--- a/Proyecto de Tesis (21-05-2020) v1.1.docx
+++ b/Proyecto de Tesis (21-05-2020) v1.1.docx
@@ -378,7 +378,7 @@
           </mc:Choice>
           <mc:Fallback>
             <w:pict>
-              <v:line w14:anchorId="02BA0420" id="9 Conector recto" o:spid="_x0000_s1026" style="position:absolute;flip:y;z-index:251675648;visibility:visible;mso-wrap-style:square;mso-width-percent:0;mso-height-percent:0;mso-wrap-distance-left:9pt;mso-wrap-distance-top:0;mso-wrap-distance-right:9pt;mso-wrap-distance-bottom:0;mso-position-horizontal:absolute;mso-position-horizontal-relative:text;mso-position-vertical:absolute;mso-position-vertical-relative:text;mso-width-percent:0;mso-height-percent:0;mso-width-relative:margin;mso-height-relative:margin" from="-6.85pt,47.15pt" to="-6.85pt,571.15pt" o:gfxdata="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" strokecolor="black [3200]" strokeweight="2pt">
+              <v:line w14:anchorId="16BBBE55" id="9 Conector recto" o:spid="_x0000_s1026" style="position:absolute;flip:y;z-index:251675648;visibility:visible;mso-wrap-style:square;mso-width-percent:0;mso-height-percent:0;mso-wrap-distance-left:9pt;mso-wrap-distance-top:0;mso-wrap-distance-right:9pt;mso-wrap-distance-bottom:0;mso-position-horizontal:absolute;mso-position-horizontal-relative:text;mso-position-vertical:absolute;mso-position-vertical-relative:text;mso-width-percent:0;mso-height-percent:0;mso-width-relative:margin;mso-height-relative:margin" from="-6.85pt,47.15pt" to="-6.85pt,571.15pt" o:gfxdata="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" strokecolor="black [3200]" strokeweight="2pt">
                 <v:shadow on="t" color="black" opacity="24903f" origin=",.5" offset="0,.55556mm"/>
               </v:line>
             </w:pict>
@@ -449,7 +449,7 @@
           </mc:Choice>
           <mc:Fallback>
             <w:pict>
-              <v:line w14:anchorId="3B4D46A7" id="8 Conector recto" o:spid="_x0000_s1026" style="position:absolute;flip:y;z-index:251640832;visibility:visible;mso-wrap-style:square;mso-width-percent:0;mso-height-percent:0;mso-wrap-distance-left:9pt;mso-wrap-distance-top:0;mso-wrap-distance-right:9pt;mso-wrap-distance-bottom:0;mso-position-horizontal:absolute;mso-position-horizontal-relative:text;mso-position-vertical:absolute;mso-position-vertical-relative:text;mso-width-percent:0;mso-height-percent:0;mso-width-relative:margin;mso-height-relative:margin" from="-36.75pt,27.65pt" to="-36.75pt,551.65pt" o:gfxdata="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" strokecolor="black [3200]" strokeweight="2pt">
+              <v:line w14:anchorId="03B81182" id="8 Conector recto" o:spid="_x0000_s1026" style="position:absolute;flip:y;z-index:251640832;visibility:visible;mso-wrap-style:square;mso-width-percent:0;mso-height-percent:0;mso-wrap-distance-left:9pt;mso-wrap-distance-top:0;mso-wrap-distance-right:9pt;mso-wrap-distance-bottom:0;mso-position-horizontal:absolute;mso-position-horizontal-relative:text;mso-position-vertical:absolute;mso-position-vertical-relative:text;mso-width-percent:0;mso-height-percent:0;mso-width-relative:margin;mso-height-relative:margin" from="-36.75pt,27.65pt" to="-36.75pt,551.65pt" o:gfxdata="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" strokecolor="black [3200]" strokeweight="2pt">
                 <v:shadow on="t" color="black" opacity="24903f" origin=",.5" offset="0,.55556mm"/>
               </v:line>
             </w:pict>
@@ -520,7 +520,7 @@
           </mc:Choice>
           <mc:Fallback>
             <w:pict>
-              <v:line w14:anchorId="33C63322" id="9 Conector recto" o:spid="_x0000_s1026" style="position:absolute;flip:y;z-index:251672576;visibility:visible;mso-wrap-style:square;mso-width-percent:0;mso-height-percent:0;mso-wrap-distance-left:9pt;mso-wrap-distance-top:0;mso-wrap-distance-right:9pt;mso-wrap-distance-bottom:0;mso-position-horizontal:absolute;mso-position-horizontal-relative:text;mso-position-vertical:absolute;mso-position-vertical-relative:text;mso-width-percent:0;mso-height-percent:0;mso-width-relative:margin;mso-height-relative:margin" from="-21.6pt,35.35pt" to="-21.6pt,559.35pt" o:gfxdata="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" strokecolor="black [3200]" strokeweight="2pt">
+              <v:line w14:anchorId="0429C0EE" id="9 Conector recto" o:spid="_x0000_s1026" style="position:absolute;flip:y;z-index:251672576;visibility:visible;mso-wrap-style:square;mso-width-percent:0;mso-height-percent:0;mso-wrap-distance-left:9pt;mso-wrap-distance-top:0;mso-wrap-distance-right:9pt;mso-wrap-distance-bottom:0;mso-position-horizontal:absolute;mso-position-horizontal-relative:text;mso-position-vertical:absolute;mso-position-vertical-relative:text;mso-width-percent:0;mso-height-percent:0;mso-width-relative:margin;mso-height-relative:margin" from="-21.6pt,35.35pt" to="-21.6pt,559.35pt" o:gfxdata="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" strokecolor="black [3200]" strokeweight="2pt">
                 <v:shadow on="t" color="black" opacity="24903f" origin=",.5" offset="0,.55556mm"/>
               </v:line>
             </w:pict>
@@ -4469,23 +4469,7 @@
           <w:rFonts w:cs="Times New Roman"/>
           <w:szCs w:val="24"/>
         </w:rPr>
-        <w:t xml:space="preserve">La danza al igual que muchas otras artes es tan antigua como la humanidad misma, esto debido a que la danza se ha encontrado presente a lo largo de la historia en todos los actos sociales del ser humano ya que era utilizada como un medio por el cual podían comunicarse con Dioses o deidades durante ceremonias de carácter religioso, también era utilizada en reuniones lúdicas, celebraciones y festejos de carácter laico, etc., es por esto que no se puede establecer una fecha exacta del surgimiento de la danza, aun así se puede observar que han sido pocos los cambios que ha experimentado  la danza desde la prehistoria hasta la actualidad ya que sigue teniendo consigo de forma inseparable a su esencia un marcado componente social en la cual se escenifican vidas y costumbres pasadas (McLean y Hurd, 2011, citado en </w:t>
-      </w:r>
-      <w:proofErr w:type="spellStart"/>
-      <w:r>
-        <w:rPr>
-          <w:rFonts w:cs="Times New Roman"/>
-          <w:szCs w:val="24"/>
-        </w:rPr>
-        <w:t>Kokkonen</w:t>
-      </w:r>
-      <w:proofErr w:type="spellEnd"/>
-      <w:r>
-        <w:rPr>
-          <w:rFonts w:cs="Times New Roman"/>
-          <w:szCs w:val="24"/>
-        </w:rPr>
-        <w:t xml:space="preserve">, </w:t>
+        <w:t xml:space="preserve">La danza al igual que muchas otras artes es tan antigua como la humanidad misma, esto debido a que la danza se ha encontrado presente a lo largo de la historia en todos los actos sociales del ser humano ya que era utilizada como un medio por el cual podían comunicarse con Dioses o deidades durante ceremonias de carácter religioso, también era utilizada en reuniones lúdicas, celebraciones y festejos de carácter laico, etc., es por esto que no se puede establecer una fecha exacta del surgimiento de la danza, aun así se puede observar que han sido pocos los cambios que ha experimentado  la danza desde la prehistoria hasta la actualidad ya que sigue teniendo consigo de forma inseparable a su esencia un marcado componente social en la cual se escenifican vidas y costumbres pasadas (McLean y Hurd, 2011, citado en Kokkonen, </w:t>
       </w:r>
       <w:commentRangeStart w:id="8"/>
       <w:commentRangeStart w:id="9"/>
@@ -4530,23 +4514,7 @@
           <w:rFonts w:cs="Times New Roman"/>
           <w:szCs w:val="24"/>
         </w:rPr>
-        <w:t xml:space="preserve">Según </w:t>
-      </w:r>
-      <w:proofErr w:type="spellStart"/>
-      <w:r>
-        <w:rPr>
-          <w:rFonts w:cs="Times New Roman"/>
-          <w:szCs w:val="24"/>
-        </w:rPr>
-        <w:t>Malning</w:t>
-      </w:r>
-      <w:proofErr w:type="spellEnd"/>
-      <w:r>
-        <w:rPr>
-          <w:rFonts w:cs="Times New Roman"/>
-          <w:szCs w:val="24"/>
-        </w:rPr>
-        <w:t xml:space="preserve"> (2009) menciona que existen una gran cantidad de variantes y géneros en la danza, sin embargo, existe una clasificación más generalizada la cual es </w:t>
+        <w:t xml:space="preserve">Según Malning (2009) menciona que existen una gran cantidad de variantes y géneros en la danza, sin embargo, existe una clasificación más generalizada la cual es </w:t>
       </w:r>
       <w:r>
         <w:rPr>
@@ -4721,14 +4689,27 @@
       <w:r>
         <w:t xml:space="preserve">Figura  </w:t>
       </w:r>
-      <w:fldSimple w:instr=" SEQ Figura_ \* ARABIC ">
-        <w:r>
-          <w:rPr>
-            <w:noProof/>
-          </w:rPr>
-          <w:t>1</w:t>
-        </w:r>
-      </w:fldSimple>
+      <w:r>
+        <w:fldChar w:fldCharType="begin"/>
+      </w:r>
+      <w:r>
+        <w:instrText xml:space="preserve"> SEQ Figura_ \* ARABIC </w:instrText>
+      </w:r>
+      <w:r>
+        <w:fldChar w:fldCharType="separate"/>
+      </w:r>
+      <w:r>
+        <w:rPr>
+          <w:noProof/>
+        </w:rPr>
+        <w:t>1</w:t>
+      </w:r>
+      <w:r>
+        <w:rPr>
+          <w:noProof/>
+        </w:rPr>
+        <w:fldChar w:fldCharType="end"/>
+      </w:r>
       <w:r>
         <w:t>.</w:t>
       </w:r>
@@ -4918,29 +4899,13 @@
       </w:pPr>
       <w:r>
         <w:tab/>
-        <w:t xml:space="preserve">El desarrollo de nuevas tecnologías nos ha mostrado maneras diversas en las que los estudiantes de diferentes ámbitos aprenden, se expresan y resuelven problemas. Es un hecho claro que los avances tecnológicos han cambiado la forma en la que nos relacionamos, comunicamos, enseñamos, aprendemos, etc., un ejemplo de esto se puede observar en el aumento de plataformas en las cuales se pueden compartir videos como lo son las redes sociales (Facebook, WhatsApp, </w:t>
-      </w:r>
-      <w:proofErr w:type="spellStart"/>
-      <w:r>
-        <w:t>etc</w:t>
-      </w:r>
-      <w:proofErr w:type="spellEnd"/>
-      <w:r>
-        <w:t xml:space="preserve">) YouTube entre otros haciendo que cada vez </w:t>
+        <w:t xml:space="preserve">El desarrollo de nuevas tecnologías nos ha mostrado maneras diversas en las que los estudiantes de diferentes ámbitos aprenden, se expresan y resuelven problemas. Es un hecho claro que los avances tecnológicos han cambiado la forma en la que nos relacionamos, comunicamos, enseñamos, aprendemos, etc., un ejemplo de esto se puede observar en el aumento de plataformas en las cuales se pueden compartir videos como lo son las redes sociales (Facebook, WhatsApp, etc) YouTube entre otros haciendo que cada vez </w:t>
       </w:r>
       <w:r>
         <w:t>más</w:t>
       </w:r>
       <w:r>
-        <w:t xml:space="preserve"> personas se interesen en diversos ámbitos de aprendizaje entre ellos la danza (</w:t>
-      </w:r>
-      <w:proofErr w:type="spellStart"/>
-      <w:r>
-        <w:t>Parrish</w:t>
-      </w:r>
-      <w:proofErr w:type="spellEnd"/>
-      <w:r>
-        <w:t>, 2016).</w:t>
+        <w:t xml:space="preserve"> personas se interesen en diversos ámbitos de aprendizaje entre ellos la danza (Parrish, 2016).</w:t>
       </w:r>
     </w:p>
     <w:p>
@@ -4951,15 +4916,7 @@
         <w:tab/>
       </w:r>
       <w:r>
-        <w:t xml:space="preserve">Derivado de lo anterior se han creado diferentes avances tecnológicos aplicables a la danza, se estima que esta relación comenzó a darse a mediados del siglo XX, en los años 60 cuando se comenzó a implementar la cámara de video portátil. Un ejemplo claro de esta relación es el denominado “Video </w:t>
-      </w:r>
-      <w:proofErr w:type="spellStart"/>
-      <w:r>
-        <w:t>Mapping</w:t>
-      </w:r>
-      <w:proofErr w:type="spellEnd"/>
-      <w:r>
-        <w:t>”, dicha técnica consiste en realizar proyecciones de vídeos y luz sobre cualquier superficie convirtiendo objetos comunes en escenarios dinámicos tridimensionales reemplazando la superficie del objeto por la que nosotros queramos, dicha técnica se ha usado en diferentes ámbitos como la danza, escultura, teatro, arquitectura, etc. (González, 2016).</w:t>
+        <w:t>Derivado de lo anterior se han creado diferentes avances tecnológicos aplicables a la danza, se estima que esta relación comenzó a darse a mediados del siglo XX, en los años 60 cuando se comenzó a implementar la cámara de video portátil. Un ejemplo claro de esta relación es el denominado “Video Mapping”, dicha técnica consiste en realizar proyecciones de vídeos y luz sobre cualquier superficie convirtiendo objetos comunes en escenarios dinámicos tridimensionales reemplazando la superficie del objeto por la que nosotros queramos, dicha técnica se ha usado en diferentes ámbitos como la danza, escultura, teatro, arquitectura, etc. (González, 2016).</w:t>
       </w:r>
     </w:p>
     <w:p>
@@ -4974,15 +4931,7 @@
         <w:t xml:space="preserve">Así mismo, se tiene en </w:t>
       </w:r>
       <w:r>
-        <w:t xml:space="preserve">cuenta lo que establece </w:t>
-      </w:r>
-      <w:proofErr w:type="spellStart"/>
-      <w:r>
-        <w:t>Siti</w:t>
-      </w:r>
-      <w:proofErr w:type="spellEnd"/>
-      <w:r>
-        <w:t xml:space="preserve"> (2013) afirmando que: </w:t>
+        <w:t xml:space="preserve">cuenta lo que establece Siti (2013) afirmando que: </w:t>
       </w:r>
       <w:r>
         <w:rPr>
@@ -5024,23 +4973,7 @@
           <w:rFonts w:cs="Times New Roman"/>
           <w:szCs w:val="24"/>
         </w:rPr>
-        <w:t>lleva a la interacción y comunicación entre máquina y hombre (teniendo en cuenta que el equipo debe adaptarse al humano y no el humano a la máquina)” (</w:t>
-      </w:r>
-      <w:proofErr w:type="spellStart"/>
-      <w:r>
-        <w:rPr>
-          <w:rFonts w:cs="Times New Roman"/>
-          <w:szCs w:val="24"/>
-        </w:rPr>
-        <w:t>Siti</w:t>
-      </w:r>
-      <w:proofErr w:type="spellEnd"/>
-      <w:r>
-        <w:rPr>
-          <w:rFonts w:cs="Times New Roman"/>
-          <w:szCs w:val="24"/>
-        </w:rPr>
-        <w:t xml:space="preserve">, </w:t>
+        <w:t xml:space="preserve">lleva a la interacción y comunicación entre máquina y hombre (teniendo en cuenta que el equipo debe adaptarse al humano y no el humano a la máquina)” (Siti, </w:t>
       </w:r>
       <w:commentRangeStart w:id="12"/>
       <w:commentRangeStart w:id="13"/>
@@ -6272,70 +6205,34 @@
           <w:color w:val="000000"/>
           <w:shd w:val="clear" w:color="auto" w:fill="FFFFFF"/>
         </w:rPr>
-        <w:t xml:space="preserve">“Al observar las estadísticas mundiales de ventas, Android tiene una clara ventaja sobre iOS en términos de participación de mercado. </w:t>
-      </w:r>
-      <w:proofErr w:type="spellStart"/>
+        <w:t>“Al observar las estadísticas mundiales de ventas, Android tiene una clara ventaja sobre iOS en términos de participación de mercado. StatCounter informa que, durante el período comprendido entre enero de 2018 y enero de 2019, Android representó el 74,45 % del total del mercado, con iOS apenas un 22,85 %.</w:t>
+      </w:r>
       <w:r>
         <w:rPr>
           <w:rFonts w:cs="Times New Roman"/>
           <w:color w:val="000000"/>
           <w:shd w:val="clear" w:color="auto" w:fill="FFFFFF"/>
         </w:rPr>
-        <w:t>StatCounter</w:t>
-      </w:r>
-      <w:proofErr w:type="spellEnd"/>
-      <w:r>
+        <w:t xml:space="preserve"> (Gráfica 1.5)</w:t>
+      </w:r>
+    </w:p>
+    <w:p>
+      <w:pPr>
+        <w:pStyle w:val="Prrafodelista"/>
+        <w:ind w:firstLine="0"/>
         <w:rPr>
           <w:rFonts w:cs="Times New Roman"/>
           <w:color w:val="000000"/>
           <w:shd w:val="clear" w:color="auto" w:fill="FFFFFF"/>
         </w:rPr>
-        <w:t xml:space="preserve"> informa que, durante el período comprendido entre enero de 2018 y enero de 2019, Android representó el 74,45 % del total del mercado, con iOS apenas un 22,85 %.</w:t>
-      </w:r>
+      </w:pPr>
       <w:r>
         <w:rPr>
           <w:rFonts w:cs="Times New Roman"/>
           <w:color w:val="000000"/>
           <w:shd w:val="clear" w:color="auto" w:fill="FFFFFF"/>
         </w:rPr>
-        <w:t xml:space="preserve"> (Gráfica 1.5)</w:t>
-      </w:r>
-    </w:p>
-    <w:p>
-      <w:pPr>
-        <w:pStyle w:val="Prrafodelista"/>
-        <w:ind w:firstLine="0"/>
-        <w:rPr>
-          <w:rFonts w:cs="Times New Roman"/>
-          <w:color w:val="000000"/>
-          <w:shd w:val="clear" w:color="auto" w:fill="FFFFFF"/>
-        </w:rPr>
-      </w:pPr>
-      <w:r>
-        <w:rPr>
-          <w:rFonts w:cs="Times New Roman"/>
-          <w:color w:val="000000"/>
-          <w:shd w:val="clear" w:color="auto" w:fill="FFFFFF"/>
-        </w:rPr>
-        <w:t xml:space="preserve">El 2 % restante estaba formado por el resto de sistemas operativos, con un 1,1 % </w:t>
-      </w:r>
-      <w:proofErr w:type="spellStart"/>
-      <w:r>
-        <w:rPr>
-          <w:rFonts w:cs="Times New Roman"/>
-          <w:color w:val="000000"/>
-          <w:shd w:val="clear" w:color="auto" w:fill="FFFFFF"/>
-        </w:rPr>
-        <w:t>KaiOS</w:t>
-      </w:r>
-      <w:proofErr w:type="spellEnd"/>
-      <w:r>
-        <w:rPr>
-          <w:rFonts w:cs="Times New Roman"/>
-          <w:color w:val="000000"/>
-          <w:shd w:val="clear" w:color="auto" w:fill="FFFFFF"/>
-        </w:rPr>
-        <w:t xml:space="preserve"> (sistema operativo basado en la web), un 0,3 % de Windows, un 0,28 % de Samsung y el 0,41 % de otros menos conocidos aún”</w:t>
+        <w:t>El 2 % restante estaba formado por el resto de sistemas operativos, con un 1,1 % KaiOS (sistema operativo basado en la web), un 0,3 % de Windows, un 0,28 % de Samsung y el 0,41 % de otros menos conocidos aún”</w:t>
       </w:r>
       <w:r>
         <w:rPr>
@@ -6947,39 +6844,7 @@
           <w:rFonts w:cs="Times New Roman"/>
           <w:szCs w:val="24"/>
         </w:rPr>
-        <w:t xml:space="preserve">Dicha relación entre ambas disciplinas puede observarse primeramente con </w:t>
-      </w:r>
-      <w:proofErr w:type="spellStart"/>
-      <w:r>
-        <w:rPr>
-          <w:rFonts w:cs="Times New Roman"/>
-          <w:szCs w:val="24"/>
-        </w:rPr>
-        <w:t>Alwin</w:t>
-      </w:r>
-      <w:proofErr w:type="spellEnd"/>
-      <w:r>
-        <w:rPr>
-          <w:rFonts w:cs="Times New Roman"/>
-          <w:szCs w:val="24"/>
-        </w:rPr>
-        <w:t xml:space="preserve"> </w:t>
-      </w:r>
-      <w:proofErr w:type="spellStart"/>
-      <w:r>
-        <w:rPr>
-          <w:rFonts w:cs="Times New Roman"/>
-          <w:szCs w:val="24"/>
-        </w:rPr>
-        <w:t>Nikolais</w:t>
-      </w:r>
-      <w:proofErr w:type="spellEnd"/>
-      <w:r>
-        <w:rPr>
-          <w:rFonts w:cs="Times New Roman"/>
-          <w:szCs w:val="24"/>
-        </w:rPr>
-        <w:t xml:space="preserve"> </w:t>
+        <w:t xml:space="preserve">Dicha relación entre ambas disciplinas puede observarse primeramente con Alwin Nikolais </w:t>
       </w:r>
       <w:r>
         <w:rPr>
@@ -7100,45 +6965,29 @@
         <w:t>2.1</w:t>
       </w:r>
       <w:r>
+        <w:t xml:space="preserve"> Alwin Nikolais (1910-1993)</w:t>
+      </w:r>
+      <w:bookmarkEnd w:id="48"/>
+    </w:p>
+    <w:p>
+      <w:pPr>
+        <w:ind w:firstLine="0"/>
+      </w:pPr>
+    </w:p>
+    <w:p>
+      <w:pPr>
+        <w:rPr>
+          <w:rFonts w:cs="Times New Roman"/>
+          <w:szCs w:val="24"/>
+        </w:rPr>
+      </w:pPr>
+      <w:r>
+        <w:rPr>
+          <w:rFonts w:cs="Times New Roman"/>
+          <w:szCs w:val="24"/>
+        </w:rPr>
         <w:t xml:space="preserve"> </w:t>
       </w:r>
-      <w:proofErr w:type="spellStart"/>
-      <w:r>
-        <w:t>Alwin</w:t>
-      </w:r>
-      <w:proofErr w:type="spellEnd"/>
-      <w:r>
-        <w:t xml:space="preserve"> </w:t>
-      </w:r>
-      <w:proofErr w:type="spellStart"/>
-      <w:r>
-        <w:t>Nikolais</w:t>
-      </w:r>
-      <w:proofErr w:type="spellEnd"/>
-      <w:r>
-        <w:t xml:space="preserve"> (1910-1993)</w:t>
-      </w:r>
-      <w:bookmarkEnd w:id="48"/>
-    </w:p>
-    <w:p>
-      <w:pPr>
-        <w:ind w:firstLine="0"/>
-      </w:pPr>
-    </w:p>
-    <w:p>
-      <w:pPr>
-        <w:rPr>
-          <w:rFonts w:cs="Times New Roman"/>
-          <w:szCs w:val="24"/>
-        </w:rPr>
-      </w:pPr>
-      <w:r>
-        <w:rPr>
-          <w:rFonts w:cs="Times New Roman"/>
-          <w:szCs w:val="24"/>
-        </w:rPr>
-        <w:t xml:space="preserve"> </w:t>
-      </w:r>
       <w:r>
         <w:rPr>
           <w:rFonts w:cs="Times New Roman"/>
@@ -7207,23 +7056,7 @@
           <w:rFonts w:cs="Times New Roman"/>
           <w:szCs w:val="24"/>
         </w:rPr>
-        <w:t xml:space="preserve"> quien trabajó con el programa para computadora “</w:t>
-      </w:r>
-      <w:proofErr w:type="spellStart"/>
-      <w:r>
-        <w:rPr>
-          <w:rFonts w:cs="Times New Roman"/>
-          <w:szCs w:val="24"/>
-        </w:rPr>
-        <w:t>DanceForms</w:t>
-      </w:r>
-      <w:proofErr w:type="spellEnd"/>
-      <w:r>
-        <w:rPr>
-          <w:rFonts w:cs="Times New Roman"/>
-          <w:szCs w:val="24"/>
-        </w:rPr>
-        <w:t>”</w:t>
+        <w:t xml:space="preserve"> quien trabajó con el programa para computadora “DanceForms”</w:t>
       </w:r>
       <w:r>
         <w:rPr>
@@ -7401,7 +7234,6 @@
       <w:r>
         <w:t xml:space="preserve"> Coreógrafo Estadounidense </w:t>
       </w:r>
-      <w:proofErr w:type="spellStart"/>
       <w:r>
         <w:rPr>
           <w:rFonts w:cs="Times New Roman"/>
@@ -7410,7 +7242,6 @@
         </w:rPr>
         <w:t>Merce</w:t>
       </w:r>
-      <w:proofErr w:type="spellEnd"/>
       <w:r>
         <w:rPr>
           <w:rFonts w:ascii="Arial" w:hAnsi="Arial" w:cs="Arial"/>
@@ -7570,15 +7401,7 @@
         <w:t>2.3</w:t>
       </w:r>
       <w:r>
-        <w:t xml:space="preserve"> Software para coreografías “</w:t>
-      </w:r>
-      <w:proofErr w:type="spellStart"/>
-      <w:r>
-        <w:t>DanceForms</w:t>
-      </w:r>
-      <w:proofErr w:type="spellEnd"/>
-      <w:r>
-        <w:t>”.</w:t>
+        <w:t xml:space="preserve"> Software para coreografías “DanceForms”.</w:t>
       </w:r>
       <w:bookmarkEnd w:id="50"/>
     </w:p>
@@ -7619,21 +7442,12 @@
           <w:szCs w:val="24"/>
         </w:rPr>
       </w:pPr>
-      <w:proofErr w:type="spellStart"/>
-      <w:r>
-        <w:rPr>
-          <w:rFonts w:cs="Times New Roman"/>
-          <w:szCs w:val="24"/>
-        </w:rPr>
-        <w:t>Labanpad</w:t>
-      </w:r>
-      <w:proofErr w:type="spellEnd"/>
-      <w:r>
-        <w:rPr>
-          <w:rFonts w:cs="Times New Roman"/>
-          <w:szCs w:val="24"/>
-        </w:rPr>
-        <w:t xml:space="preserve"> PDA</w:t>
+      <w:r>
+        <w:rPr>
+          <w:rFonts w:cs="Times New Roman"/>
+          <w:szCs w:val="24"/>
+        </w:rPr>
+        <w:t>Labanpad PDA</w:t>
       </w:r>
       <w:r>
         <w:rPr>
@@ -7663,7 +7477,6 @@
         </w:rPr>
         <w:t xml:space="preserve">: Es un programa interactivo que utiliza la </w:t>
       </w:r>
-      <w:proofErr w:type="spellStart"/>
       <w:r>
         <w:rPr>
           <w:rFonts w:cs="Times New Roman"/>
@@ -7676,15 +7489,7 @@
           <w:rFonts w:cs="Times New Roman"/>
           <w:szCs w:val="24"/>
         </w:rPr>
-        <w:t>abanotación</w:t>
-      </w:r>
-      <w:proofErr w:type="spellEnd"/>
-      <w:r>
-        <w:rPr>
-          <w:rFonts w:cs="Times New Roman"/>
-          <w:szCs w:val="24"/>
-        </w:rPr>
-        <w:t xml:space="preserve"> (sistema de notación para el registro y análisis del movimiento humano</w:t>
+        <w:t>abanotación (sistema de notación para el registro y análisis del movimiento humano</w:t>
       </w:r>
       <w:r>
         <w:rPr>
@@ -7712,23 +7517,7 @@
           <w:rFonts w:cs="Times New Roman"/>
           <w:szCs w:val="24"/>
         </w:rPr>
-        <w:t xml:space="preserve">do por Rudolf </w:t>
-      </w:r>
-      <w:proofErr w:type="spellStart"/>
-      <w:r>
-        <w:rPr>
-          <w:rFonts w:cs="Times New Roman"/>
-          <w:szCs w:val="24"/>
-        </w:rPr>
-        <w:t>Laban</w:t>
-      </w:r>
-      <w:proofErr w:type="spellEnd"/>
-      <w:r>
-        <w:rPr>
-          <w:rFonts w:cs="Times New Roman"/>
-          <w:szCs w:val="24"/>
-        </w:rPr>
-        <w:t>.</w:t>
+        <w:t>do por Rudolf Laban.</w:t>
       </w:r>
       <w:r>
         <w:rPr>
@@ -7905,23 +7694,7 @@
         <w:t>4</w:t>
       </w:r>
       <w:r>
-        <w:t xml:space="preserve"> Rudolf </w:t>
-      </w:r>
-      <w:proofErr w:type="spellStart"/>
-      <w:r>
-        <w:t>von</w:t>
-      </w:r>
-      <w:proofErr w:type="spellEnd"/>
-      <w:r>
-        <w:t xml:space="preserve"> </w:t>
-      </w:r>
-      <w:proofErr w:type="spellStart"/>
-      <w:r>
-        <w:t>Laban</w:t>
-      </w:r>
-      <w:proofErr w:type="spellEnd"/>
-      <w:r>
-        <w:t xml:space="preserve"> (1879-1958)</w:t>
+        <w:t xml:space="preserve"> Rudolf von Laban (1879-1958)</w:t>
       </w:r>
       <w:bookmarkEnd w:id="51"/>
     </w:p>
@@ -8128,15 +7901,7 @@
         <w:t>5</w:t>
       </w:r>
       <w:r>
-        <w:t xml:space="preserve"> </w:t>
-      </w:r>
-      <w:proofErr w:type="spellStart"/>
-      <w:r>
-        <w:t>Labanpad</w:t>
-      </w:r>
-      <w:proofErr w:type="spellEnd"/>
-      <w:r>
-        <w:t xml:space="preserve"> PDA.</w:t>
+        <w:t xml:space="preserve"> Labanpad PDA.</w:t>
       </w:r>
       <w:bookmarkEnd w:id="52"/>
     </w:p>
@@ -8232,33 +7997,8 @@
           <w:rFonts w:cs="Times New Roman"/>
           <w:szCs w:val="24"/>
         </w:rPr>
-        <w:t xml:space="preserve"> en el año 2013 cuando la diseñadora catalana </w:t>
-      </w:r>
-      <w:proofErr w:type="spellStart"/>
-      <w:r>
-        <w:rPr>
-          <w:rFonts w:cs="Times New Roman"/>
-          <w:szCs w:val="24"/>
-        </w:rPr>
-        <w:t>Lesia</w:t>
-      </w:r>
-      <w:proofErr w:type="spellEnd"/>
-      <w:r>
-        <w:rPr>
-          <w:rFonts w:cs="Times New Roman"/>
-          <w:szCs w:val="24"/>
-        </w:rPr>
-        <w:t xml:space="preserve"> </w:t>
-      </w:r>
-      <w:proofErr w:type="spellStart"/>
-      <w:r>
-        <w:rPr>
-          <w:rFonts w:cs="Times New Roman"/>
-          <w:szCs w:val="24"/>
-        </w:rPr>
-        <w:t>Trubat</w:t>
-      </w:r>
-      <w:proofErr w:type="spellEnd"/>
+        <w:t xml:space="preserve"> en el año 2013 cuando la diseñadora catalana Lesia Trubat</w:t>
+      </w:r>
       <w:r>
         <w:rPr>
           <w:rFonts w:cs="Times New Roman"/>
@@ -8453,23 +8193,7 @@
         <w:t>6</w:t>
       </w:r>
       <w:r>
-        <w:t xml:space="preserve"> </w:t>
-      </w:r>
-      <w:proofErr w:type="spellStart"/>
-      <w:r>
-        <w:t>Lesia</w:t>
-      </w:r>
-      <w:proofErr w:type="spellEnd"/>
-      <w:r>
-        <w:t xml:space="preserve"> </w:t>
-      </w:r>
-      <w:proofErr w:type="spellStart"/>
-      <w:r>
-        <w:t>Trubat</w:t>
-      </w:r>
-      <w:proofErr w:type="spellEnd"/>
-      <w:r>
-        <w:t xml:space="preserve"> 1990.</w:t>
+        <w:t xml:space="preserve"> Lesia Trubat 1990.</w:t>
       </w:r>
       <w:bookmarkEnd w:id="53"/>
     </w:p>
@@ -8676,15 +8400,7 @@
         <w:t>í</w:t>
       </w:r>
       <w:r>
-        <w:t>culo de una revista venezolana titulado “</w:t>
-      </w:r>
-      <w:proofErr w:type="spellStart"/>
-      <w:r>
-        <w:t>DanceNet</w:t>
-      </w:r>
-      <w:proofErr w:type="spellEnd"/>
-      <w:r>
-        <w:t>: Entorno Colaborativo para la Enseñanza de Coreografías empleando un Kinect”</w:t>
+        <w:t>culo de una revista venezolana titulado “DanceNet: Entorno Colaborativo para la Enseñanza de Coreografías empleando un Kinect”</w:t>
       </w:r>
       <w:r>
         <w:t xml:space="preserve"> (Figura </w:t>
@@ -8696,15 +8412,7 @@
         <w:t>)</w:t>
       </w:r>
       <w:r>
-        <w:t xml:space="preserve"> el cual fue desarrollado por Andrés Mayo y </w:t>
-      </w:r>
-      <w:proofErr w:type="spellStart"/>
-      <w:r>
-        <w:t>Esmitt</w:t>
-      </w:r>
-      <w:proofErr w:type="spellEnd"/>
-      <w:r>
-        <w:t xml:space="preserve"> Ramírez, dicho proyecto consiste en el desarrollo de un entorno visual para el aprendizaje y enseñanza de coreografías con dispositivos de bajo costo. </w:t>
+        <w:t xml:space="preserve"> el cual fue desarrollado por Andrés Mayo y Esmitt Ramírez, dicho proyecto consiste en el desarrollo de un entorno visual para el aprendizaje y enseñanza de coreografías con dispositivos de bajo costo. </w:t>
       </w:r>
     </w:p>
     <w:p/>
@@ -8831,15 +8539,7 @@
         <w:t>8</w:t>
       </w:r>
       <w:r>
-        <w:t xml:space="preserve"> Esquema general de los componentes principales de </w:t>
-      </w:r>
-      <w:proofErr w:type="spellStart"/>
-      <w:r>
-        <w:t>DanceNet</w:t>
-      </w:r>
-      <w:proofErr w:type="spellEnd"/>
-      <w:r>
-        <w:t>.</w:t>
+        <w:t xml:space="preserve"> Esquema general de los componentes principales de DanceNet.</w:t>
       </w:r>
       <w:bookmarkEnd w:id="56"/>
     </w:p>
@@ -9219,79 +8919,7 @@
         <w:t>Kinect), u</w:t>
       </w:r>
       <w:r>
-        <w:t xml:space="preserve">na vez lo ha leído procesa la información y la traduce del lenguaje de la cámara al lenguaje de Processing, por medio de </w:t>
-      </w:r>
-      <w:proofErr w:type="spellStart"/>
-      <w:r>
-        <w:t>OpenNI</w:t>
-      </w:r>
-      <w:proofErr w:type="spellEnd"/>
-      <w:r>
-        <w:t xml:space="preserve">, </w:t>
-      </w:r>
-      <w:proofErr w:type="spellStart"/>
-      <w:r>
-        <w:t>NiTE</w:t>
-      </w:r>
-      <w:proofErr w:type="spellEnd"/>
-      <w:r>
-        <w:t xml:space="preserve">, </w:t>
-      </w:r>
-      <w:proofErr w:type="spellStart"/>
-      <w:r>
-        <w:t>SimpleOpenNI</w:t>
-      </w:r>
-      <w:proofErr w:type="spellEnd"/>
-      <w:r>
-        <w:t>, etc. Todo este control de la información recibida se inicializa por medio de la función “</w:t>
-      </w:r>
-      <w:proofErr w:type="spellStart"/>
-      <w:r>
-        <w:t>void</w:t>
-      </w:r>
-      <w:proofErr w:type="spellEnd"/>
-      <w:r>
-        <w:t xml:space="preserve"> </w:t>
-      </w:r>
-      <w:proofErr w:type="spellStart"/>
-      <w:r>
-        <w:t>setup</w:t>
-      </w:r>
-      <w:proofErr w:type="spellEnd"/>
-      <w:r>
-        <w:t xml:space="preserve"> ()”, en la cual se crea en escenario y se llama a las diferentes librerías, entre ellas la </w:t>
-      </w:r>
-      <w:proofErr w:type="spellStart"/>
-      <w:r>
-        <w:t>kinect</w:t>
-      </w:r>
-      <w:proofErr w:type="spellEnd"/>
-      <w:r>
-        <w:t>. Luego se lleva la información a la función “</w:t>
-      </w:r>
-      <w:proofErr w:type="spellStart"/>
-      <w:r>
-        <w:t>void</w:t>
-      </w:r>
-      <w:proofErr w:type="spellEnd"/>
-      <w:r>
-        <w:t xml:space="preserve"> </w:t>
-      </w:r>
-      <w:proofErr w:type="spellStart"/>
-      <w:r>
-        <w:t>draw</w:t>
-      </w:r>
-      <w:proofErr w:type="spellEnd"/>
-      <w:r>
-        <w:t xml:space="preserve"> ()” donde se trabaja con ella para proyectar más tarde por el proyector las formas y colores que queremos a partir de la imagen del </w:t>
-      </w:r>
-      <w:proofErr w:type="spellStart"/>
-      <w:r>
-        <w:t>kinect</w:t>
-      </w:r>
-      <w:proofErr w:type="spellEnd"/>
-      <w:r>
-        <w:t xml:space="preserve"> o del movimiento que se genere en el entorno</w:t>
+        <w:t>na vez lo ha leído procesa la información y la traduce del lenguaje de la cámara al lenguaje de Processing, por medio de OpenNI, NiTE, SimpleOpenNI, etc. Todo este control de la información recibida se inicializa por medio de la función “void setup ()”, en la cual se crea en escenario y se llama a las diferentes librerías, entre ellas la kinect. Luego se lleva la información a la función “void draw ()” donde se trabaja con ella para proyectar más tarde por el proyector las formas y colores que queremos a partir de la imagen del kinect o del movimiento que se genere en el entorno</w:t>
       </w:r>
       <w:r>
         <w:t>”</w:t>
@@ -9844,15 +9472,7 @@
         <w:t xml:space="preserve">. </w:t>
       </w:r>
       <w:r>
-        <w:t xml:space="preserve">Android es una plataforma de código abierto para dispositivos móviles que está basada en Linux y desarrollada por Open </w:t>
-      </w:r>
-      <w:proofErr w:type="spellStart"/>
-      <w:r>
-        <w:t>Handset</w:t>
-      </w:r>
-      <w:proofErr w:type="spellEnd"/>
-      <w:r>
-        <w:t xml:space="preserve"> Alliance</w:t>
+        <w:t>Android es una plataforma de código abierto para dispositivos móviles que está basada en Linux y desarrollada por Open Handset Alliance</w:t>
       </w:r>
       <w:r>
         <w:t>.</w:t>
@@ -10493,23 +10113,7 @@
           <w:szCs w:val="24"/>
         </w:rPr>
         <w:lastRenderedPageBreak/>
-        <w:t xml:space="preserve">Fomentaría el aumento en el nivel de competitividad en el grupo de Alegría Caxcana ya que los nuevos integrantes podrían ir mejorando constantemente su nivel a través de la </w:t>
-      </w:r>
-      <w:proofErr w:type="spellStart"/>
-      <w:r>
-        <w:rPr>
-          <w:rFonts w:cs="Times New Roman"/>
-          <w:szCs w:val="24"/>
-        </w:rPr>
-        <w:t>practica</w:t>
-      </w:r>
-      <w:proofErr w:type="spellEnd"/>
-      <w:r>
-        <w:rPr>
-          <w:rFonts w:cs="Times New Roman"/>
-          <w:szCs w:val="24"/>
-        </w:rPr>
-        <w:t xml:space="preserve"> con la aplicación por lo que esto podría hacer que lo integrantes más viejos del grupo se sientan motivados a ir aprendiendo más y no quedarse atrás con respecto de los nuevos miembros utilizando la aplicación también para ir mejorando su nivel aumentando así el nivel del grupo en general.</w:t>
+        <w:t>Fomentaría el aumento en el nivel de competitividad en el grupo de Alegría Caxcana ya que los nuevos integrantes podrían ir mejorando constantemente su nivel a través de la practica con la aplicación por lo que esto podría hacer que lo integrantes más viejos del grupo se sientan motivados a ir aprendiendo más y no quedarse atrás con respecto de los nuevos miembros utilizando la aplicación también para ir mejorando su nivel aumentando así el nivel del grupo en general.</w:t>
       </w:r>
     </w:p>
     <w:p>
@@ -11131,15 +10735,7 @@
     </w:p>
     <w:p>
       <w:r>
-        <w:t xml:space="preserve">M. </w:t>
-      </w:r>
-      <w:proofErr w:type="spellStart"/>
-      <w:r>
-        <w:t>Kokkonen</w:t>
-      </w:r>
-      <w:proofErr w:type="spellEnd"/>
-      <w:r>
-        <w:t xml:space="preserve"> (2014). Danza. Informe Creatividad, [Online]. Recuperado de: </w:t>
+        <w:t xml:space="preserve">M. Kokkonen (2014). Danza. Informe Creatividad, [Online]. Recuperado de: </w:t>
       </w:r>
       <w:hyperlink r:id="rId49" w:history="1">
         <w:r>
@@ -11157,15 +10753,7 @@
     </w:p>
     <w:p>
       <w:r>
-        <w:t xml:space="preserve">Instituto Nacional de Estadística y Geografía (INEGI), Secretaría de Comunicaciones y Transportes (SCT) y el Instituto Federal de Telecomunicaciones (IFT). (2019, </w:t>
-      </w:r>
-      <w:proofErr w:type="gramStart"/>
-      <w:r>
-        <w:t>Abril</w:t>
-      </w:r>
-      <w:proofErr w:type="gramEnd"/>
-      <w:r>
-        <w:t xml:space="preserve"> 2). Encuesta sobre Disponibilidad y Uso de Tecnologías de la Información y la Comunicación en los Hogares, [Online]. Recuperado de: </w:t>
+        <w:t xml:space="preserve">Instituto Nacional de Estadística y Geografía (INEGI), Secretaría de Comunicaciones y Transportes (SCT) y el Instituto Federal de Telecomunicaciones (IFT). (2019, Abril 2). Encuesta sobre Disponibilidad y Uso de Tecnologías de la Información y la Comunicación en los Hogares, [Online]. Recuperado de: </w:t>
       </w:r>
       <w:hyperlink r:id="rId50" w:history="1">
         <w:r>
@@ -11178,36 +10766,12 @@
     </w:p>
     <w:p>
       <w:r>
-        <w:t>A. Mayo y E. Ramírez, “</w:t>
-      </w:r>
-      <w:proofErr w:type="spellStart"/>
-      <w:r>
-        <w:t>DanceNet</w:t>
-      </w:r>
-      <w:proofErr w:type="spellEnd"/>
-      <w:r>
-        <w:t xml:space="preserve">: Entorno Colaborativo para la Enseñanza de Coreografías empleando un Kinect”, Revista Venezolana de Computación, vol. 2, no. 1, pp. 83-94, </w:t>
-      </w:r>
-      <w:proofErr w:type="gramStart"/>
-      <w:r>
-        <w:t>Diciembre</w:t>
-      </w:r>
-      <w:proofErr w:type="gramEnd"/>
-      <w:r>
-        <w:t xml:space="preserve"> 2015.</w:t>
-      </w:r>
-    </w:p>
-    <w:p>
-      <w:r>
-        <w:t xml:space="preserve">A. Ramos y N. Botella, “La integración del videojuego educativo con el folklore.  Una propuesta de aplicación en educación primaria”, Revista electrónica Interuniversitaria de Formación del Profesorado, vol.19, no.3, pp.115-121, </w:t>
-      </w:r>
-      <w:proofErr w:type="gramStart"/>
-      <w:r>
-        <w:t>Junio</w:t>
-      </w:r>
-      <w:proofErr w:type="gramEnd"/>
-      <w:r>
-        <w:t xml:space="preserve"> 2016.</w:t>
+        <w:t>A. Mayo y E. Ramírez, “DanceNet: Entorno Colaborativo para la Enseñanza de Coreografías empleando un Kinect”, Revista Venezolana de Computación, vol. 2, no. 1, pp. 83-94, Diciembre 2015.</w:t>
+      </w:r>
+    </w:p>
+    <w:p>
+      <w:r>
+        <w:t>A. Ramos y N. Botella, “La integración del videojuego educativo con el folklore.  Una propuesta de aplicación en educación primaria”, Revista electrónica Interuniversitaria de Formación del Profesorado, vol.19, no.3, pp.115-121, Junio 2016.</w:t>
       </w:r>
     </w:p>
     <w:p>
@@ -11216,120 +10780,51 @@
       </w:r>
     </w:p>
     <w:p>
-      <w:proofErr w:type="spellStart"/>
-      <w:r>
-        <w:t>CorazónTierra</w:t>
-      </w:r>
-      <w:proofErr w:type="spellEnd"/>
-      <w:r>
-        <w:t xml:space="preserve"> (2019, </w:t>
-      </w:r>
-      <w:proofErr w:type="gramStart"/>
-      <w:r>
-        <w:t>Junio</w:t>
-      </w:r>
-      <w:proofErr w:type="gramEnd"/>
-      <w:r>
-        <w:t xml:space="preserve"> 25). </w:t>
-      </w:r>
-      <w:proofErr w:type="spellStart"/>
-      <w:r>
-        <w:t>Alwin</w:t>
-      </w:r>
-      <w:proofErr w:type="spellEnd"/>
+      <w:r>
+        <w:t xml:space="preserve">CorazónTierra (2019, Junio 25). Alwin Nikolais, el padre de la danza multimedia, [Online]. Recuperado de: </w:t>
+      </w:r>
+      <w:hyperlink r:id="rId51" w:history="1">
+        <w:r>
+          <w:rPr>
+            <w:rStyle w:val="Hipervnculo"/>
+          </w:rPr>
+          <w:t>https://www.aboutespanol.com/alwin-nikolais-el-padre-de-la-danza-multimedia-297928</w:t>
+        </w:r>
+      </w:hyperlink>
       <w:r>
         <w:t xml:space="preserve"> </w:t>
       </w:r>
-      <w:proofErr w:type="spellStart"/>
-      <w:r>
-        <w:t>Nikolais</w:t>
-      </w:r>
-      <w:proofErr w:type="spellEnd"/>
-      <w:r>
-        <w:t xml:space="preserve">, el padre de la danza multimedia, [Online]. Recuperado de: </w:t>
-      </w:r>
-      <w:hyperlink r:id="rId51" w:history="1">
+    </w:p>
+    <w:p>
+      <w:r>
+        <w:lastRenderedPageBreak/>
+        <w:t xml:space="preserve">Simplemente danza (2008, Enero 24). Programas, [Online]. Recuperado de: </w:t>
+      </w:r>
+      <w:hyperlink r:id="rId52" w:history="1">
         <w:r>
           <w:rPr>
             <w:rStyle w:val="Hipervnculo"/>
           </w:rPr>
-          <w:t>https://www.aboutespanol.com/alwin-nikolais-el-padre-de-la-danza-multimedia-297928</w:t>
+          <w:t>http://amarsentirvivirladanza.blogspot.com/2008/01/programas.html</w:t>
         </w:r>
       </w:hyperlink>
-      <w:r>
-        <w:t xml:space="preserve"> </w:t>
-      </w:r>
-    </w:p>
-    <w:p>
-      <w:r>
-        <w:lastRenderedPageBreak/>
-        <w:t xml:space="preserve">Simplemente danza (2008, </w:t>
-      </w:r>
-      <w:proofErr w:type="gramStart"/>
-      <w:r>
-        <w:t>Enero</w:t>
-      </w:r>
-      <w:proofErr w:type="gramEnd"/>
-      <w:r>
-        <w:t xml:space="preserve"> 24). Programas, [Online]. Recuperado de: </w:t>
-      </w:r>
-      <w:hyperlink r:id="rId52" w:history="1">
+    </w:p>
+    <w:p>
+      <w:r>
+        <w:t xml:space="preserve">A. Peñalver (2014, Diciembre 2). El ballet electrónico de Lesia Tribat, [Online]. Recuperado de: </w:t>
+      </w:r>
+      <w:hyperlink r:id="rId53" w:history="1">
         <w:r>
           <w:rPr>
             <w:rStyle w:val="Hipervnculo"/>
           </w:rPr>
-          <w:t>http://amarsentirvivirladanza.blogspot.com/2008/01/programas.html</w:t>
+          <w:t>https://www.experimenta.es/noticias/miscelanea/el-ballet-electronico-lesia-trubat-4789/</w:t>
         </w:r>
       </w:hyperlink>
     </w:p>
     <w:p>
       <w:r>
-        <w:t xml:space="preserve">A. Peñalver (2014, </w:t>
-      </w:r>
-      <w:proofErr w:type="gramStart"/>
-      <w:r>
-        <w:t>Diciembre</w:t>
-      </w:r>
-      <w:proofErr w:type="gramEnd"/>
-      <w:r>
-        <w:t xml:space="preserve"> 2). El ballet electrónico de </w:t>
-      </w:r>
-      <w:proofErr w:type="spellStart"/>
-      <w:r>
-        <w:t>Lesia</w:t>
-      </w:r>
-      <w:proofErr w:type="spellEnd"/>
-      <w:r>
-        <w:t xml:space="preserve"> </w:t>
-      </w:r>
-      <w:proofErr w:type="spellStart"/>
-      <w:r>
-        <w:t>Tribat</w:t>
-      </w:r>
-      <w:proofErr w:type="spellEnd"/>
-      <w:r>
-        <w:t xml:space="preserve">, [Online]. Recuperado de: </w:t>
-      </w:r>
-      <w:hyperlink r:id="rId53" w:history="1">
-        <w:r>
-          <w:rPr>
-            <w:rStyle w:val="Hipervnculo"/>
-          </w:rPr>
-          <w:t>https://www.experimenta.es/noticias/miscelanea/el-ballet-electronico-lesia-trubat-4789/</w:t>
-        </w:r>
-      </w:hyperlink>
-    </w:p>
-    <w:p>
-      <w:r>
-        <w:t xml:space="preserve">I. Linares (2019, </w:t>
-      </w:r>
-      <w:proofErr w:type="gramStart"/>
-      <w:r>
-        <w:t>Mayo</w:t>
-      </w:r>
-      <w:proofErr w:type="gramEnd"/>
-      <w:r>
-        <w:t xml:space="preserve"> 8). </w:t>
+        <w:t xml:space="preserve">I. Linares (2019, Mayo 8). </w:t>
       </w:r>
       <w:hyperlink r:id="rId54" w:history="1">
         <w:r>
@@ -11371,28 +10866,11 @@
         <w:t>Casas</w:t>
       </w:r>
       <w:r>
-        <w:t xml:space="preserve"> (2019, </w:t>
-      </w:r>
-      <w:proofErr w:type="gramStart"/>
-      <w:r>
-        <w:t>Febrero</w:t>
-      </w:r>
-      <w:proofErr w:type="gramEnd"/>
-      <w:r>
-        <w:t xml:space="preserve"> 25).</w:t>
-      </w:r>
-      <w:r>
-        <w:t xml:space="preserve"> </w:t>
-      </w:r>
-      <w:proofErr w:type="spellStart"/>
-      <w:r>
-        <w:t>Iphone</w:t>
-      </w:r>
-      <w:proofErr w:type="spellEnd"/>
-      <w:r>
-        <w:t xml:space="preserve"> vs Android: cuota de mercado, </w:t>
-      </w:r>
-      <w:proofErr w:type="spellStart"/>
+        <w:t xml:space="preserve"> (2019, Febrero 25).</w:t>
+      </w:r>
+      <w:r>
+        <w:t xml:space="preserve"> Iphone vs Android: cuota de mercado, </w:t>
+      </w:r>
       <w:r>
         <w:rPr>
           <w:i/>
@@ -11400,7 +10878,6 @@
         </w:rPr>
         <w:t>PCWorld</w:t>
       </w:r>
-      <w:proofErr w:type="spellEnd"/>
       <w:r>
         <w:rPr>
           <w:i/>
@@ -11451,15 +10928,7 @@
     </w:p>
     <w:p>
       <w:r>
-        <w:t xml:space="preserve">V. Hirane (2016). Rudolf </w:t>
-      </w:r>
-      <w:proofErr w:type="spellStart"/>
-      <w:r>
-        <w:t>Laband-Labonotación</w:t>
-      </w:r>
-      <w:proofErr w:type="spellEnd"/>
-      <w:r>
-        <w:t xml:space="preserve"> y la Teoría del Icosaedro, [Online]</w:t>
+        <w:t>V. Hirane (2016). Rudolf Laband-Labonotación y la Teoría del Icosaedro, [Online]</w:t>
       </w:r>
       <w:r>
         <w:t xml:space="preserve">. Recuperado de: </w:t>
@@ -11478,37 +10947,7 @@
         <w:rPr>
           <w:lang w:val="en-US"/>
         </w:rPr>
-        <w:t xml:space="preserve">Developers (n/d). </w:t>
-      </w:r>
-      <w:proofErr w:type="spellStart"/>
-      <w:r>
-        <w:rPr>
-          <w:lang w:val="en-US"/>
-        </w:rPr>
-        <w:t>Introducción</w:t>
-      </w:r>
-      <w:proofErr w:type="spellEnd"/>
-      <w:r>
-        <w:rPr>
-          <w:lang w:val="en-US"/>
-        </w:rPr>
-        <w:t xml:space="preserve"> </w:t>
-      </w:r>
-      <w:proofErr w:type="spellStart"/>
-      <w:proofErr w:type="gramStart"/>
-      <w:r>
-        <w:rPr>
-          <w:lang w:val="en-US"/>
-        </w:rPr>
-        <w:t>a</w:t>
-      </w:r>
-      <w:proofErr w:type="spellEnd"/>
-      <w:proofErr w:type="gramEnd"/>
-      <w:r>
-        <w:rPr>
-          <w:lang w:val="en-US"/>
-        </w:rPr>
-        <w:t xml:space="preserve"> Android Studio, [Online]. </w:t>
+        <w:t xml:space="preserve">Developers (n/d). Introducción a Android Studio, [Online]. </w:t>
       </w:r>
       <w:r>
         <w:t xml:space="preserve">Recuperado de: </w:t>
@@ -11543,15 +10982,7 @@
         </w:rPr>
       </w:pPr>
       <w:r>
-        <w:t xml:space="preserve">J. Pérez y M. Merinos (2014). Definición de </w:t>
-      </w:r>
-      <w:proofErr w:type="spellStart"/>
-      <w:r>
-        <w:t>Smathphone</w:t>
-      </w:r>
-      <w:proofErr w:type="spellEnd"/>
-      <w:r>
-        <w:t xml:space="preserve">, [Online]. Recuperado de: </w:t>
+        <w:t xml:space="preserve">J. Pérez y M. Merinos (2014). Definición de Smathphone, [Online]. Recuperado de: </w:t>
       </w:r>
       <w:hyperlink r:id="rId61" w:history="1">
         <w:r>
@@ -11572,55 +11003,7 @@
         </w:rPr>
       </w:pPr>
       <w:r>
-        <w:t xml:space="preserve">M. </w:t>
-      </w:r>
-      <w:proofErr w:type="spellStart"/>
-      <w:r>
-        <w:t>Parrish</w:t>
-      </w:r>
-      <w:proofErr w:type="spellEnd"/>
-      <w:r>
-        <w:t xml:space="preserve"> (2016). </w:t>
-      </w:r>
-      <w:proofErr w:type="spellStart"/>
-      <w:r>
-        <w:t>Toward</w:t>
-      </w:r>
-      <w:proofErr w:type="spellEnd"/>
-      <w:r>
-        <w:t xml:space="preserve"> </w:t>
-      </w:r>
-      <w:proofErr w:type="spellStart"/>
-      <w:r>
-        <w:t>transformation</w:t>
-      </w:r>
-      <w:proofErr w:type="spellEnd"/>
-      <w:r>
-        <w:t xml:space="preserve">: Digital </w:t>
-      </w:r>
-      <w:proofErr w:type="spellStart"/>
-      <w:r>
-        <w:t>tools</w:t>
-      </w:r>
-      <w:proofErr w:type="spellEnd"/>
-      <w:r>
-        <w:t xml:space="preserve"> </w:t>
-      </w:r>
-      <w:proofErr w:type="spellStart"/>
-      <w:r>
-        <w:t>for</w:t>
-      </w:r>
-      <w:proofErr w:type="spellEnd"/>
-      <w:r>
-        <w:t xml:space="preserve"> online dance </w:t>
-      </w:r>
-      <w:proofErr w:type="spellStart"/>
-      <w:r>
-        <w:t>pedagogy</w:t>
-      </w:r>
-      <w:proofErr w:type="spellEnd"/>
-      <w:r>
-        <w:t xml:space="preserve">. [Online]. Recuperado de: </w:t>
+        <w:t xml:space="preserve">M. Parrish (2016). Toward transformation: Digital tools for online dance pedagogy. [Online]. Recuperado de: </w:t>
       </w:r>
       <w:hyperlink r:id="rId62" w:history="1">
         <w:r>
@@ -11663,6 +11046,13 @@
           <w:szCs w:val="24"/>
         </w:rPr>
       </w:pPr>
+      <w:r>
+        <w:rPr>
+          <w:rFonts w:cs="Times New Roman"/>
+          <w:szCs w:val="24"/>
+        </w:rPr>
+        <w:t>Commit de prueba</w:t>
+      </w:r>
     </w:p>
     <w:sectPr>
       <w:pgSz w:w="12240" w:h="15840" w:code="1"/>
@@ -11734,15 +11124,7 @@
         <w:pStyle w:val="Textocomentario"/>
       </w:pPr>
       <w:r>
-        <w:t xml:space="preserve">en la caja de texto escribe el nombre o el DOI, por ejemplo, me encontré éste buscándolo en Google </w:t>
-      </w:r>
-      <w:proofErr w:type="spellStart"/>
-      <w:r>
-        <w:t>schoolar</w:t>
-      </w:r>
-      <w:proofErr w:type="spellEnd"/>
-      <w:r>
-        <w:t>, creo que le puede ayudar a mejorar su introducción.</w:t>
+        <w:t>en la caja de texto escribe el nombre o el DOI, por ejemplo, me encontré éste buscándolo en Google schoolar, creo que le puede ayudar a mejorar su introducción.</w:t>
       </w:r>
     </w:p>
     <w:p>
@@ -11793,31 +11175,7 @@
         <w:pStyle w:val="Textocomentario"/>
       </w:pPr>
       <w:r>
-        <w:t>para encontrarlos puse en Google Académico</w:t>
-      </w:r>
-      <w:proofErr w:type="gramStart"/>
-      <w:r>
-        <w:t>:  “</w:t>
-      </w:r>
-      <w:proofErr w:type="gramEnd"/>
-      <w:r>
-        <w:t xml:space="preserve">Android app </w:t>
-      </w:r>
-      <w:proofErr w:type="spellStart"/>
-      <w:r>
-        <w:t>to</w:t>
-      </w:r>
-      <w:proofErr w:type="spellEnd"/>
-      <w:r>
-        <w:t xml:space="preserve"> </w:t>
-      </w:r>
-      <w:proofErr w:type="spellStart"/>
-      <w:r>
-        <w:t>learn</w:t>
-      </w:r>
-      <w:proofErr w:type="spellEnd"/>
-      <w:r>
-        <w:t xml:space="preserve"> dance”. restringiendo los años a 2014 – 2020.</w:t>
+        <w:t>para encontrarlos puse en Google Académico:  “Android app to learn dance”. restringiendo los años a 2014 – 2020.</w:t>
       </w:r>
     </w:p>
     <w:p>
@@ -11869,15 +11227,7 @@
         <w:annotationRef/>
       </w:r>
       <w:r>
-        <w:t xml:space="preserve">Cuide el espacio entre párrafos, aquí tenía un doble </w:t>
-      </w:r>
-      <w:proofErr w:type="spellStart"/>
-      <w:r>
-        <w:t>enter</w:t>
-      </w:r>
-      <w:proofErr w:type="spellEnd"/>
-      <w:r>
-        <w:t>, es sólo uno entre ellos.</w:t>
+        <w:t>Cuide el espacio entre párrafos, aquí tenía un doble enter, es sólo uno entre ellos.</w:t>
       </w:r>
     </w:p>
     <w:p>
@@ -11945,15 +11295,7 @@
         <w:pStyle w:val="Textocomentario"/>
       </w:pPr>
       <w:r>
-        <w:t xml:space="preserve">Los avances tecnológicos también se han aplicado a la danza, por ejemplo, existen aplicaciones que… (es una idea). Respecto a lo anterior, </w:t>
-      </w:r>
-      <w:proofErr w:type="spellStart"/>
-      <w:r>
-        <w:t>Siti</w:t>
-      </w:r>
-      <w:proofErr w:type="spellEnd"/>
-      <w:r>
-        <w:t xml:space="preserve"> establece que “El aprendizaje de la danza a través de un medio tecnológico lleva…”.</w:t>
+        <w:t>Los avances tecnológicos también se han aplicado a la danza, por ejemplo, existen aplicaciones que… (es una idea). Respecto a lo anterior, Siti establece que “El aprendizaje de la danza a través de un medio tecnológico lleva…”.</w:t>
       </w:r>
     </w:p>
     <w:p>
@@ -12127,15 +11469,7 @@
         <w:annotationRef/>
       </w:r>
       <w:r>
-        <w:t xml:space="preserve">Mucho espacio entre </w:t>
-      </w:r>
-      <w:proofErr w:type="spellStart"/>
-      <w:r>
-        <w:t>parrafos</w:t>
-      </w:r>
-      <w:proofErr w:type="spellEnd"/>
-      <w:r>
-        <w:t>.</w:t>
+        <w:t>Mucho espacio entre parrafos.</w:t>
       </w:r>
     </w:p>
   </w:comment>
@@ -12564,6 +11898,7 @@
         <w:docPartUnique/>
       </w:docPartObj>
     </w:sdtPr>
+    <w:sdtEndPr/>
     <w:sdtContent>
       <w:p>
         <w:pPr>
@@ -17924,7 +17259,7 @@
 </file>
 
 <file path=customXml/itemProps1.xml><?xml version="1.0" encoding="utf-8"?>
-<ds:datastoreItem xmlns:ds="http://schemas.openxmlformats.org/officeDocument/2006/customXml" ds:itemID="{E6A81437-BA87-447F-BCBC-678D182BC10E}">
+<ds:datastoreItem xmlns:ds="http://schemas.openxmlformats.org/officeDocument/2006/customXml" ds:itemID="{FAC102C3-DED3-4619-BC8F-3630CE31F7E0}">
   <ds:schemaRefs>
     <ds:schemaRef ds:uri="http://schemas.openxmlformats.org/officeDocument/2006/bibliography"/>
   </ds:schemaRefs>

--- a/Proyecto de Tesis (21-05-2020) v1.1.docx
+++ b/Proyecto de Tesis (21-05-2020) v1.1.docx
@@ -378,7 +378,7 @@
           </mc:Choice>
           <mc:Fallback>
             <w:pict>
-              <v:line w14:anchorId="16BBBE55" id="9 Conector recto" o:spid="_x0000_s1026" style="position:absolute;flip:y;z-index:251675648;visibility:visible;mso-wrap-style:square;mso-width-percent:0;mso-height-percent:0;mso-wrap-distance-left:9pt;mso-wrap-distance-top:0;mso-wrap-distance-right:9pt;mso-wrap-distance-bottom:0;mso-position-horizontal:absolute;mso-position-horizontal-relative:text;mso-position-vertical:absolute;mso-position-vertical-relative:text;mso-width-percent:0;mso-height-percent:0;mso-width-relative:margin;mso-height-relative:margin" from="-6.85pt,47.15pt" to="-6.85pt,571.15pt" o:gfxdata="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" strokecolor="black [3200]" strokeweight="2pt">
+              <v:line w14:anchorId="7C6EABC5" id="9 Conector recto" o:spid="_x0000_s1026" style="position:absolute;flip:y;z-index:251675648;visibility:visible;mso-wrap-style:square;mso-width-percent:0;mso-height-percent:0;mso-wrap-distance-left:9pt;mso-wrap-distance-top:0;mso-wrap-distance-right:9pt;mso-wrap-distance-bottom:0;mso-position-horizontal:absolute;mso-position-horizontal-relative:text;mso-position-vertical:absolute;mso-position-vertical-relative:text;mso-width-percent:0;mso-height-percent:0;mso-width-relative:margin;mso-height-relative:margin" from="-6.85pt,47.15pt" to="-6.85pt,571.15pt" o:gfxdata="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" strokecolor="black [3200]" strokeweight="2pt">
                 <v:shadow on="t" color="black" opacity="24903f" origin=",.5" offset="0,.55556mm"/>
               </v:line>
             </w:pict>
@@ -449,7 +449,7 @@
           </mc:Choice>
           <mc:Fallback>
             <w:pict>
-              <v:line w14:anchorId="03B81182" id="8 Conector recto" o:spid="_x0000_s1026" style="position:absolute;flip:y;z-index:251640832;visibility:visible;mso-wrap-style:square;mso-width-percent:0;mso-height-percent:0;mso-wrap-distance-left:9pt;mso-wrap-distance-top:0;mso-wrap-distance-right:9pt;mso-wrap-distance-bottom:0;mso-position-horizontal:absolute;mso-position-horizontal-relative:text;mso-position-vertical:absolute;mso-position-vertical-relative:text;mso-width-percent:0;mso-height-percent:0;mso-width-relative:margin;mso-height-relative:margin" from="-36.75pt,27.65pt" to="-36.75pt,551.65pt" o:gfxdata="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" strokecolor="black [3200]" strokeweight="2pt">
+              <v:line w14:anchorId="125E7E3F" id="8 Conector recto" o:spid="_x0000_s1026" style="position:absolute;flip:y;z-index:251640832;visibility:visible;mso-wrap-style:square;mso-width-percent:0;mso-height-percent:0;mso-wrap-distance-left:9pt;mso-wrap-distance-top:0;mso-wrap-distance-right:9pt;mso-wrap-distance-bottom:0;mso-position-horizontal:absolute;mso-position-horizontal-relative:text;mso-position-vertical:absolute;mso-position-vertical-relative:text;mso-width-percent:0;mso-height-percent:0;mso-width-relative:margin;mso-height-relative:margin" from="-36.75pt,27.65pt" to="-36.75pt,551.65pt" o:gfxdata="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" strokecolor="black [3200]" strokeweight="2pt">
                 <v:shadow on="t" color="black" opacity="24903f" origin=",.5" offset="0,.55556mm"/>
               </v:line>
             </w:pict>
@@ -520,7 +520,7 @@
           </mc:Choice>
           <mc:Fallback>
             <w:pict>
-              <v:line w14:anchorId="0429C0EE" id="9 Conector recto" o:spid="_x0000_s1026" style="position:absolute;flip:y;z-index:251672576;visibility:visible;mso-wrap-style:square;mso-width-percent:0;mso-height-percent:0;mso-wrap-distance-left:9pt;mso-wrap-distance-top:0;mso-wrap-distance-right:9pt;mso-wrap-distance-bottom:0;mso-position-horizontal:absolute;mso-position-horizontal-relative:text;mso-position-vertical:absolute;mso-position-vertical-relative:text;mso-width-percent:0;mso-height-percent:0;mso-width-relative:margin;mso-height-relative:margin" from="-21.6pt,35.35pt" to="-21.6pt,559.35pt" o:gfxdata="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" strokecolor="black [3200]" strokeweight="2pt">
+              <v:line w14:anchorId="37902343" id="9 Conector recto" o:spid="_x0000_s1026" style="position:absolute;flip:y;z-index:251672576;visibility:visible;mso-wrap-style:square;mso-width-percent:0;mso-height-percent:0;mso-wrap-distance-left:9pt;mso-wrap-distance-top:0;mso-wrap-distance-right:9pt;mso-wrap-distance-bottom:0;mso-position-horizontal:absolute;mso-position-horizontal-relative:text;mso-position-vertical:absolute;mso-position-vertical-relative:text;mso-width-percent:0;mso-height-percent:0;mso-width-relative:margin;mso-height-relative:margin" from="-21.6pt,35.35pt" to="-21.6pt,559.35pt" o:gfxdata="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" strokecolor="black [3200]" strokeweight="2pt">
                 <v:shadow on="t" color="black" opacity="24903f" origin=",.5" offset="0,.55556mm"/>
               </v:line>
             </w:pict>
@@ -4469,7 +4469,23 @@
           <w:rFonts w:cs="Times New Roman"/>
           <w:szCs w:val="24"/>
         </w:rPr>
-        <w:t xml:space="preserve">La danza al igual que muchas otras artes es tan antigua como la humanidad misma, esto debido a que la danza se ha encontrado presente a lo largo de la historia en todos los actos sociales del ser humano ya que era utilizada como un medio por el cual podían comunicarse con Dioses o deidades durante ceremonias de carácter religioso, también era utilizada en reuniones lúdicas, celebraciones y festejos de carácter laico, etc., es por esto que no se puede establecer una fecha exacta del surgimiento de la danza, aun así se puede observar que han sido pocos los cambios que ha experimentado  la danza desde la prehistoria hasta la actualidad ya que sigue teniendo consigo de forma inseparable a su esencia un marcado componente social en la cual se escenifican vidas y costumbres pasadas (McLean y Hurd, 2011, citado en Kokkonen, </w:t>
+        <w:t xml:space="preserve">La danza al igual que muchas otras artes es tan antigua como la humanidad misma, esto debido a que la danza se ha encontrado presente a lo largo de la historia en todos los actos sociales del ser humano ya que era utilizada como un medio por el cual podían comunicarse con Dioses o deidades durante ceremonias de carácter religioso, también era utilizada en reuniones lúdicas, celebraciones y festejos de carácter laico, etc., es por esto que no se puede establecer una fecha exacta del surgimiento de la danza, aun así se puede observar que han sido pocos los cambios que ha experimentado  la danza desde la prehistoria hasta la actualidad ya que sigue teniendo consigo de forma inseparable a su esencia un marcado componente social en la cual se escenifican vidas y costumbres pasadas (McLean y Hurd, 2011, citado en </w:t>
+      </w:r>
+      <w:proofErr w:type="spellStart"/>
+      <w:r>
+        <w:rPr>
+          <w:rFonts w:cs="Times New Roman"/>
+          <w:szCs w:val="24"/>
+        </w:rPr>
+        <w:t>Kokkonen</w:t>
+      </w:r>
+      <w:proofErr w:type="spellEnd"/>
+      <w:r>
+        <w:rPr>
+          <w:rFonts w:cs="Times New Roman"/>
+          <w:szCs w:val="24"/>
+        </w:rPr>
+        <w:t xml:space="preserve">, </w:t>
       </w:r>
       <w:commentRangeStart w:id="8"/>
       <w:commentRangeStart w:id="9"/>
@@ -4514,7 +4530,23 @@
           <w:rFonts w:cs="Times New Roman"/>
           <w:szCs w:val="24"/>
         </w:rPr>
-        <w:t xml:space="preserve">Según Malning (2009) menciona que existen una gran cantidad de variantes y géneros en la danza, sin embargo, existe una clasificación más generalizada la cual es </w:t>
+        <w:t xml:space="preserve">Según </w:t>
+      </w:r>
+      <w:proofErr w:type="spellStart"/>
+      <w:r>
+        <w:rPr>
+          <w:rFonts w:cs="Times New Roman"/>
+          <w:szCs w:val="24"/>
+        </w:rPr>
+        <w:t>Malning</w:t>
+      </w:r>
+      <w:proofErr w:type="spellEnd"/>
+      <w:r>
+        <w:rPr>
+          <w:rFonts w:cs="Times New Roman"/>
+          <w:szCs w:val="24"/>
+        </w:rPr>
+        <w:t xml:space="preserve"> (2009) menciona que existen una gran cantidad de variantes y géneros en la danza, sin embargo, existe una clasificación más generalizada la cual es </w:t>
       </w:r>
       <w:r>
         <w:rPr>
@@ -4899,13 +4931,29 @@
       </w:pPr>
       <w:r>
         <w:tab/>
-        <w:t xml:space="preserve">El desarrollo de nuevas tecnologías nos ha mostrado maneras diversas en las que los estudiantes de diferentes ámbitos aprenden, se expresan y resuelven problemas. Es un hecho claro que los avances tecnológicos han cambiado la forma en la que nos relacionamos, comunicamos, enseñamos, aprendemos, etc., un ejemplo de esto se puede observar en el aumento de plataformas en las cuales se pueden compartir videos como lo son las redes sociales (Facebook, WhatsApp, etc) YouTube entre otros haciendo que cada vez </w:t>
+        <w:t xml:space="preserve">El desarrollo de nuevas tecnologías nos ha mostrado maneras diversas en las que los estudiantes de diferentes ámbitos aprenden, se expresan y resuelven problemas. Es un hecho claro que los avances tecnológicos han cambiado la forma en la que nos relacionamos, comunicamos, enseñamos, aprendemos, etc., un ejemplo de esto se puede observar en el aumento de plataformas en las cuales se pueden compartir videos como lo son las redes sociales (Facebook, WhatsApp, </w:t>
+      </w:r>
+      <w:proofErr w:type="spellStart"/>
+      <w:r>
+        <w:t>etc</w:t>
+      </w:r>
+      <w:proofErr w:type="spellEnd"/>
+      <w:r>
+        <w:t xml:space="preserve">) YouTube entre otros haciendo que cada vez </w:t>
       </w:r>
       <w:r>
         <w:t>más</w:t>
       </w:r>
       <w:r>
-        <w:t xml:space="preserve"> personas se interesen en diversos ámbitos de aprendizaje entre ellos la danza (Parrish, 2016).</w:t>
+        <w:t xml:space="preserve"> personas se interesen en diversos ámbitos de aprendizaje entre ellos la danza (</w:t>
+      </w:r>
+      <w:proofErr w:type="spellStart"/>
+      <w:r>
+        <w:t>Parrish</w:t>
+      </w:r>
+      <w:proofErr w:type="spellEnd"/>
+      <w:r>
+        <w:t>, 2016).</w:t>
       </w:r>
     </w:p>
     <w:p>
@@ -4916,7 +4964,15 @@
         <w:tab/>
       </w:r>
       <w:r>
-        <w:t>Derivado de lo anterior se han creado diferentes avances tecnológicos aplicables a la danza, se estima que esta relación comenzó a darse a mediados del siglo XX, en los años 60 cuando se comenzó a implementar la cámara de video portátil. Un ejemplo claro de esta relación es el denominado “Video Mapping”, dicha técnica consiste en realizar proyecciones de vídeos y luz sobre cualquier superficie convirtiendo objetos comunes en escenarios dinámicos tridimensionales reemplazando la superficie del objeto por la que nosotros queramos, dicha técnica se ha usado en diferentes ámbitos como la danza, escultura, teatro, arquitectura, etc. (González, 2016).</w:t>
+        <w:t xml:space="preserve">Derivado de lo anterior se han creado diferentes avances tecnológicos aplicables a la danza, se estima que esta relación comenzó a darse a mediados del siglo XX, en los años 60 cuando se comenzó a implementar la cámara de video portátil. Un ejemplo claro de esta relación es el denominado “Video </w:t>
+      </w:r>
+      <w:proofErr w:type="spellStart"/>
+      <w:r>
+        <w:t>Mapping</w:t>
+      </w:r>
+      <w:proofErr w:type="spellEnd"/>
+      <w:r>
+        <w:t>”, dicha técnica consiste en realizar proyecciones de vídeos y luz sobre cualquier superficie convirtiendo objetos comunes en escenarios dinámicos tridimensionales reemplazando la superficie del objeto por la que nosotros queramos, dicha técnica se ha usado en diferentes ámbitos como la danza, escultura, teatro, arquitectura, etc. (González, 2016).</w:t>
       </w:r>
     </w:p>
     <w:p>
@@ -4931,7 +4987,15 @@
         <w:t xml:space="preserve">Así mismo, se tiene en </w:t>
       </w:r>
       <w:r>
-        <w:t xml:space="preserve">cuenta lo que establece Siti (2013) afirmando que: </w:t>
+        <w:t xml:space="preserve">cuenta lo que establece </w:t>
+      </w:r>
+      <w:proofErr w:type="spellStart"/>
+      <w:r>
+        <w:t>Siti</w:t>
+      </w:r>
+      <w:proofErr w:type="spellEnd"/>
+      <w:r>
+        <w:t xml:space="preserve"> (2013) afirmando que: </w:t>
       </w:r>
       <w:r>
         <w:rPr>
@@ -4973,7 +5037,23 @@
           <w:rFonts w:cs="Times New Roman"/>
           <w:szCs w:val="24"/>
         </w:rPr>
-        <w:t xml:space="preserve">lleva a la interacción y comunicación entre máquina y hombre (teniendo en cuenta que el equipo debe adaptarse al humano y no el humano a la máquina)” (Siti, </w:t>
+        <w:t>lleva a la interacción y comunicación entre máquina y hombre (teniendo en cuenta que el equipo debe adaptarse al humano y no el humano a la máquina)” (</w:t>
+      </w:r>
+      <w:proofErr w:type="spellStart"/>
+      <w:r>
+        <w:rPr>
+          <w:rFonts w:cs="Times New Roman"/>
+          <w:szCs w:val="24"/>
+        </w:rPr>
+        <w:t>Siti</w:t>
+      </w:r>
+      <w:proofErr w:type="spellEnd"/>
+      <w:r>
+        <w:rPr>
+          <w:rFonts w:cs="Times New Roman"/>
+          <w:szCs w:val="24"/>
+        </w:rPr>
+        <w:t xml:space="preserve">, </w:t>
       </w:r>
       <w:commentRangeStart w:id="12"/>
       <w:commentRangeStart w:id="13"/>
@@ -5008,26 +5088,7 @@
     </w:p>
     <w:p>
       <w:pPr>
-        <w:rPr>
-          <w:rFonts w:cs="Times New Roman"/>
-          <w:szCs w:val="24"/>
-        </w:rPr>
-      </w:pPr>
-    </w:p>
-    <w:p>
-      <w:pPr>
-        <w:rPr>
-          <w:rFonts w:cs="Times New Roman"/>
-          <w:szCs w:val="24"/>
-        </w:rPr>
-      </w:pPr>
-    </w:p>
-    <w:p>
-      <w:pPr>
-        <w:rPr>
-          <w:rFonts w:cs="Times New Roman"/>
-          <w:szCs w:val="24"/>
-        </w:rPr>
+        <w:ind w:firstLine="0"/>
       </w:pPr>
       <w:r>
         <w:rPr>
@@ -5221,17 +5282,20 @@
       </w:pPr>
       <w:bookmarkStart w:id="16" w:name="_Toc27425457"/>
       <w:r>
+        <w:t xml:space="preserve">1.1 </w:t>
+      </w:r>
+      <w:r>
+        <w:t>Planteamiento del Problema</w:t>
+      </w:r>
+      <w:bookmarkEnd w:id="16"/>
+    </w:p>
+    <w:p>
+      <w:r>
+        <w:t xml:space="preserve">En el grupo de danza folclórica “Alegría Caxcana” de Juchipila, Zacatecas el cual cuenta con 16 miembros actualmente (8 mujeres y 8 hombres) de edades entre 14 a 25 años y cuyo director es la Licenciada en Educación Primaria Marisol González Romero presenta dificultades en la captación de nuevos estudiantes, ya que las personas interesadas en ingresar </w:t>
+      </w:r>
+      <w:r>
         <w:lastRenderedPageBreak/>
-        <w:t xml:space="preserve">1.1 </w:t>
-      </w:r>
-      <w:r>
-        <w:t>Planteamiento del Problema</w:t>
-      </w:r>
-      <w:bookmarkEnd w:id="16"/>
-    </w:p>
-    <w:p>
-      <w:r>
-        <w:t xml:space="preserve">En el grupo de danza folclórica “Alegría Caxcana” de Juchipila, Zacatecas el cual cuenta con 16 miembros actualmente (8 mujeres y 8 hombres) de edades entre 14 a 25 años y cuyo director es la Licenciada en Educación Primaria Marisol González Romero presenta dificultades en la captación de nuevos estudiantes, ya que las personas interesadas en ingresar al grupo no pueden ir al ritmo de los que ya están, se les enseñan pasos básicos, pero por vergüenza de no saber, no aprenden. Los alumnos en sus primeras clases se desaniman y </w:t>
+        <w:t xml:space="preserve">al grupo no pueden ir al ritmo de los que ya están, se les enseñan pasos básicos, pero por vergüenza de no saber, no aprenden. Los alumnos en sus primeras clases se desaniman y </w:t>
       </w:r>
       <w:commentRangeStart w:id="17"/>
       <w:commentRangeStart w:id="18"/>
@@ -5449,7 +5513,6 @@
         </w:numPr>
       </w:pPr>
       <w:r>
-        <w:lastRenderedPageBreak/>
         <w:t>Seleccionar la metodología que mejor se adapta al proyecto.</w:t>
       </w:r>
     </w:p>
@@ -5483,6 +5546,7 @@
         </w:numPr>
       </w:pPr>
       <w:r>
+        <w:lastRenderedPageBreak/>
         <w:t>Identificar las limitaciones que presenta el dispositivo Kinect para lograr una captura de movimientos de la danza de una forma correcta.</w:t>
       </w:r>
     </w:p>
@@ -5689,7 +5753,6 @@
     </w:p>
     <w:p>
       <w:r>
-        <w:lastRenderedPageBreak/>
         <w:t>De éstos, ocho de cada diez usuarios, cuentan con un celular inteligente propio, de los cuales 45.5 millones instalaron aplicaciones en sus teléfonos: 89.5% de mensajería instantánea, 81.2% herramientas para acceso a redes sociales, 71.9% aplicaciones de contenidos de audio y video, y 18.1% alguna aplicación para acceder a banca móvil.</w:t>
       </w:r>
       <w:r>
@@ -6089,32 +6152,32 @@
         <w:commentReference w:id="40"/>
       </w:r>
       <w:r>
-        <w:t xml:space="preserve">el presente proyecto beneficiaría de manera directa al grupo de danza folclórica mexicana “Alegría Caxcana”, ya que mediante la aplicación los usuarios podrían practicar los pasos de baile de forma independiente y sin presión de que están siendo </w:t>
+        <w:t>el presente proyecto beneficiaría de manera directa al grupo de danza folclórica mexicana “Alegría Caxcana”, ya que mediante la aplicación los usuarios podrían practicar los pasos de baile de forma independiente y sin presión de que están siendo evaluados por los demás miembros del grupo lo cual ayudaría a evitar la deserción de los nuevos integrantes.</w:t>
+      </w:r>
+    </w:p>
+    <w:p>
+      <w:pPr>
+        <w:pStyle w:val="Ttulo3"/>
+      </w:pPr>
+      <w:bookmarkStart w:id="41" w:name="_Toc27425462"/>
+      <w:r>
+        <w:t>1.3.</w:t>
+      </w:r>
+      <w:r>
+        <w:t>1</w:t>
+      </w:r>
+      <w:r>
+        <w:t xml:space="preserve"> Factibilidad del estudio de manera Económica</w:t>
+      </w:r>
+      <w:bookmarkEnd w:id="41"/>
+    </w:p>
+    <w:p>
+      <w:r>
+        <w:t xml:space="preserve">El dispositivo que se empleará para la captación de los movimientos será un Kinect que pertenece a la Unidad Académica de Computación de la Universidad Autónoma de Zacatecas (UAZ), de igual manera se trabajará con una de las computadoras de esta unidad para la realización de la aplicación ya que esta cuenta con los requerimientos necesarios para llevar a cabo el proyecto, por lo cual la factibilidad del estudio es favorable ya que no tendrá ningún </w:t>
       </w:r>
       <w:r>
         <w:lastRenderedPageBreak/>
-        <w:t>evaluados por los demás miembros del grupo lo cual ayudaría a evitar la deserción de los nuevos integrantes.</w:t>
-      </w:r>
-    </w:p>
-    <w:p>
-      <w:pPr>
-        <w:pStyle w:val="Ttulo3"/>
-      </w:pPr>
-      <w:bookmarkStart w:id="41" w:name="_Toc27425462"/>
-      <w:r>
-        <w:t>1.3.</w:t>
-      </w:r>
-      <w:r>
-        <w:t>1</w:t>
-      </w:r>
-      <w:r>
-        <w:t xml:space="preserve"> Factibilidad del estudio de manera Económica</w:t>
-      </w:r>
-      <w:bookmarkEnd w:id="41"/>
-    </w:p>
-    <w:p>
-      <w:r>
-        <w:t xml:space="preserve">El dispositivo que se empleará para la captación de los movimientos será un Kinect que pertenece a la Unidad Académica de Computación de la Universidad Autónoma de Zacatecas (UAZ), de igual manera se trabajará con una de las computadoras de esta unidad para la realización de la aplicación ya que esta cuenta con los requerimientos necesarios para llevar a cabo el proyecto, por lo cual la factibilidad del estudio es favorable ya que no tendrá ningún costo monetario realizarlo y además se cuenta con las herramientas necesarias para llevarlo a cabo.  </w:t>
+        <w:t xml:space="preserve">costo monetario realizarlo y además se cuenta con las herramientas necesarias para llevarlo a cabo.  </w:t>
       </w:r>
     </w:p>
     <w:p>
@@ -6205,14 +6268,32 @@
           <w:color w:val="000000"/>
           <w:shd w:val="clear" w:color="auto" w:fill="FFFFFF"/>
         </w:rPr>
-        <w:t>“Al observar las estadísticas mundiales de ventas, Android tiene una clara ventaja sobre iOS en términos de participación de mercado. StatCounter informa que, durante el período comprendido entre enero de 2018 y enero de 2019, Android representó el 74,45 % del total del mercado, con iOS apenas un 22,85 %.</w:t>
-      </w:r>
+        <w:t xml:space="preserve">“Al observar las estadísticas mundiales de ventas, Android tiene una clara ventaja sobre iOS en términos de participación de mercado. </w:t>
+      </w:r>
+      <w:proofErr w:type="spellStart"/>
       <w:r>
         <w:rPr>
           <w:rFonts w:cs="Times New Roman"/>
           <w:color w:val="000000"/>
           <w:shd w:val="clear" w:color="auto" w:fill="FFFFFF"/>
         </w:rPr>
+        <w:t>StatCounter</w:t>
+      </w:r>
+      <w:proofErr w:type="spellEnd"/>
+      <w:r>
+        <w:rPr>
+          <w:rFonts w:cs="Times New Roman"/>
+          <w:color w:val="000000"/>
+          <w:shd w:val="clear" w:color="auto" w:fill="FFFFFF"/>
+        </w:rPr>
+        <w:t xml:space="preserve"> informa que, durante el período comprendido entre enero de 2018 y enero de 2019, Android representó el 74,45 % del total del mercado, con iOS apenas un 22,85 %.</w:t>
+      </w:r>
+      <w:r>
+        <w:rPr>
+          <w:rFonts w:cs="Times New Roman"/>
+          <w:color w:val="000000"/>
+          <w:shd w:val="clear" w:color="auto" w:fill="FFFFFF"/>
+        </w:rPr>
         <w:t xml:space="preserve"> (Gráfica 1.5)</w:t>
       </w:r>
     </w:p>
@@ -6232,22 +6313,40 @@
           <w:color w:val="000000"/>
           <w:shd w:val="clear" w:color="auto" w:fill="FFFFFF"/>
         </w:rPr>
-        <w:t>El 2 % restante estaba formado por el resto de sistemas operativos, con un 1,1 % KaiOS (sistema operativo basado en la web), un 0,3 % de Windows, un 0,28 % de Samsung y el 0,41 % de otros menos conocidos aún”</w:t>
-      </w:r>
+        <w:t xml:space="preserve">El 2 % restante estaba formado por el resto de sistemas operativos, con un 1,1 % </w:t>
+      </w:r>
+      <w:proofErr w:type="spellStart"/>
       <w:r>
         <w:rPr>
           <w:rFonts w:cs="Times New Roman"/>
           <w:color w:val="000000"/>
           <w:shd w:val="clear" w:color="auto" w:fill="FFFFFF"/>
         </w:rPr>
-        <w:t xml:space="preserve"> </w:t>
-      </w:r>
+        <w:t>KaiOS</w:t>
+      </w:r>
+      <w:proofErr w:type="spellEnd"/>
       <w:r>
         <w:rPr>
           <w:rFonts w:cs="Times New Roman"/>
           <w:color w:val="000000"/>
           <w:shd w:val="clear" w:color="auto" w:fill="FFFFFF"/>
         </w:rPr>
+        <w:t xml:space="preserve"> (sistema operativo basado en la web), un 0,3 % de Windows, un 0,28 % de Samsung y el 0,41 % de otros menos conocidos aún”</w:t>
+      </w:r>
+      <w:r>
+        <w:rPr>
+          <w:rFonts w:cs="Times New Roman"/>
+          <w:color w:val="000000"/>
+          <w:shd w:val="clear" w:color="auto" w:fill="FFFFFF"/>
+        </w:rPr>
+        <w:t xml:space="preserve"> </w:t>
+      </w:r>
+      <w:r>
+        <w:rPr>
+          <w:rFonts w:cs="Times New Roman"/>
+          <w:color w:val="000000"/>
+          <w:shd w:val="clear" w:color="auto" w:fill="FFFFFF"/>
+        </w:rPr>
         <w:t>(Casas, 2019). </w:t>
       </w:r>
     </w:p>
@@ -6258,7 +6357,6 @@
       </w:pPr>
       <w:bookmarkStart w:id="45" w:name="_Toc27425426"/>
       <w:r>
-        <w:lastRenderedPageBreak/>
         <w:t>Gráfica 1.5 Estadísticas Mundiales de Ventas Android vs iOS, 2018-2019.</w:t>
       </w:r>
       <w:bookmarkEnd w:id="45"/>
@@ -6844,7 +6942,39 @@
           <w:rFonts w:cs="Times New Roman"/>
           <w:szCs w:val="24"/>
         </w:rPr>
-        <w:t xml:space="preserve">Dicha relación entre ambas disciplinas puede observarse primeramente con Alwin Nikolais </w:t>
+        <w:t xml:space="preserve">Dicha relación entre ambas disciplinas puede observarse primeramente con </w:t>
+      </w:r>
+      <w:proofErr w:type="spellStart"/>
+      <w:r>
+        <w:rPr>
+          <w:rFonts w:cs="Times New Roman"/>
+          <w:szCs w:val="24"/>
+        </w:rPr>
+        <w:t>Alwin</w:t>
+      </w:r>
+      <w:proofErr w:type="spellEnd"/>
+      <w:r>
+        <w:rPr>
+          <w:rFonts w:cs="Times New Roman"/>
+          <w:szCs w:val="24"/>
+        </w:rPr>
+        <w:t xml:space="preserve"> </w:t>
+      </w:r>
+      <w:proofErr w:type="spellStart"/>
+      <w:r>
+        <w:rPr>
+          <w:rFonts w:cs="Times New Roman"/>
+          <w:szCs w:val="24"/>
+        </w:rPr>
+        <w:t>Nikolais</w:t>
+      </w:r>
+      <w:proofErr w:type="spellEnd"/>
+      <w:r>
+        <w:rPr>
+          <w:rFonts w:cs="Times New Roman"/>
+          <w:szCs w:val="24"/>
+        </w:rPr>
+        <w:t xml:space="preserve"> </w:t>
       </w:r>
       <w:r>
         <w:rPr>
@@ -6965,7 +7095,23 @@
         <w:t>2.1</w:t>
       </w:r>
       <w:r>
-        <w:t xml:space="preserve"> Alwin Nikolais (1910-1993)</w:t>
+        <w:t xml:space="preserve"> </w:t>
+      </w:r>
+      <w:proofErr w:type="spellStart"/>
+      <w:r>
+        <w:t>Alwin</w:t>
+      </w:r>
+      <w:proofErr w:type="spellEnd"/>
+      <w:r>
+        <w:t xml:space="preserve"> </w:t>
+      </w:r>
+      <w:proofErr w:type="spellStart"/>
+      <w:r>
+        <w:t>Nikolais</w:t>
+      </w:r>
+      <w:proofErr w:type="spellEnd"/>
+      <w:r>
+        <w:t xml:space="preserve"> (1910-1993)</w:t>
       </w:r>
       <w:bookmarkEnd w:id="48"/>
     </w:p>
@@ -7056,7 +7202,23 @@
           <w:rFonts w:cs="Times New Roman"/>
           <w:szCs w:val="24"/>
         </w:rPr>
-        <w:t xml:space="preserve"> quien trabajó con el programa para computadora “DanceForms”</w:t>
+        <w:t xml:space="preserve"> quien trabajó con el programa para computadora “</w:t>
+      </w:r>
+      <w:proofErr w:type="spellStart"/>
+      <w:r>
+        <w:rPr>
+          <w:rFonts w:cs="Times New Roman"/>
+          <w:szCs w:val="24"/>
+        </w:rPr>
+        <w:t>DanceForms</w:t>
+      </w:r>
+      <w:proofErr w:type="spellEnd"/>
+      <w:r>
+        <w:rPr>
+          <w:rFonts w:cs="Times New Roman"/>
+          <w:szCs w:val="24"/>
+        </w:rPr>
+        <w:t>”</w:t>
       </w:r>
       <w:r>
         <w:rPr>
@@ -7234,6 +7396,7 @@
       <w:r>
         <w:t xml:space="preserve"> Coreógrafo Estadounidense </w:t>
       </w:r>
+      <w:proofErr w:type="spellStart"/>
       <w:r>
         <w:rPr>
           <w:rFonts w:cs="Times New Roman"/>
@@ -7242,6 +7405,7 @@
         </w:rPr>
         <w:t>Merce</w:t>
       </w:r>
+      <w:proofErr w:type="spellEnd"/>
       <w:r>
         <w:rPr>
           <w:rFonts w:ascii="Arial" w:hAnsi="Arial" w:cs="Arial"/>
@@ -7401,7 +7565,15 @@
         <w:t>2.3</w:t>
       </w:r>
       <w:r>
-        <w:t xml:space="preserve"> Software para coreografías “DanceForms”.</w:t>
+        <w:t xml:space="preserve"> Software para coreografías “</w:t>
+      </w:r>
+      <w:proofErr w:type="spellStart"/>
+      <w:r>
+        <w:t>DanceForms</w:t>
+      </w:r>
+      <w:proofErr w:type="spellEnd"/>
+      <w:r>
+        <w:t>”.</w:t>
       </w:r>
       <w:bookmarkEnd w:id="50"/>
     </w:p>
@@ -7442,12 +7614,21 @@
           <w:szCs w:val="24"/>
         </w:rPr>
       </w:pPr>
-      <w:r>
-        <w:rPr>
-          <w:rFonts w:cs="Times New Roman"/>
-          <w:szCs w:val="24"/>
-        </w:rPr>
-        <w:t>Labanpad PDA</w:t>
+      <w:proofErr w:type="spellStart"/>
+      <w:r>
+        <w:rPr>
+          <w:rFonts w:cs="Times New Roman"/>
+          <w:szCs w:val="24"/>
+        </w:rPr>
+        <w:t>Labanpad</w:t>
+      </w:r>
+      <w:proofErr w:type="spellEnd"/>
+      <w:r>
+        <w:rPr>
+          <w:rFonts w:cs="Times New Roman"/>
+          <w:szCs w:val="24"/>
+        </w:rPr>
+        <w:t xml:space="preserve"> PDA</w:t>
       </w:r>
       <w:r>
         <w:rPr>
@@ -7477,6 +7658,7 @@
         </w:rPr>
         <w:t xml:space="preserve">: Es un programa interactivo que utiliza la </w:t>
       </w:r>
+      <w:proofErr w:type="spellStart"/>
       <w:r>
         <w:rPr>
           <w:rFonts w:cs="Times New Roman"/>
@@ -7489,7 +7671,15 @@
           <w:rFonts w:cs="Times New Roman"/>
           <w:szCs w:val="24"/>
         </w:rPr>
-        <w:t>abanotación (sistema de notación para el registro y análisis del movimiento humano</w:t>
+        <w:t>abanotación</w:t>
+      </w:r>
+      <w:proofErr w:type="spellEnd"/>
+      <w:r>
+        <w:rPr>
+          <w:rFonts w:cs="Times New Roman"/>
+          <w:szCs w:val="24"/>
+        </w:rPr>
+        <w:t xml:space="preserve"> (sistema de notación para el registro y análisis del movimiento humano</w:t>
       </w:r>
       <w:r>
         <w:rPr>
@@ -7517,7 +7707,23 @@
           <w:rFonts w:cs="Times New Roman"/>
           <w:szCs w:val="24"/>
         </w:rPr>
-        <w:t>do por Rudolf Laban.</w:t>
+        <w:t xml:space="preserve">do por Rudolf </w:t>
+      </w:r>
+      <w:proofErr w:type="spellStart"/>
+      <w:r>
+        <w:rPr>
+          <w:rFonts w:cs="Times New Roman"/>
+          <w:szCs w:val="24"/>
+        </w:rPr>
+        <w:t>Laban</w:t>
+      </w:r>
+      <w:proofErr w:type="spellEnd"/>
+      <w:r>
+        <w:rPr>
+          <w:rFonts w:cs="Times New Roman"/>
+          <w:szCs w:val="24"/>
+        </w:rPr>
+        <w:t>.</w:t>
       </w:r>
       <w:r>
         <w:rPr>
@@ -7694,7 +7900,23 @@
         <w:t>4</w:t>
       </w:r>
       <w:r>
-        <w:t xml:space="preserve"> Rudolf von Laban (1879-1958)</w:t>
+        <w:t xml:space="preserve"> Rudolf </w:t>
+      </w:r>
+      <w:proofErr w:type="spellStart"/>
+      <w:r>
+        <w:t>von</w:t>
+      </w:r>
+      <w:proofErr w:type="spellEnd"/>
+      <w:r>
+        <w:t xml:space="preserve"> </w:t>
+      </w:r>
+      <w:proofErr w:type="spellStart"/>
+      <w:r>
+        <w:t>Laban</w:t>
+      </w:r>
+      <w:proofErr w:type="spellEnd"/>
+      <w:r>
+        <w:t xml:space="preserve"> (1879-1958)</w:t>
       </w:r>
       <w:bookmarkEnd w:id="51"/>
     </w:p>
@@ -7901,7 +8123,15 @@
         <w:t>5</w:t>
       </w:r>
       <w:r>
-        <w:t xml:space="preserve"> Labanpad PDA.</w:t>
+        <w:t xml:space="preserve"> </w:t>
+      </w:r>
+      <w:proofErr w:type="spellStart"/>
+      <w:r>
+        <w:t>Labanpad</w:t>
+      </w:r>
+      <w:proofErr w:type="spellEnd"/>
+      <w:r>
+        <w:t xml:space="preserve"> PDA.</w:t>
       </w:r>
       <w:bookmarkEnd w:id="52"/>
     </w:p>
@@ -7997,8 +8227,33 @@
           <w:rFonts w:cs="Times New Roman"/>
           <w:szCs w:val="24"/>
         </w:rPr>
-        <w:t xml:space="preserve"> en el año 2013 cuando la diseñadora catalana Lesia Trubat</w:t>
-      </w:r>
+        <w:t xml:space="preserve"> en el año 2013 cuando la diseñadora catalana </w:t>
+      </w:r>
+      <w:proofErr w:type="spellStart"/>
+      <w:r>
+        <w:rPr>
+          <w:rFonts w:cs="Times New Roman"/>
+          <w:szCs w:val="24"/>
+        </w:rPr>
+        <w:t>Lesia</w:t>
+      </w:r>
+      <w:proofErr w:type="spellEnd"/>
+      <w:r>
+        <w:rPr>
+          <w:rFonts w:cs="Times New Roman"/>
+          <w:szCs w:val="24"/>
+        </w:rPr>
+        <w:t xml:space="preserve"> </w:t>
+      </w:r>
+      <w:proofErr w:type="spellStart"/>
+      <w:r>
+        <w:rPr>
+          <w:rFonts w:cs="Times New Roman"/>
+          <w:szCs w:val="24"/>
+        </w:rPr>
+        <w:t>Trubat</w:t>
+      </w:r>
+      <w:proofErr w:type="spellEnd"/>
       <w:r>
         <w:rPr>
           <w:rFonts w:cs="Times New Roman"/>
@@ -8193,7 +8448,23 @@
         <w:t>6</w:t>
       </w:r>
       <w:r>
-        <w:t xml:space="preserve"> Lesia Trubat 1990.</w:t>
+        <w:t xml:space="preserve"> </w:t>
+      </w:r>
+      <w:proofErr w:type="spellStart"/>
+      <w:r>
+        <w:t>Lesia</w:t>
+      </w:r>
+      <w:proofErr w:type="spellEnd"/>
+      <w:r>
+        <w:t xml:space="preserve"> </w:t>
+      </w:r>
+      <w:proofErr w:type="spellStart"/>
+      <w:r>
+        <w:t>Trubat</w:t>
+      </w:r>
+      <w:proofErr w:type="spellEnd"/>
+      <w:r>
+        <w:t xml:space="preserve"> 1990.</w:t>
       </w:r>
       <w:bookmarkEnd w:id="53"/>
     </w:p>
@@ -8400,7 +8671,15 @@
         <w:t>í</w:t>
       </w:r>
       <w:r>
-        <w:t>culo de una revista venezolana titulado “DanceNet: Entorno Colaborativo para la Enseñanza de Coreografías empleando un Kinect”</w:t>
+        <w:t>culo de una revista venezolana titulado “</w:t>
+      </w:r>
+      <w:proofErr w:type="spellStart"/>
+      <w:r>
+        <w:t>DanceNet</w:t>
+      </w:r>
+      <w:proofErr w:type="spellEnd"/>
+      <w:r>
+        <w:t>: Entorno Colaborativo para la Enseñanza de Coreografías empleando un Kinect”</w:t>
       </w:r>
       <w:r>
         <w:t xml:space="preserve"> (Figura </w:t>
@@ -8412,7 +8691,15 @@
         <w:t>)</w:t>
       </w:r>
       <w:r>
-        <w:t xml:space="preserve"> el cual fue desarrollado por Andrés Mayo y Esmitt Ramírez, dicho proyecto consiste en el desarrollo de un entorno visual para el aprendizaje y enseñanza de coreografías con dispositivos de bajo costo. </w:t>
+        <w:t xml:space="preserve"> el cual fue desarrollado por Andrés Mayo y </w:t>
+      </w:r>
+      <w:proofErr w:type="spellStart"/>
+      <w:r>
+        <w:t>Esmitt</w:t>
+      </w:r>
+      <w:proofErr w:type="spellEnd"/>
+      <w:r>
+        <w:t xml:space="preserve"> Ramírez, dicho proyecto consiste en el desarrollo de un entorno visual para el aprendizaje y enseñanza de coreografías con dispositivos de bajo costo. </w:t>
       </w:r>
     </w:p>
     <w:p/>
@@ -8539,7 +8826,15 @@
         <w:t>8</w:t>
       </w:r>
       <w:r>
-        <w:t xml:space="preserve"> Esquema general de los componentes principales de DanceNet.</w:t>
+        <w:t xml:space="preserve"> Esquema general de los componentes principales de </w:t>
+      </w:r>
+      <w:proofErr w:type="spellStart"/>
+      <w:r>
+        <w:t>DanceNet</w:t>
+      </w:r>
+      <w:proofErr w:type="spellEnd"/>
+      <w:r>
+        <w:t>.</w:t>
       </w:r>
       <w:bookmarkEnd w:id="56"/>
     </w:p>
@@ -8919,7 +9214,79 @@
         <w:t>Kinect), u</w:t>
       </w:r>
       <w:r>
-        <w:t>na vez lo ha leído procesa la información y la traduce del lenguaje de la cámara al lenguaje de Processing, por medio de OpenNI, NiTE, SimpleOpenNI, etc. Todo este control de la información recibida se inicializa por medio de la función “void setup ()”, en la cual se crea en escenario y se llama a las diferentes librerías, entre ellas la kinect. Luego se lleva la información a la función “void draw ()” donde se trabaja con ella para proyectar más tarde por el proyector las formas y colores que queremos a partir de la imagen del kinect o del movimiento que se genere en el entorno</w:t>
+        <w:t xml:space="preserve">na vez lo ha leído procesa la información y la traduce del lenguaje de la cámara al lenguaje de Processing, por medio de </w:t>
+      </w:r>
+      <w:proofErr w:type="spellStart"/>
+      <w:r>
+        <w:t>OpenNI</w:t>
+      </w:r>
+      <w:proofErr w:type="spellEnd"/>
+      <w:r>
+        <w:t xml:space="preserve">, </w:t>
+      </w:r>
+      <w:proofErr w:type="spellStart"/>
+      <w:r>
+        <w:t>NiTE</w:t>
+      </w:r>
+      <w:proofErr w:type="spellEnd"/>
+      <w:r>
+        <w:t xml:space="preserve">, </w:t>
+      </w:r>
+      <w:proofErr w:type="spellStart"/>
+      <w:r>
+        <w:t>SimpleOpenNI</w:t>
+      </w:r>
+      <w:proofErr w:type="spellEnd"/>
+      <w:r>
+        <w:t>, etc. Todo este control de la información recibida se inicializa por medio de la función “</w:t>
+      </w:r>
+      <w:proofErr w:type="spellStart"/>
+      <w:r>
+        <w:t>void</w:t>
+      </w:r>
+      <w:proofErr w:type="spellEnd"/>
+      <w:r>
+        <w:t xml:space="preserve"> </w:t>
+      </w:r>
+      <w:proofErr w:type="spellStart"/>
+      <w:r>
+        <w:t>setup</w:t>
+      </w:r>
+      <w:proofErr w:type="spellEnd"/>
+      <w:r>
+        <w:t xml:space="preserve"> ()”, en la cual se crea en escenario y se llama a las diferentes librerías, entre ellas la </w:t>
+      </w:r>
+      <w:proofErr w:type="spellStart"/>
+      <w:r>
+        <w:t>kinect</w:t>
+      </w:r>
+      <w:proofErr w:type="spellEnd"/>
+      <w:r>
+        <w:t>. Luego se lleva la información a la función “</w:t>
+      </w:r>
+      <w:proofErr w:type="spellStart"/>
+      <w:r>
+        <w:t>void</w:t>
+      </w:r>
+      <w:proofErr w:type="spellEnd"/>
+      <w:r>
+        <w:t xml:space="preserve"> </w:t>
+      </w:r>
+      <w:proofErr w:type="spellStart"/>
+      <w:r>
+        <w:t>draw</w:t>
+      </w:r>
+      <w:proofErr w:type="spellEnd"/>
+      <w:r>
+        <w:t xml:space="preserve"> ()” donde se trabaja con ella para proyectar más tarde por el proyector las formas y colores que queremos a partir de la imagen del </w:t>
+      </w:r>
+      <w:proofErr w:type="spellStart"/>
+      <w:r>
+        <w:t>kinect</w:t>
+      </w:r>
+      <w:proofErr w:type="spellEnd"/>
+      <w:r>
+        <w:t xml:space="preserve"> o del movimiento que se genere en el entorno</w:t>
       </w:r>
       <w:r>
         <w:t>”</w:t>
@@ -9472,7 +9839,15 @@
         <w:t xml:space="preserve">. </w:t>
       </w:r>
       <w:r>
-        <w:t>Android es una plataforma de código abierto para dispositivos móviles que está basada en Linux y desarrollada por Open Handset Alliance</w:t>
+        <w:t xml:space="preserve">Android es una plataforma de código abierto para dispositivos móviles que está basada en Linux y desarrollada por Open </w:t>
+      </w:r>
+      <w:proofErr w:type="spellStart"/>
+      <w:r>
+        <w:t>Handset</w:t>
+      </w:r>
+      <w:proofErr w:type="spellEnd"/>
+      <w:r>
+        <w:t xml:space="preserve"> Alliance</w:t>
       </w:r>
       <w:r>
         <w:t>.</w:t>
@@ -10113,7 +10488,23 @@
           <w:szCs w:val="24"/>
         </w:rPr>
         <w:lastRenderedPageBreak/>
-        <w:t>Fomentaría el aumento en el nivel de competitividad en el grupo de Alegría Caxcana ya que los nuevos integrantes podrían ir mejorando constantemente su nivel a través de la practica con la aplicación por lo que esto podría hacer que lo integrantes más viejos del grupo se sientan motivados a ir aprendiendo más y no quedarse atrás con respecto de los nuevos miembros utilizando la aplicación también para ir mejorando su nivel aumentando así el nivel del grupo en general.</w:t>
+        <w:t xml:space="preserve">Fomentaría el aumento en el nivel de competitividad en el grupo de Alegría Caxcana ya que los nuevos integrantes podrían ir mejorando constantemente su nivel a través de la </w:t>
+      </w:r>
+      <w:proofErr w:type="spellStart"/>
+      <w:r>
+        <w:rPr>
+          <w:rFonts w:cs="Times New Roman"/>
+          <w:szCs w:val="24"/>
+        </w:rPr>
+        <w:t>practica</w:t>
+      </w:r>
+      <w:proofErr w:type="spellEnd"/>
+      <w:r>
+        <w:rPr>
+          <w:rFonts w:cs="Times New Roman"/>
+          <w:szCs w:val="24"/>
+        </w:rPr>
+        <w:t xml:space="preserve"> con la aplicación por lo que esto podría hacer que lo integrantes más viejos del grupo se sientan motivados a ir aprendiendo más y no quedarse atrás con respecto de los nuevos miembros utilizando la aplicación también para ir mejorando su nivel aumentando así el nivel del grupo en general.</w:t>
       </w:r>
     </w:p>
     <w:p>
@@ -10735,7 +11126,15 @@
     </w:p>
     <w:p>
       <w:r>
-        <w:t xml:space="preserve">M. Kokkonen (2014). Danza. Informe Creatividad, [Online]. Recuperado de: </w:t>
+        <w:t xml:space="preserve">M. </w:t>
+      </w:r>
+      <w:proofErr w:type="spellStart"/>
+      <w:r>
+        <w:t>Kokkonen</w:t>
+      </w:r>
+      <w:proofErr w:type="spellEnd"/>
+      <w:r>
+        <w:t xml:space="preserve"> (2014). Danza. Informe Creatividad, [Online]. Recuperado de: </w:t>
       </w:r>
       <w:hyperlink r:id="rId49" w:history="1">
         <w:r>
@@ -10766,7 +11165,15 @@
     </w:p>
     <w:p>
       <w:r>
-        <w:t>A. Mayo y E. Ramírez, “DanceNet: Entorno Colaborativo para la Enseñanza de Coreografías empleando un Kinect”, Revista Venezolana de Computación, vol. 2, no. 1, pp. 83-94, Diciembre 2015.</w:t>
+        <w:t>A. Mayo y E. Ramírez, “</w:t>
+      </w:r>
+      <w:proofErr w:type="spellStart"/>
+      <w:r>
+        <w:t>DanceNet</w:t>
+      </w:r>
+      <w:proofErr w:type="spellEnd"/>
+      <w:r>
+        <w:t>: Entorno Colaborativo para la Enseñanza de Coreografías empleando un Kinect”, Revista Venezolana de Computación, vol. 2, no. 1, pp. 83-94, Diciembre 2015.</w:t>
       </w:r>
     </w:p>
     <w:p>
@@ -10780,8 +11187,29 @@
       </w:r>
     </w:p>
     <w:p>
-      <w:r>
-        <w:t xml:space="preserve">CorazónTierra (2019, Junio 25). Alwin Nikolais, el padre de la danza multimedia, [Online]. Recuperado de: </w:t>
+      <w:proofErr w:type="spellStart"/>
+      <w:r>
+        <w:t>CorazónTierra</w:t>
+      </w:r>
+      <w:proofErr w:type="spellEnd"/>
+      <w:r>
+        <w:t xml:space="preserve"> (2019, Junio 25). </w:t>
+      </w:r>
+      <w:proofErr w:type="spellStart"/>
+      <w:r>
+        <w:t>Alwin</w:t>
+      </w:r>
+      <w:proofErr w:type="spellEnd"/>
+      <w:r>
+        <w:t xml:space="preserve"> </w:t>
+      </w:r>
+      <w:proofErr w:type="spellStart"/>
+      <w:r>
+        <w:t>Nikolais</w:t>
+      </w:r>
+      <w:proofErr w:type="spellEnd"/>
+      <w:r>
+        <w:t xml:space="preserve">, el padre de la danza multimedia, [Online]. Recuperado de: </w:t>
       </w:r>
       <w:hyperlink r:id="rId51" w:history="1">
         <w:r>
@@ -10811,7 +11239,23 @@
     </w:p>
     <w:p>
       <w:r>
-        <w:t xml:space="preserve">A. Peñalver (2014, Diciembre 2). El ballet electrónico de Lesia Tribat, [Online]. Recuperado de: </w:t>
+        <w:t xml:space="preserve">A. Peñalver (2014, Diciembre 2). El ballet electrónico de </w:t>
+      </w:r>
+      <w:proofErr w:type="spellStart"/>
+      <w:r>
+        <w:t>Lesia</w:t>
+      </w:r>
+      <w:proofErr w:type="spellEnd"/>
+      <w:r>
+        <w:t xml:space="preserve"> </w:t>
+      </w:r>
+      <w:proofErr w:type="spellStart"/>
+      <w:r>
+        <w:t>Tribat</w:t>
+      </w:r>
+      <w:proofErr w:type="spellEnd"/>
+      <w:r>
+        <w:t xml:space="preserve">, [Online]. Recuperado de: </w:t>
       </w:r>
       <w:hyperlink r:id="rId53" w:history="1">
         <w:r>
@@ -10869,8 +11313,17 @@
         <w:t xml:space="preserve"> (2019, Febrero 25).</w:t>
       </w:r>
       <w:r>
-        <w:t xml:space="preserve"> Iphone vs Android: cuota de mercado, </w:t>
-      </w:r>
+        <w:t xml:space="preserve"> </w:t>
+      </w:r>
+      <w:proofErr w:type="spellStart"/>
+      <w:r>
+        <w:t>Iphone</w:t>
+      </w:r>
+      <w:proofErr w:type="spellEnd"/>
+      <w:r>
+        <w:t xml:space="preserve"> vs Android: cuota de mercado, </w:t>
+      </w:r>
+      <w:proofErr w:type="spellStart"/>
       <w:r>
         <w:rPr>
           <w:i/>
@@ -10878,6 +11331,7 @@
         </w:rPr>
         <w:t>PCWorld</w:t>
       </w:r>
+      <w:proofErr w:type="spellEnd"/>
       <w:r>
         <w:rPr>
           <w:i/>
@@ -10928,7 +11382,15 @@
     </w:p>
     <w:p>
       <w:r>
-        <w:t>V. Hirane (2016). Rudolf Laband-Labonotación y la Teoría del Icosaedro, [Online]</w:t>
+        <w:t xml:space="preserve">V. Hirane (2016). Rudolf </w:t>
+      </w:r>
+      <w:proofErr w:type="spellStart"/>
+      <w:r>
+        <w:t>Laband-Labonotación</w:t>
+      </w:r>
+      <w:proofErr w:type="spellEnd"/>
+      <w:r>
+        <w:t xml:space="preserve"> y la Teoría del Icosaedro, [Online]</w:t>
       </w:r>
       <w:r>
         <w:t xml:space="preserve">. Recuperado de: </w:t>
@@ -10947,7 +11409,35 @@
         <w:rPr>
           <w:lang w:val="en-US"/>
         </w:rPr>
-        <w:t xml:space="preserve">Developers (n/d). Introducción a Android Studio, [Online]. </w:t>
+        <w:t xml:space="preserve">Developers (n/d). </w:t>
+      </w:r>
+      <w:proofErr w:type="spellStart"/>
+      <w:r>
+        <w:rPr>
+          <w:lang w:val="en-US"/>
+        </w:rPr>
+        <w:t>Introducción</w:t>
+      </w:r>
+      <w:proofErr w:type="spellEnd"/>
+      <w:r>
+        <w:rPr>
+          <w:lang w:val="en-US"/>
+        </w:rPr>
+        <w:t xml:space="preserve"> </w:t>
+      </w:r>
+      <w:proofErr w:type="spellStart"/>
+      <w:r>
+        <w:rPr>
+          <w:lang w:val="en-US"/>
+        </w:rPr>
+        <w:t>a</w:t>
+      </w:r>
+      <w:proofErr w:type="spellEnd"/>
+      <w:r>
+        <w:rPr>
+          <w:lang w:val="en-US"/>
+        </w:rPr>
+        <w:t xml:space="preserve"> Android Studio, [Online]. </w:t>
       </w:r>
       <w:r>
         <w:t xml:space="preserve">Recuperado de: </w:t>
@@ -10982,7 +11472,15 @@
         </w:rPr>
       </w:pPr>
       <w:r>
-        <w:t xml:space="preserve">J. Pérez y M. Merinos (2014). Definición de Smathphone, [Online]. Recuperado de: </w:t>
+        <w:t xml:space="preserve">J. Pérez y M. Merinos (2014). Definición de </w:t>
+      </w:r>
+      <w:proofErr w:type="spellStart"/>
+      <w:r>
+        <w:t>Smathphone</w:t>
+      </w:r>
+      <w:proofErr w:type="spellEnd"/>
+      <w:r>
+        <w:t xml:space="preserve">, [Online]. Recuperado de: </w:t>
       </w:r>
       <w:hyperlink r:id="rId61" w:history="1">
         <w:r>
@@ -11003,7 +11501,55 @@
         </w:rPr>
       </w:pPr>
       <w:r>
-        <w:t xml:space="preserve">M. Parrish (2016). Toward transformation: Digital tools for online dance pedagogy. [Online]. Recuperado de: </w:t>
+        <w:t xml:space="preserve">M. </w:t>
+      </w:r>
+      <w:proofErr w:type="spellStart"/>
+      <w:r>
+        <w:t>Parrish</w:t>
+      </w:r>
+      <w:proofErr w:type="spellEnd"/>
+      <w:r>
+        <w:t xml:space="preserve"> (2016). </w:t>
+      </w:r>
+      <w:proofErr w:type="spellStart"/>
+      <w:r>
+        <w:t>Toward</w:t>
+      </w:r>
+      <w:proofErr w:type="spellEnd"/>
+      <w:r>
+        <w:t xml:space="preserve"> </w:t>
+      </w:r>
+      <w:proofErr w:type="spellStart"/>
+      <w:r>
+        <w:t>transformation</w:t>
+      </w:r>
+      <w:proofErr w:type="spellEnd"/>
+      <w:r>
+        <w:t xml:space="preserve">: Digital </w:t>
+      </w:r>
+      <w:proofErr w:type="spellStart"/>
+      <w:r>
+        <w:t>tools</w:t>
+      </w:r>
+      <w:proofErr w:type="spellEnd"/>
+      <w:r>
+        <w:t xml:space="preserve"> </w:t>
+      </w:r>
+      <w:proofErr w:type="spellStart"/>
+      <w:r>
+        <w:t>for</w:t>
+      </w:r>
+      <w:proofErr w:type="spellEnd"/>
+      <w:r>
+        <w:t xml:space="preserve"> online dance </w:t>
+      </w:r>
+      <w:proofErr w:type="spellStart"/>
+      <w:r>
+        <w:t>pedagogy</w:t>
+      </w:r>
+      <w:proofErr w:type="spellEnd"/>
+      <w:r>
+        <w:t xml:space="preserve">. [Online]. Recuperado de: </w:t>
       </w:r>
       <w:hyperlink r:id="rId62" w:history="1">
         <w:r>
@@ -11046,13 +11592,6 @@
           <w:szCs w:val="24"/>
         </w:rPr>
       </w:pPr>
-      <w:r>
-        <w:rPr>
-          <w:rFonts w:cs="Times New Roman"/>
-          <w:szCs w:val="24"/>
-        </w:rPr>
-        <w:t>Commit de prueba</w:t>
-      </w:r>
     </w:p>
     <w:sectPr>
       <w:pgSz w:w="12240" w:h="15840" w:code="1"/>
@@ -11124,7 +11663,15 @@
         <w:pStyle w:val="Textocomentario"/>
       </w:pPr>
       <w:r>
-        <w:t>en la caja de texto escribe el nombre o el DOI, por ejemplo, me encontré éste buscándolo en Google schoolar, creo que le puede ayudar a mejorar su introducción.</w:t>
+        <w:t xml:space="preserve">en la caja de texto escribe el nombre o el DOI, por ejemplo, me encontré éste buscándolo en Google </w:t>
+      </w:r>
+      <w:proofErr w:type="spellStart"/>
+      <w:r>
+        <w:t>schoolar</w:t>
+      </w:r>
+      <w:proofErr w:type="spellEnd"/>
+      <w:r>
+        <w:t>, creo que le puede ayudar a mejorar su introducción.</w:t>
       </w:r>
     </w:p>
     <w:p>
@@ -11175,7 +11722,23 @@
         <w:pStyle w:val="Textocomentario"/>
       </w:pPr>
       <w:r>
-        <w:t>para encontrarlos puse en Google Académico:  “Android app to learn dance”. restringiendo los años a 2014 – 2020.</w:t>
+        <w:t xml:space="preserve">para encontrarlos puse en Google Académico:  “Android app </w:t>
+      </w:r>
+      <w:proofErr w:type="spellStart"/>
+      <w:r>
+        <w:t>to</w:t>
+      </w:r>
+      <w:proofErr w:type="spellEnd"/>
+      <w:r>
+        <w:t xml:space="preserve"> </w:t>
+      </w:r>
+      <w:proofErr w:type="spellStart"/>
+      <w:r>
+        <w:t>learn</w:t>
+      </w:r>
+      <w:proofErr w:type="spellEnd"/>
+      <w:r>
+        <w:t xml:space="preserve"> dance”. restringiendo los años a 2014 – 2020.</w:t>
       </w:r>
     </w:p>
     <w:p>
@@ -11227,7 +11790,15 @@
         <w:annotationRef/>
       </w:r>
       <w:r>
-        <w:t>Cuide el espacio entre párrafos, aquí tenía un doble enter, es sólo uno entre ellos.</w:t>
+        <w:t xml:space="preserve">Cuide el espacio entre párrafos, aquí tenía un doble </w:t>
+      </w:r>
+      <w:proofErr w:type="spellStart"/>
+      <w:r>
+        <w:t>enter</w:t>
+      </w:r>
+      <w:proofErr w:type="spellEnd"/>
+      <w:r>
+        <w:t>, es sólo uno entre ellos.</w:t>
       </w:r>
     </w:p>
     <w:p>
@@ -11295,7 +11866,15 @@
         <w:pStyle w:val="Textocomentario"/>
       </w:pPr>
       <w:r>
-        <w:t>Los avances tecnológicos también se han aplicado a la danza, por ejemplo, existen aplicaciones que… (es una idea). Respecto a lo anterior, Siti establece que “El aprendizaje de la danza a través de un medio tecnológico lleva…”.</w:t>
+        <w:t xml:space="preserve">Los avances tecnológicos también se han aplicado a la danza, por ejemplo, existen aplicaciones que… (es una idea). Respecto a lo anterior, </w:t>
+      </w:r>
+      <w:proofErr w:type="spellStart"/>
+      <w:r>
+        <w:t>Siti</w:t>
+      </w:r>
+      <w:proofErr w:type="spellEnd"/>
+      <w:r>
+        <w:t xml:space="preserve"> establece que “El aprendizaje de la danza a través de un medio tecnológico lleva…”.</w:t>
       </w:r>
     </w:p>
     <w:p>
@@ -11469,7 +12048,15 @@
         <w:annotationRef/>
       </w:r>
       <w:r>
-        <w:t>Mucho espacio entre parrafos.</w:t>
+        <w:t xml:space="preserve">Mucho espacio entre </w:t>
+      </w:r>
+      <w:proofErr w:type="spellStart"/>
+      <w:r>
+        <w:t>parrafos</w:t>
+      </w:r>
+      <w:proofErr w:type="spellEnd"/>
+      <w:r>
+        <w:t>.</w:t>
       </w:r>
     </w:p>
   </w:comment>
@@ -17259,7 +17846,7 @@
 </file>
 
 <file path=customXml/itemProps1.xml><?xml version="1.0" encoding="utf-8"?>
-<ds:datastoreItem xmlns:ds="http://schemas.openxmlformats.org/officeDocument/2006/customXml" ds:itemID="{FAC102C3-DED3-4619-BC8F-3630CE31F7E0}">
+<ds:datastoreItem xmlns:ds="http://schemas.openxmlformats.org/officeDocument/2006/customXml" ds:itemID="{D19F1E79-8255-412C-BC71-F067195361C0}">
   <ds:schemaRefs>
     <ds:schemaRef ds:uri="http://schemas.openxmlformats.org/officeDocument/2006/bibliography"/>
   </ds:schemaRefs>

--- a/Proyecto de Tesis (21-05-2020) v1.1.docx
+++ b/Proyecto de Tesis (21-05-2020) v1.1.docx
@@ -16,7 +16,7 @@
           <w:szCs w:val="24"/>
         </w:rPr>
         <w:drawing>
-          <wp:anchor distT="0" distB="0" distL="114300" distR="114300" simplePos="0" relativeHeight="251652096" behindDoc="0" locked="0" layoutInCell="1" allowOverlap="1" wp14:anchorId="145A964A" wp14:editId="76027D67">
+          <wp:anchor distT="0" distB="0" distL="114300" distR="114300" simplePos="0" relativeHeight="251650560" behindDoc="0" locked="0" layoutInCell="1" allowOverlap="1" wp14:anchorId="145A964A" wp14:editId="47CF7A44">
             <wp:simplePos x="0" y="0"/>
             <wp:positionH relativeFrom="column">
               <wp:posOffset>-522605</wp:posOffset>
@@ -79,7 +79,7 @@
           <w:lang w:eastAsia="es-MX"/>
         </w:rPr>
         <w:drawing>
-          <wp:anchor distT="0" distB="0" distL="114300" distR="114300" simplePos="0" relativeHeight="251651072" behindDoc="0" locked="0" layoutInCell="1" allowOverlap="1" wp14:anchorId="64B422A6" wp14:editId="5891C630">
+          <wp:anchor distT="0" distB="0" distL="114300" distR="114300" simplePos="0" relativeHeight="251649536" behindDoc="0" locked="0" layoutInCell="1" allowOverlap="1" wp14:anchorId="64B422A6" wp14:editId="7D9269E0">
             <wp:simplePos x="0" y="0"/>
             <wp:positionH relativeFrom="column">
               <wp:posOffset>5125960</wp:posOffset>
@@ -148,7 +148,7 @@
         <mc:AlternateContent>
           <mc:Choice Requires="wps">
             <w:drawing>
-              <wp:anchor distT="0" distB="0" distL="114300" distR="114300" simplePos="0" relativeHeight="251649024" behindDoc="0" locked="0" layoutInCell="1" allowOverlap="1" wp14:anchorId="64B422A4" wp14:editId="6B6CFD52">
+              <wp:anchor distT="0" distB="0" distL="114300" distR="114300" simplePos="0" relativeHeight="251647488" behindDoc="0" locked="0" layoutInCell="1" allowOverlap="1" wp14:anchorId="64B422A4" wp14:editId="74F4BB25">
                 <wp:simplePos x="0" y="0"/>
                 <wp:positionH relativeFrom="column">
                   <wp:posOffset>656722</wp:posOffset>
@@ -243,7 +243,7 @@
                 <v:stroke joinstyle="miter"/>
                 <v:path gradientshapeok="t" o:connecttype="rect"/>
               </v:shapetype>
-              <v:shape id="Cuadro de texto 6" o:spid="_x0000_s1026" type="#_x0000_t202" style="position:absolute;left:0;text-align:left;margin-left:51.7pt;margin-top:1.5pt;width:359.85pt;height:36pt;z-index:251649024;visibility:visible;mso-wrap-style:square;mso-width-percent:0;mso-height-percent:0;mso-wrap-distance-left:9pt;mso-wrap-distance-top:0;mso-wrap-distance-right:9pt;mso-wrap-distance-bottom:0;mso-position-horizontal:absolute;mso-position-horizontal-relative:text;mso-position-vertical:absolute;mso-position-vertical-relative:text;mso-width-percent:0;mso-height-percent:0;mso-width-relative:margin;mso-height-relative:margin;v-text-anchor:top" o:gfxdata="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" filled="f" stroked="f">
+              <v:shape id="Cuadro de texto 6" o:spid="_x0000_s1026" type="#_x0000_t202" style="position:absolute;left:0;text-align:left;margin-left:51.7pt;margin-top:1.5pt;width:359.85pt;height:36pt;z-index:251647488;visibility:visible;mso-wrap-style:square;mso-width-percent:0;mso-height-percent:0;mso-wrap-distance-left:9pt;mso-wrap-distance-top:0;mso-wrap-distance-right:9pt;mso-wrap-distance-bottom:0;mso-position-horizontal:absolute;mso-position-horizontal-relative:text;mso-position-vertical:absolute;mso-position-vertical-relative:text;mso-width-percent:0;mso-height-percent:0;mso-width-relative:margin;mso-height-relative:margin;v-text-anchor:top" o:gfxdata="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" filled="f" stroked="f">
                 <v:textbox>
                   <w:txbxContent>
                     <w:p>
@@ -323,7 +323,7 @@
         <mc:AlternateContent>
           <mc:Choice Requires="wps">
             <w:drawing>
-              <wp:anchor distT="0" distB="0" distL="114300" distR="114300" simplePos="0" relativeHeight="251675648" behindDoc="0" locked="0" layoutInCell="1" allowOverlap="1" wp14:anchorId="7D77D808" wp14:editId="4F3F237B">
+              <wp:anchor distT="0" distB="0" distL="114300" distR="114300" simplePos="0" relativeHeight="251676160" behindDoc="0" locked="0" layoutInCell="1" allowOverlap="1" wp14:anchorId="7D77D808" wp14:editId="6BBC758C">
                 <wp:simplePos x="0" y="0"/>
                 <wp:positionH relativeFrom="column">
                   <wp:posOffset>-86995</wp:posOffset>
@@ -378,7 +378,7 @@
           </mc:Choice>
           <mc:Fallback>
             <w:pict>
-              <v:line w14:anchorId="7C6EABC5" id="9 Conector recto" o:spid="_x0000_s1026" style="position:absolute;flip:y;z-index:251675648;visibility:visible;mso-wrap-style:square;mso-width-percent:0;mso-height-percent:0;mso-wrap-distance-left:9pt;mso-wrap-distance-top:0;mso-wrap-distance-right:9pt;mso-wrap-distance-bottom:0;mso-position-horizontal:absolute;mso-position-horizontal-relative:text;mso-position-vertical:absolute;mso-position-vertical-relative:text;mso-width-percent:0;mso-height-percent:0;mso-width-relative:margin;mso-height-relative:margin" from="-6.85pt,47.15pt" to="-6.85pt,571.15pt" o:gfxdata="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" strokecolor="black [3200]" strokeweight="2pt">
+              <v:line w14:anchorId="4F23EFB5" id="9 Conector recto" o:spid="_x0000_s1026" style="position:absolute;flip:y;z-index:251676160;visibility:visible;mso-wrap-style:square;mso-width-percent:0;mso-height-percent:0;mso-wrap-distance-left:9pt;mso-wrap-distance-top:0;mso-wrap-distance-right:9pt;mso-wrap-distance-bottom:0;mso-position-horizontal:absolute;mso-position-horizontal-relative:text;mso-position-vertical:absolute;mso-position-vertical-relative:text;mso-width-percent:0;mso-height-percent:0;mso-width-relative:margin;mso-height-relative:margin" from="-6.85pt,47.15pt" to="-6.85pt,571.15pt" o:gfxdata="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" strokecolor="black [3200]" strokeweight="2pt">
                 <v:shadow on="t" color="black" opacity="24903f" origin=",.5" offset="0,.55556mm"/>
               </v:line>
             </w:pict>
@@ -394,7 +394,7 @@
         <mc:AlternateContent>
           <mc:Choice Requires="wps">
             <w:drawing>
-              <wp:anchor distT="0" distB="0" distL="114300" distR="114300" simplePos="0" relativeHeight="251640832" behindDoc="0" locked="0" layoutInCell="1" allowOverlap="1" wp14:anchorId="00887E27" wp14:editId="444106B7">
+              <wp:anchor distT="0" distB="0" distL="114300" distR="114300" simplePos="0" relativeHeight="251639296" behindDoc="0" locked="0" layoutInCell="1" allowOverlap="1" wp14:anchorId="00887E27" wp14:editId="37F6667C">
                 <wp:simplePos x="0" y="0"/>
                 <wp:positionH relativeFrom="column">
                   <wp:posOffset>-466725</wp:posOffset>
@@ -449,7 +449,7 @@
           </mc:Choice>
           <mc:Fallback>
             <w:pict>
-              <v:line w14:anchorId="125E7E3F" id="8 Conector recto" o:spid="_x0000_s1026" style="position:absolute;flip:y;z-index:251640832;visibility:visible;mso-wrap-style:square;mso-width-percent:0;mso-height-percent:0;mso-wrap-distance-left:9pt;mso-wrap-distance-top:0;mso-wrap-distance-right:9pt;mso-wrap-distance-bottom:0;mso-position-horizontal:absolute;mso-position-horizontal-relative:text;mso-position-vertical:absolute;mso-position-vertical-relative:text;mso-width-percent:0;mso-height-percent:0;mso-width-relative:margin;mso-height-relative:margin" from="-36.75pt,27.65pt" to="-36.75pt,551.65pt" o:gfxdata="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" strokecolor="black [3200]" strokeweight="2pt">
+              <v:line w14:anchorId="1F7AB192" id="8 Conector recto" o:spid="_x0000_s1026" style="position:absolute;flip:y;z-index:251639296;visibility:visible;mso-wrap-style:square;mso-width-percent:0;mso-height-percent:0;mso-wrap-distance-left:9pt;mso-wrap-distance-top:0;mso-wrap-distance-right:9pt;mso-wrap-distance-bottom:0;mso-position-horizontal:absolute;mso-position-horizontal-relative:text;mso-position-vertical:absolute;mso-position-vertical-relative:text;mso-width-percent:0;mso-height-percent:0;mso-width-relative:margin;mso-height-relative:margin" from="-36.75pt,27.65pt" to="-36.75pt,551.65pt" o:gfxdata="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" strokecolor="black [3200]" strokeweight="2pt">
                 <v:shadow on="t" color="black" opacity="24903f" origin=",.5" offset="0,.55556mm"/>
               </v:line>
             </w:pict>
@@ -465,7 +465,7 @@
         <mc:AlternateContent>
           <mc:Choice Requires="wps">
             <w:drawing>
-              <wp:anchor distT="0" distB="0" distL="114300" distR="114300" simplePos="0" relativeHeight="251672576" behindDoc="0" locked="0" layoutInCell="1" allowOverlap="1" wp14:anchorId="60A15C0C" wp14:editId="0DAB7CF1">
+              <wp:anchor distT="0" distB="0" distL="114300" distR="114300" simplePos="0" relativeHeight="251673088" behindDoc="0" locked="0" layoutInCell="1" allowOverlap="1" wp14:anchorId="60A15C0C" wp14:editId="02C668CF">
                 <wp:simplePos x="0" y="0"/>
                 <wp:positionH relativeFrom="column">
                   <wp:posOffset>-274117</wp:posOffset>
@@ -520,7 +520,7 @@
           </mc:Choice>
           <mc:Fallback>
             <w:pict>
-              <v:line w14:anchorId="37902343" id="9 Conector recto" o:spid="_x0000_s1026" style="position:absolute;flip:y;z-index:251672576;visibility:visible;mso-wrap-style:square;mso-width-percent:0;mso-height-percent:0;mso-wrap-distance-left:9pt;mso-wrap-distance-top:0;mso-wrap-distance-right:9pt;mso-wrap-distance-bottom:0;mso-position-horizontal:absolute;mso-position-horizontal-relative:text;mso-position-vertical:absolute;mso-position-vertical-relative:text;mso-width-percent:0;mso-height-percent:0;mso-width-relative:margin;mso-height-relative:margin" from="-21.6pt,35.35pt" to="-21.6pt,559.35pt" o:gfxdata="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" strokecolor="black [3200]" strokeweight="2pt">
+              <v:line w14:anchorId="05C9C031" id="9 Conector recto" o:spid="_x0000_s1026" style="position:absolute;flip:y;z-index:251673088;visibility:visible;mso-wrap-style:square;mso-width-percent:0;mso-height-percent:0;mso-wrap-distance-left:9pt;mso-wrap-distance-top:0;mso-wrap-distance-right:9pt;mso-wrap-distance-bottom:0;mso-position-horizontal:absolute;mso-position-horizontal-relative:text;mso-position-vertical:absolute;mso-position-vertical-relative:text;mso-width-percent:0;mso-height-percent:0;mso-width-relative:margin;mso-height-relative:margin" from="-21.6pt,35.35pt" to="-21.6pt,559.35pt" o:gfxdata="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" strokecolor="black [3200]" strokeweight="2pt">
                 <v:shadow on="t" color="black" opacity="24903f" origin=",.5" offset="0,.55556mm"/>
               </v:line>
             </w:pict>
@@ -4469,23 +4469,7 @@
           <w:rFonts w:cs="Times New Roman"/>
           <w:szCs w:val="24"/>
         </w:rPr>
-        <w:t xml:space="preserve">La danza al igual que muchas otras artes es tan antigua como la humanidad misma, esto debido a que la danza se ha encontrado presente a lo largo de la historia en todos los actos sociales del ser humano ya que era utilizada como un medio por el cual podían comunicarse con Dioses o deidades durante ceremonias de carácter religioso, también era utilizada en reuniones lúdicas, celebraciones y festejos de carácter laico, etc., es por esto que no se puede establecer una fecha exacta del surgimiento de la danza, aun así se puede observar que han sido pocos los cambios que ha experimentado  la danza desde la prehistoria hasta la actualidad ya que sigue teniendo consigo de forma inseparable a su esencia un marcado componente social en la cual se escenifican vidas y costumbres pasadas (McLean y Hurd, 2011, citado en </w:t>
-      </w:r>
-      <w:proofErr w:type="spellStart"/>
-      <w:r>
-        <w:rPr>
-          <w:rFonts w:cs="Times New Roman"/>
-          <w:szCs w:val="24"/>
-        </w:rPr>
-        <w:t>Kokkonen</w:t>
-      </w:r>
-      <w:proofErr w:type="spellEnd"/>
-      <w:r>
-        <w:rPr>
-          <w:rFonts w:cs="Times New Roman"/>
-          <w:szCs w:val="24"/>
-        </w:rPr>
-        <w:t xml:space="preserve">, </w:t>
+        <w:t xml:space="preserve">La danza al igual que muchas otras artes es tan antigua como la humanidad misma, esto debido a que la danza se ha encontrado presente a lo largo de la historia en todos los actos sociales del ser humano ya que era utilizada como un medio por el cual podían comunicarse con Dioses o deidades durante ceremonias de carácter religioso, también era utilizada en reuniones lúdicas, celebraciones y festejos de carácter laico, etc., es por esto que no se puede establecer una fecha exacta del surgimiento de la danza, aun así se puede observar que han sido pocos los cambios que ha experimentado la danza desde la prehistoria hasta la actualidad ya que sigue teniendo consigo de forma inseparable a su esencia un marcado componente social en la cual se escenifican vidas y costumbres pasadas (McLean y Hurd, 2011, citado en Kokkonen, </w:t>
       </w:r>
       <w:commentRangeStart w:id="8"/>
       <w:commentRangeStart w:id="9"/>
@@ -4530,23 +4514,7 @@
           <w:rFonts w:cs="Times New Roman"/>
           <w:szCs w:val="24"/>
         </w:rPr>
-        <w:t xml:space="preserve">Según </w:t>
-      </w:r>
-      <w:proofErr w:type="spellStart"/>
-      <w:r>
-        <w:rPr>
-          <w:rFonts w:cs="Times New Roman"/>
-          <w:szCs w:val="24"/>
-        </w:rPr>
-        <w:t>Malning</w:t>
-      </w:r>
-      <w:proofErr w:type="spellEnd"/>
-      <w:r>
-        <w:rPr>
-          <w:rFonts w:cs="Times New Roman"/>
-          <w:szCs w:val="24"/>
-        </w:rPr>
-        <w:t xml:space="preserve"> (2009) menciona que existen una gran cantidad de variantes y géneros en la danza, sin embargo, existe una clasificación más generalizada la cual es </w:t>
+        <w:t xml:space="preserve">Según Malning (2009) menciona que existen una gran cantidad de variantes y géneros en la danza, sin embargo, existe una clasificación más generalizada la cual es </w:t>
       </w:r>
       <w:r>
         <w:rPr>
@@ -4581,7 +4549,7 @@
           <w:szCs w:val="24"/>
         </w:rPr>
         <w:drawing>
-          <wp:anchor distT="0" distB="0" distL="114300" distR="114300" simplePos="0" relativeHeight="251643904" behindDoc="0" locked="0" layoutInCell="1" allowOverlap="1" wp14:anchorId="1AF36210" wp14:editId="36CD98C5">
+          <wp:anchor distT="0" distB="0" distL="114300" distR="114300" simplePos="0" relativeHeight="251642368" behindDoc="0" locked="0" layoutInCell="1" allowOverlap="1" wp14:anchorId="1AF36210" wp14:editId="10AF84CD">
             <wp:simplePos x="0" y="0"/>
             <wp:positionH relativeFrom="column">
               <wp:posOffset>961390</wp:posOffset>
@@ -4721,27 +4689,14 @@
       <w:r>
         <w:t xml:space="preserve">Figura  </w:t>
       </w:r>
-      <w:r>
-        <w:fldChar w:fldCharType="begin"/>
-      </w:r>
-      <w:r>
-        <w:instrText xml:space="preserve"> SEQ Figura_ \* ARABIC </w:instrText>
-      </w:r>
-      <w:r>
-        <w:fldChar w:fldCharType="separate"/>
-      </w:r>
-      <w:r>
-        <w:rPr>
-          <w:noProof/>
-        </w:rPr>
-        <w:t>1</w:t>
-      </w:r>
-      <w:r>
-        <w:rPr>
-          <w:noProof/>
-        </w:rPr>
-        <w:fldChar w:fldCharType="end"/>
-      </w:r>
+      <w:fldSimple w:instr=" SEQ Figura_ \* ARABIC ">
+        <w:r>
+          <w:rPr>
+            <w:noProof/>
+          </w:rPr>
+          <w:t>1</w:t>
+        </w:r>
+      </w:fldSimple>
       <w:r>
         <w:t>.</w:t>
       </w:r>
@@ -4825,7 +4780,7 @@
           <w:szCs w:val="24"/>
         </w:rPr>
         <w:drawing>
-          <wp:anchor distT="0" distB="0" distL="114300" distR="114300" simplePos="0" relativeHeight="251641856" behindDoc="0" locked="0" layoutInCell="1" allowOverlap="1" wp14:anchorId="2852AC3A" wp14:editId="1322FCB0">
+          <wp:anchor distT="0" distB="0" distL="114300" distR="114300" simplePos="0" relativeHeight="251640320" behindDoc="0" locked="0" layoutInCell="1" allowOverlap="1" wp14:anchorId="2852AC3A" wp14:editId="38865769">
             <wp:simplePos x="0" y="0"/>
             <wp:positionH relativeFrom="column">
               <wp:posOffset>906291</wp:posOffset>
@@ -4931,29 +4886,13 @@
       </w:pPr>
       <w:r>
         <w:tab/>
-        <w:t xml:space="preserve">El desarrollo de nuevas tecnologías nos ha mostrado maneras diversas en las que los estudiantes de diferentes ámbitos aprenden, se expresan y resuelven problemas. Es un hecho claro que los avances tecnológicos han cambiado la forma en la que nos relacionamos, comunicamos, enseñamos, aprendemos, etc., un ejemplo de esto se puede observar en el aumento de plataformas en las cuales se pueden compartir videos como lo son las redes sociales (Facebook, WhatsApp, </w:t>
-      </w:r>
-      <w:proofErr w:type="spellStart"/>
-      <w:r>
-        <w:t>etc</w:t>
-      </w:r>
-      <w:proofErr w:type="spellEnd"/>
-      <w:r>
-        <w:t xml:space="preserve">) YouTube entre otros haciendo que cada vez </w:t>
+        <w:t xml:space="preserve">El desarrollo de nuevas tecnologías nos ha mostrado maneras diversas en las que los estudiantes de diferentes ámbitos aprenden, se expresan y resuelven problemas. Es un hecho claro que los avances tecnológicos han cambiado la forma en la que nos relacionamos, comunicamos, enseñamos, aprendemos, etc., un ejemplo de esto se puede observar en el aumento de plataformas en las cuales se pueden compartir videos como lo son las redes sociales (Facebook, WhatsApp, etc) YouTube entre otros haciendo que cada vez </w:t>
       </w:r>
       <w:r>
         <w:t>más</w:t>
       </w:r>
       <w:r>
-        <w:t xml:space="preserve"> personas se interesen en diversos ámbitos de aprendizaje entre ellos la danza (</w:t>
-      </w:r>
-      <w:proofErr w:type="spellStart"/>
-      <w:r>
-        <w:t>Parrish</w:t>
-      </w:r>
-      <w:proofErr w:type="spellEnd"/>
-      <w:r>
-        <w:t>, 2016).</w:t>
+        <w:t xml:space="preserve"> personas se interesen en diversos ámbitos de aprendizaje entre ellos la danza (Parrish, 2016).</w:t>
       </w:r>
     </w:p>
     <w:p>
@@ -4964,15 +4903,7 @@
         <w:tab/>
       </w:r>
       <w:r>
-        <w:t xml:space="preserve">Derivado de lo anterior se han creado diferentes avances tecnológicos aplicables a la danza, se estima que esta relación comenzó a darse a mediados del siglo XX, en los años 60 cuando se comenzó a implementar la cámara de video portátil. Un ejemplo claro de esta relación es el denominado “Video </w:t>
-      </w:r>
-      <w:proofErr w:type="spellStart"/>
-      <w:r>
-        <w:t>Mapping</w:t>
-      </w:r>
-      <w:proofErr w:type="spellEnd"/>
-      <w:r>
-        <w:t>”, dicha técnica consiste en realizar proyecciones de vídeos y luz sobre cualquier superficie convirtiendo objetos comunes en escenarios dinámicos tridimensionales reemplazando la superficie del objeto por la que nosotros queramos, dicha técnica se ha usado en diferentes ámbitos como la danza, escultura, teatro, arquitectura, etc. (González, 2016).</w:t>
+        <w:t>Derivado de lo anterior se han creado diferentes avances tecnológicos aplicables a la danza, se estima que esta relación comenzó a darse a mediados del siglo XX, en los años 60 cuando se comenzó a implementar la cámara de video portátil. Un ejemplo claro de esta relación es el denominado “Video Mapping”, dicha técnica consiste en realizar proyecciones de vídeos y luz sobre cualquier superficie convirtiendo objetos comunes en escenarios dinámicos tridimensionales reemplazando la superficie del objeto por la que nosotros queramos, dicha técnica se ha usado en diferentes ámbitos como la danza, escultura, teatro, arquitectura, etc. (González, 2016).</w:t>
       </w:r>
     </w:p>
     <w:p>
@@ -4987,15 +4918,7 @@
         <w:t xml:space="preserve">Así mismo, se tiene en </w:t>
       </w:r>
       <w:r>
-        <w:t xml:space="preserve">cuenta lo que establece </w:t>
-      </w:r>
-      <w:proofErr w:type="spellStart"/>
-      <w:r>
-        <w:t>Siti</w:t>
-      </w:r>
-      <w:proofErr w:type="spellEnd"/>
-      <w:r>
-        <w:t xml:space="preserve"> (2013) afirmando que: </w:t>
+        <w:t xml:space="preserve">cuenta lo que establece Siti (2013) afirmando que: </w:t>
       </w:r>
       <w:r>
         <w:rPr>
@@ -5037,23 +4960,7 @@
           <w:rFonts w:cs="Times New Roman"/>
           <w:szCs w:val="24"/>
         </w:rPr>
-        <w:t>lleva a la interacción y comunicación entre máquina y hombre (teniendo en cuenta que el equipo debe adaptarse al humano y no el humano a la máquina)” (</w:t>
-      </w:r>
-      <w:proofErr w:type="spellStart"/>
-      <w:r>
-        <w:rPr>
-          <w:rFonts w:cs="Times New Roman"/>
-          <w:szCs w:val="24"/>
-        </w:rPr>
-        <w:t>Siti</w:t>
-      </w:r>
-      <w:proofErr w:type="spellEnd"/>
-      <w:r>
-        <w:rPr>
-          <w:rFonts w:cs="Times New Roman"/>
-          <w:szCs w:val="24"/>
-        </w:rPr>
-        <w:t xml:space="preserve">, </w:t>
+        <w:t xml:space="preserve">lleva a la interacción y comunicación entre máquina y hombre (teniendo en cuenta que el equipo debe adaptarse al humano y no el humano a la máquina)” (Siti, </w:t>
       </w:r>
       <w:commentRangeStart w:id="12"/>
       <w:commentRangeStart w:id="13"/>
@@ -5097,13 +5004,13 @@
           <w:szCs w:val="24"/>
         </w:rPr>
         <w:drawing>
-          <wp:anchor distT="0" distB="0" distL="114300" distR="114300" simplePos="0" relativeHeight="251660288" behindDoc="0" locked="0" layoutInCell="1" allowOverlap="1" wp14:anchorId="4A3F2EAC" wp14:editId="1F5366DC">
+          <wp:anchor distT="0" distB="0" distL="114300" distR="114300" simplePos="0" relativeHeight="251662848" behindDoc="0" locked="0" layoutInCell="1" allowOverlap="1" wp14:anchorId="4A3F2EAC" wp14:editId="14D424B3">
             <wp:simplePos x="0" y="0"/>
             <wp:positionH relativeFrom="column">
               <wp:posOffset>803275</wp:posOffset>
             </wp:positionH>
             <wp:positionV relativeFrom="paragraph">
-              <wp:posOffset>424180</wp:posOffset>
+              <wp:posOffset>14605</wp:posOffset>
             </wp:positionV>
             <wp:extent cx="4150995" cy="1868170"/>
             <wp:effectExtent l="0" t="0" r="1905" b="0"/>
@@ -5192,14 +5099,7 @@
     </w:p>
     <w:p>
       <w:pPr>
-        <w:rPr>
-          <w:rFonts w:cs="Times New Roman"/>
-          <w:szCs w:val="24"/>
-        </w:rPr>
-      </w:pPr>
-    </w:p>
-    <w:p>
-      <w:pPr>
+        <w:ind w:firstLine="0"/>
         <w:rPr>
           <w:rFonts w:cs="Times New Roman"/>
           <w:szCs w:val="24"/>
@@ -5278,10 +5178,29 @@
     </w:p>
     <w:p>
       <w:pPr>
+        <w:spacing w:after="200" w:line="276" w:lineRule="auto"/>
+        <w:ind w:firstLine="0"/>
+        <w:jc w:val="left"/>
+        <w:rPr>
+          <w:rFonts w:cs="Times New Roman"/>
+          <w:szCs w:val="24"/>
+        </w:rPr>
+      </w:pPr>
+      <w:r>
+        <w:rPr>
+          <w:rFonts w:cs="Times New Roman"/>
+          <w:szCs w:val="24"/>
+        </w:rPr>
+        <w:br w:type="page"/>
+      </w:r>
+    </w:p>
+    <w:p>
+      <w:pPr>
         <w:pStyle w:val="Ttulo2"/>
       </w:pPr>
       <w:bookmarkStart w:id="16" w:name="_Toc27425457"/>
       <w:r>
+        <w:lastRenderedPageBreak/>
         <w:t xml:space="preserve">1.1 </w:t>
       </w:r>
       <w:r>
@@ -5291,11 +5210,7 @@
     </w:p>
     <w:p>
       <w:r>
-        <w:t xml:space="preserve">En el grupo de danza folclórica “Alegría Caxcana” de Juchipila, Zacatecas el cual cuenta con 16 miembros actualmente (8 mujeres y 8 hombres) de edades entre 14 a 25 años y cuyo director es la Licenciada en Educación Primaria Marisol González Romero presenta dificultades en la captación de nuevos estudiantes, ya que las personas interesadas en ingresar </w:t>
-      </w:r>
-      <w:r>
-        <w:lastRenderedPageBreak/>
-        <w:t xml:space="preserve">al grupo no pueden ir al ritmo de los que ya están, se les enseñan pasos básicos, pero por vergüenza de no saber, no aprenden. Los alumnos en sus primeras clases se desaniman y </w:t>
+        <w:t xml:space="preserve">En el grupo de danza folclórica “Alegría Caxcana” de Juchipila, Zacatecas el cual cuenta con 16 miembros actualmente (8 mujeres y 8 hombres) de edades entre 14 a 25 años y cuyo director es la Licenciada en Educación Primaria Marisol González Romero presenta dificultades en la captación de nuevos estudiantes, ya que las personas interesadas en ingresar al grupo no pueden ir al ritmo de los que ya están, se les enseñan pasos básicos, pero por vergüenza de no saber, no aprenden. Los alumnos en sus primeras clases se desaniman y </w:t>
       </w:r>
       <w:commentRangeStart w:id="17"/>
       <w:commentRangeStart w:id="18"/>
@@ -5476,7 +5391,7 @@
       <w:pPr>
         <w:numPr>
           <w:ilvl w:val="0"/>
-          <w:numId w:val="16"/>
+          <w:numId w:val="2"/>
         </w:numPr>
       </w:pPr>
       <w:r>
@@ -5487,7 +5402,7 @@
       <w:pPr>
         <w:numPr>
           <w:ilvl w:val="0"/>
-          <w:numId w:val="16"/>
+          <w:numId w:val="2"/>
         </w:numPr>
       </w:pPr>
       <w:r>
@@ -5498,7 +5413,7 @@
       <w:pPr>
         <w:numPr>
           <w:ilvl w:val="0"/>
-          <w:numId w:val="16"/>
+          <w:numId w:val="2"/>
         </w:numPr>
       </w:pPr>
       <w:r>
@@ -5509,10 +5424,11 @@
       <w:pPr>
         <w:numPr>
           <w:ilvl w:val="0"/>
-          <w:numId w:val="16"/>
+          <w:numId w:val="2"/>
         </w:numPr>
       </w:pPr>
       <w:r>
+        <w:lastRenderedPageBreak/>
         <w:t>Seleccionar la metodología que mejor se adapta al proyecto.</w:t>
       </w:r>
     </w:p>
@@ -5520,7 +5436,7 @@
       <w:pPr>
         <w:numPr>
           <w:ilvl w:val="0"/>
-          <w:numId w:val="16"/>
+          <w:numId w:val="2"/>
         </w:numPr>
       </w:pPr>
       <w:r>
@@ -5531,7 +5447,7 @@
       <w:pPr>
         <w:numPr>
           <w:ilvl w:val="0"/>
-          <w:numId w:val="16"/>
+          <w:numId w:val="2"/>
         </w:numPr>
       </w:pPr>
       <w:r>
@@ -5542,11 +5458,10 @@
       <w:pPr>
         <w:numPr>
           <w:ilvl w:val="0"/>
-          <w:numId w:val="16"/>
+          <w:numId w:val="2"/>
         </w:numPr>
       </w:pPr>
       <w:r>
-        <w:lastRenderedPageBreak/>
         <w:t>Identificar las limitaciones que presenta el dispositivo Kinect para lograr una captura de movimientos de la danza de una forma correcta.</w:t>
       </w:r>
     </w:p>
@@ -5554,7 +5469,7 @@
       <w:pPr>
         <w:numPr>
           <w:ilvl w:val="0"/>
-          <w:numId w:val="16"/>
+          <w:numId w:val="2"/>
         </w:numPr>
       </w:pPr>
       <w:r>
@@ -5565,7 +5480,7 @@
       <w:pPr>
         <w:numPr>
           <w:ilvl w:val="0"/>
-          <w:numId w:val="16"/>
+          <w:numId w:val="2"/>
         </w:numPr>
       </w:pPr>
       <w:r>
@@ -5576,7 +5491,7 @@
       <w:pPr>
         <w:numPr>
           <w:ilvl w:val="0"/>
-          <w:numId w:val="16"/>
+          <w:numId w:val="2"/>
         </w:numPr>
       </w:pPr>
       <w:r>
@@ -5675,7 +5590,7 @@
           <w:noProof/>
         </w:rPr>
         <w:drawing>
-          <wp:anchor distT="0" distB="0" distL="114300" distR="114300" simplePos="0" relativeHeight="251644928" behindDoc="0" locked="0" layoutInCell="1" allowOverlap="1" wp14:anchorId="65C8BCA5" wp14:editId="229C0314">
+          <wp:anchor distT="0" distB="0" distL="114300" distR="114300" simplePos="0" relativeHeight="251643392" behindDoc="0" locked="0" layoutInCell="1" allowOverlap="1" wp14:anchorId="65C8BCA5" wp14:editId="29909A6E">
             <wp:simplePos x="0" y="0"/>
             <wp:positionH relativeFrom="column">
               <wp:posOffset>-93345</wp:posOffset>
@@ -5753,6 +5668,7 @@
     </w:p>
     <w:p>
       <w:r>
+        <w:lastRenderedPageBreak/>
         <w:t>De éstos, ocho de cada diez usuarios, cuentan con un celular inteligente propio, de los cuales 45.5 millones instalaron aplicaciones en sus teléfonos: 89.5% de mensajería instantánea, 81.2% herramientas para acceso a redes sociales, 71.9% aplicaciones de contenidos de audio y video, y 18.1% alguna aplicación para acceder a banca móvil.</w:t>
       </w:r>
       <w:r>
@@ -5781,9 +5697,6 @@
         <w:t>)</w:t>
       </w:r>
     </w:p>
-    <w:p/>
-    <w:p/>
-    <w:p/>
     <w:p>
       <w:pPr>
         <w:spacing w:after="200" w:line="276" w:lineRule="auto"/>
@@ -5792,17 +5705,28 @@
       </w:pPr>
       <w:bookmarkStart w:id="34" w:name="_Toc27425423"/>
       <w:r>
+        <w:t>Gráfica 1.2 Usuarios de celular inteligente que instalaron aplicaciones en su dispositivo, 2018, INEGI.</w:t>
+      </w:r>
+      <w:bookmarkEnd w:id="34"/>
+    </w:p>
+    <w:p>
+      <w:pPr>
+        <w:spacing w:after="200" w:line="276" w:lineRule="auto"/>
+        <w:ind w:firstLine="0"/>
+        <w:jc w:val="center"/>
+      </w:pPr>
+      <w:r>
         <w:rPr>
           <w:noProof/>
         </w:rPr>
         <w:drawing>
-          <wp:anchor distT="0" distB="0" distL="114300" distR="114300" simplePos="0" relativeHeight="251655168" behindDoc="0" locked="0" layoutInCell="1" allowOverlap="1" wp14:anchorId="66D4689E" wp14:editId="04B8882D">
+          <wp:anchor distT="0" distB="0" distL="114300" distR="114300" simplePos="0" relativeHeight="251659776" behindDoc="0" locked="0" layoutInCell="1" allowOverlap="1" wp14:anchorId="66D4689E" wp14:editId="2B8138AB">
             <wp:simplePos x="0" y="0"/>
             <wp:positionH relativeFrom="column">
-              <wp:posOffset>115570</wp:posOffset>
+              <wp:posOffset>67945</wp:posOffset>
             </wp:positionH>
             <wp:positionV relativeFrom="paragraph">
-              <wp:posOffset>502285</wp:posOffset>
+              <wp:posOffset>10160</wp:posOffset>
             </wp:positionV>
             <wp:extent cx="5612130" cy="2285365"/>
             <wp:effectExtent l="0" t="0" r="7620" b="635"/>
@@ -5869,10 +5793,55 @@
           </wp:anchor>
         </w:drawing>
       </w:r>
-      <w:r>
-        <w:t>Gráfica 1.2 Usuarios de celular inteligente que instalaron aplicaciones en su dispositivo, 2018, INEGI.</w:t>
-      </w:r>
-      <w:bookmarkEnd w:id="34"/>
+    </w:p>
+    <w:p/>
+    <w:p/>
+    <w:p/>
+    <w:p>
+      <w:pPr>
+        <w:ind w:firstLine="0"/>
+      </w:pPr>
+    </w:p>
+    <w:p>
+      <w:pPr>
+        <w:ind w:firstLine="0"/>
+      </w:pPr>
+    </w:p>
+    <w:p>
+      <w:commentRangeStart w:id="35"/>
+      <w:commentRangeStart w:id="36"/>
+      <w:r>
+        <w:t>Así mismo</w:t>
+      </w:r>
+      <w:r>
+        <w:t>,</w:t>
+      </w:r>
+      <w:r>
+        <w:t xml:space="preserve"> </w:t>
+      </w:r>
+      <w:commentRangeEnd w:id="35"/>
+      <w:r>
+        <w:rPr>
+          <w:rStyle w:val="Refdecomentario"/>
+        </w:rPr>
+        <w:commentReference w:id="35"/>
+      </w:r>
+      <w:commentRangeEnd w:id="36"/>
+      <w:r>
+        <w:rPr>
+          <w:rStyle w:val="Refdecomentario"/>
+        </w:rPr>
+        <w:commentReference w:id="36"/>
+      </w:r>
+      <w:r>
+        <w:t xml:space="preserve">en dicha investigación realizado por estas instituciones se obtuvo el porcentaje de usuarios que utilizan un teléfono celular por su correspondiente entidad federativa, de igual manera se obtuvieron los promedios a nivel nacional en los años 2017 y 2018 siendo estos el 72.2% y 73.5% correspondientemente representando un aumento del 1.3% como se muestra en la Gráfica </w:t>
+      </w:r>
+      <w:r>
+        <w:t>1.</w:t>
+      </w:r>
+      <w:r>
+        <w:t>3</w:t>
+      </w:r>
     </w:p>
     <w:p/>
     <w:p/>
@@ -5880,51 +5849,11 @@
     <w:p/>
     <w:p>
       <w:pPr>
-        <w:ind w:firstLine="0"/>
-      </w:pPr>
-    </w:p>
-    <w:p>
-      <w:commentRangeStart w:id="35"/>
-      <w:commentRangeStart w:id="36"/>
-      <w:r>
-        <w:t>Así mismo</w:t>
-      </w:r>
-      <w:r>
-        <w:t>,</w:t>
-      </w:r>
-      <w:r>
-        <w:t xml:space="preserve"> </w:t>
-      </w:r>
-      <w:commentRangeEnd w:id="35"/>
-      <w:r>
-        <w:rPr>
-          <w:rStyle w:val="Refdecomentario"/>
-        </w:rPr>
-        <w:commentReference w:id="35"/>
-      </w:r>
-      <w:commentRangeEnd w:id="36"/>
-      <w:r>
-        <w:rPr>
-          <w:rStyle w:val="Refdecomentario"/>
-        </w:rPr>
-        <w:commentReference w:id="36"/>
-      </w:r>
-      <w:r>
-        <w:t xml:space="preserve">en dicha investigación realizado por estas instituciones se obtuvo el porcentaje de usuarios que utilizan un teléfono celular por su correspondiente entidad federativa, de igual manera se obtuvieron los promedios a nivel nacional en los años 2017 y 2018 siendo estos el 72.2% y 73.5% correspondientemente representando un aumento del 1.3% como se muestra en la Gráfica </w:t>
-      </w:r>
-      <w:r>
-        <w:t>1.</w:t>
-      </w:r>
-      <w:r>
-        <w:t>3</w:t>
-      </w:r>
-    </w:p>
-    <w:p>
-      <w:pPr>
         <w:pStyle w:val="Grfica"/>
       </w:pPr>
       <w:bookmarkStart w:id="37" w:name="_Toc27425424"/>
       <w:r>
+        <w:lastRenderedPageBreak/>
         <w:t>Gráfica 1.3 Usuarios de teléfono celular por entidad federativa, 2017 y 2018, INEGI.</w:t>
       </w:r>
       <w:bookmarkEnd w:id="37"/>
@@ -5935,7 +5864,7 @@
           <w:noProof/>
         </w:rPr>
         <w:drawing>
-          <wp:anchor distT="0" distB="0" distL="114300" distR="114300" simplePos="0" relativeHeight="251645952" behindDoc="0" locked="0" layoutInCell="1" allowOverlap="1" wp14:anchorId="5DABFBAE" wp14:editId="61005604">
+          <wp:anchor distT="0" distB="0" distL="114300" distR="114300" simplePos="0" relativeHeight="251644416" behindDoc="0" locked="0" layoutInCell="1" allowOverlap="1" wp14:anchorId="5DABFBAE" wp14:editId="1767AF45">
             <wp:simplePos x="0" y="0"/>
             <wp:positionH relativeFrom="column">
               <wp:posOffset>81280</wp:posOffset>
@@ -6040,7 +5969,7 @@
           <w:noProof/>
         </w:rPr>
         <w:drawing>
-          <wp:anchor distT="0" distB="0" distL="114300" distR="114300" simplePos="0" relativeHeight="251658240" behindDoc="0" locked="0" layoutInCell="1" allowOverlap="1" wp14:anchorId="1B8E4901" wp14:editId="764EDE3D">
+          <wp:anchor distT="0" distB="0" distL="114300" distR="114300" simplePos="0" relativeHeight="251657728" behindDoc="0" locked="0" layoutInCell="1" allowOverlap="1" wp14:anchorId="1B8E4901" wp14:editId="7FBBB7EA">
             <wp:simplePos x="0" y="0"/>
             <wp:positionH relativeFrom="column">
               <wp:posOffset>1905</wp:posOffset>
@@ -6152,7 +6081,11 @@
         <w:commentReference w:id="40"/>
       </w:r>
       <w:r>
-        <w:t>el presente proyecto beneficiaría de manera directa al grupo de danza folclórica mexicana “Alegría Caxcana”, ya que mediante la aplicación los usuarios podrían practicar los pasos de baile de forma independiente y sin presión de que están siendo evaluados por los demás miembros del grupo lo cual ayudaría a evitar la deserción de los nuevos integrantes.</w:t>
+        <w:t xml:space="preserve">el presente proyecto beneficiaría de manera directa al grupo de danza folclórica mexicana “Alegría Caxcana”, ya que mediante la aplicación los usuarios podrían </w:t>
+      </w:r>
+      <w:r>
+        <w:lastRenderedPageBreak/>
+        <w:t>practicar los pasos de baile de forma independiente y sin presión de que están siendo evaluados por los demás miembros del grupo lo cual ayudaría a evitar la deserción de los nuevos integrantes.</w:t>
       </w:r>
     </w:p>
     <w:p>
@@ -6173,11 +6106,7 @@
     </w:p>
     <w:p>
       <w:r>
-        <w:t xml:space="preserve">El dispositivo que se empleará para la captación de los movimientos será un Kinect que pertenece a la Unidad Académica de Computación de la Universidad Autónoma de Zacatecas (UAZ), de igual manera se trabajará con una de las computadoras de esta unidad para la realización de la aplicación ya que esta cuenta con los requerimientos necesarios para llevar a cabo el proyecto, por lo cual la factibilidad del estudio es favorable ya que no tendrá ningún </w:t>
-      </w:r>
-      <w:r>
-        <w:lastRenderedPageBreak/>
-        <w:t xml:space="preserve">costo monetario realizarlo y además se cuenta con las herramientas necesarias para llevarlo a cabo.  </w:t>
+        <w:t xml:space="preserve">El dispositivo que se empleará para la captación de los movimientos será un Kinect que pertenece a la Unidad Académica de Computación de la Universidad Autónoma de Zacatecas (UAZ), de igual manera se trabajará con una de las computadoras de esta unidad para la realización de la aplicación ya que esta cuenta con los requerimientos necesarios para llevar a cabo el proyecto, por lo cual la factibilidad del estudio es favorable ya que no tendrá ningún costo monetario realizarlo y además se cuenta con las herramientas necesarias para llevarlo a cabo.  </w:t>
       </w:r>
     </w:p>
     <w:p>
@@ -6197,7 +6126,7 @@
       <w:pPr>
         <w:numPr>
           <w:ilvl w:val="0"/>
-          <w:numId w:val="19"/>
+          <w:numId w:val="3"/>
         </w:numPr>
       </w:pPr>
       <w:r>
@@ -6225,7 +6154,7 @@
         <w:pStyle w:val="Prrafodelista"/>
         <w:numPr>
           <w:ilvl w:val="0"/>
-          <w:numId w:val="19"/>
+          <w:numId w:val="3"/>
         </w:numPr>
       </w:pPr>
       <w:r>
@@ -6268,98 +6197,72 @@
           <w:color w:val="000000"/>
           <w:shd w:val="clear" w:color="auto" w:fill="FFFFFF"/>
         </w:rPr>
-        <w:t xml:space="preserve">“Al observar las estadísticas mundiales de ventas, Android tiene una clara ventaja sobre iOS en términos de participación de mercado. </w:t>
-      </w:r>
-      <w:proofErr w:type="spellStart"/>
+        <w:t>“Al observar las estadísticas mundiales de ventas, Android tiene una clara ventaja sobre iOS en términos de participación de mercado. StatCounter informa que, durante el período comprendido entre enero de 2018 y enero de 2019, Android representó el 74,45 % del total del mercado, con iOS apenas un 22,85 %.</w:t>
+      </w:r>
       <w:r>
         <w:rPr>
           <w:rFonts w:cs="Times New Roman"/>
           <w:color w:val="000000"/>
           <w:shd w:val="clear" w:color="auto" w:fill="FFFFFF"/>
         </w:rPr>
-        <w:t>StatCounter</w:t>
-      </w:r>
-      <w:proofErr w:type="spellEnd"/>
-      <w:r>
+        <w:t xml:space="preserve"> (Gráfica 1.5)</w:t>
+      </w:r>
+    </w:p>
+    <w:p>
+      <w:pPr>
+        <w:pStyle w:val="Prrafodelista"/>
+        <w:ind w:firstLine="0"/>
         <w:rPr>
           <w:rFonts w:cs="Times New Roman"/>
           <w:color w:val="000000"/>
           <w:shd w:val="clear" w:color="auto" w:fill="FFFFFF"/>
         </w:rPr>
-        <w:t xml:space="preserve"> informa que, durante el período comprendido entre enero de 2018 y enero de 2019, Android representó el 74,45 % del total del mercado, con iOS apenas un 22,85 %.</w:t>
-      </w:r>
+      </w:pPr>
       <w:r>
         <w:rPr>
           <w:rFonts w:cs="Times New Roman"/>
           <w:color w:val="000000"/>
           <w:shd w:val="clear" w:color="auto" w:fill="FFFFFF"/>
         </w:rPr>
-        <w:t xml:space="preserve"> (Gráfica 1.5)</w:t>
-      </w:r>
+        <w:lastRenderedPageBreak/>
+        <w:t>El 2 % restante estaba formado por el resto de sistemas operativos, con un 1,1 % KaiOS (sistema operativo basado en la web), un 0,3 % de Windows, un 0,28 % de Samsung y el 0,41 % de otros menos conocidos aún”</w:t>
+      </w:r>
+      <w:r>
+        <w:rPr>
+          <w:rFonts w:cs="Times New Roman"/>
+          <w:color w:val="000000"/>
+          <w:shd w:val="clear" w:color="auto" w:fill="FFFFFF"/>
+        </w:rPr>
+        <w:t xml:space="preserve"> </w:t>
+      </w:r>
+      <w:r>
+        <w:rPr>
+          <w:rFonts w:cs="Times New Roman"/>
+          <w:color w:val="000000"/>
+          <w:shd w:val="clear" w:color="auto" w:fill="FFFFFF"/>
+        </w:rPr>
+        <w:t>(Casas, 2019). </w:t>
+      </w:r>
+    </w:p>
+    <w:p>
+      <w:pPr>
+        <w:pStyle w:val="Grfica"/>
+        <w:ind w:firstLine="0"/>
+      </w:pPr>
+      <w:bookmarkStart w:id="45" w:name="_Toc27425426"/>
+      <w:r>
+        <w:t>Gráfica 1.5 Estadísticas Mundiales de Ventas Android vs iOS, 2018-2019.</w:t>
+      </w:r>
+      <w:bookmarkEnd w:id="45"/>
     </w:p>
     <w:p>
       <w:pPr>
         <w:pStyle w:val="Prrafodelista"/>
         <w:ind w:firstLine="0"/>
         <w:rPr>
-          <w:rFonts w:cs="Times New Roman"/>
-          <w:color w:val="000000"/>
-          <w:shd w:val="clear" w:color="auto" w:fill="FFFFFF"/>
-        </w:rPr>
-      </w:pPr>
-      <w:r>
-        <w:rPr>
-          <w:rFonts w:cs="Times New Roman"/>
-          <w:color w:val="000000"/>
-          <w:shd w:val="clear" w:color="auto" w:fill="FFFFFF"/>
-        </w:rPr>
-        <w:t xml:space="preserve">El 2 % restante estaba formado por el resto de sistemas operativos, con un 1,1 % </w:t>
-      </w:r>
-      <w:proofErr w:type="spellStart"/>
-      <w:r>
-        <w:rPr>
-          <w:rFonts w:cs="Times New Roman"/>
-          <w:color w:val="000000"/>
-          <w:shd w:val="clear" w:color="auto" w:fill="FFFFFF"/>
-        </w:rPr>
-        <w:t>KaiOS</w:t>
-      </w:r>
-      <w:proofErr w:type="spellEnd"/>
-      <w:r>
-        <w:rPr>
-          <w:rFonts w:cs="Times New Roman"/>
-          <w:color w:val="000000"/>
-          <w:shd w:val="clear" w:color="auto" w:fill="FFFFFF"/>
-        </w:rPr>
-        <w:t xml:space="preserve"> (sistema operativo basado en la web), un 0,3 % de Windows, un 0,28 % de Samsung y el 0,41 % de otros menos conocidos aún”</w:t>
-      </w:r>
-      <w:r>
-        <w:rPr>
-          <w:rFonts w:cs="Times New Roman"/>
-          <w:color w:val="000000"/>
-          <w:shd w:val="clear" w:color="auto" w:fill="FFFFFF"/>
-        </w:rPr>
-        <w:t xml:space="preserve"> </w:t>
-      </w:r>
-      <w:r>
-        <w:rPr>
-          <w:rFonts w:cs="Times New Roman"/>
-          <w:color w:val="000000"/>
-          <w:shd w:val="clear" w:color="auto" w:fill="FFFFFF"/>
-        </w:rPr>
-        <w:t>(Casas, 2019). </w:t>
-      </w:r>
-    </w:p>
-    <w:p>
-      <w:pPr>
-        <w:pStyle w:val="Grfica"/>
-        <w:ind w:firstLine="0"/>
-      </w:pPr>
-      <w:bookmarkStart w:id="45" w:name="_Toc27425426"/>
-      <w:r>
-        <w:t>Gráfica 1.5 Estadísticas Mundiales de Ventas Android vs iOS, 2018-2019.</w:t>
-      </w:r>
-      <w:bookmarkEnd w:id="45"/>
+          <w:noProof/>
+        </w:rPr>
+      </w:pPr>
     </w:p>
     <w:p>
       <w:pPr>
@@ -6369,21 +6272,12 @@
           <w:noProof/>
         </w:rPr>
       </w:pPr>
-    </w:p>
-    <w:p>
-      <w:pPr>
-        <w:pStyle w:val="Prrafodelista"/>
-        <w:ind w:firstLine="0"/>
+      <w:r>
         <w:rPr>
           <w:noProof/>
         </w:rPr>
-      </w:pPr>
-      <w:r>
-        <w:rPr>
-          <w:noProof/>
-        </w:rPr>
         <w:drawing>
-          <wp:anchor distT="0" distB="0" distL="114300" distR="114300" simplePos="0" relativeHeight="251639808" behindDoc="0" locked="0" layoutInCell="1" allowOverlap="1" wp14:anchorId="3BC21910" wp14:editId="014156C0">
+          <wp:anchor distT="0" distB="0" distL="114300" distR="114300" simplePos="0" relativeHeight="251638272" behindDoc="0" locked="0" layoutInCell="1" allowOverlap="1" wp14:anchorId="3BC21910" wp14:editId="5F8B81A5">
             <wp:simplePos x="0" y="0"/>
             <wp:positionH relativeFrom="column">
               <wp:posOffset>709930</wp:posOffset>
@@ -6580,7 +6474,7 @@
       <w:pPr>
         <w:numPr>
           <w:ilvl w:val="0"/>
-          <w:numId w:val="19"/>
+          <w:numId w:val="3"/>
         </w:numPr>
       </w:pPr>
       <w:r>
@@ -6616,6 +6510,7 @@
       </w:pPr>
       <w:bookmarkStart w:id="46" w:name="_Toc27425427"/>
       <w:r>
+        <w:lastRenderedPageBreak/>
         <w:t>Gráfica 1.6 Porcentaje del uso de versiones Android.</w:t>
       </w:r>
       <w:bookmarkEnd w:id="46"/>
@@ -6631,7 +6526,7 @@
           <w:noProof/>
         </w:rPr>
         <w:drawing>
-          <wp:anchor distT="0" distB="0" distL="114300" distR="114300" simplePos="0" relativeHeight="251654144" behindDoc="0" locked="0" layoutInCell="1" allowOverlap="1" wp14:anchorId="0A39DA8A" wp14:editId="16303367">
+          <wp:anchor distT="0" distB="0" distL="114300" distR="114300" simplePos="0" relativeHeight="251653632" behindDoc="0" locked="0" layoutInCell="1" allowOverlap="1" wp14:anchorId="0A39DA8A" wp14:editId="05F977AD">
             <wp:simplePos x="0" y="0"/>
             <wp:positionH relativeFrom="column">
               <wp:posOffset>367665</wp:posOffset>
@@ -6729,7 +6624,7 @@
       <w:pPr>
         <w:numPr>
           <w:ilvl w:val="0"/>
-          <w:numId w:val="19"/>
+          <w:numId w:val="3"/>
         </w:numPr>
       </w:pPr>
       <w:r>
@@ -6853,14 +6748,6 @@
           <w:szCs w:val="24"/>
         </w:rPr>
       </w:pPr>
-    </w:p>
-    <w:p>
-      <w:pPr>
-        <w:rPr>
-          <w:rFonts w:cs="Times New Roman"/>
-          <w:szCs w:val="24"/>
-        </w:rPr>
-      </w:pPr>
       <w:r>
         <w:rPr>
           <w:rFonts w:cs="Times New Roman"/>
@@ -6868,7 +6755,7 @@
           <w:szCs w:val="24"/>
         </w:rPr>
         <w:drawing>
-          <wp:anchor distT="0" distB="0" distL="114300" distR="114300" simplePos="0" relativeHeight="251646976" behindDoc="0" locked="0" layoutInCell="1" allowOverlap="1" wp14:anchorId="5240BD4B" wp14:editId="0220D22E">
+          <wp:anchor distT="0" distB="0" distL="114300" distR="114300" simplePos="0" relativeHeight="251645440" behindDoc="0" locked="0" layoutInCell="1" allowOverlap="1" wp14:anchorId="5240BD4B" wp14:editId="4E70EE6E">
             <wp:simplePos x="0" y="0"/>
             <wp:positionH relativeFrom="column">
               <wp:posOffset>1424940</wp:posOffset>
@@ -6942,39 +6829,7 @@
           <w:rFonts w:cs="Times New Roman"/>
           <w:szCs w:val="24"/>
         </w:rPr>
-        <w:t xml:space="preserve">Dicha relación entre ambas disciplinas puede observarse primeramente con </w:t>
-      </w:r>
-      <w:proofErr w:type="spellStart"/>
-      <w:r>
-        <w:rPr>
-          <w:rFonts w:cs="Times New Roman"/>
-          <w:szCs w:val="24"/>
-        </w:rPr>
-        <w:t>Alwin</w:t>
-      </w:r>
-      <w:proofErr w:type="spellEnd"/>
-      <w:r>
-        <w:rPr>
-          <w:rFonts w:cs="Times New Roman"/>
-          <w:szCs w:val="24"/>
-        </w:rPr>
-        <w:t xml:space="preserve"> </w:t>
-      </w:r>
-      <w:proofErr w:type="spellStart"/>
-      <w:r>
-        <w:rPr>
-          <w:rFonts w:cs="Times New Roman"/>
-          <w:szCs w:val="24"/>
-        </w:rPr>
-        <w:t>Nikolais</w:t>
-      </w:r>
-      <w:proofErr w:type="spellEnd"/>
-      <w:r>
-        <w:rPr>
-          <w:rFonts w:cs="Times New Roman"/>
-          <w:szCs w:val="24"/>
-        </w:rPr>
-        <w:t xml:space="preserve"> </w:t>
+        <w:t xml:space="preserve">Dicha relación entre ambas disciplinas puede observarse primeramente con Alwin Nikolais </w:t>
       </w:r>
       <w:r>
         <w:rPr>
@@ -7095,45 +6950,29 @@
         <w:t>2.1</w:t>
       </w:r>
       <w:r>
+        <w:t xml:space="preserve"> Alwin Nikolais (1910-1993)</w:t>
+      </w:r>
+      <w:bookmarkEnd w:id="48"/>
+    </w:p>
+    <w:p>
+      <w:pPr>
+        <w:ind w:firstLine="0"/>
+      </w:pPr>
+    </w:p>
+    <w:p>
+      <w:pPr>
+        <w:rPr>
+          <w:rFonts w:cs="Times New Roman"/>
+          <w:szCs w:val="24"/>
+        </w:rPr>
+      </w:pPr>
+      <w:r>
+        <w:rPr>
+          <w:rFonts w:cs="Times New Roman"/>
+          <w:szCs w:val="24"/>
+        </w:rPr>
         <w:t xml:space="preserve"> </w:t>
       </w:r>
-      <w:proofErr w:type="spellStart"/>
-      <w:r>
-        <w:t>Alwin</w:t>
-      </w:r>
-      <w:proofErr w:type="spellEnd"/>
-      <w:r>
-        <w:t xml:space="preserve"> </w:t>
-      </w:r>
-      <w:proofErr w:type="spellStart"/>
-      <w:r>
-        <w:t>Nikolais</w:t>
-      </w:r>
-      <w:proofErr w:type="spellEnd"/>
-      <w:r>
-        <w:t xml:space="preserve"> (1910-1993)</w:t>
-      </w:r>
-      <w:bookmarkEnd w:id="48"/>
-    </w:p>
-    <w:p>
-      <w:pPr>
-        <w:ind w:firstLine="0"/>
-      </w:pPr>
-    </w:p>
-    <w:p>
-      <w:pPr>
-        <w:rPr>
-          <w:rFonts w:cs="Times New Roman"/>
-          <w:szCs w:val="24"/>
-        </w:rPr>
-      </w:pPr>
-      <w:r>
-        <w:rPr>
-          <w:rFonts w:cs="Times New Roman"/>
-          <w:szCs w:val="24"/>
-        </w:rPr>
-        <w:t xml:space="preserve"> </w:t>
-      </w:r>
       <w:r>
         <w:rPr>
           <w:rFonts w:cs="Times New Roman"/>
@@ -7202,23 +7041,7 @@
           <w:rFonts w:cs="Times New Roman"/>
           <w:szCs w:val="24"/>
         </w:rPr>
-        <w:t xml:space="preserve"> quien trabajó con el programa para computadora “</w:t>
-      </w:r>
-      <w:proofErr w:type="spellStart"/>
-      <w:r>
-        <w:rPr>
-          <w:rFonts w:cs="Times New Roman"/>
-          <w:szCs w:val="24"/>
-        </w:rPr>
-        <w:t>DanceForms</w:t>
-      </w:r>
-      <w:proofErr w:type="spellEnd"/>
-      <w:r>
-        <w:rPr>
-          <w:rFonts w:cs="Times New Roman"/>
-          <w:szCs w:val="24"/>
-        </w:rPr>
-        <w:t>”</w:t>
+        <w:t xml:space="preserve"> quien trabajó con el programa para computadora “DanceForms”</w:t>
       </w:r>
       <w:r>
         <w:rPr>
@@ -7278,8 +7101,9 @@
           <w:noProof/>
           <w:szCs w:val="24"/>
         </w:rPr>
+        <w:lastRenderedPageBreak/>
         <w:drawing>
-          <wp:anchor distT="0" distB="0" distL="114300" distR="114300" simplePos="0" relativeHeight="251648000" behindDoc="0" locked="0" layoutInCell="1" allowOverlap="1" wp14:anchorId="6029F0D8" wp14:editId="402BEC27">
+          <wp:anchor distT="0" distB="0" distL="114300" distR="114300" simplePos="0" relativeHeight="251646464" behindDoc="0" locked="0" layoutInCell="1" allowOverlap="1" wp14:anchorId="6029F0D8" wp14:editId="5D77CFD8">
             <wp:simplePos x="0" y="0"/>
             <wp:positionH relativeFrom="column">
               <wp:posOffset>1672590</wp:posOffset>
@@ -7396,7 +7220,6 @@
       <w:r>
         <w:t xml:space="preserve"> Coreógrafo Estadounidense </w:t>
       </w:r>
-      <w:proofErr w:type="spellStart"/>
       <w:r>
         <w:rPr>
           <w:rFonts w:cs="Times New Roman"/>
@@ -7405,7 +7228,6 @@
         </w:rPr>
         <w:t>Merce</w:t>
       </w:r>
-      <w:proofErr w:type="spellEnd"/>
       <w:r>
         <w:rPr>
           <w:rFonts w:ascii="Arial" w:hAnsi="Arial" w:cs="Arial"/>
@@ -7435,7 +7257,7 @@
           <w:szCs w:val="24"/>
         </w:rPr>
         <w:drawing>
-          <wp:anchor distT="0" distB="0" distL="114300" distR="114300" simplePos="0" relativeHeight="251650048" behindDoc="0" locked="0" layoutInCell="1" allowOverlap="1" wp14:anchorId="3832AD87" wp14:editId="700F6BE9">
+          <wp:anchor distT="0" distB="0" distL="114300" distR="114300" simplePos="0" relativeHeight="251648512" behindDoc="0" locked="0" layoutInCell="1" allowOverlap="1" wp14:anchorId="3832AD87" wp14:editId="586D8229">
             <wp:simplePos x="0" y="0"/>
             <wp:positionH relativeFrom="column">
               <wp:posOffset>986790</wp:posOffset>
@@ -7565,15 +7387,7 @@
         <w:t>2.3</w:t>
       </w:r>
       <w:r>
-        <w:t xml:space="preserve"> Software para coreografías “</w:t>
-      </w:r>
-      <w:proofErr w:type="spellStart"/>
-      <w:r>
-        <w:t>DanceForms</w:t>
-      </w:r>
-      <w:proofErr w:type="spellEnd"/>
-      <w:r>
-        <w:t>”.</w:t>
+        <w:t xml:space="preserve"> Software para coreografías “DanceForms”.</w:t>
       </w:r>
       <w:bookmarkEnd w:id="50"/>
     </w:p>
@@ -7614,21 +7428,12 @@
           <w:szCs w:val="24"/>
         </w:rPr>
       </w:pPr>
-      <w:proofErr w:type="spellStart"/>
-      <w:r>
-        <w:rPr>
-          <w:rFonts w:cs="Times New Roman"/>
-          <w:szCs w:val="24"/>
-        </w:rPr>
-        <w:t>Labanpad</w:t>
-      </w:r>
-      <w:proofErr w:type="spellEnd"/>
-      <w:r>
-        <w:rPr>
-          <w:rFonts w:cs="Times New Roman"/>
-          <w:szCs w:val="24"/>
-        </w:rPr>
-        <w:t xml:space="preserve"> PDA</w:t>
+      <w:r>
+        <w:rPr>
+          <w:rFonts w:cs="Times New Roman"/>
+          <w:szCs w:val="24"/>
+        </w:rPr>
+        <w:t>Labanpad PDA</w:t>
       </w:r>
       <w:r>
         <w:rPr>
@@ -7658,7 +7463,6 @@
         </w:rPr>
         <w:t xml:space="preserve">: Es un programa interactivo que utiliza la </w:t>
       </w:r>
-      <w:proofErr w:type="spellStart"/>
       <w:r>
         <w:rPr>
           <w:rFonts w:cs="Times New Roman"/>
@@ -7671,15 +7475,7 @@
           <w:rFonts w:cs="Times New Roman"/>
           <w:szCs w:val="24"/>
         </w:rPr>
-        <w:t>abanotación</w:t>
-      </w:r>
-      <w:proofErr w:type="spellEnd"/>
-      <w:r>
-        <w:rPr>
-          <w:rFonts w:cs="Times New Roman"/>
-          <w:szCs w:val="24"/>
-        </w:rPr>
-        <w:t xml:space="preserve"> (sistema de notación para el registro y análisis del movimiento humano</w:t>
+        <w:t>abanotación (sistema de notación para el registro y análisis del movimiento humano</w:t>
       </w:r>
       <w:r>
         <w:rPr>
@@ -7707,23 +7503,7 @@
           <w:rFonts w:cs="Times New Roman"/>
           <w:szCs w:val="24"/>
         </w:rPr>
-        <w:t xml:space="preserve">do por Rudolf </w:t>
-      </w:r>
-      <w:proofErr w:type="spellStart"/>
-      <w:r>
-        <w:rPr>
-          <w:rFonts w:cs="Times New Roman"/>
-          <w:szCs w:val="24"/>
-        </w:rPr>
-        <w:t>Laban</w:t>
-      </w:r>
-      <w:proofErr w:type="spellEnd"/>
-      <w:r>
-        <w:rPr>
-          <w:rFonts w:cs="Times New Roman"/>
-          <w:szCs w:val="24"/>
-        </w:rPr>
-        <w:t>.</w:t>
+        <w:t>do por Rudolf Laban.</w:t>
       </w:r>
       <w:r>
         <w:rPr>
@@ -7766,8 +7546,9 @@
         <w:rPr>
           <w:noProof/>
         </w:rPr>
+        <w:lastRenderedPageBreak/>
         <w:drawing>
-          <wp:anchor distT="0" distB="0" distL="114300" distR="114300" simplePos="0" relativeHeight="251653120" behindDoc="0" locked="0" layoutInCell="1" allowOverlap="1" wp14:anchorId="539604D7" wp14:editId="1AABAF06">
+          <wp:anchor distT="0" distB="0" distL="114300" distR="114300" simplePos="0" relativeHeight="251651584" behindDoc="0" locked="0" layoutInCell="1" allowOverlap="1" wp14:anchorId="539604D7" wp14:editId="7C273FEC">
             <wp:simplePos x="0" y="0"/>
             <wp:positionH relativeFrom="column">
               <wp:posOffset>1634490</wp:posOffset>
@@ -7900,23 +7681,7 @@
         <w:t>4</w:t>
       </w:r>
       <w:r>
-        <w:t xml:space="preserve"> Rudolf </w:t>
-      </w:r>
-      <w:proofErr w:type="spellStart"/>
-      <w:r>
-        <w:t>von</w:t>
-      </w:r>
-      <w:proofErr w:type="spellEnd"/>
-      <w:r>
-        <w:t xml:space="preserve"> </w:t>
-      </w:r>
-      <w:proofErr w:type="spellStart"/>
-      <w:r>
-        <w:t>Laban</w:t>
-      </w:r>
-      <w:proofErr w:type="spellEnd"/>
-      <w:r>
-        <w:t xml:space="preserve"> (1879-1958)</w:t>
+        <w:t xml:space="preserve"> Rudolf von Laban (1879-1958)</w:t>
       </w:r>
       <w:bookmarkEnd w:id="51"/>
     </w:p>
@@ -7934,7 +7699,7 @@
           <w:szCs w:val="24"/>
         </w:rPr>
         <w:drawing>
-          <wp:anchor distT="0" distB="0" distL="114300" distR="114300" simplePos="0" relativeHeight="251657216" behindDoc="0" locked="0" layoutInCell="1" allowOverlap="1" wp14:anchorId="64350A26" wp14:editId="476649E1">
+          <wp:anchor distT="0" distB="0" distL="114300" distR="114300" simplePos="0" relativeHeight="251656704" behindDoc="0" locked="0" layoutInCell="1" allowOverlap="1" wp14:anchorId="64350A26" wp14:editId="08CC498F">
             <wp:simplePos x="0" y="0"/>
             <wp:positionH relativeFrom="column">
               <wp:posOffset>3053715</wp:posOffset>
@@ -8010,7 +7775,7 @@
           <w:szCs w:val="24"/>
         </w:rPr>
         <w:drawing>
-          <wp:anchor distT="0" distB="0" distL="114300" distR="114300" simplePos="0" relativeHeight="251656192" behindDoc="0" locked="0" layoutInCell="1" allowOverlap="1" wp14:anchorId="106B4D00" wp14:editId="3A2D0844">
+          <wp:anchor distT="0" distB="0" distL="114300" distR="114300" simplePos="0" relativeHeight="251655680" behindDoc="0" locked="0" layoutInCell="1" allowOverlap="1" wp14:anchorId="106B4D00" wp14:editId="202E9A24">
             <wp:simplePos x="0" y="0"/>
             <wp:positionH relativeFrom="column">
               <wp:posOffset>-3810</wp:posOffset>
@@ -8123,78 +7888,70 @@
         <w:t>5</w:t>
       </w:r>
       <w:r>
+        <w:t xml:space="preserve"> Labanpad PDA.</w:t>
+      </w:r>
+      <w:bookmarkEnd w:id="52"/>
+    </w:p>
+    <w:p/>
+    <w:p>
+      <w:r>
+        <w:t>“Dicho programa c</w:t>
+      </w:r>
+      <w:r>
+        <w:t>onsta de una serie de símbolos, dentro de una barra de notación que tienen como fin, reconocer y registrar movimientos, desplazamientos y motivos.</w:t>
+      </w:r>
+      <w:r>
         <w:t xml:space="preserve"> </w:t>
       </w:r>
-      <w:proofErr w:type="spellStart"/>
-      <w:r>
-        <w:t>Labanpad</w:t>
-      </w:r>
-      <w:proofErr w:type="spellEnd"/>
-      <w:r>
-        <w:t xml:space="preserve"> PDA.</w:t>
-      </w:r>
-      <w:bookmarkEnd w:id="52"/>
+      <w:r>
+        <w:t xml:space="preserve">Este </w:t>
+      </w:r>
+      <w:r>
+        <w:t>a</w:t>
+      </w:r>
+      <w:r>
+        <w:t>nálisis provee un vocabulario sistemático para describir movimientos de manera cualitativa y cuantitativa. En las artes escénicas posibilita la observación exhaustiva para ampliar el espectro del vocabulario en expresividad y funcionalidad.</w:t>
+      </w:r>
+      <w:r>
+        <w:t xml:space="preserve"> </w:t>
+      </w:r>
+      <w:r>
+        <w:t>Este sistema utiliza símbolos, los cuales funcionan como letras o frases que describen distintos aspectos del movimiento, tales como:</w:t>
+      </w:r>
+      <w:r>
+        <w:t xml:space="preserve"> </w:t>
+      </w:r>
+      <w:r>
+        <w:t>la dirección y nivel de un movimiento en el espacio</w:t>
+      </w:r>
+      <w:r>
+        <w:t>,</w:t>
+      </w:r>
+      <w:r>
+        <w:t xml:space="preserve"> las partes del cuerpo que hacen el </w:t>
+      </w:r>
+      <w:r>
+        <w:lastRenderedPageBreak/>
+        <w:t>movimiento</w:t>
+      </w:r>
+      <w:r>
+        <w:t>,</w:t>
+      </w:r>
+      <w:r>
+        <w:t xml:space="preserve"> la duración del movimiento en el tiempo</w:t>
+      </w:r>
+      <w:r>
+        <w:t xml:space="preserve"> y</w:t>
+      </w:r>
+      <w:r>
+        <w:t xml:space="preserve"> la dinámica (energía, intenciones, emociones, actitudes) del movimiento.</w:t>
+      </w:r>
+      <w:r>
+        <w:t>”</w:t>
+      </w:r>
     </w:p>
     <w:p/>
     <w:p>
-      <w:r>
-        <w:t>“Dicho programa c</w:t>
-      </w:r>
-      <w:r>
-        <w:t>onsta de una serie de símbolos, dentro de una barra de notación que tienen como fin, reconocer y registrar movimientos, desplazamientos y motivos.</w:t>
-      </w:r>
-      <w:r>
-        <w:t xml:space="preserve"> </w:t>
-      </w:r>
-      <w:r>
-        <w:t xml:space="preserve">Este </w:t>
-      </w:r>
-      <w:r>
-        <w:t>a</w:t>
-      </w:r>
-      <w:r>
-        <w:t>nálisis provee un vocabulario sistemático para describir movimientos de manera cualitativa y cuantitativa. En las artes escénicas posibilita la observación exhaustiva para ampliar el espectro del vocabulario en expresividad y funcionalidad.</w:t>
-      </w:r>
-      <w:r>
-        <w:t xml:space="preserve"> </w:t>
-      </w:r>
-      <w:r>
-        <w:t xml:space="preserve">Este sistema utiliza símbolos, los cuales funcionan como letras o frases que describen distintos aspectos del movimiento, tales </w:t>
-      </w:r>
-      <w:r>
-        <w:lastRenderedPageBreak/>
-        <w:t>como:</w:t>
-      </w:r>
-      <w:r>
-        <w:t xml:space="preserve"> </w:t>
-      </w:r>
-      <w:r>
-        <w:t>la dirección y nivel de un movimiento en el espacio</w:t>
-      </w:r>
-      <w:r>
-        <w:t>,</w:t>
-      </w:r>
-      <w:r>
-        <w:t xml:space="preserve"> las partes del cuerpo que hacen el movimiento</w:t>
-      </w:r>
-      <w:r>
-        <w:t>,</w:t>
-      </w:r>
-      <w:r>
-        <w:t xml:space="preserve"> la duración del movimiento en el tiempo</w:t>
-      </w:r>
-      <w:r>
-        <w:t xml:space="preserve"> y</w:t>
-      </w:r>
-      <w:r>
-        <w:t xml:space="preserve"> la dinámica (energía, intenciones, emociones, actitudes) del movimiento.</w:t>
-      </w:r>
-      <w:r>
-        <w:t>”</w:t>
-      </w:r>
-    </w:p>
-    <w:p/>
-    <w:p>
       <w:pPr>
         <w:rPr>
           <w:rFonts w:cs="Times New Roman"/>
@@ -8227,33 +7984,8 @@
           <w:rFonts w:cs="Times New Roman"/>
           <w:szCs w:val="24"/>
         </w:rPr>
-        <w:t xml:space="preserve"> en el año 2013 cuando la diseñadora catalana </w:t>
-      </w:r>
-      <w:proofErr w:type="spellStart"/>
-      <w:r>
-        <w:rPr>
-          <w:rFonts w:cs="Times New Roman"/>
-          <w:szCs w:val="24"/>
-        </w:rPr>
-        <w:t>Lesia</w:t>
-      </w:r>
-      <w:proofErr w:type="spellEnd"/>
-      <w:r>
-        <w:rPr>
-          <w:rFonts w:cs="Times New Roman"/>
-          <w:szCs w:val="24"/>
-        </w:rPr>
-        <w:t xml:space="preserve"> </w:t>
-      </w:r>
-      <w:proofErr w:type="spellStart"/>
-      <w:r>
-        <w:rPr>
-          <w:rFonts w:cs="Times New Roman"/>
-          <w:szCs w:val="24"/>
-        </w:rPr>
-        <w:t>Trubat</w:t>
-      </w:r>
-      <w:proofErr w:type="spellEnd"/>
+        <w:t xml:space="preserve"> en el año 2013 cuando la diseñadora catalana Lesia Trubat</w:t>
+      </w:r>
       <w:r>
         <w:rPr>
           <w:rFonts w:cs="Times New Roman"/>
@@ -8323,7 +8055,7 @@
           <w:noProof/>
         </w:rPr>
         <w:drawing>
-          <wp:anchor distT="0" distB="0" distL="114300" distR="114300" simplePos="0" relativeHeight="251659264" behindDoc="0" locked="0" layoutInCell="1" allowOverlap="1" wp14:anchorId="44B135B2" wp14:editId="6CA2F623">
+          <wp:anchor distT="0" distB="0" distL="114300" distR="114300" simplePos="0" relativeHeight="251661824" behindDoc="0" locked="0" layoutInCell="1" allowOverlap="1" wp14:anchorId="44B135B2" wp14:editId="36DC0A7B">
             <wp:simplePos x="0" y="0"/>
             <wp:positionH relativeFrom="column">
               <wp:posOffset>1644015</wp:posOffset>
@@ -8448,23 +8180,7 @@
         <w:t>6</w:t>
       </w:r>
       <w:r>
-        <w:t xml:space="preserve"> </w:t>
-      </w:r>
-      <w:proofErr w:type="spellStart"/>
-      <w:r>
-        <w:t>Lesia</w:t>
-      </w:r>
-      <w:proofErr w:type="spellEnd"/>
-      <w:r>
-        <w:t xml:space="preserve"> </w:t>
-      </w:r>
-      <w:proofErr w:type="spellStart"/>
-      <w:r>
-        <w:t>Trubat</w:t>
-      </w:r>
-      <w:proofErr w:type="spellEnd"/>
-      <w:r>
-        <w:t xml:space="preserve"> 1990.</w:t>
+        <w:t xml:space="preserve"> Lesia Trubat 1990.</w:t>
       </w:r>
       <w:bookmarkEnd w:id="53"/>
     </w:p>
@@ -8474,7 +8190,7 @@
           <w:noProof/>
         </w:rPr>
         <w:drawing>
-          <wp:anchor distT="0" distB="0" distL="114300" distR="114300" simplePos="0" relativeHeight="251662336" behindDoc="0" locked="0" layoutInCell="1" allowOverlap="1" wp14:anchorId="1888C481" wp14:editId="42C989F6">
+          <wp:anchor distT="0" distB="0" distL="114300" distR="114300" simplePos="0" relativeHeight="251664896" behindDoc="0" locked="0" layoutInCell="1" allowOverlap="1" wp14:anchorId="1888C481" wp14:editId="328ADB63">
             <wp:simplePos x="0" y="0"/>
             <wp:positionH relativeFrom="column">
               <wp:posOffset>3265805</wp:posOffset>
@@ -8541,7 +8257,7 @@
           <w:noProof/>
         </w:rPr>
         <w:drawing>
-          <wp:anchor distT="0" distB="0" distL="114300" distR="114300" simplePos="0" relativeHeight="251661312" behindDoc="0" locked="0" layoutInCell="1" allowOverlap="1" wp14:anchorId="59B4BEFD" wp14:editId="48BE75E9">
+          <wp:anchor distT="0" distB="0" distL="114300" distR="114300" simplePos="0" relativeHeight="251663872" behindDoc="0" locked="0" layoutInCell="1" allowOverlap="1" wp14:anchorId="59B4BEFD" wp14:editId="140F427A">
             <wp:simplePos x="0" y="0"/>
             <wp:positionH relativeFrom="column">
               <wp:posOffset>282575</wp:posOffset>
@@ -8671,15 +8387,7 @@
         <w:t>í</w:t>
       </w:r>
       <w:r>
-        <w:t>culo de una revista venezolana titulado “</w:t>
-      </w:r>
-      <w:proofErr w:type="spellStart"/>
-      <w:r>
-        <w:t>DanceNet</w:t>
-      </w:r>
-      <w:proofErr w:type="spellEnd"/>
-      <w:r>
-        <w:t>: Entorno Colaborativo para la Enseñanza de Coreografías empleando un Kinect”</w:t>
+        <w:t>culo de una revista venezolana titulado “DanceNet: Entorno Colaborativo para la Enseñanza de Coreografías empleando un Kinect”</w:t>
       </w:r>
       <w:r>
         <w:t xml:space="preserve"> (Figura </w:t>
@@ -8691,15 +8399,7 @@
         <w:t>)</w:t>
       </w:r>
       <w:r>
-        <w:t xml:space="preserve"> el cual fue desarrollado por Andrés Mayo y </w:t>
-      </w:r>
-      <w:proofErr w:type="spellStart"/>
-      <w:r>
-        <w:t>Esmitt</w:t>
-      </w:r>
-      <w:proofErr w:type="spellEnd"/>
-      <w:r>
-        <w:t xml:space="preserve"> Ramírez, dicho proyecto consiste en el desarrollo de un entorno visual para el aprendizaje y enseñanza de coreografías con dispositivos de bajo costo. </w:t>
+        <w:t xml:space="preserve"> el cual fue desarrollado por Andrés Mayo y Esmitt Ramírez, dicho proyecto consiste en el desarrollo de un entorno visual para el aprendizaje y enseñanza de coreografías con dispositivos de bajo costo. </w:t>
       </w:r>
     </w:p>
     <w:p/>
@@ -8729,7 +8429,7 @@
           <w:noProof/>
         </w:rPr>
         <w:drawing>
-          <wp:anchor distT="0" distB="0" distL="114300" distR="114300" simplePos="0" relativeHeight="251663360" behindDoc="0" locked="0" layoutInCell="1" allowOverlap="1" wp14:anchorId="396374E8" wp14:editId="4DBE59CA">
+          <wp:anchor distT="0" distB="0" distL="114300" distR="114300" simplePos="0" relativeHeight="251665920" behindDoc="0" locked="0" layoutInCell="1" allowOverlap="1" wp14:anchorId="396374E8" wp14:editId="2876102C">
             <wp:simplePos x="0" y="0"/>
             <wp:positionH relativeFrom="column">
               <wp:posOffset>3810</wp:posOffset>
@@ -8826,15 +8526,7 @@
         <w:t>8</w:t>
       </w:r>
       <w:r>
-        <w:t xml:space="preserve"> Esquema general de los componentes principales de </w:t>
-      </w:r>
-      <w:proofErr w:type="spellStart"/>
-      <w:r>
-        <w:t>DanceNet</w:t>
-      </w:r>
-      <w:proofErr w:type="spellEnd"/>
-      <w:r>
-        <w:t>.</w:t>
+        <w:t xml:space="preserve"> Esquema general de los componentes principales de DanceNet.</w:t>
       </w:r>
       <w:bookmarkEnd w:id="56"/>
     </w:p>
@@ -8880,7 +8572,7 @@
           <w:noProof/>
         </w:rPr>
         <w:drawing>
-          <wp:anchor distT="0" distB="0" distL="114300" distR="114300" simplePos="0" relativeHeight="251664384" behindDoc="0" locked="0" layoutInCell="1" allowOverlap="1" wp14:anchorId="46B6C41C" wp14:editId="1A8774AD">
+          <wp:anchor distT="0" distB="0" distL="114300" distR="114300" simplePos="0" relativeHeight="251666944" behindDoc="0" locked="0" layoutInCell="1" allowOverlap="1" wp14:anchorId="46B6C41C" wp14:editId="54573742">
             <wp:simplePos x="0" y="0"/>
             <wp:positionH relativeFrom="column">
               <wp:posOffset>14605</wp:posOffset>
@@ -8946,7 +8638,7 @@
           <w:noProof/>
         </w:rPr>
         <w:drawing>
-          <wp:anchor distT="0" distB="0" distL="114300" distR="114300" simplePos="0" relativeHeight="251642880" behindDoc="0" locked="0" layoutInCell="1" allowOverlap="1" wp14:anchorId="27A7EB5C" wp14:editId="5993BF9A">
+          <wp:anchor distT="0" distB="0" distL="114300" distR="114300" simplePos="0" relativeHeight="251641344" behindDoc="0" locked="0" layoutInCell="1" allowOverlap="1" wp14:anchorId="27A7EB5C" wp14:editId="30EFBF8F">
             <wp:simplePos x="0" y="0"/>
             <wp:positionH relativeFrom="column">
               <wp:posOffset>-3786</wp:posOffset>
@@ -9064,7 +8756,7 @@
           <w:noProof/>
         </w:rPr>
         <w:drawing>
-          <wp:anchor distT="0" distB="0" distL="114300" distR="114300" simplePos="0" relativeHeight="251665408" behindDoc="0" locked="0" layoutInCell="1" allowOverlap="1" wp14:anchorId="4F95BD5D" wp14:editId="142A5DFA">
+          <wp:anchor distT="0" distB="0" distL="114300" distR="114300" simplePos="0" relativeHeight="251667968" behindDoc="0" locked="0" layoutInCell="1" allowOverlap="1" wp14:anchorId="4F95BD5D" wp14:editId="7894AFF5">
             <wp:simplePos x="0" y="0"/>
             <wp:positionH relativeFrom="column">
               <wp:posOffset>-158115</wp:posOffset>
@@ -9214,79 +8906,7 @@
         <w:t>Kinect), u</w:t>
       </w:r>
       <w:r>
-        <w:t xml:space="preserve">na vez lo ha leído procesa la información y la traduce del lenguaje de la cámara al lenguaje de Processing, por medio de </w:t>
-      </w:r>
-      <w:proofErr w:type="spellStart"/>
-      <w:r>
-        <w:t>OpenNI</w:t>
-      </w:r>
-      <w:proofErr w:type="spellEnd"/>
-      <w:r>
-        <w:t xml:space="preserve">, </w:t>
-      </w:r>
-      <w:proofErr w:type="spellStart"/>
-      <w:r>
-        <w:t>NiTE</w:t>
-      </w:r>
-      <w:proofErr w:type="spellEnd"/>
-      <w:r>
-        <w:t xml:space="preserve">, </w:t>
-      </w:r>
-      <w:proofErr w:type="spellStart"/>
-      <w:r>
-        <w:t>SimpleOpenNI</w:t>
-      </w:r>
-      <w:proofErr w:type="spellEnd"/>
-      <w:r>
-        <w:t>, etc. Todo este control de la información recibida se inicializa por medio de la función “</w:t>
-      </w:r>
-      <w:proofErr w:type="spellStart"/>
-      <w:r>
-        <w:t>void</w:t>
-      </w:r>
-      <w:proofErr w:type="spellEnd"/>
-      <w:r>
-        <w:t xml:space="preserve"> </w:t>
-      </w:r>
-      <w:proofErr w:type="spellStart"/>
-      <w:r>
-        <w:t>setup</w:t>
-      </w:r>
-      <w:proofErr w:type="spellEnd"/>
-      <w:r>
-        <w:t xml:space="preserve"> ()”, en la cual se crea en escenario y se llama a las diferentes librerías, entre ellas la </w:t>
-      </w:r>
-      <w:proofErr w:type="spellStart"/>
-      <w:r>
-        <w:t>kinect</w:t>
-      </w:r>
-      <w:proofErr w:type="spellEnd"/>
-      <w:r>
-        <w:t>. Luego se lleva la información a la función “</w:t>
-      </w:r>
-      <w:proofErr w:type="spellStart"/>
-      <w:r>
-        <w:t>void</w:t>
-      </w:r>
-      <w:proofErr w:type="spellEnd"/>
-      <w:r>
-        <w:t xml:space="preserve"> </w:t>
-      </w:r>
-      <w:proofErr w:type="spellStart"/>
-      <w:r>
-        <w:t>draw</w:t>
-      </w:r>
-      <w:proofErr w:type="spellEnd"/>
-      <w:r>
-        <w:t xml:space="preserve"> ()” donde se trabaja con ella para proyectar más tarde por el proyector las formas y colores que queremos a partir de la imagen del </w:t>
-      </w:r>
-      <w:proofErr w:type="spellStart"/>
-      <w:r>
-        <w:t>kinect</w:t>
-      </w:r>
-      <w:proofErr w:type="spellEnd"/>
-      <w:r>
-        <w:t xml:space="preserve"> o del movimiento que se genere en el entorno</w:t>
+        <w:t>na vez lo ha leído procesa la información y la traduce del lenguaje de la cámara al lenguaje de Processing, por medio de OpenNI, NiTE, SimpleOpenNI, etc. Todo este control de la información recibida se inicializa por medio de la función “void setup ()”, en la cual se crea en escenario y se llama a las diferentes librerías, entre ellas la kinect. Luego se lleva la información a la función “void draw ()” donde se trabaja con ella para proyectar más tarde por el proyector las formas y colores que queremos a partir de la imagen del kinect o del movimiento que se genere en el entorno</w:t>
       </w:r>
       <w:r>
         <w:t>”</w:t>
@@ -9310,7 +8930,7 @@
           <w:noProof/>
         </w:rPr>
         <w:drawing>
-          <wp:anchor distT="0" distB="0" distL="114300" distR="114300" simplePos="0" relativeHeight="251666432" behindDoc="0" locked="0" layoutInCell="1" allowOverlap="1" wp14:anchorId="5D6F4991" wp14:editId="3863E9EE">
+          <wp:anchor distT="0" distB="0" distL="114300" distR="114300" simplePos="0" relativeHeight="251668992" behindDoc="0" locked="0" layoutInCell="1" allowOverlap="1" wp14:anchorId="5D6F4991" wp14:editId="7B2F3021">
             <wp:simplePos x="0" y="0"/>
             <wp:positionH relativeFrom="column">
               <wp:posOffset>1202690</wp:posOffset>
@@ -9434,11 +9054,22 @@
       <w:bookmarkEnd w:id="60"/>
     </w:p>
     <w:p>
+      <w:r>
+        <w:t xml:space="preserve">Para lograr una mejor comprensión acerca de los detalles que estarán involucradas en esta investigación, cabe destacar una lista de conceptos y referencias teóricas que </w:t>
+      </w:r>
+      <w:r>
+        <w:t xml:space="preserve">permitan el abordaje </w:t>
+      </w:r>
+      <w:r>
+        <w:t>el desarrollo y las etapas conformadas en el presente proyecto.</w:t>
+      </w:r>
+    </w:p>
+    <w:p>
       <w:pPr>
         <w:pStyle w:val="Prrafodelista"/>
         <w:numPr>
           <w:ilvl w:val="0"/>
-          <w:numId w:val="19"/>
+          <w:numId w:val="3"/>
         </w:numPr>
         <w:rPr>
           <w:rFonts w:cs="Times New Roman"/>
@@ -9451,6 +9082,185 @@
           <w:szCs w:val="24"/>
         </w:rPr>
         <w:t xml:space="preserve">Danza: Es una forma del arte caracterizada por ser una ejecución de movimientos que se realizan con el cuerpo, principalmente con los brazos y las piernas, que van acorde a la música que se desee bailar. </w:t>
+      </w:r>
+    </w:p>
+    <w:p>
+      <w:pPr>
+        <w:pStyle w:val="NormalWeb"/>
+        <w:ind w:left="454" w:firstLine="0"/>
+        <w:rPr>
+          <w:color w:val="C00000"/>
+        </w:rPr>
+      </w:pPr>
+      <w:r>
+        <w:rPr>
+          <w:color w:val="C00000"/>
+        </w:rPr>
+        <w:lastRenderedPageBreak/>
+        <w:t>Nueva definición: La danza o baile es una </w:t>
+      </w:r>
+      <w:r>
+        <w:rPr>
+          <w:rStyle w:val="Textoennegrita"/>
+          <w:b w:val="0"/>
+          <w:bCs w:val="0"/>
+          <w:color w:val="C00000"/>
+        </w:rPr>
+        <w:t>forma artística que se expresa mediante los movimientos del </w:t>
+      </w:r>
+      <w:hyperlink r:id="rId38" w:history="1">
+        <w:r>
+          <w:rPr>
+            <w:rStyle w:val="Hipervnculo"/>
+            <w:color w:val="C00000"/>
+            <w:u w:val="none"/>
+          </w:rPr>
+          <w:t>cuerpo</w:t>
+        </w:r>
+      </w:hyperlink>
+      <w:r>
+        <w:rPr>
+          <w:color w:val="C00000"/>
+        </w:rPr>
+        <w:t>. Generalmente se realiza al son de la </w:t>
+      </w:r>
+      <w:hyperlink r:id="rId39" w:history="1">
+        <w:r>
+          <w:rPr>
+            <w:rStyle w:val="Hipervnculo"/>
+            <w:color w:val="C00000"/>
+            <w:u w:val="none"/>
+          </w:rPr>
+          <w:t>música</w:t>
+        </w:r>
+      </w:hyperlink>
+      <w:r>
+        <w:rPr>
+          <w:color w:val="C00000"/>
+        </w:rPr>
+        <w:t> pero también puede seguir un ritmo propio. Puede llevarse a cabo por motivos religiosos, expresivos o de entretenimiento.</w:t>
+      </w:r>
+    </w:p>
+    <w:p>
+      <w:pPr>
+        <w:pStyle w:val="NormalWeb"/>
+        <w:ind w:left="454" w:firstLine="254"/>
+        <w:rPr>
+          <w:color w:val="C00000"/>
+        </w:rPr>
+      </w:pPr>
+      <w:r>
+        <w:rPr>
+          <w:color w:val="C00000"/>
+        </w:rPr>
+        <w:t>Si bien existen muchos tipos de danzas y muchas ocasiones para ejecutarlas, se suele identificar en ellas un </w:t>
+      </w:r>
+      <w:hyperlink r:id="rId40" w:history="1">
+        <w:r>
+          <w:rPr>
+            <w:rStyle w:val="Hipervnculo"/>
+            <w:color w:val="C00000"/>
+            <w:u w:val="none"/>
+          </w:rPr>
+          <w:t>lenguaje</w:t>
+        </w:r>
+      </w:hyperlink>
+      <w:r>
+        <w:rPr>
+          <w:color w:val="C00000"/>
+        </w:rPr>
+        <w:t> corporal que </w:t>
+      </w:r>
+      <w:r>
+        <w:rPr>
+          <w:rStyle w:val="Textoennegrita"/>
+          <w:b w:val="0"/>
+          <w:bCs w:val="0"/>
+          <w:color w:val="C00000"/>
+        </w:rPr>
+        <w:t>sirve para expresar diversos contenidos emocionales o culturales</w:t>
+      </w:r>
+      <w:r>
+        <w:rPr>
+          <w:color w:val="C00000"/>
+        </w:rPr>
+        <w:t>. Para ello se debe percibir el movimiento y la posición el cuerpo en el espacio, así como la cadencia y la fluidez de los movimientos del ejecutante.</w:t>
+      </w:r>
+    </w:p>
+    <w:p>
+      <w:pPr>
+        <w:pStyle w:val="NormalWeb"/>
+        <w:ind w:left="454" w:firstLine="254"/>
+        <w:rPr>
+          <w:color w:val="C00000"/>
+        </w:rPr>
+      </w:pPr>
+      <w:r>
+        <w:rPr>
+          <w:color w:val="C00000"/>
+        </w:rPr>
+        <w:t>Quienes practican la danza </w:t>
+      </w:r>
+      <w:r>
+        <w:rPr>
+          <w:rStyle w:val="Textoennegrita"/>
+          <w:b w:val="0"/>
+          <w:bCs w:val="0"/>
+          <w:color w:val="C00000"/>
+        </w:rPr>
+        <w:t>se conocen como danzantes o bailarines</w:t>
+      </w:r>
+      <w:r>
+        <w:rPr>
+          <w:color w:val="C00000"/>
+        </w:rPr>
+        <w:t>, dependiendo del contexto específico de su baile.</w:t>
+      </w:r>
+    </w:p>
+    <w:p>
+      <w:pPr>
+        <w:pStyle w:val="NormalWeb"/>
+        <w:ind w:left="454" w:firstLine="254"/>
+        <w:rPr>
+          <w:color w:val="C00000"/>
+        </w:rPr>
+      </w:pPr>
+      <w:r>
+        <w:rPr>
+          <w:color w:val="C00000"/>
+        </w:rPr>
+        <w:t xml:space="preserve">Así mismo, la danza se compone de diversos elementos </w:t>
+      </w:r>
+      <w:r>
+        <w:rPr>
+          <w:rStyle w:val="Textoennegrita"/>
+          <w:b w:val="0"/>
+          <w:bCs w:val="0"/>
+          <w:color w:val="C00000"/>
+        </w:rPr>
+        <w:t>interrelacionados</w:t>
+      </w:r>
+      <w:r>
+        <w:rPr>
+          <w:color w:val="C00000"/>
+        </w:rPr>
+        <w:t> que son seguidos e interpretados por el público como un </w:t>
+      </w:r>
+      <w:hyperlink r:id="rId41" w:history="1">
+        <w:r>
+          <w:rPr>
+            <w:rStyle w:val="Hipervnculo"/>
+            <w:color w:val="C00000"/>
+            <w:u w:val="none"/>
+          </w:rPr>
+          <w:t>lenguaje</w:t>
+        </w:r>
+      </w:hyperlink>
+      <w:r>
+        <w:rPr>
+          <w:color w:val="C00000"/>
+        </w:rPr>
+        <w:t> expresivo. Su utilización, por demás, no es siempre uniforme, y en un baile puede predominar uno sobre otro.</w:t>
       </w:r>
     </w:p>
     <w:p>
@@ -9458,19 +9268,28 @@
         <w:pStyle w:val="Prrafodelista"/>
         <w:numPr>
           <w:ilvl w:val="0"/>
-          <w:numId w:val="19"/>
+          <w:numId w:val="6"/>
         </w:numPr>
-        <w:rPr>
-          <w:rFonts w:cs="Times New Roman"/>
-          <w:szCs w:val="24"/>
-        </w:rPr>
-      </w:pPr>
-      <w:r>
-        <w:rPr>
-          <w:rFonts w:cs="Times New Roman"/>
-          <w:szCs w:val="24"/>
-        </w:rPr>
-        <w:t xml:space="preserve">Coreografía: Creación previa de una danza que contiene estructuras y movimientos programados. </w:t>
+        <w:spacing w:before="100" w:beforeAutospacing="1" w:after="100" w:afterAutospacing="1" w:line="240" w:lineRule="auto"/>
+        <w:rPr>
+          <w:rFonts w:cs="Times New Roman"/>
+          <w:color w:val="C00000"/>
+        </w:rPr>
+      </w:pPr>
+      <w:r>
+        <w:rPr>
+          <w:rStyle w:val="Textoennegrita"/>
+          <w:rFonts w:cs="Times New Roman"/>
+          <w:color w:val="C00000"/>
+        </w:rPr>
+        <w:t>Movimiento.</w:t>
+      </w:r>
+      <w:r>
+        <w:rPr>
+          <w:rFonts w:cs="Times New Roman"/>
+          <w:color w:val="C00000"/>
+        </w:rPr>
+        <w:t> El cambio de posición de los cuerpos a lo largo del espacio determinado para la danza, es decir, el desplazamiento.</w:t>
       </w:r>
     </w:p>
     <w:p>
@@ -9478,19 +9297,36 @@
         <w:pStyle w:val="Prrafodelista"/>
         <w:numPr>
           <w:ilvl w:val="0"/>
-          <w:numId w:val="19"/>
+          <w:numId w:val="6"/>
         </w:numPr>
-        <w:rPr>
-          <w:rFonts w:cs="Times New Roman"/>
-          <w:szCs w:val="24"/>
-        </w:rPr>
-      </w:pPr>
-      <w:r>
-        <w:rPr>
-          <w:rFonts w:cs="Times New Roman"/>
-          <w:szCs w:val="24"/>
-        </w:rPr>
-        <w:t>Pasos de baile: Juego de pies y piernas al ritmo de la música.</w:t>
+        <w:spacing w:before="100" w:beforeAutospacing="1" w:after="100" w:afterAutospacing="1" w:line="240" w:lineRule="auto"/>
+        <w:rPr>
+          <w:rFonts w:cs="Times New Roman"/>
+          <w:color w:val="C00000"/>
+        </w:rPr>
+      </w:pPr>
+      <w:r>
+        <w:rPr>
+          <w:rStyle w:val="Textoennegrita"/>
+          <w:rFonts w:cs="Times New Roman"/>
+          <w:color w:val="C00000"/>
+        </w:rPr>
+        <w:t>Ritmo.</w:t>
+      </w:r>
+      <w:r>
+        <w:rPr>
+          <w:rFonts w:cs="Times New Roman"/>
+          <w:color w:val="C00000"/>
+        </w:rPr>
+        <w:t> La secuencia temporal entre los pasos específicos a seguir, para que el baile ocurra de manera sincronizada con la música o con su propio </w:t>
+      </w:r>
+      <w:r>
+        <w:rPr>
+          <w:rStyle w:val="nfasis"/>
+          <w:rFonts w:cs="Times New Roman"/>
+          <w:color w:val="C00000"/>
+        </w:rPr>
+        <w:t>tempo.</w:t>
       </w:r>
     </w:p>
     <w:p>
@@ -9498,20 +9334,28 @@
         <w:pStyle w:val="Prrafodelista"/>
         <w:numPr>
           <w:ilvl w:val="0"/>
-          <w:numId w:val="19"/>
+          <w:numId w:val="6"/>
         </w:numPr>
-        <w:rPr>
-          <w:rFonts w:cs="Times New Roman"/>
-          <w:szCs w:val="24"/>
-        </w:rPr>
-      </w:pPr>
-      <w:r>
-        <w:rPr>
-          <w:rFonts w:cs="Times New Roman"/>
-          <w:szCs w:val="24"/>
-        </w:rPr>
-        <w:lastRenderedPageBreak/>
-        <w:t xml:space="preserve">Danza folclórica: Bailes típicos y tradicionales de una cultura. </w:t>
+        <w:spacing w:before="100" w:beforeAutospacing="1" w:after="100" w:afterAutospacing="1" w:line="240" w:lineRule="auto"/>
+        <w:rPr>
+          <w:rFonts w:cs="Times New Roman"/>
+          <w:color w:val="C00000"/>
+        </w:rPr>
+      </w:pPr>
+      <w:r>
+        <w:rPr>
+          <w:rStyle w:val="Textoennegrita"/>
+          <w:rFonts w:cs="Times New Roman"/>
+          <w:color w:val="C00000"/>
+        </w:rPr>
+        <w:t>Espacio.</w:t>
+      </w:r>
+      <w:r>
+        <w:rPr>
+          <w:rFonts w:cs="Times New Roman"/>
+          <w:color w:val="C00000"/>
+        </w:rPr>
+        <w:t> El lugar en el que se produce la danza, y con el que los cuerpos de los bailarines tendrán algún tipo de relación. Puede ser un escenario, una plaza, una pista de baile en una discoteca, etc.</w:t>
       </w:r>
     </w:p>
     <w:p>
@@ -9519,19 +9363,28 @@
         <w:pStyle w:val="Prrafodelista"/>
         <w:numPr>
           <w:ilvl w:val="0"/>
-          <w:numId w:val="19"/>
+          <w:numId w:val="6"/>
         </w:numPr>
-        <w:rPr>
-          <w:rFonts w:cs="Times New Roman"/>
-          <w:szCs w:val="24"/>
-        </w:rPr>
-      </w:pPr>
-      <w:r>
-        <w:rPr>
-          <w:rFonts w:cs="Times New Roman"/>
-          <w:szCs w:val="24"/>
-        </w:rPr>
-        <w:t>Estampa folclórica: La escenificación de un mensaje, una tradición o una costumbre mediante la danza.</w:t>
+        <w:spacing w:before="100" w:beforeAutospacing="1" w:after="100" w:afterAutospacing="1" w:line="240" w:lineRule="auto"/>
+        <w:rPr>
+          <w:rFonts w:cs="Times New Roman"/>
+          <w:color w:val="C00000"/>
+        </w:rPr>
+      </w:pPr>
+      <w:r>
+        <w:rPr>
+          <w:rStyle w:val="Textoennegrita"/>
+          <w:rFonts w:cs="Times New Roman"/>
+          <w:color w:val="C00000"/>
+        </w:rPr>
+        <w:t>Estilo.</w:t>
+      </w:r>
+      <w:r>
+        <w:rPr>
+          <w:rFonts w:cs="Times New Roman"/>
+          <w:color w:val="C00000"/>
+        </w:rPr>
+        <w:t> El modo o la inclinación estética, personal, social o de moda en la ejecución del baile. Generalmente se distinguen los estilos más conservadores y clásicos, de los más agresivos y modernos.</w:t>
       </w:r>
     </w:p>
     <w:p>
@@ -9539,33 +9392,105 @@
         <w:pStyle w:val="Prrafodelista"/>
         <w:numPr>
           <w:ilvl w:val="0"/>
-          <w:numId w:val="19"/>
+          <w:numId w:val="6"/>
         </w:numPr>
-        <w:rPr>
-          <w:rFonts w:cs="Times New Roman"/>
-          <w:szCs w:val="24"/>
-        </w:rPr>
-      </w:pPr>
-      <w:r>
-        <w:rPr>
-          <w:rFonts w:cs="Times New Roman"/>
-          <w:szCs w:val="24"/>
-        </w:rPr>
-        <w:t>Dispositivo móvil: Aparatos de tamaño pequeño para poder portarse y ser fácilmente empleados durante su transporte</w:t>
-      </w:r>
-      <w:r>
-        <w:rPr>
-          <w:rFonts w:cs="Times New Roman"/>
-          <w:szCs w:val="24"/>
-        </w:rPr>
-        <w:t xml:space="preserve">, las características con las que debe contar se muestran en la Figura </w:t>
-      </w:r>
-      <w:r>
-        <w:rPr>
-          <w:rFonts w:cs="Times New Roman"/>
-          <w:szCs w:val="24"/>
-        </w:rPr>
-        <w:t>2.11</w:t>
+        <w:spacing w:before="100" w:beforeAutospacing="1" w:after="100" w:afterAutospacing="1" w:line="240" w:lineRule="auto"/>
+        <w:jc w:val="left"/>
+        <w:rPr>
+          <w:rFonts w:cs="Times New Roman"/>
+          <w:color w:val="C00000"/>
+        </w:rPr>
+      </w:pPr>
+      <w:r>
+        <w:rPr>
+          <w:rStyle w:val="Textoennegrita"/>
+          <w:rFonts w:cs="Times New Roman"/>
+          <w:color w:val="C00000"/>
+        </w:rPr>
+        <w:t>Expresión corporal.</w:t>
+      </w:r>
+      <w:r>
+        <w:rPr>
+          <w:rFonts w:cs="Times New Roman"/>
+          <w:color w:val="C00000"/>
+        </w:rPr>
+        <w:t> La expresión corporal se refiere a la escenificación del cuerpo, esto es, a la utilización del cuerpo como vehículo de ciertos sentidos o significados, ya sea a través de poses, de movimientos sugerentes, de pasos improvisados, etc.</w:t>
+      </w:r>
+    </w:p>
+    <w:p>
+      <w:pPr>
+        <w:pStyle w:val="Prrafodelista"/>
+        <w:numPr>
+          <w:ilvl w:val="0"/>
+          <w:numId w:val="6"/>
+        </w:numPr>
+        <w:spacing w:before="100" w:beforeAutospacing="1" w:after="100" w:afterAutospacing="1" w:line="240" w:lineRule="auto"/>
+        <w:jc w:val="left"/>
+        <w:rPr>
+          <w:rFonts w:cs="Times New Roman"/>
+          <w:color w:val="C00000"/>
+        </w:rPr>
+      </w:pPr>
+      <w:r>
+        <w:rPr>
+          <w:rStyle w:val="Textoennegrita"/>
+          <w:rFonts w:cs="Times New Roman"/>
+          <w:color w:val="C00000"/>
+        </w:rPr>
+        <w:t xml:space="preserve">Trajes Típicos: </w:t>
+      </w:r>
+      <w:r>
+        <w:rPr>
+          <w:rStyle w:val="Textoennegrita"/>
+          <w:rFonts w:cs="Times New Roman"/>
+          <w:b w:val="0"/>
+          <w:bCs w:val="0"/>
+          <w:color w:val="C00000"/>
+        </w:rPr>
+        <w:t>Son</w:t>
+      </w:r>
+      <w:r>
+        <w:rPr>
+          <w:rFonts w:ascii="Tahoma" w:hAnsi="Tahoma" w:cs="Tahoma"/>
+          <w:color w:val="000000"/>
+        </w:rPr>
+        <w:t xml:space="preserve"> </w:t>
+      </w:r>
+      <w:r>
+        <w:rPr>
+          <w:color w:val="C00000"/>
+        </w:rPr>
+        <w:t>un atuendo específico, tradicional o ceremonial, que los vincula con pasajes históricos o con valores tradicionales.</w:t>
+      </w:r>
+    </w:p>
+    <w:p>
+      <w:pPr>
+        <w:pStyle w:val="NormalWeb"/>
+        <w:numPr>
+          <w:ilvl w:val="0"/>
+          <w:numId w:val="3"/>
+        </w:numPr>
+        <w:rPr>
+          <w:color w:val="C00000"/>
+        </w:rPr>
+      </w:pPr>
+      <w:r>
+        <w:rPr>
+          <w:color w:val="C00000"/>
+        </w:rPr>
+        <w:t>Bailarín(a):</w:t>
+      </w:r>
+      <w:r>
+        <w:rPr>
+          <w:color w:val="C00000"/>
+        </w:rPr>
+        <w:t xml:space="preserve"> </w:t>
+      </w:r>
+      <w:r>
+        <w:rPr>
+          <w:color w:val="C00000"/>
+        </w:rPr>
+        <w:t>El bailarín o bailarina es la persona que baila y que ha hecho de la danza su profesión. El entrenamiento tanto físico como mental del futuro bailarín dependerá del tipo de danza elegido. Hay programas universitarios y de escuelas asociadas a compañías profesionales de danza para la formación especializada. También hay pequeñas academias de propiedad privada, donde los estudiantes pueden formarse en una variedad de estilos de danza, como formas de danza competitiva, así como étnico y folklórico.</w:t>
       </w:r>
     </w:p>
     <w:p>
@@ -9581,23 +9506,1389 @@
     <w:p>
       <w:pPr>
         <w:pStyle w:val="Prrafodelista"/>
+        <w:numPr>
+          <w:ilvl w:val="0"/>
+          <w:numId w:val="3"/>
+        </w:numPr>
+        <w:rPr>
+          <w:rFonts w:cs="Times New Roman"/>
+          <w:szCs w:val="24"/>
+        </w:rPr>
+      </w:pPr>
+      <w:r>
+        <w:rPr>
+          <w:rFonts w:cs="Times New Roman"/>
+          <w:szCs w:val="24"/>
+        </w:rPr>
+        <w:t>Coreografía: Creación previa de una danza que contiene estructuras y movimientos programados.</w:t>
+      </w:r>
+    </w:p>
+    <w:p>
+      <w:pPr>
+        <w:ind w:left="454" w:firstLine="0"/>
+        <w:rPr>
+          <w:color w:val="C00000"/>
+        </w:rPr>
+      </w:pPr>
+      <w:r>
+        <w:rPr>
+          <w:color w:val="C00000"/>
+        </w:rPr>
+        <w:lastRenderedPageBreak/>
+        <w:t>Se llama así al arte de crear danzas, es decir, de unir diversos movimientos para generar un nuevo lenguaje. Equivale a la composición en la música, ya que se trata de crear piezas nuevas que luego puedan ser interpretadas por uno o varios bailarines.</w:t>
+      </w:r>
+    </w:p>
+    <w:p>
+      <w:pPr>
+        <w:ind w:left="454" w:firstLine="0"/>
+        <w:rPr>
+          <w:color w:val="C00000"/>
+        </w:rPr>
+      </w:pPr>
+      <w:r>
+        <w:rPr>
+          <w:color w:val="C00000"/>
+        </w:rPr>
+        <w:t>Las </w:t>
+      </w:r>
+      <w:hyperlink r:id="rId42" w:history="1">
+        <w:r>
+          <w:rPr>
+            <w:rStyle w:val="Hipervnculo"/>
+            <w:color w:val="C00000"/>
+            <w:u w:val="none"/>
+          </w:rPr>
+          <w:t>personas</w:t>
+        </w:r>
+      </w:hyperlink>
+      <w:r>
+        <w:rPr>
+          <w:color w:val="C00000"/>
+        </w:rPr>
+        <w:t> encargadas de este tipo de composición y del </w:t>
+      </w:r>
+      <w:hyperlink r:id="rId43" w:history="1">
+        <w:r>
+          <w:rPr>
+            <w:rStyle w:val="Hipervnculo"/>
+            <w:color w:val="C00000"/>
+            <w:u w:val="none"/>
+          </w:rPr>
+          <w:t>entrenamiento</w:t>
+        </w:r>
+      </w:hyperlink>
+      <w:r>
+        <w:rPr>
+          <w:color w:val="C00000"/>
+        </w:rPr>
+        <w:t> y dirección de los bailarines que la ejecutan, se conocen como coreógrafos.</w:t>
+      </w:r>
+    </w:p>
+    <w:p>
+      <w:pPr>
+        <w:pStyle w:val="Prrafodelista"/>
+        <w:numPr>
+          <w:ilvl w:val="0"/>
+          <w:numId w:val="7"/>
+        </w:numPr>
+      </w:pPr>
+      <w:r>
+        <w:rPr>
+          <w:rFonts w:cs="Times New Roman"/>
+          <w:szCs w:val="24"/>
+        </w:rPr>
+        <w:t>Pasos de baile: Juego de pies y piernas al ritmo de la música.</w:t>
+      </w:r>
+    </w:p>
+    <w:p>
+      <w:pPr>
+        <w:pStyle w:val="Prrafodelista"/>
         <w:ind w:firstLine="0"/>
+      </w:pPr>
+    </w:p>
+    <w:p>
+      <w:pPr>
+        <w:pStyle w:val="Prrafodelista"/>
+        <w:numPr>
+          <w:ilvl w:val="0"/>
+          <w:numId w:val="7"/>
+        </w:numPr>
+        <w:rPr>
+          <w:color w:val="C00000"/>
+        </w:rPr>
+      </w:pPr>
+      <w:r>
+        <w:rPr>
+          <w:color w:val="C00000"/>
+        </w:rPr>
+        <w:t>Técnica: La palabra “técnica” se utiliza como la práctica en la que se entrena físicamente el bailarín y que a menudo coinciden con un tipo de estilo determinado.</w:t>
+      </w:r>
+    </w:p>
+    <w:p>
+      <w:pPr>
+        <w:pStyle w:val="Prrafodelista"/>
+        <w:ind w:firstLine="0"/>
+        <w:rPr>
+          <w:color w:val="C00000"/>
+        </w:rPr>
+      </w:pPr>
+      <w:r>
+        <w:rPr>
+          <w:color w:val="C00000"/>
+        </w:rPr>
+        <w:t>Entre las muchas técnicas que poseen las danzas folclóricas, estas son algunas que se distinguen en todas ellas:</w:t>
+      </w:r>
+    </w:p>
+    <w:p>
+      <w:pPr>
+        <w:pStyle w:val="Prrafodelista"/>
+        <w:numPr>
+          <w:ilvl w:val="0"/>
+          <w:numId w:val="9"/>
+        </w:numPr>
+        <w:rPr>
+          <w:color w:val="C00000"/>
+        </w:rPr>
+      </w:pPr>
+      <w:r>
+        <w:rPr>
+          <w:color w:val="C00000"/>
+        </w:rPr>
+        <w:t>Acento o acentuado: Esta técnica enfatiza o exalta algún movimiento, dándole mayor intensidad.</w:t>
+      </w:r>
+    </w:p>
+    <w:p>
+      <w:pPr>
+        <w:pStyle w:val="Prrafodelista"/>
+        <w:numPr>
+          <w:ilvl w:val="0"/>
+          <w:numId w:val="9"/>
+        </w:numPr>
+        <w:rPr>
+          <w:color w:val="C00000"/>
+        </w:rPr>
+      </w:pPr>
+      <w:r>
+        <w:rPr>
+          <w:color w:val="C00000"/>
+        </w:rPr>
+        <w:t>Angulación: Con esta técnica el bailarín o la bailarina debe de inclinar alguna parte de su cuerpo con sutileza, para de esta manera lograr un cambio.</w:t>
+      </w:r>
+    </w:p>
+    <w:p>
+      <w:pPr>
+        <w:pStyle w:val="Prrafodelista"/>
+        <w:numPr>
+          <w:ilvl w:val="0"/>
+          <w:numId w:val="9"/>
+        </w:numPr>
+        <w:rPr>
+          <w:color w:val="C00000"/>
+        </w:rPr>
+      </w:pPr>
+      <w:r>
+        <w:rPr>
+          <w:color w:val="C00000"/>
+        </w:rPr>
+        <w:t>Alternar: Un movimiento repetitivo con alguna parte del cuerpo.</w:t>
+      </w:r>
+    </w:p>
+    <w:p>
+      <w:pPr>
+        <w:pStyle w:val="Prrafodelista"/>
+        <w:numPr>
+          <w:ilvl w:val="0"/>
+          <w:numId w:val="9"/>
+        </w:numPr>
+        <w:rPr>
+          <w:color w:val="C00000"/>
+        </w:rPr>
+      </w:pPr>
+      <w:r>
+        <w:rPr>
+          <w:color w:val="C00000"/>
+        </w:rPr>
+        <w:t>Simultaneo: Se considera por ser un movimiento seguido del otro.</w:t>
+      </w:r>
+    </w:p>
+    <w:p>
+      <w:pPr>
+        <w:pStyle w:val="Prrafodelista"/>
+        <w:numPr>
+          <w:ilvl w:val="0"/>
+          <w:numId w:val="9"/>
+        </w:numPr>
+        <w:rPr>
+          <w:color w:val="C00000"/>
+        </w:rPr>
+      </w:pPr>
+      <w:r>
+        <w:rPr>
+          <w:color w:val="C00000"/>
+        </w:rPr>
+        <w:t>Giro: En esta técnica se incluye e involucra todo el cuerpo, ya que este empieza a girar sobre su propio eje.</w:t>
+      </w:r>
+    </w:p>
+    <w:p>
+      <w:pPr>
+        <w:pStyle w:val="Prrafodelista"/>
+        <w:numPr>
+          <w:ilvl w:val="0"/>
+          <w:numId w:val="9"/>
+        </w:numPr>
+        <w:rPr>
+          <w:color w:val="C00000"/>
+        </w:rPr>
+      </w:pPr>
+      <w:r>
+        <w:rPr>
+          <w:color w:val="C00000"/>
+        </w:rPr>
+        <w:t>Punteado: En este se golpea con la punta del pie.</w:t>
+      </w:r>
+    </w:p>
+    <w:p>
+      <w:pPr>
+        <w:pStyle w:val="Prrafodelista"/>
+        <w:ind w:firstLine="0"/>
+      </w:pPr>
+    </w:p>
+    <w:p>
+      <w:pPr>
+        <w:pStyle w:val="Prrafodelista"/>
+        <w:numPr>
+          <w:ilvl w:val="0"/>
+          <w:numId w:val="3"/>
+        </w:numPr>
+        <w:rPr>
+          <w:rFonts w:cs="Times New Roman"/>
+          <w:szCs w:val="24"/>
+        </w:rPr>
+      </w:pPr>
+      <w:r>
+        <w:rPr>
+          <w:rFonts w:cs="Times New Roman"/>
+          <w:szCs w:val="24"/>
+        </w:rPr>
+        <w:t xml:space="preserve">Danza folclórica: Bailes típicos y tradicionales de una cultura. </w:t>
+      </w:r>
+    </w:p>
+    <w:p>
+      <w:pPr>
+        <w:pStyle w:val="Prrafodelista"/>
+        <w:ind w:firstLine="0"/>
+        <w:rPr>
+          <w:color w:val="C00000"/>
+        </w:rPr>
+      </w:pPr>
+      <w:r>
+        <w:rPr>
+          <w:color w:val="C00000"/>
+        </w:rPr>
+        <w:t>Son propias de comunidades locales, generalmente pequeñas, y provienen de sus épocas antiguas, a veces incluso heredadas de ancestros desaparecidos. Se trata de parte del folklore, es decir, de las manifestaciones populares tradicionales de una nación o </w:t>
+      </w:r>
+      <w:hyperlink r:id="rId44" w:history="1">
+        <w:r>
+          <w:rPr>
+            <w:rStyle w:val="Hipervnculo"/>
+            <w:color w:val="C00000"/>
+            <w:u w:val="none"/>
+          </w:rPr>
+          <w:t>comunidad</w:t>
+        </w:r>
+      </w:hyperlink>
+      <w:r>
+        <w:rPr>
+          <w:color w:val="C00000"/>
+        </w:rPr>
+        <w:t>.</w:t>
+      </w:r>
+    </w:p>
+    <w:p>
+      <w:pPr>
+        <w:pStyle w:val="Prrafodelista"/>
+        <w:ind w:firstLine="0"/>
+        <w:rPr>
+          <w:color w:val="C00000"/>
+        </w:rPr>
+      </w:pPr>
+      <w:r>
+        <w:rPr>
+          <w:color w:val="C00000"/>
+        </w:rPr>
+        <w:t>En líneas generales, toda danza folklórica se caracteriza por:</w:t>
+      </w:r>
+    </w:p>
+    <w:p>
+      <w:pPr>
+        <w:pStyle w:val="Prrafodelista"/>
+        <w:numPr>
+          <w:ilvl w:val="0"/>
+          <w:numId w:val="8"/>
+        </w:numPr>
+        <w:rPr>
+          <w:color w:val="C00000"/>
+        </w:rPr>
+      </w:pPr>
+      <w:r>
+        <w:rPr>
+          <w:color w:val="C00000"/>
+        </w:rPr>
+        <w:t>Poseer un </w:t>
+      </w:r>
+      <w:r>
+        <w:rPr>
+          <w:b/>
+          <w:bCs/>
+          <w:color w:val="C00000"/>
+        </w:rPr>
+        <w:t>gran número de danzantes</w:t>
+      </w:r>
+      <w:r>
+        <w:rPr>
+          <w:color w:val="C00000"/>
+        </w:rPr>
+        <w:t>, aunque también las hay que se ejecutan en pareja.</w:t>
+      </w:r>
+    </w:p>
+    <w:p>
+      <w:pPr>
+        <w:pStyle w:val="Prrafodelista"/>
+        <w:numPr>
+          <w:ilvl w:val="0"/>
+          <w:numId w:val="8"/>
+        </w:numPr>
+        <w:rPr>
+          <w:color w:val="C00000"/>
+        </w:rPr>
+      </w:pPr>
+      <w:r>
+        <w:rPr>
+          <w:color w:val="C00000"/>
+        </w:rPr>
+        <w:lastRenderedPageBreak/>
+        <w:t>Su práctica es </w:t>
+      </w:r>
+      <w:r>
+        <w:rPr>
+          <w:b/>
+          <w:bCs/>
+          <w:color w:val="C00000"/>
+        </w:rPr>
+        <w:t>tradicional </w:t>
+      </w:r>
+      <w:r>
+        <w:rPr>
+          <w:color w:val="C00000"/>
+        </w:rPr>
+        <w:t>y se hereda de generaciones previas.</w:t>
+      </w:r>
+    </w:p>
+    <w:p>
+      <w:pPr>
+        <w:pStyle w:val="Prrafodelista"/>
+        <w:numPr>
+          <w:ilvl w:val="0"/>
+          <w:numId w:val="8"/>
+        </w:numPr>
+        <w:rPr>
+          <w:color w:val="C00000"/>
+        </w:rPr>
+      </w:pPr>
+      <w:r>
+        <w:rPr>
+          <w:color w:val="C00000"/>
+        </w:rPr>
+        <w:t>Es bailada por la gente común, es decir que </w:t>
+      </w:r>
+      <w:r>
+        <w:rPr>
+          <w:b/>
+          <w:bCs/>
+          <w:color w:val="C00000"/>
+        </w:rPr>
+        <w:t>no es necesariamente una práctica profesional</w:t>
+      </w:r>
+      <w:r>
+        <w:rPr>
+          <w:color w:val="C00000"/>
+        </w:rPr>
+        <w:t>, aunque también pueden existir concursos especializados, organizados independientemente.</w:t>
+      </w:r>
+    </w:p>
+    <w:p>
+      <w:pPr>
+        <w:pStyle w:val="Prrafodelista"/>
+        <w:numPr>
+          <w:ilvl w:val="0"/>
+          <w:numId w:val="8"/>
+        </w:numPr>
+        <w:rPr>
+          <w:color w:val="C00000"/>
+        </w:rPr>
+      </w:pPr>
+      <w:r>
+        <w:rPr>
+          <w:color w:val="C00000"/>
+        </w:rPr>
+        <w:t>Recogen los </w:t>
+      </w:r>
+      <w:hyperlink r:id="rId45" w:history="1">
+        <w:r>
+          <w:rPr>
+            <w:rStyle w:val="Hipervnculo"/>
+            <w:b/>
+            <w:bCs/>
+            <w:color w:val="C00000"/>
+            <w:u w:val="none"/>
+          </w:rPr>
+          <w:t>valores</w:t>
+        </w:r>
+      </w:hyperlink>
+      <w:r>
+        <w:rPr>
+          <w:b/>
+          <w:bCs/>
+          <w:color w:val="C00000"/>
+        </w:rPr>
+        <w:t> locales</w:t>
+      </w:r>
+      <w:r>
+        <w:rPr>
+          <w:color w:val="C00000"/>
+        </w:rPr>
+        <w:t> y tradicionales de la sociedad, ya sea en su vestuario, sus movimientos, su música acompañante o sus días de ejecución.</w:t>
+      </w:r>
+    </w:p>
+    <w:p>
+      <w:pPr>
+        <w:pStyle w:val="Prrafodelista"/>
+        <w:numPr>
+          <w:ilvl w:val="0"/>
+          <w:numId w:val="8"/>
+        </w:numPr>
+        <w:rPr>
+          <w:color w:val="C00000"/>
+        </w:rPr>
+      </w:pPr>
+      <w:r>
+        <w:rPr>
+          <w:color w:val="C00000"/>
+        </w:rPr>
+        <w:t>No poseen un órgano colegiado o rector que vigile por su correcta realización, sino que </w:t>
+      </w:r>
+      <w:r>
+        <w:rPr>
+          <w:b/>
+          <w:bCs/>
+          <w:color w:val="C00000"/>
+        </w:rPr>
+        <w:t>se practican de manera espontánea</w:t>
+      </w:r>
+      <w:r>
+        <w:rPr>
+          <w:color w:val="C00000"/>
+        </w:rPr>
+        <w:t>, con numerosas variantes y sin necesidad de permisos o autorizaciones.</w:t>
+      </w:r>
+    </w:p>
+    <w:p>
+      <w:pPr>
+        <w:pStyle w:val="Prrafodelista"/>
+        <w:ind w:left="1440" w:firstLine="0"/>
+        <w:rPr>
+          <w:color w:val="C00000"/>
+        </w:rPr>
+      </w:pPr>
+    </w:p>
+    <w:p>
+      <w:pPr>
+        <w:pStyle w:val="Prrafodelista"/>
+        <w:numPr>
+          <w:ilvl w:val="0"/>
+          <w:numId w:val="3"/>
+        </w:numPr>
+        <w:rPr>
+          <w:rFonts w:cs="Times New Roman"/>
+          <w:szCs w:val="24"/>
+        </w:rPr>
+      </w:pPr>
+      <w:r>
+        <w:rPr>
+          <w:rFonts w:cs="Times New Roman"/>
+          <w:szCs w:val="24"/>
+        </w:rPr>
+        <w:t>Estampa folclórica: La escenificación de un mensaje, una tradición o una costumbre mediante la danza.</w:t>
+      </w:r>
+    </w:p>
+    <w:p>
+      <w:pPr>
+        <w:pStyle w:val="Prrafodelista"/>
+        <w:ind w:firstLine="0"/>
+        <w:rPr>
+          <w:color w:val="C00000"/>
+        </w:rPr>
+      </w:pPr>
+      <w:r>
+        <w:rPr>
+          <w:color w:val="C00000"/>
+        </w:rPr>
+        <w:t>Se encuentra acompañada de un ritmo musical, es una representación histórica o tradicional, donde las personas interpretan determinados papeles.</w:t>
+      </w:r>
+    </w:p>
+    <w:p>
+      <w:pPr>
+        <w:pStyle w:val="Prrafodelista"/>
+        <w:ind w:firstLine="0"/>
+        <w:rPr>
+          <w:color w:val="C00000"/>
+        </w:rPr>
+      </w:pPr>
+    </w:p>
+    <w:p>
+      <w:pPr>
+        <w:pStyle w:val="Prrafodelista"/>
+        <w:numPr>
+          <w:ilvl w:val="0"/>
+          <w:numId w:val="3"/>
+        </w:numPr>
+        <w:rPr>
+          <w:color w:val="C00000"/>
+        </w:rPr>
+      </w:pPr>
+      <w:r>
+        <w:rPr>
+          <w:color w:val="C00000"/>
+        </w:rPr>
+        <w:t>Tecnología: La tecnología es un </w:t>
+      </w:r>
+      <w:hyperlink r:id="rId46" w:history="1">
+        <w:r>
+          <w:rPr>
+            <w:rStyle w:val="Hipervnculo"/>
+            <w:color w:val="C00000"/>
+            <w:u w:val="none"/>
+          </w:rPr>
+          <w:t>conjunto</w:t>
+        </w:r>
+      </w:hyperlink>
+      <w:r>
+        <w:rPr>
+          <w:color w:val="C00000"/>
+        </w:rPr>
+        <w:t> de nociones y </w:t>
+      </w:r>
+      <w:hyperlink r:id="rId47" w:history="1">
+        <w:r>
+          <w:rPr>
+            <w:rStyle w:val="Hipervnculo"/>
+            <w:color w:val="C00000"/>
+            <w:u w:val="none"/>
+          </w:rPr>
+          <w:t>conocimientos</w:t>
+        </w:r>
+      </w:hyperlink>
+      <w:r>
+        <w:rPr>
+          <w:color w:val="C00000"/>
+        </w:rPr>
+        <w:t> utilizados para lograr un </w:t>
+      </w:r>
+      <w:hyperlink r:id="rId48" w:history="1">
+        <w:r>
+          <w:rPr>
+            <w:rStyle w:val="Hipervnculo"/>
+            <w:color w:val="C00000"/>
+            <w:u w:val="none"/>
+          </w:rPr>
+          <w:t>objetivo</w:t>
+        </w:r>
+      </w:hyperlink>
+      <w:r>
+        <w:rPr>
+          <w:color w:val="C00000"/>
+        </w:rPr>
+        <w:t> preciso, que dé lugar a la solución de un </w:t>
+      </w:r>
+      <w:hyperlink r:id="rId49" w:history="1">
+        <w:r>
+          <w:rPr>
+            <w:rStyle w:val="Hipervnculo"/>
+            <w:color w:val="C00000"/>
+            <w:u w:val="none"/>
+          </w:rPr>
+          <w:t>problema</w:t>
+        </w:r>
+      </w:hyperlink>
+      <w:r>
+        <w:rPr>
+          <w:color w:val="C00000"/>
+        </w:rPr>
+        <w:t> específico del individuo o a la satisfacción de alguna de sus necesidades. Es un concepto extremadamente amplio que es capaz de abarcar una inmensa variedad de aspectos que pueden ir de la electrónica al arte o a la medicina.</w:t>
+      </w:r>
+      <w:r>
+        <w:t xml:space="preserve"> </w:t>
+      </w:r>
+      <w:r>
+        <w:rPr>
+          <w:color w:val="C00000"/>
+        </w:rPr>
+        <w:t>Por ejemplo: la creación de las tabletas capaces de realizar el trabajo de una </w:t>
+      </w:r>
+      <w:hyperlink r:id="rId50" w:history="1">
+        <w:r>
+          <w:rPr>
+            <w:rStyle w:val="Hipervnculo"/>
+            <w:color w:val="C00000"/>
+            <w:u w:val="none"/>
+          </w:rPr>
+          <w:t>computadora</w:t>
+        </w:r>
+      </w:hyperlink>
+      <w:r>
+        <w:rPr>
+          <w:color w:val="C00000"/>
+        </w:rPr>
+        <w:t>, siendo excesivamente livianas y portátiles, consiste en un mérito de la tecnología. Así como también la creación de robots para la automatización de tareas repetitivas, o una </w:t>
+      </w:r>
+      <w:hyperlink r:id="rId51" w:history="1">
+        <w:r>
+          <w:rPr>
+            <w:rStyle w:val="Hipervnculo"/>
+            <w:color w:val="C00000"/>
+            <w:u w:val="none"/>
+          </w:rPr>
+          <w:t>clonación</w:t>
+        </w:r>
+      </w:hyperlink>
+      <w:r>
+        <w:rPr>
+          <w:color w:val="C00000"/>
+        </w:rPr>
+        <w:t> animal</w:t>
+      </w:r>
+      <w:r>
+        <w:rPr>
+          <w:color w:val="C00000"/>
+        </w:rPr>
+        <w:t xml:space="preserve">. </w:t>
+      </w:r>
+    </w:p>
+    <w:p>
+      <w:pPr>
+        <w:pStyle w:val="Prrafodelista"/>
+        <w:ind w:firstLine="0"/>
+        <w:rPr>
+          <w:color w:val="C00000"/>
+        </w:rPr>
+      </w:pPr>
+      <w:r>
+        <w:rPr>
+          <w:color w:val="C00000"/>
+        </w:rPr>
+        <w:t>Se pueden identificar dos tipo</w:t>
+      </w:r>
+      <w:r>
+        <w:rPr>
+          <w:color w:val="C00000"/>
+        </w:rPr>
+        <w:t>s</w:t>
+      </w:r>
+      <w:r>
+        <w:rPr>
+          <w:color w:val="C00000"/>
+        </w:rPr>
+        <w:t xml:space="preserve"> de tecnologías:</w:t>
+      </w:r>
+    </w:p>
+    <w:p>
+      <w:pPr>
+        <w:pStyle w:val="Prrafodelista"/>
+        <w:numPr>
+          <w:ilvl w:val="0"/>
+          <w:numId w:val="10"/>
+        </w:numPr>
+        <w:rPr>
+          <w:color w:val="C00000"/>
+        </w:rPr>
+      </w:pPr>
+      <w:r>
+        <w:rPr>
+          <w:b/>
+          <w:bCs/>
+          <w:color w:val="C00000"/>
+        </w:rPr>
+        <w:t>Tecnologías duras</w:t>
+      </w:r>
+      <w:r>
+        <w:rPr>
+          <w:b/>
+          <w:bCs/>
+          <w:color w:val="C00000"/>
+        </w:rPr>
+        <w:t>:</w:t>
+      </w:r>
+      <w:r>
+        <w:rPr>
+          <w:color w:val="C00000"/>
+        </w:rPr>
+        <w:t> Aquellas que utilizan elementos de las ciencias duras como la ingeniería, la mecánica, la </w:t>
+      </w:r>
+      <w:hyperlink r:id="rId52" w:history="1">
+        <w:r>
+          <w:rPr>
+            <w:rStyle w:val="Hipervnculo"/>
+            <w:color w:val="C00000"/>
+            <w:u w:val="none"/>
+          </w:rPr>
+          <w:t>matemática</w:t>
+        </w:r>
+      </w:hyperlink>
+      <w:r>
+        <w:rPr>
+          <w:color w:val="C00000"/>
+        </w:rPr>
+        <w:t>, la </w:t>
+      </w:r>
+      <w:hyperlink r:id="rId53" w:history="1">
+        <w:r>
+          <w:rPr>
+            <w:rStyle w:val="Hipervnculo"/>
+            <w:color w:val="C00000"/>
+            <w:u w:val="none"/>
+          </w:rPr>
+          <w:t>física</w:t>
+        </w:r>
+      </w:hyperlink>
+      <w:r>
+        <w:rPr>
+          <w:color w:val="C00000"/>
+        </w:rPr>
+        <w:t>, </w:t>
+      </w:r>
+      <w:hyperlink r:id="rId54" w:history="1">
+        <w:r>
+          <w:rPr>
+            <w:rStyle w:val="Hipervnculo"/>
+            <w:color w:val="C00000"/>
+            <w:u w:val="none"/>
+          </w:rPr>
+          <w:t>química</w:t>
+        </w:r>
+      </w:hyperlink>
+      <w:r>
+        <w:rPr>
+          <w:color w:val="C00000"/>
+        </w:rPr>
+        <w:t> y otras.  De esta forma se puede poner como ejemplo de tecnología dura, la aplicada al ámbito de la </w:t>
+      </w:r>
+      <w:hyperlink r:id="rId55" w:history="1">
+        <w:r>
+          <w:rPr>
+            <w:rStyle w:val="Hipervnculo"/>
+            <w:color w:val="C00000"/>
+            <w:u w:val="none"/>
+          </w:rPr>
+          <w:t>informática</w:t>
+        </w:r>
+      </w:hyperlink>
+      <w:r>
+        <w:rPr>
+          <w:color w:val="C00000"/>
+        </w:rPr>
+        <w:t>, de la </w:t>
+      </w:r>
+      <w:hyperlink r:id="rId56" w:history="1">
+        <w:r>
+          <w:rPr>
+            <w:rStyle w:val="Hipervnculo"/>
+            <w:color w:val="C00000"/>
+            <w:u w:val="none"/>
+          </w:rPr>
+          <w:t>bioquímica</w:t>
+        </w:r>
+      </w:hyperlink>
+      <w:r>
+        <w:rPr>
+          <w:color w:val="C00000"/>
+        </w:rPr>
+        <w:t>, de la </w:t>
+      </w:r>
+      <w:hyperlink r:id="rId57" w:history="1">
+        <w:r>
+          <w:rPr>
+            <w:rStyle w:val="Hipervnculo"/>
+            <w:color w:val="C00000"/>
+            <w:u w:val="none"/>
+          </w:rPr>
+          <w:t>electrónica</w:t>
+        </w:r>
+      </w:hyperlink>
+      <w:r>
+        <w:rPr>
+          <w:color w:val="C00000"/>
+        </w:rPr>
+        <w:t>, etc. Otra característica de estas, es que el producto que se obtiene es no sólo visible sino también tangible; es decir, que se trata de la producción de bienes materiales.</w:t>
+      </w:r>
+    </w:p>
+    <w:p>
+      <w:pPr>
+        <w:pStyle w:val="Prrafodelista"/>
+        <w:numPr>
+          <w:ilvl w:val="0"/>
+          <w:numId w:val="10"/>
+        </w:numPr>
+        <w:rPr>
+          <w:color w:val="C00000"/>
+        </w:rPr>
+      </w:pPr>
+      <w:r>
+        <w:rPr>
+          <w:b/>
+          <w:bCs/>
+          <w:color w:val="C00000"/>
+        </w:rPr>
+        <w:lastRenderedPageBreak/>
+        <w:t>Tecnologías blandas</w:t>
+      </w:r>
+      <w:r>
+        <w:rPr>
+          <w:b/>
+          <w:bCs/>
+          <w:color w:val="C00000"/>
+        </w:rPr>
+        <w:t>:</w:t>
+      </w:r>
+      <w:r>
+        <w:rPr>
+          <w:color w:val="C00000"/>
+        </w:rPr>
+        <w:t> Aquellas que se apoyan sobre las ciencias humanísticas o blandas, como ser la </w:t>
+      </w:r>
+      <w:hyperlink r:id="rId58" w:history="1">
+        <w:r>
+          <w:rPr>
+            <w:rStyle w:val="Hipervnculo"/>
+            <w:color w:val="C00000"/>
+            <w:u w:val="none"/>
+          </w:rPr>
+          <w:t>sociología</w:t>
+        </w:r>
+      </w:hyperlink>
+      <w:r>
+        <w:rPr>
+          <w:color w:val="C00000"/>
+        </w:rPr>
+        <w:t>, la </w:t>
+      </w:r>
+      <w:hyperlink r:id="rId59" w:history="1">
+        <w:r>
+          <w:rPr>
+            <w:rStyle w:val="Hipervnculo"/>
+            <w:color w:val="C00000"/>
+            <w:u w:val="none"/>
+          </w:rPr>
+          <w:t>psicología</w:t>
+        </w:r>
+      </w:hyperlink>
+      <w:r>
+        <w:rPr>
+          <w:color w:val="C00000"/>
+        </w:rPr>
+        <w:t>, la </w:t>
+      </w:r>
+      <w:hyperlink r:id="rId60" w:history="1">
+        <w:r>
+          <w:rPr>
+            <w:rStyle w:val="Hipervnculo"/>
+            <w:color w:val="C00000"/>
+            <w:u w:val="none"/>
+          </w:rPr>
+          <w:t>economía</w:t>
+        </w:r>
+      </w:hyperlink>
+      <w:r>
+        <w:rPr>
+          <w:color w:val="C00000"/>
+        </w:rPr>
+        <w:t>, etc. Por lo general, se las utiliza con el fin de lograr mejorías dentro de </w:t>
+      </w:r>
+      <w:hyperlink r:id="rId61" w:history="1">
+        <w:r>
+          <w:rPr>
+            <w:rStyle w:val="Hipervnculo"/>
+            <w:color w:val="C00000"/>
+            <w:u w:val="none"/>
+          </w:rPr>
+          <w:t>instituciones</w:t>
+        </w:r>
+      </w:hyperlink>
+      <w:r>
+        <w:rPr>
+          <w:color w:val="C00000"/>
+        </w:rPr>
+        <w:t> o </w:t>
+      </w:r>
+      <w:hyperlink r:id="rId62" w:history="1">
+        <w:r>
+          <w:rPr>
+            <w:rStyle w:val="Hipervnculo"/>
+            <w:color w:val="C00000"/>
+            <w:u w:val="none"/>
+          </w:rPr>
+          <w:t>empresas</w:t>
+        </w:r>
+      </w:hyperlink>
+      <w:r>
+        <w:rPr>
+          <w:color w:val="C00000"/>
+        </w:rPr>
+        <w:t> que les permitan conseguir sus </w:t>
+      </w:r>
+      <w:hyperlink r:id="rId63" w:history="1">
+        <w:r>
+          <w:rPr>
+            <w:rStyle w:val="Hipervnculo"/>
+            <w:color w:val="C00000"/>
+            <w:u w:val="none"/>
+          </w:rPr>
+          <w:t>objetivos</w:t>
+        </w:r>
+      </w:hyperlink>
+      <w:r>
+        <w:rPr>
+          <w:color w:val="C00000"/>
+        </w:rPr>
+        <w:t> de una forma más eficaz. En este caso el producto que se obtiene no es visible ni tangible, dado que consiste en la elaboración de </w:t>
+      </w:r>
+      <w:hyperlink r:id="rId64" w:history="1">
+        <w:r>
+          <w:rPr>
+            <w:rStyle w:val="Hipervnculo"/>
+            <w:color w:val="C00000"/>
+            <w:u w:val="none"/>
+          </w:rPr>
+          <w:t>servicios</w:t>
+        </w:r>
+      </w:hyperlink>
+      <w:r>
+        <w:rPr>
+          <w:color w:val="C00000"/>
+        </w:rPr>
+        <w:t>, </w:t>
+      </w:r>
+      <w:hyperlink r:id="rId65" w:history="1">
+        <w:r>
+          <w:rPr>
+            <w:rStyle w:val="Hipervnculo"/>
+            <w:color w:val="C00000"/>
+            <w:u w:val="none"/>
+          </w:rPr>
+          <w:t>estrategias</w:t>
+        </w:r>
+      </w:hyperlink>
+      <w:r>
+        <w:rPr>
+          <w:color w:val="C00000"/>
+        </w:rPr>
+        <w:t>, teorías y otros.</w:t>
+      </w:r>
+    </w:p>
+    <w:p>
+      <w:pPr>
+        <w:pStyle w:val="Prrafodelista"/>
+        <w:ind w:left="1440" w:firstLine="0"/>
+        <w:rPr>
+          <w:color w:val="C00000"/>
+        </w:rPr>
+      </w:pPr>
+    </w:p>
+    <w:p>
+      <w:pPr>
+        <w:pStyle w:val="Prrafodelista"/>
+        <w:numPr>
+          <w:ilvl w:val="0"/>
+          <w:numId w:val="3"/>
+        </w:numPr>
+        <w:rPr>
+          <w:color w:val="C00000"/>
+        </w:rPr>
+      </w:pPr>
+      <w:r>
+        <w:rPr>
+          <w:color w:val="C00000"/>
+        </w:rPr>
+        <w:t>Mundo Virtual: Un mundo virtual es un entorno simulado que está preparado para que sus usuarios, por medio de un avatar, interactúen entre ellos y con el entorno. La expresión " </w:t>
+      </w:r>
+      <w:hyperlink r:id="rId66" w:history="1">
+        <w:r>
+          <w:rPr>
+            <w:rStyle w:val="Hipervnculo"/>
+            <w:color w:val="C00000"/>
+            <w:u w:val="none"/>
+          </w:rPr>
+          <w:t>mundo virtual</w:t>
+        </w:r>
+      </w:hyperlink>
+      <w:r>
+        <w:rPr>
+          <w:color w:val="C00000"/>
+        </w:rPr>
+        <w:t>" generalmente evoca la idea de un entorno  </w:t>
+      </w:r>
+      <w:hyperlink r:id="rId67" w:history="1">
+        <w:r>
+          <w:rPr>
+            <w:rStyle w:val="Hipervnculo"/>
+            <w:color w:val="C00000"/>
+            <w:u w:val="none"/>
+          </w:rPr>
+          <w:t>3D</w:t>
+        </w:r>
+      </w:hyperlink>
+      <w:r>
+        <w:rPr>
+          <w:color w:val="C00000"/>
+        </w:rPr>
+        <w:t> que típicamente se ve parecido al mundo real, con reglas del mundo real, como gravedad, topografía, locomoción, acciones en tiempo real y comunicación. Es un tipo de "mundo alternativo" que fue concebido para proporcionar una forma diferente de entretenimiento tanto online como offline.</w:t>
+      </w:r>
+    </w:p>
+    <w:p>
+      <w:pPr>
+        <w:pStyle w:val="Prrafodelista"/>
+        <w:ind w:firstLine="0"/>
+        <w:rPr>
+          <w:color w:val="C00000"/>
+        </w:rPr>
+      </w:pPr>
+      <w:r>
+        <w:rPr>
+          <w:color w:val="C00000"/>
+        </w:rPr>
+        <w:t>Sin embargo, en los últimos años hemos presenciado el nacimiento de numerosos mundos virtuales basados en Internet, los cuales han comenzado a moverse desde el propósito inicial de entretenimiento a un objetivo completamente nuevo, el cual es probablemente extender las capacidades de los sistemas actuales de colaboración en tiempo real.</w:t>
+      </w:r>
+    </w:p>
+    <w:p>
+      <w:pPr>
+        <w:pStyle w:val="Prrafodelista"/>
+        <w:ind w:firstLine="0"/>
+        <w:rPr>
+          <w:color w:val="C00000"/>
+        </w:rPr>
+      </w:pPr>
+    </w:p>
+    <w:p>
+      <w:pPr>
+        <w:pStyle w:val="Prrafodelista"/>
+        <w:numPr>
+          <w:ilvl w:val="0"/>
+          <w:numId w:val="3"/>
+        </w:numPr>
+        <w:rPr>
+          <w:color w:val="C00000"/>
+        </w:rPr>
+      </w:pPr>
+      <w:r>
+        <w:rPr>
+          <w:color w:val="C00000"/>
+        </w:rPr>
+        <w:t>Avatar</w:t>
+      </w:r>
+      <w:r>
+        <w:rPr>
+          <w:color w:val="C00000"/>
+        </w:rPr>
+        <w:t xml:space="preserve"> </w:t>
+      </w:r>
+      <w:r>
+        <w:rPr>
+          <w:color w:val="C00000"/>
+        </w:rPr>
+        <w:t xml:space="preserve">(Figura 2.11): </w:t>
+      </w:r>
+      <w:r>
+        <w:rPr>
+          <w:color w:val="C00000"/>
+        </w:rPr>
+        <w:t xml:space="preserve"> </w:t>
+      </w:r>
+      <w:r>
+        <w:rPr>
+          <w:color w:val="C00000"/>
+        </w:rPr>
+        <w:t>En el ámbito de la </w:t>
+      </w:r>
+      <w:hyperlink r:id="rId68" w:history="1">
+        <w:r>
+          <w:rPr>
+            <w:rStyle w:val="Hipervnculo"/>
+            <w:color w:val="C00000"/>
+            <w:u w:val="none"/>
+          </w:rPr>
+          <w:t>informática</w:t>
+        </w:r>
+      </w:hyperlink>
+      <w:r>
+        <w:rPr>
+          <w:color w:val="C00000"/>
+        </w:rPr>
+        <w:t>, un avatar es un elemento gráfico que identifica a un usuario en una red social, un programa informático u otra herramienta o servicio digital. Por lo general se trata de dibujos o de fotografías, aunque también hay avatares con movimiento.</w:t>
+      </w:r>
+    </w:p>
+    <w:p>
+      <w:pPr>
+        <w:pStyle w:val="Prrafodelista"/>
+        <w:ind w:firstLine="0"/>
+        <w:rPr>
+          <w:color w:val="C00000"/>
+        </w:rPr>
+      </w:pPr>
+    </w:p>
+    <w:p>
+      <w:pPr>
+        <w:pStyle w:val="Prrafodelista"/>
+        <w:ind w:firstLine="0"/>
+        <w:rPr>
+          <w:color w:val="C00000"/>
+        </w:rPr>
+      </w:pPr>
+    </w:p>
+    <w:p>
+      <w:pPr>
+        <w:pStyle w:val="Prrafodelista"/>
+        <w:ind w:firstLine="0"/>
+        <w:rPr>
+          <w:color w:val="C00000"/>
+        </w:rPr>
+      </w:pPr>
+    </w:p>
+    <w:p>
+      <w:pPr>
+        <w:pStyle w:val="Prrafodelista"/>
+        <w:ind w:firstLine="0"/>
+        <w:rPr>
+          <w:color w:val="C00000"/>
+        </w:rPr>
+      </w:pPr>
+    </w:p>
+    <w:p>
+      <w:pPr>
+        <w:rPr>
+          <w:rFonts w:cs="Times New Roman"/>
+          <w:szCs w:val="24"/>
+        </w:rPr>
+      </w:pPr>
+    </w:p>
+    <w:p>
+      <w:pPr>
+        <w:rPr>
+          <w:rFonts w:cs="Times New Roman"/>
+          <w:szCs w:val="24"/>
+        </w:rPr>
+      </w:pPr>
+      <w:r>
         <w:rPr>
           <w:noProof/>
         </w:rPr>
-      </w:pPr>
-      <w:r>
-        <w:rPr>
-          <w:noProof/>
-        </w:rPr>
+        <w:lastRenderedPageBreak/>
         <w:drawing>
-          <wp:anchor distT="0" distB="0" distL="114300" distR="114300" simplePos="0" relativeHeight="251667456" behindDoc="0" locked="0" layoutInCell="1" allowOverlap="1" wp14:anchorId="54F19AD0" wp14:editId="6C122C72">
+          <wp:anchor distT="0" distB="0" distL="114300" distR="114300" simplePos="0" relativeHeight="251665408" behindDoc="0" locked="0" layoutInCell="1" allowOverlap="1" wp14:anchorId="2DC76580" wp14:editId="5C565201">
             <wp:simplePos x="0" y="0"/>
             <wp:positionH relativeFrom="column">
-              <wp:posOffset>461010</wp:posOffset>
+              <wp:posOffset>379730</wp:posOffset>
             </wp:positionH>
             <wp:positionV relativeFrom="paragraph">
-              <wp:posOffset>11519</wp:posOffset>
+              <wp:posOffset>-5080</wp:posOffset>
+            </wp:positionV>
+            <wp:extent cx="4762500" cy="2679104"/>
+            <wp:effectExtent l="0" t="0" r="0" b="6985"/>
+            <wp:wrapNone/>
+            <wp:docPr id="10" name="Imagen 10" descr="How to equip item to avatar in unity - YouTube"/>
+            <wp:cNvGraphicFramePr>
+              <a:graphicFrameLocks xmlns:a="http://schemas.openxmlformats.org/drawingml/2006/main" noChangeAspect="1"/>
+            </wp:cNvGraphicFramePr>
+            <a:graphic xmlns:a="http://schemas.openxmlformats.org/drawingml/2006/main">
+              <a:graphicData uri="http://schemas.openxmlformats.org/drawingml/2006/picture">
+                <pic:pic xmlns:pic="http://schemas.openxmlformats.org/drawingml/2006/picture">
+                  <pic:nvPicPr>
+                    <pic:cNvPr id="0" name="Picture 7" descr="How to equip item to avatar in unity - YouTube"/>
+                    <pic:cNvPicPr>
+                      <a:picLocks noChangeAspect="1" noChangeArrowheads="1"/>
+                    </pic:cNvPicPr>
+                  </pic:nvPicPr>
+                  <pic:blipFill>
+                    <a:blip r:embed="rId69" cstate="print">
+                      <a:extLst>
+                        <a:ext uri="{28A0092B-C50C-407E-A947-70E740481C1C}">
+                          <a14:useLocalDpi xmlns:a14="http://schemas.microsoft.com/office/drawing/2010/main" val="0"/>
+                        </a:ext>
+                      </a:extLst>
+                    </a:blip>
+                    <a:srcRect/>
+                    <a:stretch>
+                      <a:fillRect/>
+                    </a:stretch>
+                  </pic:blipFill>
+                  <pic:spPr bwMode="auto">
+                    <a:xfrm>
+                      <a:off x="0" y="0"/>
+                      <a:ext cx="4762500" cy="2679104"/>
+                    </a:xfrm>
+                    <a:prstGeom prst="rect">
+                      <a:avLst/>
+                    </a:prstGeom>
+                    <a:noFill/>
+                    <a:ln>
+                      <a:noFill/>
+                    </a:ln>
+                  </pic:spPr>
+                </pic:pic>
+              </a:graphicData>
+            </a:graphic>
+            <wp14:sizeRelH relativeFrom="margin">
+              <wp14:pctWidth>0</wp14:pctWidth>
+            </wp14:sizeRelH>
+            <wp14:sizeRelV relativeFrom="margin">
+              <wp14:pctHeight>0</wp14:pctHeight>
+            </wp14:sizeRelV>
+          </wp:anchor>
+        </w:drawing>
+      </w:r>
+    </w:p>
+    <w:p>
+      <w:pPr>
+        <w:rPr>
+          <w:rFonts w:cs="Times New Roman"/>
+          <w:szCs w:val="24"/>
+        </w:rPr>
+      </w:pPr>
+    </w:p>
+    <w:p>
+      <w:pPr>
+        <w:rPr>
+          <w:rFonts w:cs="Times New Roman"/>
+          <w:szCs w:val="24"/>
+        </w:rPr>
+      </w:pPr>
+    </w:p>
+    <w:p>
+      <w:pPr>
+        <w:rPr>
+          <w:rFonts w:cs="Times New Roman"/>
+          <w:szCs w:val="24"/>
+        </w:rPr>
+      </w:pPr>
+    </w:p>
+    <w:p>
+      <w:pPr>
+        <w:rPr>
+          <w:rFonts w:cs="Times New Roman"/>
+          <w:szCs w:val="24"/>
+        </w:rPr>
+      </w:pPr>
+    </w:p>
+    <w:p>
+      <w:pPr>
+        <w:rPr>
+          <w:rFonts w:cs="Times New Roman"/>
+          <w:szCs w:val="24"/>
+        </w:rPr>
+      </w:pPr>
+    </w:p>
+    <w:p>
+      <w:pPr>
+        <w:jc w:val="center"/>
+        <w:rPr>
+          <w:rFonts w:cs="Times New Roman"/>
+          <w:color w:val="C00000"/>
+          <w:szCs w:val="24"/>
+        </w:rPr>
+      </w:pPr>
+      <w:r>
+        <w:rPr>
+          <w:rFonts w:cs="Times New Roman"/>
+          <w:color w:val="C00000"/>
+          <w:szCs w:val="24"/>
+        </w:rPr>
+        <w:t>Figura 2.11 Creación de un Avatar 3D.</w:t>
+      </w:r>
+    </w:p>
+    <w:p>
+      <w:pPr>
+        <w:pStyle w:val="Prrafodelista"/>
+        <w:numPr>
+          <w:ilvl w:val="0"/>
+          <w:numId w:val="3"/>
+        </w:numPr>
+        <w:rPr>
+          <w:rFonts w:cs="Times New Roman"/>
+          <w:szCs w:val="24"/>
+        </w:rPr>
+      </w:pPr>
+      <w:r>
+        <w:rPr>
+          <w:rFonts w:cs="Times New Roman"/>
+          <w:szCs w:val="24"/>
+        </w:rPr>
+        <w:t>Dispositivo móvil</w:t>
+      </w:r>
+      <w:r>
+        <w:rPr>
+          <w:rFonts w:cs="Times New Roman"/>
+          <w:szCs w:val="24"/>
+        </w:rPr>
+        <w:t xml:space="preserve"> (Figura 2.12)</w:t>
+      </w:r>
+      <w:r>
+        <w:rPr>
+          <w:rFonts w:cs="Times New Roman"/>
+          <w:szCs w:val="24"/>
+        </w:rPr>
+        <w:t>: Aparatos de tamaño pequeño para poder portarse y ser fácilmente empleados durante su transporte</w:t>
+      </w:r>
+      <w:r>
+        <w:rPr>
+          <w:rFonts w:cs="Times New Roman"/>
+          <w:szCs w:val="24"/>
+        </w:rPr>
+        <w:t xml:space="preserve">, las características con las que debe contar se muestran en la Figura </w:t>
+      </w:r>
+      <w:r>
+        <w:rPr>
+          <w:rFonts w:cs="Times New Roman"/>
+          <w:szCs w:val="24"/>
+        </w:rPr>
+        <w:t>2.1</w:t>
+      </w:r>
+      <w:r>
+        <w:rPr>
+          <w:rFonts w:cs="Times New Roman"/>
+          <w:szCs w:val="24"/>
+        </w:rPr>
+        <w:t>2</w:t>
+      </w:r>
+    </w:p>
+    <w:p>
+      <w:pPr>
+        <w:pStyle w:val="Prrafodelista"/>
+        <w:ind w:firstLine="0"/>
+        <w:rPr>
+          <w:rFonts w:cs="Times New Roman"/>
+          <w:szCs w:val="24"/>
+        </w:rPr>
+      </w:pPr>
+      <w:r>
+        <w:rPr>
+          <w:noProof/>
+        </w:rPr>
+        <w:drawing>
+          <wp:anchor distT="0" distB="0" distL="114300" distR="114300" simplePos="0" relativeHeight="251652096" behindDoc="0" locked="0" layoutInCell="1" allowOverlap="1" wp14:anchorId="54F19AD0" wp14:editId="7694DF7B">
+            <wp:simplePos x="0" y="0"/>
+            <wp:positionH relativeFrom="column">
+              <wp:posOffset>299085</wp:posOffset>
+            </wp:positionH>
+            <wp:positionV relativeFrom="paragraph">
+              <wp:posOffset>17145</wp:posOffset>
             </wp:positionV>
             <wp:extent cx="5146158" cy="3418038"/>
             <wp:effectExtent l="0" t="0" r="0" b="0"/>
@@ -9614,7 +10905,7 @@
                     <pic:cNvPicPr/>
                   </pic:nvPicPr>
                   <pic:blipFill rotWithShape="1">
-                    <a:blip r:embed="rId38">
+                    <a:blip r:embed="rId70">
                       <a:extLst>
                         <a:ext uri="{28A0092B-C50C-407E-A947-70E740481C1C}">
                           <a14:useLocalDpi xmlns:a14="http://schemas.microsoft.com/office/drawing/2010/main" val="0"/>
@@ -9659,13 +10950,14 @@
         <w:pStyle w:val="Prrafodelista"/>
         <w:ind w:firstLine="0"/>
         <w:rPr>
-          <w:rFonts w:cs="Times New Roman"/>
-          <w:szCs w:val="24"/>
-        </w:rPr>
-      </w:pPr>
-    </w:p>
-    <w:p>
-      <w:pPr>
+          <w:noProof/>
+        </w:rPr>
+      </w:pPr>
+    </w:p>
+    <w:p>
+      <w:pPr>
+        <w:pStyle w:val="Prrafodelista"/>
+        <w:ind w:firstLine="0"/>
         <w:rPr>
           <w:rFonts w:cs="Times New Roman"/>
           <w:szCs w:val="24"/>
@@ -9715,6 +11007,7 @@
     <w:p>
       <w:pPr>
         <w:pStyle w:val="Descripcin"/>
+        <w:ind w:firstLine="0"/>
         <w:jc w:val="center"/>
       </w:pPr>
       <w:bookmarkStart w:id="61" w:name="_Toc27425445"/>
@@ -9728,7 +11021,10 @@
         <w:t>.</w:t>
       </w:r>
       <w:r>
-        <w:t>11</w:t>
+        <w:t>1</w:t>
+      </w:r>
+      <w:r>
+        <w:t>2</w:t>
       </w:r>
       <w:r>
         <w:t xml:space="preserve"> Características de un dispositivo móvil.</w:t>
@@ -9736,13 +11032,180 @@
       <w:bookmarkEnd w:id="61"/>
     </w:p>
     <w:p/>
+    <w:p>
+      <w:pPr>
+        <w:rPr>
+          <w:color w:val="C00000"/>
+        </w:rPr>
+      </w:pPr>
+      <w:r>
+        <w:rPr>
+          <w:color w:val="C00000"/>
+        </w:rPr>
+        <w:lastRenderedPageBreak/>
+        <w:t>Los dispositivos móviles poseen 4 elementos esenciales las cuales son:</w:t>
+      </w:r>
+    </w:p>
     <w:p>
       <w:pPr>
         <w:pStyle w:val="Prrafodelista"/>
         <w:numPr>
           <w:ilvl w:val="0"/>
-          <w:numId w:val="24"/>
+          <w:numId w:val="11"/>
         </w:numPr>
+        <w:spacing w:after="0" w:line="240" w:lineRule="auto"/>
+        <w:rPr>
+          <w:rFonts w:eastAsia="Times New Roman" w:cs="Times New Roman"/>
+          <w:color w:val="C00000"/>
+          <w:szCs w:val="24"/>
+          <w:lang w:eastAsia="es-MX"/>
+        </w:rPr>
+      </w:pPr>
+      <w:r>
+        <w:rPr>
+          <w:rFonts w:eastAsia="Times New Roman" w:cs="Times New Roman"/>
+          <w:b/>
+          <w:bCs/>
+          <w:color w:val="C00000"/>
+          <w:szCs w:val="24"/>
+          <w:bdr w:val="none" w:sz="0" w:space="0" w:color="auto" w:frame="1"/>
+          <w:lang w:eastAsia="es-MX"/>
+        </w:rPr>
+        <w:t>Movilidad</w:t>
+      </w:r>
+      <w:r>
+        <w:rPr>
+          <w:rFonts w:eastAsia="Times New Roman" w:cs="Times New Roman"/>
+          <w:color w:val="C00000"/>
+          <w:szCs w:val="24"/>
+          <w:lang w:eastAsia="es-MX"/>
+        </w:rPr>
+        <w:t>. La característica más evidente de un dispositivo móvil es, precisamente, que es móvil. Se entiende por movilidad la cualidad de un dispositivo para ser transportado o movido con frecuencia y facilidad. Por tanto, el concepto de movilidad es una característica básica. Los dispositivos móviles son aquéllos que son lo suficientemente pequeños como para ser transportados y utilizados durante su transporte.</w:t>
+      </w:r>
+    </w:p>
+    <w:p>
+      <w:pPr>
+        <w:pStyle w:val="Prrafodelista"/>
+        <w:numPr>
+          <w:ilvl w:val="0"/>
+          <w:numId w:val="11"/>
+        </w:numPr>
+        <w:spacing w:after="0" w:line="240" w:lineRule="auto"/>
+        <w:rPr>
+          <w:rFonts w:eastAsia="Times New Roman" w:cs="Times New Roman"/>
+          <w:color w:val="C00000"/>
+          <w:szCs w:val="24"/>
+          <w:lang w:eastAsia="es-MX"/>
+        </w:rPr>
+      </w:pPr>
+      <w:r>
+        <w:rPr>
+          <w:rFonts w:eastAsia="Times New Roman" w:cs="Times New Roman"/>
+          <w:b/>
+          <w:bCs/>
+          <w:color w:val="C00000"/>
+          <w:szCs w:val="24"/>
+          <w:bdr w:val="none" w:sz="0" w:space="0" w:color="auto" w:frame="1"/>
+          <w:lang w:eastAsia="es-MX"/>
+        </w:rPr>
+        <w:t>Reducido tamaño</w:t>
+      </w:r>
+      <w:r>
+        <w:rPr>
+          <w:rFonts w:eastAsia="Times New Roman" w:cs="Times New Roman"/>
+          <w:color w:val="C00000"/>
+          <w:szCs w:val="24"/>
+          <w:lang w:eastAsia="es-MX"/>
+        </w:rPr>
+        <w:t>. Se entiende por tamaño reducido la cualidad de un dispositivo móvil de ser fácilmente usado con una o dos manos sin necesidad de ninguna ayuda o soporte externo. El tamaño reducido también permite transportar el dispositivo cómodamente por parte de una persona.</w:t>
+      </w:r>
+    </w:p>
+    <w:p>
+      <w:pPr>
+        <w:pStyle w:val="Prrafodelista"/>
+        <w:numPr>
+          <w:ilvl w:val="0"/>
+          <w:numId w:val="11"/>
+        </w:numPr>
+        <w:spacing w:after="0" w:line="240" w:lineRule="auto"/>
+        <w:rPr>
+          <w:rFonts w:eastAsia="Times New Roman" w:cs="Times New Roman"/>
+          <w:color w:val="C00000"/>
+          <w:szCs w:val="24"/>
+          <w:lang w:eastAsia="es-MX"/>
+        </w:rPr>
+      </w:pPr>
+      <w:r>
+        <w:rPr>
+          <w:rFonts w:eastAsia="Times New Roman" w:cs="Times New Roman"/>
+          <w:b/>
+          <w:bCs/>
+          <w:color w:val="C00000"/>
+          <w:szCs w:val="24"/>
+          <w:bdr w:val="none" w:sz="0" w:space="0" w:color="auto" w:frame="1"/>
+          <w:lang w:eastAsia="es-MX"/>
+        </w:rPr>
+        <w:t>Capacidad de comunicación inalámbrica</w:t>
+      </w:r>
+      <w:r>
+        <w:rPr>
+          <w:rFonts w:eastAsia="Times New Roman" w:cs="Times New Roman"/>
+          <w:color w:val="C00000"/>
+          <w:szCs w:val="24"/>
+          <w:lang w:eastAsia="es-MX"/>
+        </w:rPr>
+        <w:t>. Otro concepto importante es el término inalámbrico. Por comunicación inalámbrica se entiende la capacidad que tiene un dispositivo de enviar o recibir datos sin la necesidad de un enlace cableado. Por lo tanto, un dispositivo inalámbrico es aquél capaz de comunicarse o de acceder a una red sin cables (por ejemplo, un teléfono móvil o una PDA).</w:t>
+      </w:r>
+    </w:p>
+    <w:p>
+      <w:pPr>
+        <w:pStyle w:val="Prrafodelista"/>
+        <w:numPr>
+          <w:ilvl w:val="0"/>
+          <w:numId w:val="11"/>
+        </w:numPr>
+        <w:spacing w:after="0" w:line="240" w:lineRule="auto"/>
+        <w:rPr>
+          <w:rFonts w:eastAsia="Times New Roman" w:cs="Times New Roman"/>
+          <w:color w:val="C00000"/>
+          <w:szCs w:val="24"/>
+          <w:lang w:eastAsia="es-MX"/>
+        </w:rPr>
+      </w:pPr>
+      <w:r>
+        <w:rPr>
+          <w:rFonts w:eastAsia="Times New Roman" w:cs="Times New Roman"/>
+          <w:b/>
+          <w:bCs/>
+          <w:color w:val="C00000"/>
+          <w:szCs w:val="24"/>
+          <w:bdr w:val="none" w:sz="0" w:space="0" w:color="auto" w:frame="1"/>
+          <w:lang w:eastAsia="es-MX"/>
+        </w:rPr>
+        <w:t>Capacidad de interacción con las personas</w:t>
+      </w:r>
+      <w:r>
+        <w:rPr>
+          <w:rFonts w:eastAsia="Times New Roman" w:cs="Times New Roman"/>
+          <w:color w:val="C00000"/>
+          <w:szCs w:val="24"/>
+          <w:lang w:eastAsia="es-MX"/>
+        </w:rPr>
+        <w:t>. Se entiende por interacción el proceso de uso que establece un usuario con un dispositivo. Entre otros factores, en el diseño de la interacción intervienen disciplinas como la usabilidad y la ergonomía. Como hemos podido comprobar, la diversidad de términos, definiciones y características asociadas a los dispositivos móviles aumenta y cambia cada día, lo cual es propio de las tecnologías que están en continua evolución y desarrollo.</w:t>
+      </w:r>
+    </w:p>
+    <w:p>
+      <w:r>
+        <w:t xml:space="preserve"> </w:t>
+      </w:r>
+    </w:p>
+    <w:p>
+      <w:pPr>
+        <w:pStyle w:val="Prrafodelista"/>
+        <w:numPr>
+          <w:ilvl w:val="0"/>
+          <w:numId w:val="4"/>
+        </w:numPr>
       </w:pPr>
       <w:r>
         <w:t xml:space="preserve">Teléfono inteligente: </w:t>
@@ -9750,7 +11213,7 @@
       <w:r>
         <w:t>Se trata de un teléfono celular (móvil) que ofrece prestaciones similares a las que brinda una computadora (ordenador) y que se destaca por su conectividad. Cuenta con todas las funciones básicas del celular (permite realizar llamadas telefónicas, enviar mensajes de texto, etc.) y le agrega características avanzadas (conexión a </w:t>
       </w:r>
-      <w:hyperlink r:id="rId39" w:history="1">
+      <w:hyperlink r:id="rId71" w:history="1">
         <w:r>
           <w:rPr>
             <w:rStyle w:val="Hipervnculo"/>
@@ -9766,6 +11229,7 @@
     </w:p>
     <w:p>
       <w:pPr>
+        <w:pStyle w:val="Prrafodelista"/>
         <w:ind w:firstLine="0"/>
       </w:pPr>
     </w:p>
@@ -9774,15 +11238,44 @@
         <w:pStyle w:val="Prrafodelista"/>
         <w:numPr>
           <w:ilvl w:val="0"/>
-          <w:numId w:val="24"/>
+          <w:numId w:val="4"/>
         </w:numPr>
-      </w:pPr>
-      <w:r>
-        <w:lastRenderedPageBreak/>
+        <w:rPr>
+          <w:color w:val="C00000"/>
+        </w:rPr>
+      </w:pPr>
+      <w:r>
+        <w:rPr>
+          <w:color w:val="C00000"/>
+        </w:rPr>
+        <w:t>Aplicación móvil: Es un programa que se puede descargar y al que puede acceder directamente desde su teléfono o desde algún otro aparato móvil – como por ejemplo una tablet o un reproductor MP3.</w:t>
+      </w:r>
+    </w:p>
+    <w:p>
+      <w:pPr>
+        <w:pStyle w:val="Prrafodelista"/>
+        <w:ind w:firstLine="0"/>
+      </w:pPr>
+    </w:p>
+    <w:p>
+      <w:pPr>
+        <w:pStyle w:val="Prrafodelista"/>
+        <w:numPr>
+          <w:ilvl w:val="0"/>
+          <w:numId w:val="4"/>
+        </w:numPr>
+      </w:pPr>
+      <w:r>
         <w:t>SO Android</w:t>
       </w:r>
       <w:r>
-        <w:t xml:space="preserve"> (Figura 2.12)</w:t>
+        <w:t xml:space="preserve"> (Figura 2.1</w:t>
+      </w:r>
+      <w:r>
+        <w:t>3</w:t>
+      </w:r>
+      <w:r>
+        <w:t>)</w:t>
       </w:r>
       <w:r>
         <w:t xml:space="preserve">: </w:t>
@@ -9796,7 +11289,7 @@
       <w:r>
         <w:t>Android es un conjunto de </w:t>
       </w:r>
-      <w:hyperlink r:id="rId40" w:history="1">
+      <w:hyperlink r:id="rId72" w:history="1">
         <w:r>
           <w:rPr>
             <w:rStyle w:val="Hipervnculo"/>
@@ -9809,7 +11302,7 @@
       <w:r>
         <w:t> y aplicaciones vinculadas a una </w:t>
       </w:r>
-      <w:hyperlink r:id="rId41" w:history="1">
+      <w:hyperlink r:id="rId73" w:history="1">
         <w:r>
           <w:rPr>
             <w:rStyle w:val="Hipervnculo"/>
@@ -9822,7 +11315,7 @@
       <w:r>
         <w:t> </w:t>
       </w:r>
-      <w:hyperlink r:id="rId42" w:history="1">
+      <w:hyperlink r:id="rId74" w:history="1">
         <w:r>
           <w:rPr>
             <w:rStyle w:val="Hipervnculo"/>
@@ -9833,21 +11326,17 @@
         </w:r>
       </w:hyperlink>
       <w:r>
-        <w:t> para dispositivos móviles</w:t>
+        <w:t xml:space="preserve"> para dispositivos </w:t>
+      </w:r>
+      <w:r>
+        <w:lastRenderedPageBreak/>
+        <w:t>móviles</w:t>
       </w:r>
       <w:r>
         <w:t xml:space="preserve">. </w:t>
       </w:r>
       <w:r>
-        <w:t xml:space="preserve">Android es una plataforma de código abierto para dispositivos móviles que está basada en Linux y desarrollada por Open </w:t>
-      </w:r>
-      <w:proofErr w:type="spellStart"/>
-      <w:r>
-        <w:t>Handset</w:t>
-      </w:r>
-      <w:proofErr w:type="spellEnd"/>
-      <w:r>
-        <w:t xml:space="preserve"> Alliance</w:t>
+        <w:t>Android es una plataforma de código abierto para dispositivos móviles que está basada en Linux y desarrollada por Open Handset Alliance</w:t>
       </w:r>
       <w:r>
         <w:t>.</w:t>
@@ -9855,28 +11344,26 @@
     </w:p>
     <w:p>
       <w:pPr>
-        <w:pStyle w:val="Prrafodelista"/>
+        <w:ind w:left="708" w:firstLine="0"/>
+        <w:rPr>
+          <w:rFonts w:cs="Times New Roman"/>
+          <w:bCs/>
+          <w:color w:val="C00000"/>
+          <w:szCs w:val="24"/>
+        </w:rPr>
+      </w:pPr>
+      <w:r>
         <w:rPr>
           <w:noProof/>
         </w:rPr>
-      </w:pPr>
-    </w:p>
-    <w:p>
-      <w:pPr>
-        <w:pStyle w:val="Prrafodelista"/>
-      </w:pPr>
-      <w:r>
-        <w:rPr>
-          <w:noProof/>
-        </w:rPr>
         <w:drawing>
-          <wp:anchor distT="0" distB="0" distL="114300" distR="114300" simplePos="0" relativeHeight="251669504" behindDoc="0" locked="0" layoutInCell="1" allowOverlap="1" wp14:anchorId="3962A899" wp14:editId="103FFB37">
+          <wp:anchor distT="0" distB="0" distL="114300" distR="114300" simplePos="0" relativeHeight="251651072" behindDoc="0" locked="0" layoutInCell="1" allowOverlap="1" wp14:anchorId="3962A899" wp14:editId="484E59D5">
             <wp:simplePos x="0" y="0"/>
             <wp:positionH relativeFrom="column">
               <wp:posOffset>1666240</wp:posOffset>
             </wp:positionH>
             <wp:positionV relativeFrom="paragraph">
-              <wp:posOffset>3175</wp:posOffset>
+              <wp:posOffset>1310005</wp:posOffset>
             </wp:positionV>
             <wp:extent cx="2406650" cy="2232660"/>
             <wp:effectExtent l="0" t="0" r="0" b="0"/>
@@ -9895,7 +11382,7 @@
                     </pic:cNvPicPr>
                   </pic:nvPicPr>
                   <pic:blipFill rotWithShape="1">
-                    <a:blip r:embed="rId43">
+                    <a:blip r:embed="rId75">
                       <a:extLst>
                         <a:ext uri="{28A0092B-C50C-407E-A947-70E740481C1C}">
                           <a14:useLocalDpi xmlns:a14="http://schemas.microsoft.com/office/drawing/2010/main" val="0"/>
@@ -9935,20 +11422,56 @@
           </wp:anchor>
         </w:drawing>
       </w:r>
+      <w:r>
+        <w:rPr>
+          <w:rFonts w:cs="Times New Roman"/>
+          <w:bCs/>
+          <w:color w:val="C00000"/>
+          <w:szCs w:val="24"/>
+        </w:rPr>
+        <w:t>Sistema operativo libre</w:t>
+      </w:r>
+      <w:r>
+        <w:rPr>
+          <w:rFonts w:cs="Times New Roman"/>
+          <w:bCs/>
+          <w:color w:val="C00000"/>
+          <w:szCs w:val="24"/>
+        </w:rPr>
+        <w:t xml:space="preserve">: </w:t>
+      </w:r>
+      <w:r>
+        <w:rPr>
+          <w:color w:val="C00000"/>
+        </w:rPr>
+        <w:t>El hecho de que convierta cualquier teléfono en prácticamente un ordenador de bolsillo lo hace cómodo para los usuarios, y que sea </w:t>
+      </w:r>
+      <w:r>
+        <w:rPr>
+          <w:b/>
+          <w:bCs/>
+          <w:color w:val="C00000"/>
+        </w:rPr>
+        <w:t>de código abierto</w:t>
+      </w:r>
+      <w:r>
+        <w:rPr>
+          <w:color w:val="C00000"/>
+        </w:rPr>
+        <w:t> facilita las cosas a fabricantes y desarrolladores. Hacer aplicaciones para su uso en un dispositivo móvil, o su instalación en uno de ellos, no tiene ningún coste, por lo que lanzar un teléfono o aplicación con Android tiene un bajo coste.</w:t>
+      </w:r>
+    </w:p>
+    <w:p>
+      <w:pPr>
+        <w:ind w:left="360" w:firstLine="0"/>
+      </w:pPr>
     </w:p>
     <w:p>
       <w:pPr>
         <w:pStyle w:val="Prrafodelista"/>
-      </w:pPr>
-    </w:p>
-    <w:p>
-      <w:pPr>
-        <w:pStyle w:val="Prrafodelista"/>
-      </w:pPr>
-    </w:p>
-    <w:p>
-      <w:pPr>
-        <w:pStyle w:val="Prrafodelista"/>
+        <w:rPr>
+          <w:noProof/>
+        </w:rPr>
       </w:pPr>
     </w:p>
     <w:p>
@@ -9976,7 +11499,10 @@
         <w:t xml:space="preserve">Figura </w:t>
       </w:r>
       <w:r>
-        <w:t>2.12</w:t>
+        <w:t>2.1</w:t>
+      </w:r>
+      <w:r>
+        <w:t>3</w:t>
       </w:r>
       <w:r>
         <w:t xml:space="preserve"> SO Android</w:t>
@@ -9989,7 +11515,7 @@
         <w:pStyle w:val="Prrafodelista"/>
         <w:numPr>
           <w:ilvl w:val="0"/>
-          <w:numId w:val="19"/>
+          <w:numId w:val="3"/>
         </w:numPr>
         <w:rPr>
           <w:rFonts w:cs="Times New Roman"/>
@@ -10015,7 +11541,14 @@
           <w:rFonts w:cs="Times New Roman"/>
           <w:szCs w:val="24"/>
         </w:rPr>
-        <w:t>2.13</w:t>
+        <w:t>2.1</w:t>
+      </w:r>
+      <w:r>
+        <w:rPr>
+          <w:rFonts w:cs="Times New Roman"/>
+          <w:szCs w:val="24"/>
+        </w:rPr>
+        <w:t>4</w:t>
       </w:r>
       <w:r>
         <w:rPr>
@@ -10034,7 +11567,7 @@
       <w:r>
         <w:t>Android Studio es el entorno de desarrollo integrado (IDE) oficial para el desarrollo de apps para Android, basado en </w:t>
       </w:r>
-      <w:hyperlink r:id="rId44" w:history="1">
+      <w:hyperlink r:id="rId76" w:history="1">
         <w:r>
           <w:rPr>
             <w:rStyle w:val="Hipervnculo"/>
@@ -10068,6 +11601,221 @@
         <w:pStyle w:val="Prrafodelista"/>
         <w:ind w:firstLine="0"/>
         <w:rPr>
+          <w:color w:val="C00000"/>
+        </w:rPr>
+      </w:pPr>
+      <w:r>
+        <w:rPr>
+          <w:color w:val="C00000"/>
+        </w:rPr>
+        <w:t xml:space="preserve">En este entorno de desarrollo </w:t>
+      </w:r>
+      <w:r>
+        <w:rPr>
+          <w:color w:val="C00000"/>
+        </w:rPr>
+        <w:t>se encontrarán</w:t>
+      </w:r>
+      <w:r>
+        <w:rPr>
+          <w:color w:val="C00000"/>
+        </w:rPr>
+        <w:t xml:space="preserve"> con las herramientas que son necesarias para crear aplicaciones. Esto incluye desde el código, al diseño de la interfaz de usuario de la aplicación. Va a poder guiar a dicho creador en todo el proceso, para poder obtener de esta manera una aplicación, que se podrá </w:t>
+      </w:r>
+      <w:hyperlink r:id="rId77" w:tgtFrame="_blank" w:history="1">
+        <w:r>
+          <w:rPr>
+            <w:rStyle w:val="Hipervnculo"/>
+            <w:color w:val="C00000"/>
+            <w:u w:val="none"/>
+          </w:rPr>
+          <w:t>publicar posteriormente en la Play Store</w:t>
+        </w:r>
+      </w:hyperlink>
+      <w:r>
+        <w:rPr>
+          <w:color w:val="C00000"/>
+        </w:rPr>
+        <w:t>, por ejemplo.</w:t>
+      </w:r>
+    </w:p>
+    <w:p>
+      <w:pPr>
+        <w:pStyle w:val="Prrafodelista"/>
+        <w:ind w:firstLine="0"/>
+        <w:rPr>
+          <w:color w:val="C00000"/>
+        </w:rPr>
+      </w:pPr>
+      <w:r>
+        <w:rPr>
+          <w:color w:val="C00000"/>
+        </w:rPr>
+        <w:t xml:space="preserve">Los que quieran usar Android Studio lo podrán descargar en su ordenador, compatible con Windows, MacOS, ChromeOS y Linux, para poder trabajar en el mismo en la </w:t>
+      </w:r>
+      <w:r>
+        <w:rPr>
+          <w:color w:val="C00000"/>
+        </w:rPr>
+        <w:lastRenderedPageBreak/>
+        <w:t>creación de dicha aplicación. Ningún desarrollador se encontrará por tanto con problemas para tener acceso a este entorno y poder trabajar con el mismo.</w:t>
+      </w:r>
+    </w:p>
+    <w:p>
+      <w:pPr>
+        <w:pStyle w:val="Prrafodelista"/>
+        <w:ind w:firstLine="0"/>
+        <w:rPr>
+          <w:color w:val="C00000"/>
+        </w:rPr>
+      </w:pPr>
+      <w:r>
+        <w:rPr>
+          <w:color w:val="C00000"/>
+        </w:rPr>
+        <w:t>Podemos hacer uso del mismo para diversas cosas:</w:t>
+      </w:r>
+    </w:p>
+    <w:p>
+      <w:pPr>
+        <w:pStyle w:val="Prrafodelista"/>
+        <w:numPr>
+          <w:ilvl w:val="0"/>
+          <w:numId w:val="12"/>
+        </w:numPr>
+        <w:rPr>
+          <w:color w:val="C00000"/>
+        </w:rPr>
+      </w:pPr>
+      <w:r>
+        <w:rPr>
+          <w:b/>
+          <w:bCs/>
+          <w:color w:val="C00000"/>
+        </w:rPr>
+        <w:t>Crea una aplicación:</w:t>
+      </w:r>
+      <w:r>
+        <w:rPr>
+          <w:color w:val="C00000"/>
+        </w:rPr>
+        <w:t> Es la principal finalidad que nos ofrece este software, ya que, de una forma sencilla, gracias a una interfaz que es fácil de usar y muy visual, los usuarios podrán crear sus propias aplicaciones. Además, se proporcionan diseños e interfaces, en función del tipo de app, para ayudar con su desarrollo.</w:t>
+      </w:r>
+    </w:p>
+    <w:p>
+      <w:pPr>
+        <w:pStyle w:val="Prrafodelista"/>
+        <w:numPr>
+          <w:ilvl w:val="0"/>
+          <w:numId w:val="12"/>
+        </w:numPr>
+        <w:rPr>
+          <w:color w:val="C00000"/>
+        </w:rPr>
+      </w:pPr>
+      <w:r>
+        <w:rPr>
+          <w:b/>
+          <w:bCs/>
+          <w:color w:val="C00000"/>
+        </w:rPr>
+        <w:t>Usar como emulador de Android:</w:t>
+      </w:r>
+      <w:r>
+        <w:rPr>
+          <w:color w:val="C00000"/>
+        </w:rPr>
+        <w:t xml:space="preserve"> Android Studio cuenta con un emulador, que podremos usar para probar funciones del sistema operativo o probar las aplicaciones que hayamos creado en el teléfono, para ver si hay algo que modificar o si todo funciona según lo esperado.</w:t>
+      </w:r>
+    </w:p>
+    <w:p>
+      <w:pPr>
+        <w:pStyle w:val="Prrafodelista"/>
+        <w:numPr>
+          <w:ilvl w:val="0"/>
+          <w:numId w:val="12"/>
+        </w:numPr>
+        <w:rPr>
+          <w:color w:val="C00000"/>
+        </w:rPr>
+      </w:pPr>
+      <w:r>
+        <w:rPr>
+          <w:b/>
+          <w:bCs/>
+          <w:color w:val="C00000"/>
+        </w:rPr>
+        <w:t>Analizar otras apps:</w:t>
+      </w:r>
+      <w:r>
+        <w:rPr>
+          <w:color w:val="C00000"/>
+        </w:rPr>
+        <w:t xml:space="preserve"> Una buena función, sobre todo para aquellos que tienen interés en aprender sobre el diseño de aplicaciones. Una función que está disponible también es la de analizar o usar el trabajo de otros desarrolladores, ya que podemos usar aplicaciones de código abierto, para aprender sobre cómo se han diseñado o para usar parte de su código en un proyecto propio.</w:t>
+      </w:r>
+    </w:p>
+    <w:p>
+      <w:pPr>
+        <w:pStyle w:val="Prrafodelista"/>
+        <w:numPr>
+          <w:ilvl w:val="0"/>
+          <w:numId w:val="12"/>
+        </w:numPr>
+        <w:rPr>
+          <w:color w:val="C00000"/>
+        </w:rPr>
+      </w:pPr>
+      <w:r>
+        <w:rPr>
+          <w:b/>
+          <w:bCs/>
+          <w:color w:val="C00000"/>
+        </w:rPr>
+        <w:t>Ejecutar aplicaciones:</w:t>
+      </w:r>
+      <w:r>
+        <w:rPr>
+          <w:color w:val="C00000"/>
+        </w:rPr>
+        <w:t xml:space="preserve"> Como ya hemos mencionado antes, Android Studio nos permite probar esas aplicaciones que hayamos creado en el teléfono, </w:t>
+      </w:r>
+      <w:hyperlink r:id="rId78" w:tgtFrame="_blank" w:history="1">
+        <w:r>
+          <w:rPr>
+            <w:rStyle w:val="Hipervnculo"/>
+            <w:color w:val="C00000"/>
+            <w:u w:val="none"/>
+          </w:rPr>
+          <w:t>usando para ello la depuración USB.</w:t>
+        </w:r>
+      </w:hyperlink>
+      <w:r>
+        <w:rPr>
+          <w:color w:val="C00000"/>
+        </w:rPr>
+        <w:t> Una buena forma de comprobar que todo está bien y que la aplicación se puede publicar o para detectar fallo</w:t>
+      </w:r>
+      <w:r>
+        <w:rPr>
+          <w:color w:val="C00000"/>
+        </w:rPr>
+        <w:t>s.</w:t>
+      </w:r>
+    </w:p>
+    <w:p>
+      <w:pPr>
+        <w:pStyle w:val="Prrafodelista"/>
+        <w:ind w:left="1440" w:firstLine="0"/>
+        <w:rPr>
+          <w:color w:val="C00000"/>
+        </w:rPr>
+      </w:pPr>
+    </w:p>
+    <w:p>
+      <w:pPr>
+        <w:pStyle w:val="Prrafodelista"/>
+        <w:ind w:firstLine="0"/>
+        <w:rPr>
           <w:rFonts w:cs="Times New Roman"/>
           <w:szCs w:val="24"/>
         </w:rPr>
@@ -10077,16 +11825,16 @@
           <w:noProof/>
         </w:rPr>
         <w:drawing>
-          <wp:anchor distT="0" distB="0" distL="114300" distR="114300" simplePos="0" relativeHeight="251668480" behindDoc="0" locked="0" layoutInCell="1" allowOverlap="1" wp14:anchorId="3FB9A05D" wp14:editId="019532BE">
+          <wp:anchor distT="0" distB="0" distL="114300" distR="114300" simplePos="0" relativeHeight="251655168" behindDoc="0" locked="0" layoutInCell="1" allowOverlap="1" wp14:anchorId="3FB9A05D" wp14:editId="00D92CCE">
             <wp:simplePos x="0" y="0"/>
             <wp:positionH relativeFrom="column">
-              <wp:posOffset>1951990</wp:posOffset>
+              <wp:posOffset>1845945</wp:posOffset>
             </wp:positionH>
             <wp:positionV relativeFrom="paragraph">
-              <wp:posOffset>15240</wp:posOffset>
+              <wp:posOffset>12065</wp:posOffset>
             </wp:positionV>
-            <wp:extent cx="1838960" cy="1838960"/>
-            <wp:effectExtent l="0" t="0" r="8890" b="8890"/>
+            <wp:extent cx="2047875" cy="2047875"/>
+            <wp:effectExtent l="0" t="0" r="9525" b="9525"/>
             <wp:wrapNone/>
             <wp:docPr id="36" name="Imagen 36" descr="Resultado de imagen para android studio"/>
             <wp:cNvGraphicFramePr>
@@ -10102,7 +11850,7 @@
                     </pic:cNvPicPr>
                   </pic:nvPicPr>
                   <pic:blipFill>
-                    <a:blip r:embed="rId45">
+                    <a:blip r:embed="rId79">
                       <a:extLst>
                         <a:ext uri="{28A0092B-C50C-407E-A947-70E740481C1C}">
                           <a14:useLocalDpi xmlns:a14="http://schemas.microsoft.com/office/drawing/2010/main" val="0"/>
@@ -10117,7 +11865,7 @@
                   <pic:spPr bwMode="auto">
                     <a:xfrm>
                       <a:off x="0" y="0"/>
-                      <a:ext cx="1838960" cy="1838960"/>
+                      <a:ext cx="2047875" cy="2047875"/>
                     </a:xfrm>
                     <a:prstGeom prst="rect">
                       <a:avLst/>
@@ -10182,30 +11930,39 @@
     </w:p>
     <w:p>
       <w:pPr>
-        <w:pStyle w:val="Prrafodelista"/>
+        <w:pStyle w:val="Descripcin"/>
         <w:ind w:firstLine="0"/>
-        <w:rPr>
-          <w:rFonts w:cs="Times New Roman"/>
-          <w:szCs w:val="24"/>
-        </w:rPr>
-      </w:pPr>
-    </w:p>
-    <w:p>
-      <w:pPr>
-        <w:pStyle w:val="Prrafodelista"/>
+        <w:jc w:val="center"/>
+      </w:pPr>
+      <w:bookmarkStart w:id="63" w:name="_Toc27425447"/>
+    </w:p>
+    <w:p>
+      <w:pPr>
+        <w:pStyle w:val="Descripcin"/>
         <w:ind w:firstLine="0"/>
-        <w:rPr>
-          <w:rFonts w:cs="Times New Roman"/>
-          <w:szCs w:val="24"/>
-        </w:rPr>
+        <w:jc w:val="center"/>
       </w:pPr>
     </w:p>
     <w:p>
       <w:pPr>
         <w:pStyle w:val="Descripcin"/>
+        <w:ind w:firstLine="0"/>
         <w:jc w:val="center"/>
       </w:pPr>
-      <w:bookmarkStart w:id="63" w:name="_Toc27425447"/>
+    </w:p>
+    <w:p>
+      <w:pPr>
+        <w:pStyle w:val="Descripcin"/>
+        <w:ind w:firstLine="0"/>
+        <w:jc w:val="center"/>
+      </w:pPr>
+    </w:p>
+    <w:p>
+      <w:pPr>
+        <w:pStyle w:val="Descripcin"/>
+        <w:ind w:firstLine="0"/>
+        <w:jc w:val="center"/>
+      </w:pPr>
       <w:r>
         <w:t xml:space="preserve">Figura </w:t>
       </w:r>
@@ -10216,7 +11973,10 @@
         <w:t>.</w:t>
       </w:r>
       <w:r>
-        <w:t>13</w:t>
+        <w:t>1</w:t>
+      </w:r>
+      <w:r>
+        <w:t>4</w:t>
       </w:r>
       <w:r>
         <w:t xml:space="preserve"> Android Studio.</w:t>
@@ -10228,65 +11988,759 @@
         <w:pStyle w:val="Prrafodelista"/>
         <w:numPr>
           <w:ilvl w:val="0"/>
-          <w:numId w:val="19"/>
+          <w:numId w:val="3"/>
         </w:numPr>
         <w:rPr>
-          <w:rFonts w:cs="Times New Roman"/>
-          <w:szCs w:val="24"/>
-        </w:rPr>
-      </w:pPr>
-      <w:r>
-        <w:rPr>
-          <w:rFonts w:cs="Times New Roman"/>
-          <w:szCs w:val="24"/>
+          <w:color w:val="C00000"/>
+        </w:rPr>
+      </w:pPr>
+      <w:r>
+        <w:rPr>
+          <w:color w:val="C00000"/>
         </w:rPr>
         <w:lastRenderedPageBreak/>
-        <w:t>Kinect</w:t>
-      </w:r>
-      <w:r>
-        <w:rPr>
-          <w:rFonts w:cs="Times New Roman"/>
-          <w:szCs w:val="24"/>
-        </w:rPr>
-        <w:t xml:space="preserve"> (Figura </w:t>
-      </w:r>
-      <w:r>
-        <w:rPr>
-          <w:rFonts w:cs="Times New Roman"/>
-          <w:szCs w:val="24"/>
-        </w:rPr>
-        <w:t>2.14</w:t>
-      </w:r>
-      <w:r>
-        <w:rPr>
-          <w:rFonts w:cs="Times New Roman"/>
-          <w:szCs w:val="24"/>
-        </w:rPr>
-        <w:t>)</w:t>
-      </w:r>
-      <w:r>
-        <w:rPr>
-          <w:rFonts w:cs="Times New Roman"/>
-          <w:szCs w:val="24"/>
-        </w:rPr>
-        <w:t>: Es una cámara creada por Microsoft que posee 3 tipos de cámara distintas, un motor que mueve la inclinación con la que enfoca la cámara, pudiéndolo cambiar en cualquier momento con el lenguaje de programación y un micrófono que capta todos los sonidos calculando el ángulo desde donde provienen y eliminando el ruido de fondo.</w:t>
+        <w:t>Java (Figura 2.1</w:t>
+      </w:r>
+      <w:r>
+        <w:rPr>
+          <w:color w:val="C00000"/>
+        </w:rPr>
+        <w:t>5</w:t>
+      </w:r>
+      <w:r>
+        <w:rPr>
+          <w:color w:val="C00000"/>
+        </w:rPr>
+        <w:t>): Es el lenguaje nativo que usa Android. Cualquier aplicación que use directamente el hardware y se comunique con el sistema operativo, usará este código. Es un lenguaje muy extendido, presente en muchos dispositivos, tanto por la red como a nivel local y aprender a programar en él, no sólo os permitirá hacer aplicaciones para el sistema de Google, sino también para otros usos, como programas de escritorio, o incluso videojuegos. Un claro ejemplo de ello es Minecraft, el famoso juego de Mojang, comprado por Microsoft hace ya algún tiempo, fue creado en Java. Google no se equivocó al escogerlo, ya que existe una gran comunidad detrás de él.</w:t>
       </w:r>
     </w:p>
     <w:p>
       <w:pPr>
         <w:pStyle w:val="Prrafodelista"/>
         <w:ind w:firstLine="0"/>
-        <w:rPr>
-          <w:rFonts w:cs="Times New Roman"/>
-          <w:szCs w:val="24"/>
-        </w:rPr>
       </w:pPr>
       <w:r>
         <w:rPr>
           <w:noProof/>
         </w:rPr>
         <w:drawing>
-          <wp:anchor distT="0" distB="0" distL="114300" distR="114300" simplePos="0" relativeHeight="251670528" behindDoc="0" locked="0" layoutInCell="1" allowOverlap="1" wp14:anchorId="5B11642F" wp14:editId="53C85A9F">
+          <wp:anchor distT="0" distB="0" distL="114300" distR="114300" simplePos="0" relativeHeight="251657216" behindDoc="0" locked="0" layoutInCell="1" allowOverlap="1" wp14:anchorId="2F56AE07" wp14:editId="269887F2">
+            <wp:simplePos x="0" y="0"/>
+            <wp:positionH relativeFrom="column">
+              <wp:posOffset>1684655</wp:posOffset>
+            </wp:positionH>
+            <wp:positionV relativeFrom="paragraph">
+              <wp:posOffset>16510</wp:posOffset>
+            </wp:positionV>
+            <wp:extent cx="2381250" cy="1408551"/>
+            <wp:effectExtent l="0" t="0" r="0" b="1270"/>
+            <wp:wrapNone/>
+            <wp:docPr id="7" name="Imagen 7" descr="Cómo actualizar Java en tu ordenador"/>
+            <wp:cNvGraphicFramePr>
+              <a:graphicFrameLocks xmlns:a="http://schemas.openxmlformats.org/drawingml/2006/main" noChangeAspect="1"/>
+            </wp:cNvGraphicFramePr>
+            <a:graphic xmlns:a="http://schemas.openxmlformats.org/drawingml/2006/main">
+              <a:graphicData uri="http://schemas.openxmlformats.org/drawingml/2006/picture">
+                <pic:pic xmlns:pic="http://schemas.openxmlformats.org/drawingml/2006/picture">
+                  <pic:nvPicPr>
+                    <pic:cNvPr id="0" name="Picture 5" descr="Cómo actualizar Java en tu ordenador"/>
+                    <pic:cNvPicPr>
+                      <a:picLocks noChangeAspect="1" noChangeArrowheads="1"/>
+                    </pic:cNvPicPr>
+                  </pic:nvPicPr>
+                  <pic:blipFill rotWithShape="1">
+                    <a:blip r:embed="rId80" cstate="print">
+                      <a:extLst>
+                        <a:ext uri="{28A0092B-C50C-407E-A947-70E740481C1C}">
+                          <a14:useLocalDpi xmlns:a14="http://schemas.microsoft.com/office/drawing/2010/main" val="0"/>
+                        </a:ext>
+                      </a:extLst>
+                    </a:blip>
+                    <a:srcRect l="13094" r="12652" b="16333"/>
+                    <a:stretch/>
+                  </pic:blipFill>
+                  <pic:spPr bwMode="auto">
+                    <a:xfrm>
+                      <a:off x="0" y="0"/>
+                      <a:ext cx="2381250" cy="1408551"/>
+                    </a:xfrm>
+                    <a:prstGeom prst="rect">
+                      <a:avLst/>
+                    </a:prstGeom>
+                    <a:noFill/>
+                    <a:ln>
+                      <a:noFill/>
+                    </a:ln>
+                    <a:extLst>
+                      <a:ext uri="{53640926-AAD7-44D8-BBD7-CCE9431645EC}">
+                        <a14:shadowObscured xmlns:a14="http://schemas.microsoft.com/office/drawing/2010/main"/>
+                      </a:ext>
+                    </a:extLst>
+                  </pic:spPr>
+                </pic:pic>
+              </a:graphicData>
+            </a:graphic>
+          </wp:anchor>
+        </w:drawing>
+      </w:r>
+    </w:p>
+    <w:p>
+      <w:pPr>
+        <w:pStyle w:val="Prrafodelista"/>
+        <w:ind w:firstLine="0"/>
+      </w:pPr>
+    </w:p>
+    <w:p>
+      <w:pPr>
+        <w:pStyle w:val="Prrafodelista"/>
+        <w:ind w:firstLine="0"/>
+      </w:pPr>
+    </w:p>
+    <w:p>
+      <w:pPr>
+        <w:pStyle w:val="Prrafodelista"/>
+        <w:ind w:firstLine="0"/>
+      </w:pPr>
+    </w:p>
+    <w:p>
+      <w:pPr>
+        <w:pStyle w:val="Prrafodelista"/>
+        <w:ind w:firstLine="0"/>
+      </w:pPr>
+    </w:p>
+    <w:p>
+      <w:pPr>
+        <w:pStyle w:val="Prrafodelista"/>
+        <w:ind w:firstLine="0"/>
+      </w:pPr>
+    </w:p>
+    <w:p>
+      <w:pPr>
+        <w:pStyle w:val="Prrafodelista"/>
+        <w:ind w:firstLine="0"/>
+        <w:jc w:val="center"/>
+        <w:rPr>
+          <w:color w:val="C00000"/>
+        </w:rPr>
+      </w:pPr>
+      <w:r>
+        <w:rPr>
+          <w:color w:val="C00000"/>
+        </w:rPr>
+        <w:t>Figura 2.1</w:t>
+      </w:r>
+      <w:r>
+        <w:rPr>
+          <w:color w:val="C00000"/>
+        </w:rPr>
+        <w:t>5</w:t>
+      </w:r>
+      <w:r>
+        <w:rPr>
+          <w:color w:val="C00000"/>
+        </w:rPr>
+        <w:t xml:space="preserve"> Logo de Java</w:t>
+      </w:r>
+    </w:p>
+    <w:p>
+      <w:pPr>
+        <w:pStyle w:val="Prrafodelista"/>
+        <w:ind w:firstLine="0"/>
+        <w:rPr>
+          <w:color w:val="C00000"/>
+        </w:rPr>
+      </w:pPr>
+    </w:p>
+    <w:p>
+      <w:pPr>
+        <w:pStyle w:val="Prrafodelista"/>
+        <w:numPr>
+          <w:ilvl w:val="0"/>
+          <w:numId w:val="3"/>
+        </w:numPr>
+        <w:rPr>
+          <w:color w:val="C00000"/>
+        </w:rPr>
+      </w:pPr>
+      <w:r>
+        <w:rPr>
+          <w:color w:val="C00000"/>
+        </w:rPr>
+        <w:t>Unity</w:t>
+      </w:r>
+      <w:r>
+        <w:rPr>
+          <w:color w:val="C00000"/>
+        </w:rPr>
+        <w:t xml:space="preserve"> (Figura 2.16)</w:t>
+      </w:r>
+      <w:r>
+        <w:rPr>
+          <w:color w:val="C00000"/>
+        </w:rPr>
+        <w:t>:</w:t>
+      </w:r>
+      <w:r>
+        <w:rPr>
+          <w:rStyle w:val="Textoennegrita"/>
+          <w:rFonts w:ascii="Helvetica" w:hAnsi="Helvetica"/>
+          <w:color w:val="C00000"/>
+        </w:rPr>
+        <w:t xml:space="preserve"> </w:t>
+      </w:r>
+      <w:r>
+        <w:rPr>
+          <w:color w:val="C00000"/>
+        </w:rPr>
+        <w:t>Es lo que se conoce como un motor de desarrollo o motor de juegos. El término motor de videojuego, game engine, hace referencia a un software el cual tiene una serie de rutinas de programación que permiten el diseño, la creación y el funcionamiento de un entorno interactivo; es decir, de un videojuego.</w:t>
+      </w:r>
+    </w:p>
+    <w:p>
+      <w:pPr>
+        <w:pStyle w:val="Prrafodelista"/>
+        <w:ind w:firstLine="0"/>
+        <w:rPr>
+          <w:color w:val="C00000"/>
+        </w:rPr>
+      </w:pPr>
+      <w:r>
+        <w:rPr>
+          <w:color w:val="C00000"/>
+        </w:rPr>
+        <w:t>Dentro de las funcionalidades típicas que tiene un motor de videojuegos, son las siguientes:</w:t>
+      </w:r>
+    </w:p>
+    <w:p>
+      <w:pPr>
+        <w:pStyle w:val="Prrafodelista"/>
+        <w:numPr>
+          <w:ilvl w:val="0"/>
+          <w:numId w:val="13"/>
+        </w:numPr>
+        <w:rPr>
+          <w:color w:val="C00000"/>
+        </w:rPr>
+      </w:pPr>
+      <w:r>
+        <w:rPr>
+          <w:color w:val="C00000"/>
+        </w:rPr>
+        <w:t>Motor gráfico para renderizar gráficos 2D y 3D</w:t>
+      </w:r>
+    </w:p>
+    <w:p>
+      <w:pPr>
+        <w:pStyle w:val="Prrafodelista"/>
+        <w:numPr>
+          <w:ilvl w:val="0"/>
+          <w:numId w:val="13"/>
+        </w:numPr>
+        <w:rPr>
+          <w:color w:val="C00000"/>
+        </w:rPr>
+      </w:pPr>
+      <w:r>
+        <w:rPr>
+          <w:color w:val="C00000"/>
+        </w:rPr>
+        <w:t>Motor físico que simule las leyes de la física</w:t>
+      </w:r>
+    </w:p>
+    <w:p>
+      <w:pPr>
+        <w:pStyle w:val="Prrafodelista"/>
+        <w:numPr>
+          <w:ilvl w:val="0"/>
+          <w:numId w:val="13"/>
+        </w:numPr>
+        <w:rPr>
+          <w:color w:val="C00000"/>
+        </w:rPr>
+      </w:pPr>
+      <w:r>
+        <w:rPr>
+          <w:color w:val="C00000"/>
+        </w:rPr>
+        <w:t>Animaciones</w:t>
+      </w:r>
+    </w:p>
+    <w:p>
+      <w:pPr>
+        <w:pStyle w:val="Prrafodelista"/>
+        <w:numPr>
+          <w:ilvl w:val="0"/>
+          <w:numId w:val="13"/>
+        </w:numPr>
+        <w:rPr>
+          <w:color w:val="C00000"/>
+        </w:rPr>
+      </w:pPr>
+      <w:r>
+        <w:rPr>
+          <w:color w:val="C00000"/>
+        </w:rPr>
+        <w:t>Sonidos</w:t>
+      </w:r>
+    </w:p>
+    <w:p>
+      <w:pPr>
+        <w:pStyle w:val="Prrafodelista"/>
+        <w:numPr>
+          <w:ilvl w:val="0"/>
+          <w:numId w:val="13"/>
+        </w:numPr>
+        <w:rPr>
+          <w:color w:val="C00000"/>
+        </w:rPr>
+      </w:pPr>
+      <w:r>
+        <w:rPr>
+          <w:color w:val="C00000"/>
+        </w:rPr>
+        <w:t>Inteligencia Artificial</w:t>
+      </w:r>
+    </w:p>
+    <w:p>
+      <w:pPr>
+        <w:pStyle w:val="Prrafodelista"/>
+        <w:numPr>
+          <w:ilvl w:val="0"/>
+          <w:numId w:val="13"/>
+        </w:numPr>
+        <w:rPr>
+          <w:color w:val="C00000"/>
+        </w:rPr>
+      </w:pPr>
+      <w:r>
+        <w:rPr>
+          <w:color w:val="C00000"/>
+        </w:rPr>
+        <w:t>Programación o scripting</w:t>
+      </w:r>
+    </w:p>
+    <w:p>
+      <w:pPr>
+        <w:pStyle w:val="Prrafodelista"/>
+        <w:numPr>
+          <w:ilvl w:val="0"/>
+          <w:numId w:val="13"/>
+        </w:numPr>
+        <w:rPr>
+          <w:color w:val="C00000"/>
+        </w:rPr>
+      </w:pPr>
+      <w:r>
+        <w:rPr>
+          <w:color w:val="C00000"/>
+        </w:rPr>
+        <w:t>Etc, etc.</w:t>
+      </w:r>
+    </w:p>
+    <w:p>
+      <w:pPr>
+        <w:pStyle w:val="Prrafodelista"/>
+        <w:ind w:firstLine="0"/>
+        <w:rPr>
+          <w:color w:val="C00000"/>
+        </w:rPr>
+      </w:pPr>
+    </w:p>
+    <w:p>
+      <w:pPr>
+        <w:pStyle w:val="Prrafodelista"/>
+        <w:ind w:firstLine="0"/>
+        <w:rPr>
+          <w:color w:val="C00000"/>
+        </w:rPr>
+      </w:pPr>
+      <w:r>
+        <w:rPr>
+          <w:noProof/>
+        </w:rPr>
+        <w:lastRenderedPageBreak/>
+        <w:drawing>
+          <wp:anchor distT="0" distB="0" distL="114300" distR="114300" simplePos="0" relativeHeight="251667456" behindDoc="0" locked="0" layoutInCell="1" allowOverlap="1" wp14:anchorId="40D060EE" wp14:editId="44A40FBA">
+            <wp:simplePos x="0" y="0"/>
+            <wp:positionH relativeFrom="column">
+              <wp:posOffset>1351280</wp:posOffset>
+            </wp:positionH>
+            <wp:positionV relativeFrom="paragraph">
+              <wp:posOffset>12065</wp:posOffset>
+            </wp:positionV>
+            <wp:extent cx="3038475" cy="1162050"/>
+            <wp:effectExtent l="0" t="0" r="9525" b="0"/>
+            <wp:wrapNone/>
+            <wp:docPr id="20" name="Imagen 20" descr="Plataforma de desarrollo en tiempo real de Unity | Visualizaciones de VR y  AR en 3D y 2D"/>
+            <wp:cNvGraphicFramePr>
+              <a:graphicFrameLocks xmlns:a="http://schemas.openxmlformats.org/drawingml/2006/main" noChangeAspect="1"/>
+            </wp:cNvGraphicFramePr>
+            <a:graphic xmlns:a="http://schemas.openxmlformats.org/drawingml/2006/main">
+              <a:graphicData uri="http://schemas.openxmlformats.org/drawingml/2006/picture">
+                <pic:pic xmlns:pic="http://schemas.openxmlformats.org/drawingml/2006/picture">
+                  <pic:nvPicPr>
+                    <pic:cNvPr id="0" name="Picture 9" descr="Plataforma de desarrollo en tiempo real de Unity | Visualizaciones de VR y  AR en 3D y 2D"/>
+                    <pic:cNvPicPr>
+                      <a:picLocks noChangeAspect="1" noChangeArrowheads="1"/>
+                    </pic:cNvPicPr>
+                  </pic:nvPicPr>
+                  <pic:blipFill rotWithShape="1">
+                    <a:blip r:embed="rId81">
+                      <a:extLst>
+                        <a:ext uri="{28A0092B-C50C-407E-A947-70E740481C1C}">
+                          <a14:useLocalDpi xmlns:a14="http://schemas.microsoft.com/office/drawing/2010/main" val="0"/>
+                        </a:ext>
+                      </a:extLst>
+                    </a:blip>
+                    <a:srcRect l="22375" t="30942" r="24752" b="30540"/>
+                    <a:stretch/>
+                  </pic:blipFill>
+                  <pic:spPr bwMode="auto">
+                    <a:xfrm>
+                      <a:off x="0" y="0"/>
+                      <a:ext cx="3038475" cy="1162050"/>
+                    </a:xfrm>
+                    <a:prstGeom prst="rect">
+                      <a:avLst/>
+                    </a:prstGeom>
+                    <a:noFill/>
+                    <a:ln>
+                      <a:noFill/>
+                    </a:ln>
+                    <a:extLst>
+                      <a:ext uri="{53640926-AAD7-44D8-BBD7-CCE9431645EC}">
+                        <a14:shadowObscured xmlns:a14="http://schemas.microsoft.com/office/drawing/2010/main"/>
+                      </a:ext>
+                    </a:extLst>
+                  </pic:spPr>
+                </pic:pic>
+              </a:graphicData>
+            </a:graphic>
+          </wp:anchor>
+        </w:drawing>
+      </w:r>
+    </w:p>
+    <w:p>
+      <w:pPr>
+        <w:pStyle w:val="Prrafodelista"/>
+        <w:ind w:firstLine="0"/>
+        <w:rPr>
+          <w:color w:val="C00000"/>
+        </w:rPr>
+      </w:pPr>
+    </w:p>
+    <w:p>
+      <w:pPr>
+        <w:pStyle w:val="Prrafodelista"/>
+        <w:ind w:firstLine="0"/>
+        <w:rPr>
+          <w:color w:val="C00000"/>
+        </w:rPr>
+      </w:pPr>
+    </w:p>
+    <w:p>
+      <w:pPr>
+        <w:pStyle w:val="Prrafodelista"/>
+        <w:ind w:firstLine="0"/>
+        <w:rPr>
+          <w:color w:val="C00000"/>
+        </w:rPr>
+      </w:pPr>
+    </w:p>
+    <w:p>
+      <w:pPr>
+        <w:pStyle w:val="Prrafodelista"/>
+        <w:ind w:firstLine="0"/>
+        <w:rPr>
+          <w:color w:val="C00000"/>
+        </w:rPr>
+      </w:pPr>
+    </w:p>
+    <w:p>
+      <w:pPr>
+        <w:pStyle w:val="Prrafodelista"/>
+        <w:ind w:firstLine="0"/>
+        <w:jc w:val="center"/>
+        <w:rPr>
+          <w:color w:val="C00000"/>
+        </w:rPr>
+      </w:pPr>
+      <w:r>
+        <w:rPr>
+          <w:color w:val="C00000"/>
+        </w:rPr>
+        <w:t>Figura 2.16 Logo de Unity</w:t>
+      </w:r>
+    </w:p>
+    <w:p>
+      <w:pPr>
+        <w:pStyle w:val="Prrafodelista"/>
+        <w:numPr>
+          <w:ilvl w:val="0"/>
+          <w:numId w:val="3"/>
+        </w:numPr>
+        <w:rPr>
+          <w:rFonts w:cs="Times New Roman"/>
+          <w:color w:val="C00000"/>
+          <w:szCs w:val="24"/>
+        </w:rPr>
+      </w:pPr>
+      <w:r>
+        <w:rPr>
+          <w:rFonts w:cs="Times New Roman"/>
+          <w:color w:val="C00000"/>
+          <w:szCs w:val="24"/>
+        </w:rPr>
+        <w:t>Kinect</w:t>
+      </w:r>
+      <w:r>
+        <w:rPr>
+          <w:rFonts w:cs="Times New Roman"/>
+          <w:color w:val="C00000"/>
+          <w:szCs w:val="24"/>
+        </w:rPr>
+        <w:t xml:space="preserve"> (Figura </w:t>
+      </w:r>
+      <w:r>
+        <w:rPr>
+          <w:rFonts w:cs="Times New Roman"/>
+          <w:color w:val="C00000"/>
+          <w:szCs w:val="24"/>
+        </w:rPr>
+        <w:t>2.1</w:t>
+      </w:r>
+      <w:r>
+        <w:rPr>
+          <w:rFonts w:cs="Times New Roman"/>
+          <w:color w:val="C00000"/>
+          <w:szCs w:val="24"/>
+        </w:rPr>
+        <w:t>7</w:t>
+      </w:r>
+      <w:r>
+        <w:rPr>
+          <w:rFonts w:cs="Times New Roman"/>
+          <w:color w:val="C00000"/>
+          <w:szCs w:val="24"/>
+        </w:rPr>
+        <w:t>)</w:t>
+      </w:r>
+      <w:r>
+        <w:rPr>
+          <w:rFonts w:cs="Times New Roman"/>
+          <w:color w:val="C00000"/>
+          <w:szCs w:val="24"/>
+        </w:rPr>
+        <w:t xml:space="preserve">: </w:t>
+      </w:r>
+      <w:r>
+        <w:rPr>
+          <w:rFonts w:cs="Times New Roman"/>
+          <w:color w:val="C00000"/>
+          <w:szCs w:val="24"/>
+        </w:rPr>
+        <w:t xml:space="preserve">Este dispositivo fue creado por la compañía Microsoft para su videoconsola Xbox 360, </w:t>
+      </w:r>
+      <w:r>
+        <w:rPr>
+          <w:color w:val="C00000"/>
+        </w:rPr>
+        <w:t>fue el primer dispositivo que permitía manejar una consola, sin el contacto directo con un mando, mediante una interfaz natural de usuario que reconoce gestos, comandos de voz, y objetos e imágenes. Solo a través de sus sistemas visuales somos capaces de controlar las funcionalidades del dispositivo.</w:t>
+      </w:r>
+    </w:p>
+    <w:p>
+      <w:pPr>
+        <w:pStyle w:val="Prrafodelista"/>
+        <w:ind w:firstLine="0"/>
+        <w:rPr>
+          <w:color w:val="C00000"/>
+        </w:rPr>
+      </w:pPr>
+      <w:r>
+        <w:rPr>
+          <w:color w:val="C00000"/>
+        </w:rPr>
+        <w:t>Se trata de una tecnología innovadora, detrás de la cual hay una combinación de cámaras, micrófonos y software. Todo esto está contenido dentro de Kinect.</w:t>
+      </w:r>
+    </w:p>
+    <w:p>
+      <w:pPr>
+        <w:pStyle w:val="Prrafodelista"/>
+        <w:ind w:firstLine="0"/>
+        <w:rPr>
+          <w:color w:val="C00000"/>
+        </w:rPr>
+      </w:pPr>
+    </w:p>
+    <w:p>
+      <w:pPr>
+        <w:pStyle w:val="Prrafodelista"/>
+        <w:ind w:firstLine="0"/>
+        <w:rPr>
+          <w:color w:val="C00000"/>
+        </w:rPr>
+      </w:pPr>
+      <w:r>
+        <w:rPr>
+          <w:color w:val="C00000"/>
+        </w:rPr>
+        <w:t>Partes básicas del sensor Kinect:</w:t>
+      </w:r>
+    </w:p>
+    <w:p>
+      <w:pPr>
+        <w:pStyle w:val="Prrafodelista"/>
+        <w:numPr>
+          <w:ilvl w:val="0"/>
+          <w:numId w:val="14"/>
+        </w:numPr>
+        <w:rPr>
+          <w:color w:val="C00000"/>
+        </w:rPr>
+      </w:pPr>
+      <w:r>
+        <w:rPr>
+          <w:b/>
+          <w:bCs/>
+          <w:color w:val="C00000"/>
+        </w:rPr>
+        <w:t>Cámara de vídeo de color RGB:</w:t>
+      </w:r>
+      <w:r>
+        <w:rPr>
+          <w:color w:val="C00000"/>
+        </w:rPr>
+        <w:t xml:space="preserve"> Funciona a modo de webcam, capturando las imágenes en vídeo. El sensor Kinect utiliza esta información para obtener detalles sobre objetos y personas en la habitación.</w:t>
+      </w:r>
+    </w:p>
+    <w:p>
+      <w:pPr>
+        <w:pStyle w:val="Prrafodelista"/>
+        <w:numPr>
+          <w:ilvl w:val="0"/>
+          <w:numId w:val="14"/>
+        </w:numPr>
+        <w:rPr>
+          <w:color w:val="C00000"/>
+        </w:rPr>
+      </w:pPr>
+      <w:r>
+        <w:rPr>
+          <w:b/>
+          <w:bCs/>
+          <w:color w:val="C00000"/>
+        </w:rPr>
+        <w:t>Emisor IR:</w:t>
+      </w:r>
+      <w:r>
+        <w:rPr>
+          <w:color w:val="C00000"/>
+        </w:rPr>
+        <w:t xml:space="preserve"> El emisor de infrarrojos es capaz de proyectar una luz infrarroja en una habitación. Según la luz infrarroja incide sobre una superficie, el patrón se distorsiona. Esta distorsión es leída gracias a su otro componente, una cámara de profundidad.</w:t>
+      </w:r>
+    </w:p>
+    <w:p>
+      <w:pPr>
+        <w:pStyle w:val="Prrafodelista"/>
+        <w:numPr>
+          <w:ilvl w:val="0"/>
+          <w:numId w:val="14"/>
+        </w:numPr>
+        <w:rPr>
+          <w:color w:val="C00000"/>
+        </w:rPr>
+      </w:pPr>
+      <w:r>
+        <w:rPr>
+          <w:b/>
+          <w:bCs/>
+          <w:color w:val="C00000"/>
+        </w:rPr>
+        <w:t>Cámara de profundidad:</w:t>
+      </w:r>
+      <w:r>
+        <w:rPr>
+          <w:color w:val="C00000"/>
+        </w:rPr>
+        <w:t xml:space="preserve"> Analiza los patrones infrarrojos emitidos por el emisor y es capaz de construir un mapa 3D de la habitación y de todos los objetos y personas que se encuentran dentro de ella.</w:t>
+      </w:r>
+    </w:p>
+    <w:p>
+      <w:pPr>
+        <w:pStyle w:val="Prrafodelista"/>
+        <w:numPr>
+          <w:ilvl w:val="0"/>
+          <w:numId w:val="14"/>
+        </w:numPr>
+        <w:rPr>
+          <w:color w:val="C00000"/>
+        </w:rPr>
+      </w:pPr>
+      <w:r>
+        <w:rPr>
+          <w:b/>
+          <w:bCs/>
+          <w:color w:val="C00000"/>
+        </w:rPr>
+        <w:t>Conjunto de micrófonos:</w:t>
+      </w:r>
+      <w:r>
+        <w:rPr>
+          <w:color w:val="C00000"/>
+        </w:rPr>
+        <w:t xml:space="preserve"> El sensor Kinect tiene incorporado cuatro micrófonos de precisión capaces de determinar de dónde vienen los sonidos y las voces. También es capaz de filtrar el ruido de fondo.</w:t>
+      </w:r>
+    </w:p>
+    <w:p>
+      <w:pPr>
+        <w:pStyle w:val="Prrafodelista"/>
+        <w:numPr>
+          <w:ilvl w:val="0"/>
+          <w:numId w:val="14"/>
+        </w:numPr>
+        <w:rPr>
+          <w:color w:val="C00000"/>
+        </w:rPr>
+      </w:pPr>
+      <w:r>
+        <w:rPr>
+          <w:b/>
+          <w:bCs/>
+          <w:color w:val="C00000"/>
+        </w:rPr>
+        <w:t>Motor de inclinación:</w:t>
+      </w:r>
+      <w:r>
+        <w:rPr>
+          <w:color w:val="C00000"/>
+        </w:rPr>
+        <w:t xml:space="preserve"> Este motor tiene la capacidad de ajustar sobre la base, el sensor Kinect. Es capaz de detectar el tamaño de la persona que está delante, para ajustarse arriba y abajo según convenga.</w:t>
+      </w:r>
+    </w:p>
+    <w:p>
+      <w:pPr>
+        <w:pStyle w:val="Prrafodelista"/>
+        <w:ind w:firstLine="0"/>
+        <w:rPr>
+          <w:rFonts w:cs="Times New Roman"/>
+          <w:szCs w:val="24"/>
+        </w:rPr>
+      </w:pPr>
+    </w:p>
+    <w:p>
+      <w:pPr>
+        <w:pStyle w:val="Prrafodelista"/>
+        <w:ind w:firstLine="0"/>
+        <w:rPr>
+          <w:rFonts w:cs="Times New Roman"/>
+          <w:szCs w:val="24"/>
+        </w:rPr>
+      </w:pPr>
+      <w:r>
+        <w:rPr>
+          <w:noProof/>
+        </w:rPr>
+        <w:drawing>
+          <wp:anchor distT="0" distB="0" distL="114300" distR="114300" simplePos="0" relativeHeight="251671040" behindDoc="0" locked="0" layoutInCell="1" allowOverlap="1" wp14:anchorId="5B11642F" wp14:editId="64FC3C7B">
             <wp:simplePos x="0" y="0"/>
             <wp:positionH relativeFrom="column">
               <wp:posOffset>932180</wp:posOffset>
@@ -10311,7 +12765,7 @@
                     </pic:cNvPicPr>
                   </pic:nvPicPr>
                   <pic:blipFill rotWithShape="1">
-                    <a:blip r:embed="rId46">
+                    <a:blip r:embed="rId82">
                       <a:extLst>
                         <a:ext uri="{28A0092B-C50C-407E-A947-70E740481C1C}">
                           <a14:useLocalDpi xmlns:a14="http://schemas.microsoft.com/office/drawing/2010/main" val="0"/>
@@ -10392,7 +12846,10 @@
         <w:t>.</w:t>
       </w:r>
       <w:r>
-        <w:t>14</w:t>
+        <w:t>1</w:t>
+      </w:r>
+      <w:r>
+        <w:t>7</w:t>
       </w:r>
       <w:r>
         <w:t xml:space="preserve"> Kinect.</w:t>
@@ -10426,7 +12883,7 @@
         <w:pStyle w:val="Prrafodelista"/>
         <w:numPr>
           <w:ilvl w:val="0"/>
-          <w:numId w:val="19"/>
+          <w:numId w:val="3"/>
         </w:numPr>
         <w:rPr>
           <w:rFonts w:cs="Times New Roman"/>
@@ -10440,22 +12897,13 @@
         </w:rPr>
         <w:t>Disminuiría el nivel de deserción los nuevos integrantes ya que se les podría dejar como tarea que practiquen en su casa utilizando la aplicación para que puedan ir aprendiendo de una forma más autónoma las bases de la danza y puedan ir aprendiendo a su ritmo a través de la práctica  y no sientan presión o vergüenza por hacerlo en frente de los otros miembros, aumentando así el entusiasmo por parte de nuevos integrantes a seguir yendo a los ensayos y a formar parte del grupo.</w:t>
       </w:r>
-    </w:p>
-    <w:p>
-      <w:pPr>
-        <w:ind w:firstLine="0"/>
-        <w:rPr>
-          <w:rFonts w:cs="Times New Roman"/>
-          <w:szCs w:val="24"/>
-        </w:rPr>
-      </w:pPr>
     </w:p>
     <w:p>
       <w:pPr>
         <w:pStyle w:val="Prrafodelista"/>
         <w:numPr>
           <w:ilvl w:val="0"/>
-          <w:numId w:val="19"/>
+          <w:numId w:val="3"/>
         </w:numPr>
         <w:rPr>
           <w:rFonts w:cs="Times New Roman"/>
@@ -10475,7 +12923,7 @@
         <w:pStyle w:val="Prrafodelista"/>
         <w:numPr>
           <w:ilvl w:val="0"/>
-          <w:numId w:val="19"/>
+          <w:numId w:val="3"/>
         </w:numPr>
         <w:rPr>
           <w:rFonts w:cs="Times New Roman"/>
@@ -10487,24 +12935,21 @@
           <w:rFonts w:cs="Times New Roman"/>
           <w:szCs w:val="24"/>
         </w:rPr>
-        <w:lastRenderedPageBreak/>
-        <w:t xml:space="preserve">Fomentaría el aumento en el nivel de competitividad en el grupo de Alegría Caxcana ya que los nuevos integrantes podrían ir mejorando constantemente su nivel a través de la </w:t>
-      </w:r>
-      <w:proofErr w:type="spellStart"/>
-      <w:r>
-        <w:rPr>
-          <w:rFonts w:cs="Times New Roman"/>
-          <w:szCs w:val="24"/>
-        </w:rPr>
-        <w:t>practica</w:t>
-      </w:r>
-      <w:proofErr w:type="spellEnd"/>
-      <w:r>
-        <w:rPr>
-          <w:rFonts w:cs="Times New Roman"/>
-          <w:szCs w:val="24"/>
-        </w:rPr>
-        <w:t xml:space="preserve"> con la aplicación por lo que esto podría hacer que lo integrantes más viejos del grupo se sientan motivados a ir aprendiendo más y no quedarse atrás con respecto de los nuevos miembros utilizando la aplicación también para ir mejorando su nivel aumentando así el nivel del grupo en general.</w:t>
+        <w:t>Fomentaría el aumento en el nivel de competitividad en el grupo de Alegría Caxcana ya que los nuevos integrantes podrían ir mejorando constantemente su nivel a través de la pr</w:t>
+      </w:r>
+      <w:r>
+        <w:rPr>
+          <w:rFonts w:cs="Times New Roman"/>
+          <w:szCs w:val="24"/>
+        </w:rPr>
+        <w:t>á</w:t>
+      </w:r>
+      <w:r>
+        <w:rPr>
+          <w:rFonts w:cs="Times New Roman"/>
+          <w:szCs w:val="24"/>
+        </w:rPr>
+        <w:t>ctica con la aplicación por lo que esto podría hacer que lo integrantes más viejos del grupo se sientan motivados a ir aprendiendo más y no quedarse atrás con respecto de los nuevos miembros utilizando la aplicación también para ir mejorando su nivel aumentando así el nivel del grupo en general.</w:t>
       </w:r>
     </w:p>
     <w:p>
@@ -10522,6 +12967,7 @@
           <w:rFonts w:cs="Times New Roman"/>
           <w:szCs w:val="24"/>
         </w:rPr>
+        <w:lastRenderedPageBreak/>
         <w:br w:type="page"/>
       </w:r>
     </w:p>
@@ -10636,7 +13082,7 @@
         <w:pStyle w:val="Prrafodelista"/>
         <w:numPr>
           <w:ilvl w:val="0"/>
-          <w:numId w:val="25"/>
+          <w:numId w:val="5"/>
         </w:numPr>
       </w:pPr>
       <w:r>
@@ -10653,7 +13099,7 @@
         <w:pStyle w:val="Prrafodelista"/>
         <w:numPr>
           <w:ilvl w:val="0"/>
-          <w:numId w:val="25"/>
+          <w:numId w:val="5"/>
         </w:numPr>
       </w:pPr>
       <w:r>
@@ -10689,7 +13135,7 @@
           <w:szCs w:val="24"/>
         </w:rPr>
         <w:drawing>
-          <wp:anchor distT="0" distB="0" distL="114300" distR="114300" simplePos="0" relativeHeight="251671552" behindDoc="0" locked="0" layoutInCell="1" allowOverlap="1" wp14:anchorId="6AC52701" wp14:editId="4849570F">
+          <wp:anchor distT="0" distB="0" distL="114300" distR="114300" simplePos="0" relativeHeight="251672064" behindDoc="0" locked="0" layoutInCell="1" allowOverlap="1" wp14:anchorId="6AC52701" wp14:editId="3BA91E0A">
             <wp:simplePos x="0" y="0"/>
             <wp:positionH relativeFrom="column">
               <wp:posOffset>-215949</wp:posOffset>
@@ -10726,7 +13172,7 @@
                     </pic:cNvPicPr>
                   </pic:nvPicPr>
                   <pic:blipFill rotWithShape="1">
-                    <a:blip r:embed="rId47">
+                    <a:blip r:embed="rId83">
                       <a:extLst>
                         <a:ext uri="{28A0092B-C50C-407E-A947-70E740481C1C}">
                           <a14:useLocalDpi xmlns:a14="http://schemas.microsoft.com/office/drawing/2010/main" val="0"/>
@@ -10856,7 +13302,7 @@
           <w:szCs w:val="24"/>
         </w:rPr>
         <w:drawing>
-          <wp:anchor distT="0" distB="0" distL="114300" distR="114300" simplePos="0" relativeHeight="251674624" behindDoc="0" locked="0" layoutInCell="1" allowOverlap="1" wp14:anchorId="3090A090" wp14:editId="409DC2D3">
+          <wp:anchor distT="0" distB="0" distL="114300" distR="114300" simplePos="0" relativeHeight="251675136" behindDoc="0" locked="0" layoutInCell="1" allowOverlap="1" wp14:anchorId="3090A090" wp14:editId="61F239ED">
             <wp:simplePos x="0" y="0"/>
             <wp:positionH relativeFrom="column">
               <wp:posOffset>-253365</wp:posOffset>
@@ -10893,7 +13339,7 @@
                     </pic:cNvPicPr>
                   </pic:nvPicPr>
                   <pic:blipFill rotWithShape="1">
-                    <a:blip r:embed="rId47">
+                    <a:blip r:embed="rId83">
                       <a:extLst>
                         <a:ext uri="{28A0092B-C50C-407E-A947-70E740481C1C}">
                           <a14:useLocalDpi xmlns:a14="http://schemas.microsoft.com/office/drawing/2010/main" val="0"/>
@@ -10937,7 +13383,7 @@
           <w:noProof/>
         </w:rPr>
         <w:drawing>
-          <wp:anchor distT="0" distB="0" distL="114300" distR="114300" simplePos="0" relativeHeight="251673600" behindDoc="0" locked="0" layoutInCell="1" allowOverlap="1" wp14:anchorId="5E5FF20E" wp14:editId="7F47F376">
+          <wp:anchor distT="0" distB="0" distL="114300" distR="114300" simplePos="0" relativeHeight="251674112" behindDoc="0" locked="0" layoutInCell="1" allowOverlap="1" wp14:anchorId="5E5FF20E" wp14:editId="24A52033">
             <wp:simplePos x="0" y="0"/>
             <wp:positionH relativeFrom="column">
               <wp:posOffset>1322823</wp:posOffset>
@@ -10960,7 +13406,7 @@
                     <pic:cNvPicPr/>
                   </pic:nvPicPr>
                   <pic:blipFill rotWithShape="1">
-                    <a:blip r:embed="rId48">
+                    <a:blip r:embed="rId84">
                       <a:extLst>
                         <a:ext uri="{28A0092B-C50C-407E-A947-70E740481C1C}">
                           <a14:useLocalDpi xmlns:a14="http://schemas.microsoft.com/office/drawing/2010/main" val="0"/>
@@ -11126,17 +13572,9 @@
     </w:p>
     <w:p>
       <w:r>
-        <w:t xml:space="preserve">M. </w:t>
-      </w:r>
-      <w:proofErr w:type="spellStart"/>
-      <w:r>
-        <w:t>Kokkonen</w:t>
-      </w:r>
-      <w:proofErr w:type="spellEnd"/>
-      <w:r>
-        <w:t xml:space="preserve"> (2014). Danza. Informe Creatividad, [Online]. Recuperado de: </w:t>
-      </w:r>
-      <w:hyperlink r:id="rId49" w:history="1">
+        <w:t xml:space="preserve">M. Kokkonen (2014). Danza. Informe Creatividad, [Online]. Recuperado de: </w:t>
+      </w:r>
+      <w:hyperlink r:id="rId85" w:history="1">
         <w:r>
           <w:rPr>
             <w:rStyle w:val="Hipervnculo"/>
@@ -11154,7 +13592,7 @@
       <w:r>
         <w:t xml:space="preserve">Instituto Nacional de Estadística y Geografía (INEGI), Secretaría de Comunicaciones y Transportes (SCT) y el Instituto Federal de Telecomunicaciones (IFT). (2019, Abril 2). Encuesta sobre Disponibilidad y Uso de Tecnologías de la Información y la Comunicación en los Hogares, [Online]. Recuperado de: </w:t>
       </w:r>
-      <w:hyperlink r:id="rId50" w:history="1">
+      <w:hyperlink r:id="rId86" w:history="1">
         <w:r>
           <w:rPr>
             <w:rStyle w:val="Hipervnculo"/>
@@ -11165,15 +13603,7 @@
     </w:p>
     <w:p>
       <w:r>
-        <w:t>A. Mayo y E. Ramírez, “</w:t>
-      </w:r>
-      <w:proofErr w:type="spellStart"/>
-      <w:r>
-        <w:t>DanceNet</w:t>
-      </w:r>
-      <w:proofErr w:type="spellEnd"/>
-      <w:r>
-        <w:t>: Entorno Colaborativo para la Enseñanza de Coreografías empleando un Kinect”, Revista Venezolana de Computación, vol. 2, no. 1, pp. 83-94, Diciembre 2015.</w:t>
+        <w:t>A. Mayo y E. Ramírez, “DanceNet: Entorno Colaborativo para la Enseñanza de Coreografías empleando un Kinect”, Revista Venezolana de Computación, vol. 2, no. 1, pp. 83-94, Diciembre 2015.</w:t>
       </w:r>
     </w:p>
     <w:p>
@@ -11187,31 +13617,10 @@
       </w:r>
     </w:p>
     <w:p>
-      <w:proofErr w:type="spellStart"/>
-      <w:r>
-        <w:t>CorazónTierra</w:t>
-      </w:r>
-      <w:proofErr w:type="spellEnd"/>
-      <w:r>
-        <w:t xml:space="preserve"> (2019, Junio 25). </w:t>
-      </w:r>
-      <w:proofErr w:type="spellStart"/>
-      <w:r>
-        <w:t>Alwin</w:t>
-      </w:r>
-      <w:proofErr w:type="spellEnd"/>
-      <w:r>
-        <w:t xml:space="preserve"> </w:t>
-      </w:r>
-      <w:proofErr w:type="spellStart"/>
-      <w:r>
-        <w:t>Nikolais</w:t>
-      </w:r>
-      <w:proofErr w:type="spellEnd"/>
-      <w:r>
-        <w:t xml:space="preserve">, el padre de la danza multimedia, [Online]. Recuperado de: </w:t>
-      </w:r>
-      <w:hyperlink r:id="rId51" w:history="1">
+      <w:r>
+        <w:t xml:space="preserve">CorazónTierra (2019, Junio 25). Alwin Nikolais, el padre de la danza multimedia, [Online]. Recuperado de: </w:t>
+      </w:r>
+      <w:hyperlink r:id="rId87" w:history="1">
         <w:r>
           <w:rPr>
             <w:rStyle w:val="Hipervnculo"/>
@@ -11228,7 +13637,7 @@
         <w:lastRenderedPageBreak/>
         <w:t xml:space="preserve">Simplemente danza (2008, Enero 24). Programas, [Online]. Recuperado de: </w:t>
       </w:r>
-      <w:hyperlink r:id="rId52" w:history="1">
+      <w:hyperlink r:id="rId88" w:history="1">
         <w:r>
           <w:rPr>
             <w:rStyle w:val="Hipervnculo"/>
@@ -11239,25 +13648,9 @@
     </w:p>
     <w:p>
       <w:r>
-        <w:t xml:space="preserve">A. Peñalver (2014, Diciembre 2). El ballet electrónico de </w:t>
-      </w:r>
-      <w:proofErr w:type="spellStart"/>
-      <w:r>
-        <w:t>Lesia</w:t>
-      </w:r>
-      <w:proofErr w:type="spellEnd"/>
-      <w:r>
-        <w:t xml:space="preserve"> </w:t>
-      </w:r>
-      <w:proofErr w:type="spellStart"/>
-      <w:r>
-        <w:t>Tribat</w:t>
-      </w:r>
-      <w:proofErr w:type="spellEnd"/>
-      <w:r>
-        <w:t xml:space="preserve">, [Online]. Recuperado de: </w:t>
-      </w:r>
-      <w:hyperlink r:id="rId53" w:history="1">
+        <w:t xml:space="preserve">A. Peñalver (2014, Diciembre 2). El ballet electrónico de Lesia Tribat, [Online]. Recuperado de: </w:t>
+      </w:r>
+      <w:hyperlink r:id="rId89" w:history="1">
         <w:r>
           <w:rPr>
             <w:rStyle w:val="Hipervnculo"/>
@@ -11270,7 +13663,7 @@
       <w:r>
         <w:t xml:space="preserve">I. Linares (2019, Mayo 8). </w:t>
       </w:r>
-      <w:hyperlink r:id="rId54" w:history="1">
+      <w:hyperlink r:id="rId90" w:history="1">
         <w:r>
           <w:rPr>
             <w:rStyle w:val="Hipervnculo"/>
@@ -11293,7 +13686,7 @@
       <w:r>
         <w:t xml:space="preserve">[Online]. Recuperado de: </w:t>
       </w:r>
-      <w:hyperlink r:id="rId55" w:history="1">
+      <w:hyperlink r:id="rId91" w:history="1">
         <w:r>
           <w:rPr>
             <w:rStyle w:val="Hipervnculo"/>
@@ -11313,17 +13706,8 @@
         <w:t xml:space="preserve"> (2019, Febrero 25).</w:t>
       </w:r>
       <w:r>
-        <w:t xml:space="preserve"> </w:t>
-      </w:r>
-      <w:proofErr w:type="spellStart"/>
-      <w:r>
-        <w:t>Iphone</w:t>
-      </w:r>
-      <w:proofErr w:type="spellEnd"/>
-      <w:r>
-        <w:t xml:space="preserve"> vs Android: cuota de mercado, </w:t>
-      </w:r>
-      <w:proofErr w:type="spellStart"/>
+        <w:t xml:space="preserve"> Iphone vs Android: cuota de mercado, </w:t>
+      </w:r>
       <w:r>
         <w:rPr>
           <w:i/>
@@ -11331,7 +13715,6 @@
         </w:rPr>
         <w:t>PCWorld</w:t>
       </w:r>
-      <w:proofErr w:type="spellEnd"/>
       <w:r>
         <w:rPr>
           <w:i/>
@@ -11345,7 +13728,7 @@
       <w:r>
         <w:t xml:space="preserve">. Recuperado de: </w:t>
       </w:r>
-      <w:hyperlink r:id="rId56" w:history="1">
+      <w:hyperlink r:id="rId92" w:history="1">
         <w:r>
           <w:rPr>
             <w:rStyle w:val="Hipervnculo"/>
@@ -11371,7 +13754,7 @@
       <w:r>
         <w:t xml:space="preserve">[Online]. Recuperado de: </w:t>
       </w:r>
-      <w:hyperlink r:id="rId57" w:history="1">
+      <w:hyperlink r:id="rId93" w:history="1">
         <w:r>
           <w:rPr>
             <w:rStyle w:val="Hipervnculo"/>
@@ -11382,20 +13765,12 @@
     </w:p>
     <w:p>
       <w:r>
-        <w:t xml:space="preserve">V. Hirane (2016). Rudolf </w:t>
-      </w:r>
-      <w:proofErr w:type="spellStart"/>
-      <w:r>
-        <w:t>Laband-Labonotación</w:t>
-      </w:r>
-      <w:proofErr w:type="spellEnd"/>
-      <w:r>
-        <w:t xml:space="preserve"> y la Teoría del Icosaedro, [Online]</w:t>
+        <w:t>V. Hirane (2016). Rudolf Laband-Labonotación y la Teoría del Icosaedro, [Online]</w:t>
       </w:r>
       <w:r>
         <w:t xml:space="preserve">. Recuperado de: </w:t>
       </w:r>
-      <w:hyperlink r:id="rId58" w:history="1">
+      <w:hyperlink r:id="rId94" w:history="1">
         <w:r>
           <w:rPr>
             <w:rStyle w:val="Hipervnculo"/>
@@ -11409,40 +13784,12 @@
         <w:rPr>
           <w:lang w:val="en-US"/>
         </w:rPr>
-        <w:t xml:space="preserve">Developers (n/d). </w:t>
-      </w:r>
-      <w:proofErr w:type="spellStart"/>
-      <w:r>
-        <w:rPr>
-          <w:lang w:val="en-US"/>
-        </w:rPr>
-        <w:t>Introducción</w:t>
-      </w:r>
-      <w:proofErr w:type="spellEnd"/>
-      <w:r>
-        <w:rPr>
-          <w:lang w:val="en-US"/>
-        </w:rPr>
-        <w:t xml:space="preserve"> </w:t>
-      </w:r>
-      <w:proofErr w:type="spellStart"/>
-      <w:r>
-        <w:rPr>
-          <w:lang w:val="en-US"/>
-        </w:rPr>
-        <w:t>a</w:t>
-      </w:r>
-      <w:proofErr w:type="spellEnd"/>
-      <w:r>
-        <w:rPr>
-          <w:lang w:val="en-US"/>
-        </w:rPr>
-        <w:t xml:space="preserve"> Android Studio, [Online]. </w:t>
+        <w:t xml:space="preserve">Developers (n/d). Introducción a Android Studio, [Online]. </w:t>
       </w:r>
       <w:r>
         <w:t xml:space="preserve">Recuperado de: </w:t>
       </w:r>
-      <w:hyperlink r:id="rId59" w:history="1">
+      <w:hyperlink r:id="rId95" w:history="1">
         <w:r>
           <w:rPr>
             <w:rStyle w:val="Hipervnculo"/>
@@ -11456,7 +13803,7 @@
         <w:lastRenderedPageBreak/>
         <w:t xml:space="preserve">C. Rafael (2010). Sistema operativo Android, [Online]. Recuperado de: </w:t>
       </w:r>
-      <w:hyperlink r:id="rId60" w:history="1">
+      <w:hyperlink r:id="rId96" w:history="1">
         <w:r>
           <w:rPr>
             <w:rStyle w:val="Hipervnculo"/>
@@ -11472,17 +13819,9 @@
         </w:rPr>
       </w:pPr>
       <w:r>
-        <w:t xml:space="preserve">J. Pérez y M. Merinos (2014). Definición de </w:t>
-      </w:r>
-      <w:proofErr w:type="spellStart"/>
-      <w:r>
-        <w:t>Smathphone</w:t>
-      </w:r>
-      <w:proofErr w:type="spellEnd"/>
-      <w:r>
-        <w:t xml:space="preserve">, [Online]. Recuperado de: </w:t>
-      </w:r>
-      <w:hyperlink r:id="rId61" w:history="1">
+        <w:t xml:space="preserve">J. Pérez y M. Merinos (2014). Definición de Smathphone, [Online]. Recuperado de: </w:t>
+      </w:r>
+      <w:hyperlink r:id="rId97" w:history="1">
         <w:r>
           <w:rPr>
             <w:rStyle w:val="Hipervnculo"/>
@@ -11501,57 +13840,9 @@
         </w:rPr>
       </w:pPr>
       <w:r>
-        <w:t xml:space="preserve">M. </w:t>
-      </w:r>
-      <w:proofErr w:type="spellStart"/>
-      <w:r>
-        <w:t>Parrish</w:t>
-      </w:r>
-      <w:proofErr w:type="spellEnd"/>
-      <w:r>
-        <w:t xml:space="preserve"> (2016). </w:t>
-      </w:r>
-      <w:proofErr w:type="spellStart"/>
-      <w:r>
-        <w:t>Toward</w:t>
-      </w:r>
-      <w:proofErr w:type="spellEnd"/>
-      <w:r>
-        <w:t xml:space="preserve"> </w:t>
-      </w:r>
-      <w:proofErr w:type="spellStart"/>
-      <w:r>
-        <w:t>transformation</w:t>
-      </w:r>
-      <w:proofErr w:type="spellEnd"/>
-      <w:r>
-        <w:t xml:space="preserve">: Digital </w:t>
-      </w:r>
-      <w:proofErr w:type="spellStart"/>
-      <w:r>
-        <w:t>tools</w:t>
-      </w:r>
-      <w:proofErr w:type="spellEnd"/>
-      <w:r>
-        <w:t xml:space="preserve"> </w:t>
-      </w:r>
-      <w:proofErr w:type="spellStart"/>
-      <w:r>
-        <w:t>for</w:t>
-      </w:r>
-      <w:proofErr w:type="spellEnd"/>
-      <w:r>
-        <w:t xml:space="preserve"> online dance </w:t>
-      </w:r>
-      <w:proofErr w:type="spellStart"/>
-      <w:r>
-        <w:t>pedagogy</w:t>
-      </w:r>
-      <w:proofErr w:type="spellEnd"/>
-      <w:r>
-        <w:t xml:space="preserve">. [Online]. Recuperado de: </w:t>
-      </w:r>
-      <w:hyperlink r:id="rId62" w:history="1">
+        <w:t xml:space="preserve">M. Parrish (2016). Toward transformation: Digital tools for online dance pedagogy. [Online]. Recuperado de: </w:t>
+      </w:r>
+      <w:hyperlink r:id="rId98" w:history="1">
         <w:r>
           <w:rPr>
             <w:rStyle w:val="Hipervnculo"/>
@@ -11564,7 +13855,9 @@
       <w:pPr>
         <w:rPr>
           <w:rFonts w:cs="Times New Roman"/>
-          <w:szCs w:val="24"/>
+          <w:color w:val="0000FF" w:themeColor="hyperlink"/>
+          <w:szCs w:val="24"/>
+          <w:u w:val="single"/>
         </w:rPr>
       </w:pPr>
       <w:r>
@@ -11574,7 +13867,7 @@
         </w:rPr>
         <w:t xml:space="preserve">F. González (2016). Relación de la danza y la tecnología, [Online]. Recuperado de: </w:t>
       </w:r>
-      <w:hyperlink r:id="rId63" w:history="1">
+      <w:hyperlink r:id="rId99" w:history="1">
         <w:r>
           <w:rPr>
             <w:rStyle w:val="Hipervnculo"/>
@@ -11587,11 +13880,156 @@
     </w:p>
     <w:p>
       <w:pPr>
-        <w:rPr>
-          <w:rFonts w:cs="Times New Roman"/>
-          <w:szCs w:val="24"/>
-        </w:rPr>
-      </w:pPr>
+        <w:pStyle w:val="Prrafodelista"/>
+        <w:ind w:firstLine="0"/>
+        <w:rPr>
+          <w:rFonts w:cs="Times New Roman"/>
+          <w:szCs w:val="24"/>
+        </w:rPr>
+      </w:pPr>
+      <w:hyperlink r:id="rId100" w:anchor="ixzz6OneaTsG5" w:history="1">
+        <w:r>
+          <w:rPr>
+            <w:rStyle w:val="Hipervnculo"/>
+            <w:color w:val="003399"/>
+          </w:rPr>
+          <w:t>https://www.caracteristicas.co/danza/#ixzz6OneaTsG5</w:t>
+        </w:r>
+      </w:hyperlink>
+    </w:p>
+    <w:p>
+      <w:hyperlink r:id="rId101" w:history="1">
+        <w:r>
+          <w:rPr>
+            <w:rStyle w:val="Hipervnculo"/>
+          </w:rPr>
+          <w:t>https://educalingo.com/es/dic-es/bailarin</w:t>
+        </w:r>
+      </w:hyperlink>
+    </w:p>
+    <w:p>
+      <w:hyperlink r:id="rId102" w:history="1">
+        <w:r>
+          <w:rPr>
+            <w:rStyle w:val="Hipervnculo"/>
+          </w:rPr>
+          <w:t>https://www.euston96.com/danza-folclorica/</w:t>
+        </w:r>
+      </w:hyperlink>
+    </w:p>
+    <w:p>
+      <w:pPr>
+        <w:rPr>
+          <w:rFonts w:ascii="Tahoma" w:hAnsi="Tahoma" w:cs="Tahoma"/>
+          <w:color w:val="000000"/>
+        </w:rPr>
+      </w:pPr>
+      <w:hyperlink r:id="rId103" w:anchor="ixzz6OtBMPjA6" w:history="1">
+        <w:r>
+          <w:rPr>
+            <w:rStyle w:val="Hipervnculo"/>
+            <w:rFonts w:ascii="Tahoma" w:hAnsi="Tahoma" w:cs="Tahoma"/>
+            <w:color w:val="003399"/>
+          </w:rPr>
+          <w:t>https://concepto.de/tecnologia/#ixzz6OtBMPjA6</w:t>
+        </w:r>
+      </w:hyperlink>
+    </w:p>
+    <w:p>
+      <w:pPr>
+        <w:rPr>
+          <w:rStyle w:val="Hipervnculo"/>
+        </w:rPr>
+      </w:pPr>
+      <w:hyperlink r:id="rId104" w:history="1">
+        <w:r>
+          <w:rPr>
+            <w:rStyle w:val="Hipervnculo"/>
+          </w:rPr>
+          <w:t>https://www.ceupe.com/blog/que-son-los-dispositivos-moviles.html</w:t>
+        </w:r>
+      </w:hyperlink>
+    </w:p>
+    <w:p>
+      <w:hyperlink r:id="rId105" w:history="1">
+        <w:r>
+          <w:rPr>
+            <w:rStyle w:val="Hipervnculo"/>
+          </w:rPr>
+          <w:t>https://elandroidelibre.elespanol.com/2020/01/android-studio-que-es-y-para-que-se-utiliza.html</w:t>
+        </w:r>
+      </w:hyperlink>
+    </w:p>
+    <w:p>
+      <w:hyperlink r:id="rId106" w:history="1">
+        <w:r>
+          <w:rPr>
+            <w:rStyle w:val="Hipervnculo"/>
+          </w:rPr>
+          <w:t>https://www.rastreator.com/telefonia/articulos-destacados/el-sistema-operativo-android.aspx</w:t>
+        </w:r>
+      </w:hyperlink>
+    </w:p>
+    <w:p>
+      <w:hyperlink r:id="rId107" w:history="1">
+        <w:r>
+          <w:rPr>
+            <w:rStyle w:val="Hipervnculo"/>
+          </w:rPr>
+          <w:t>https://www.consumidor.ftc.gov/articulos/s0018-aplicaciones-moviles-que-son-y-como-funcionan</w:t>
+        </w:r>
+      </w:hyperlink>
+    </w:p>
+    <w:p>
+      <w:hyperlink r:id="rId108" w:history="1">
+        <w:r>
+          <w:rPr>
+            <w:rStyle w:val="Hipervnculo"/>
+          </w:rPr>
+          <w:t>http://antia.fis.usal.es/sharedir/TOL/herramientasTutoria/mundos_virtuales.html</w:t>
+        </w:r>
+      </w:hyperlink>
+    </w:p>
+    <w:p>
+      <w:hyperlink r:id="rId109" w:history="1">
+        <w:r>
+          <w:rPr>
+            <w:rStyle w:val="Hipervnculo"/>
+          </w:rPr>
+          <w:t>https://definicion.de/avatar/</w:t>
+        </w:r>
+      </w:hyperlink>
+    </w:p>
+    <w:p>
+      <w:pPr>
+        <w:rPr>
+          <w:rStyle w:val="Hipervnculo"/>
+        </w:rPr>
+      </w:pPr>
+      <w:hyperlink r:id="rId110" w:history="1">
+        <w:r>
+          <w:rPr>
+            <w:rStyle w:val="Hipervnculo"/>
+          </w:rPr>
+          <w:t>https://www.masterd.es/blog/que-es-unity-3d-tutorial/</w:t>
+        </w:r>
+      </w:hyperlink>
+    </w:p>
+    <w:p>
+      <w:pPr>
+        <w:rPr>
+          <w:rFonts w:cs="Times New Roman"/>
+          <w:szCs w:val="24"/>
+        </w:rPr>
+      </w:pPr>
+      <w:hyperlink r:id="rId111" w:history="1">
+        <w:r>
+          <w:rPr>
+            <w:rStyle w:val="Hipervnculo"/>
+          </w:rPr>
+          <w:t>https://programarfacil.com/podcast/86-sensor-kinect-inteligencia-artificial/</w:t>
+        </w:r>
+      </w:hyperlink>
     </w:p>
     <w:sectPr>
       <w:pgSz w:w="12240" w:h="15840" w:code="1"/>
@@ -11663,15 +14101,7 @@
         <w:pStyle w:val="Textocomentario"/>
       </w:pPr>
       <w:r>
-        <w:t xml:space="preserve">en la caja de texto escribe el nombre o el DOI, por ejemplo, me encontré éste buscándolo en Google </w:t>
-      </w:r>
-      <w:proofErr w:type="spellStart"/>
-      <w:r>
-        <w:t>schoolar</w:t>
-      </w:r>
-      <w:proofErr w:type="spellEnd"/>
-      <w:r>
-        <w:t>, creo que le puede ayudar a mejorar su introducción.</w:t>
+        <w:t>en la caja de texto escribe el nombre o el DOI, por ejemplo, me encontré éste buscándolo en Google schoolar, creo que le puede ayudar a mejorar su introducción.</w:t>
       </w:r>
     </w:p>
     <w:p>
@@ -11722,23 +14152,7 @@
         <w:pStyle w:val="Textocomentario"/>
       </w:pPr>
       <w:r>
-        <w:t xml:space="preserve">para encontrarlos puse en Google Académico:  “Android app </w:t>
-      </w:r>
-      <w:proofErr w:type="spellStart"/>
-      <w:r>
-        <w:t>to</w:t>
-      </w:r>
-      <w:proofErr w:type="spellEnd"/>
-      <w:r>
-        <w:t xml:space="preserve"> </w:t>
-      </w:r>
-      <w:proofErr w:type="spellStart"/>
-      <w:r>
-        <w:t>learn</w:t>
-      </w:r>
-      <w:proofErr w:type="spellEnd"/>
-      <w:r>
-        <w:t xml:space="preserve"> dance”. restringiendo los años a 2014 – 2020.</w:t>
+        <w:t>para encontrarlos puse en Google Académico:  “Android app to learn dance”. restringiendo los años a 2014 – 2020.</w:t>
       </w:r>
     </w:p>
     <w:p>
@@ -11790,15 +14204,7 @@
         <w:annotationRef/>
       </w:r>
       <w:r>
-        <w:t xml:space="preserve">Cuide el espacio entre párrafos, aquí tenía un doble </w:t>
-      </w:r>
-      <w:proofErr w:type="spellStart"/>
-      <w:r>
-        <w:t>enter</w:t>
-      </w:r>
-      <w:proofErr w:type="spellEnd"/>
-      <w:r>
-        <w:t>, es sólo uno entre ellos.</w:t>
+        <w:t>Cuide el espacio entre párrafos, aquí tenía un doble enter, es sólo uno entre ellos.</w:t>
       </w:r>
     </w:p>
     <w:p>
@@ -11866,15 +14272,7 @@
         <w:pStyle w:val="Textocomentario"/>
       </w:pPr>
       <w:r>
-        <w:t xml:space="preserve">Los avances tecnológicos también se han aplicado a la danza, por ejemplo, existen aplicaciones que… (es una idea). Respecto a lo anterior, </w:t>
-      </w:r>
-      <w:proofErr w:type="spellStart"/>
-      <w:r>
-        <w:t>Siti</w:t>
-      </w:r>
-      <w:proofErr w:type="spellEnd"/>
-      <w:r>
-        <w:t xml:space="preserve"> establece que “El aprendizaje de la danza a través de un medio tecnológico lleva…”.</w:t>
+        <w:t>Los avances tecnológicos también se han aplicado a la danza, por ejemplo, existen aplicaciones que… (es una idea). Respecto a lo anterior, Siti establece que “El aprendizaje de la danza a través de un medio tecnológico lleva…”.</w:t>
       </w:r>
     </w:p>
     <w:p>
@@ -12048,15 +14446,7 @@
         <w:annotationRef/>
       </w:r>
       <w:r>
-        <w:t xml:space="preserve">Mucho espacio entre </w:t>
-      </w:r>
-      <w:proofErr w:type="spellStart"/>
-      <w:r>
-        <w:t>parrafos</w:t>
-      </w:r>
-      <w:proofErr w:type="spellEnd"/>
-      <w:r>
-        <w:t>.</w:t>
+        <w:t>Mucho espacio entre parrafos.</w:t>
       </w:r>
     </w:p>
   </w:comment>
@@ -12485,7 +14875,6 @@
         <w:docPartUnique/>
       </w:docPartObj>
     </w:sdtPr>
-    <w:sdtEndPr/>
     <w:sdtContent>
       <w:p>
         <w:pPr>
@@ -12524,378 +14913,122 @@
 <file path=word/numbering.xml><?xml version="1.0" encoding="utf-8"?>
 <w:numbering xmlns:wpc="http://schemas.microsoft.com/office/word/2010/wordprocessingCanvas" xmlns:cx="http://schemas.microsoft.com/office/drawing/2014/chartex" xmlns:cx1="http://schemas.microsoft.com/office/drawing/2015/9/8/chartex" xmlns:cx2="http://schemas.microsoft.com/office/drawing/2015/10/21/chartex" xmlns:cx3="http://schemas.microsoft.com/office/drawing/2016/5/9/chartex" xmlns:cx4="http://schemas.microsoft.com/office/drawing/2016/5/10/chartex" xmlns:cx5="http://schemas.microsoft.com/office/drawing/2016/5/11/chartex" xmlns:cx6="http://schemas.microsoft.com/office/drawing/2016/5/12/chartex" xmlns:cx7="http://schemas.microsoft.com/office/drawing/2016/5/13/chartex" xmlns:cx8="http://schemas.microsoft.com/office/drawing/2016/5/14/chartex" xmlns:mc="http://schemas.openxmlformats.org/markup-compatibility/2006" xmlns:aink="http://schemas.microsoft.com/office/drawing/2016/ink" xmlns:am3d="http://schemas.microsoft.com/office/drawing/2017/model3d" xmlns:o="urn:schemas-microsoft-com:office:office" xmlns:r="http://schemas.openxmlformats.org/officeDocument/2006/relationships" xmlns:m="http://schemas.openxmlformats.org/officeDocument/2006/math" xmlns:v="urn:schemas-microsoft-com:vml" xmlns:wp14="http://schemas.microsoft.com/office/word/2010/wordprocessingDrawing" xmlns:wp="http://schemas.openxmlformats.org/drawingml/2006/wordprocessingDrawing" xmlns:w10="urn:schemas-microsoft-com:office:word" xmlns:w="http://schemas.openxmlformats.org/wordprocessingml/2006/main" xmlns:w14="http://schemas.microsoft.com/office/word/2010/wordml" xmlns:w15="http://schemas.microsoft.com/office/word/2012/wordml" xmlns:w16cex="http://schemas.microsoft.com/office/word/2018/wordml/cex" xmlns:w16cid="http://schemas.microsoft.com/office/word/2016/wordml/cid" xmlns:w16="http://schemas.microsoft.com/office/word/2018/wordml" xmlns:w16se="http://schemas.microsoft.com/office/word/2015/wordml/symex" xmlns:wpg="http://schemas.microsoft.com/office/word/2010/wordprocessingGroup" xmlns:wpi="http://schemas.microsoft.com/office/word/2010/wordprocessingInk" xmlns:wne="http://schemas.microsoft.com/office/word/2006/wordml" xmlns:wps="http://schemas.microsoft.com/office/word/2010/wordprocessingShape" mc:Ignorable="w14 w15 w16se w16cid w16 w16cex wp14">
   <w:abstractNum w:abstractNumId="0" w15:restartNumberingAfterBreak="0">
-    <w:nsid w:val="014A2CBC"/>
+    <w:nsid w:val="04AD16B2"/>
     <w:multiLevelType w:val="hybridMultilevel"/>
-    <w:tmpl w:val="E3EA4616"/>
-    <w:lvl w:ilvl="0" w:tplc="3E8E43E4">
+    <w:tmpl w:val="547A1DEC"/>
+    <w:lvl w:ilvl="0" w:tplc="080A000B">
       <w:start w:val="1"/>
       <w:numFmt w:val="bullet"/>
-      <w:lvlText w:val="•"/>
+      <w:lvlText w:val=""/>
       <w:lvlJc w:val="left"/>
       <w:pPr>
-        <w:tabs>
-          <w:tab w:val="num" w:pos="720"/>
-        </w:tabs>
-        <w:ind w:left="720" w:hanging="360"/>
+        <w:ind w:left="1080" w:hanging="360"/>
       </w:pPr>
       <w:rPr>
-        <w:rFonts w:ascii="Arial" w:hAnsi="Arial" w:hint="default"/>
+        <w:rFonts w:ascii="Wingdings" w:hAnsi="Wingdings" w:hint="default"/>
       </w:rPr>
     </w:lvl>
-    <w:lvl w:ilvl="1" w:tplc="17A42CC2" w:tentative="1">
+    <w:lvl w:ilvl="1" w:tplc="080A0003" w:tentative="1">
       <w:start w:val="1"/>
       <w:numFmt w:val="bullet"/>
-      <w:lvlText w:val="•"/>
+      <w:lvlText w:val="o"/>
       <w:lvlJc w:val="left"/>
       <w:pPr>
-        <w:tabs>
-          <w:tab w:val="num" w:pos="1440"/>
-        </w:tabs>
-        <w:ind w:left="1440" w:hanging="360"/>
+        <w:ind w:left="1800" w:hanging="360"/>
       </w:pPr>
       <w:rPr>
-        <w:rFonts w:ascii="Arial" w:hAnsi="Arial" w:hint="default"/>
+        <w:rFonts w:ascii="Courier New" w:hAnsi="Courier New" w:cs="Courier New" w:hint="default"/>
       </w:rPr>
     </w:lvl>
-    <w:lvl w:ilvl="2" w:tplc="58B6C90A" w:tentative="1">
+    <w:lvl w:ilvl="2" w:tplc="080A0005" w:tentative="1">
       <w:start w:val="1"/>
       <w:numFmt w:val="bullet"/>
-      <w:lvlText w:val="•"/>
+      <w:lvlText w:val=""/>
       <w:lvlJc w:val="left"/>
       <w:pPr>
-        <w:tabs>
-          <w:tab w:val="num" w:pos="2160"/>
-        </w:tabs>
-        <w:ind w:left="2160" w:hanging="360"/>
+        <w:ind w:left="2520" w:hanging="360"/>
       </w:pPr>
       <w:rPr>
-        <w:rFonts w:ascii="Arial" w:hAnsi="Arial" w:hint="default"/>
+        <w:rFonts w:ascii="Wingdings" w:hAnsi="Wingdings" w:hint="default"/>
       </w:rPr>
     </w:lvl>
-    <w:lvl w:ilvl="3" w:tplc="32C664BC" w:tentative="1">
+    <w:lvl w:ilvl="3" w:tplc="080A0001" w:tentative="1">
       <w:start w:val="1"/>
       <w:numFmt w:val="bullet"/>
-      <w:lvlText w:val="•"/>
+      <w:lvlText w:val=""/>
       <w:lvlJc w:val="left"/>
       <w:pPr>
-        <w:tabs>
-          <w:tab w:val="num" w:pos="2880"/>
-        </w:tabs>
-        <w:ind w:left="2880" w:hanging="360"/>
+        <w:ind w:left="3240" w:hanging="360"/>
       </w:pPr>
       <w:rPr>
-        <w:rFonts w:ascii="Arial" w:hAnsi="Arial" w:hint="default"/>
+        <w:rFonts w:ascii="Symbol" w:hAnsi="Symbol" w:hint="default"/>
       </w:rPr>
     </w:lvl>
-    <w:lvl w:ilvl="4" w:tplc="12688CE8" w:tentative="1">
+    <w:lvl w:ilvl="4" w:tplc="080A0003" w:tentative="1">
       <w:start w:val="1"/>
       <w:numFmt w:val="bullet"/>
-      <w:lvlText w:val="•"/>
+      <w:lvlText w:val="o"/>
       <w:lvlJc w:val="left"/>
       <w:pPr>
-        <w:tabs>
-          <w:tab w:val="num" w:pos="3600"/>
-        </w:tabs>
-        <w:ind w:left="3600" w:hanging="360"/>
+        <w:ind w:left="3960" w:hanging="360"/>
       </w:pPr>
       <w:rPr>
-        <w:rFonts w:ascii="Arial" w:hAnsi="Arial" w:hint="default"/>
+        <w:rFonts w:ascii="Courier New" w:hAnsi="Courier New" w:cs="Courier New" w:hint="default"/>
       </w:rPr>
     </w:lvl>
-    <w:lvl w:ilvl="5" w:tplc="02BE8084" w:tentative="1">
+    <w:lvl w:ilvl="5" w:tplc="080A0005" w:tentative="1">
       <w:start w:val="1"/>
       <w:numFmt w:val="bullet"/>
-      <w:lvlText w:val="•"/>
+      <w:lvlText w:val=""/>
       <w:lvlJc w:val="left"/>
       <w:pPr>
-        <w:tabs>
-          <w:tab w:val="num" w:pos="4320"/>
-        </w:tabs>
-        <w:ind w:left="4320" w:hanging="360"/>
+        <w:ind w:left="4680" w:hanging="360"/>
       </w:pPr>
       <w:rPr>
-        <w:rFonts w:ascii="Arial" w:hAnsi="Arial" w:hint="default"/>
+        <w:rFonts w:ascii="Wingdings" w:hAnsi="Wingdings" w:hint="default"/>
       </w:rPr>
     </w:lvl>
-    <w:lvl w:ilvl="6" w:tplc="C1F68356" w:tentative="1">
+    <w:lvl w:ilvl="6" w:tplc="080A0001" w:tentative="1">
       <w:start w:val="1"/>
       <w:numFmt w:val="bullet"/>
-      <w:lvlText w:val="•"/>
+      <w:lvlText w:val=""/>
       <w:lvlJc w:val="left"/>
       <w:pPr>
-        <w:tabs>
-          <w:tab w:val="num" w:pos="5040"/>
-        </w:tabs>
-        <w:ind w:left="5040" w:hanging="360"/>
+        <w:ind w:left="5400" w:hanging="360"/>
       </w:pPr>
       <w:rPr>
-        <w:rFonts w:ascii="Arial" w:hAnsi="Arial" w:hint="default"/>
+        <w:rFonts w:ascii="Symbol" w:hAnsi="Symbol" w:hint="default"/>
       </w:rPr>
     </w:lvl>
-    <w:lvl w:ilvl="7" w:tplc="0BCE2136" w:tentative="1">
+    <w:lvl w:ilvl="7" w:tplc="080A0003" w:tentative="1">
       <w:start w:val="1"/>
       <w:numFmt w:val="bullet"/>
-      <w:lvlText w:val="•"/>
+      <w:lvlText w:val="o"/>
       <w:lvlJc w:val="left"/>
       <w:pPr>
-        <w:tabs>
-          <w:tab w:val="num" w:pos="5760"/>
-        </w:tabs>
-        <w:ind w:left="5760" w:hanging="360"/>
+        <w:ind w:left="6120" w:hanging="360"/>
       </w:pPr>
       <w:rPr>
-        <w:rFonts w:ascii="Arial" w:hAnsi="Arial" w:hint="default"/>
+        <w:rFonts w:ascii="Courier New" w:hAnsi="Courier New" w:cs="Courier New" w:hint="default"/>
       </w:rPr>
     </w:lvl>
-    <w:lvl w:ilvl="8" w:tplc="9484341A" w:tentative="1">
+    <w:lvl w:ilvl="8" w:tplc="080A0005" w:tentative="1">
       <w:start w:val="1"/>
       <w:numFmt w:val="bullet"/>
-      <w:lvlText w:val="•"/>
+      <w:lvlText w:val=""/>
       <w:lvlJc w:val="left"/>
       <w:pPr>
-        <w:tabs>
-          <w:tab w:val="num" w:pos="6480"/>
-        </w:tabs>
-        <w:ind w:left="6480" w:hanging="360"/>
+        <w:ind w:left="6840" w:hanging="360"/>
       </w:pPr>
       <w:rPr>
-        <w:rFonts w:ascii="Arial" w:hAnsi="Arial" w:hint="default"/>
+        <w:rFonts w:ascii="Wingdings" w:hAnsi="Wingdings" w:hint="default"/>
       </w:rPr>
     </w:lvl>
   </w:abstractNum>
   <w:abstractNum w:abstractNumId="1" w15:restartNumberingAfterBreak="0">
-    <w:nsid w:val="020D4EB5"/>
-    <w:multiLevelType w:val="hybridMultilevel"/>
-    <w:tmpl w:val="598A564A"/>
-    <w:lvl w:ilvl="0" w:tplc="080A0015">
-      <w:start w:val="1"/>
-      <w:numFmt w:val="upperLetter"/>
-      <w:lvlText w:val="%1."/>
-      <w:lvlJc w:val="left"/>
-      <w:pPr>
-        <w:ind w:left="720" w:hanging="360"/>
-      </w:pPr>
-      <w:rPr>
-        <w:rFonts w:hint="default"/>
-      </w:rPr>
-    </w:lvl>
-    <w:lvl w:ilvl="1" w:tplc="080A0019" w:tentative="1">
-      <w:start w:val="1"/>
-      <w:numFmt w:val="lowerLetter"/>
-      <w:lvlText w:val="%2."/>
-      <w:lvlJc w:val="left"/>
-      <w:pPr>
-        <w:ind w:left="1440" w:hanging="360"/>
-      </w:pPr>
-    </w:lvl>
-    <w:lvl w:ilvl="2" w:tplc="080A001B" w:tentative="1">
-      <w:start w:val="1"/>
-      <w:numFmt w:val="lowerRoman"/>
-      <w:lvlText w:val="%3."/>
-      <w:lvlJc w:val="right"/>
-      <w:pPr>
-        <w:ind w:left="2160" w:hanging="180"/>
-      </w:pPr>
-    </w:lvl>
-    <w:lvl w:ilvl="3" w:tplc="080A000F" w:tentative="1">
-      <w:start w:val="1"/>
-      <w:numFmt w:val="decimal"/>
-      <w:lvlText w:val="%4."/>
-      <w:lvlJc w:val="left"/>
-      <w:pPr>
-        <w:ind w:left="2880" w:hanging="360"/>
-      </w:pPr>
-    </w:lvl>
-    <w:lvl w:ilvl="4" w:tplc="080A0019" w:tentative="1">
-      <w:start w:val="1"/>
-      <w:numFmt w:val="lowerLetter"/>
-      <w:lvlText w:val="%5."/>
-      <w:lvlJc w:val="left"/>
-      <w:pPr>
-        <w:ind w:left="3600" w:hanging="360"/>
-      </w:pPr>
-    </w:lvl>
-    <w:lvl w:ilvl="5" w:tplc="080A001B" w:tentative="1">
-      <w:start w:val="1"/>
-      <w:numFmt w:val="lowerRoman"/>
-      <w:lvlText w:val="%6."/>
-      <w:lvlJc w:val="right"/>
-      <w:pPr>
-        <w:ind w:left="4320" w:hanging="180"/>
-      </w:pPr>
-    </w:lvl>
-    <w:lvl w:ilvl="6" w:tplc="080A000F" w:tentative="1">
-      <w:start w:val="1"/>
-      <w:numFmt w:val="decimal"/>
-      <w:lvlText w:val="%7."/>
-      <w:lvlJc w:val="left"/>
-      <w:pPr>
-        <w:ind w:left="5040" w:hanging="360"/>
-      </w:pPr>
-    </w:lvl>
-    <w:lvl w:ilvl="7" w:tplc="080A0019" w:tentative="1">
-      <w:start w:val="1"/>
-      <w:numFmt w:val="lowerLetter"/>
-      <w:lvlText w:val="%8."/>
-      <w:lvlJc w:val="left"/>
-      <w:pPr>
-        <w:ind w:left="5760" w:hanging="360"/>
-      </w:pPr>
-    </w:lvl>
-    <w:lvl w:ilvl="8" w:tplc="080A001B" w:tentative="1">
-      <w:start w:val="1"/>
-      <w:numFmt w:val="lowerRoman"/>
-      <w:lvlText w:val="%9."/>
-      <w:lvlJc w:val="right"/>
-      <w:pPr>
-        <w:ind w:left="6480" w:hanging="180"/>
-      </w:pPr>
-    </w:lvl>
-  </w:abstractNum>
-  <w:abstractNum w:abstractNumId="2" w15:restartNumberingAfterBreak="0">
-    <w:nsid w:val="03C541A5"/>
-    <w:multiLevelType w:val="hybridMultilevel"/>
-    <w:tmpl w:val="56127688"/>
-    <w:lvl w:ilvl="0" w:tplc="B72CBAD0">
-      <w:start w:val="1"/>
-      <w:numFmt w:val="bullet"/>
-      <w:lvlText w:val=""/>
-      <w:lvlJc w:val="left"/>
-      <w:pPr>
-        <w:tabs>
-          <w:tab w:val="num" w:pos="720"/>
-        </w:tabs>
-        <w:ind w:left="720" w:hanging="360"/>
-      </w:pPr>
-      <w:rPr>
-        <w:rFonts w:ascii="Wingdings 3" w:hAnsi="Wingdings 3" w:hint="default"/>
-      </w:rPr>
-    </w:lvl>
-    <w:lvl w:ilvl="1" w:tplc="6BA29396" w:tentative="1">
-      <w:start w:val="1"/>
-      <w:numFmt w:val="bullet"/>
-      <w:lvlText w:val=""/>
-      <w:lvlJc w:val="left"/>
-      <w:pPr>
-        <w:tabs>
-          <w:tab w:val="num" w:pos="1440"/>
-        </w:tabs>
-        <w:ind w:left="1440" w:hanging="360"/>
-      </w:pPr>
-      <w:rPr>
-        <w:rFonts w:ascii="Wingdings 3" w:hAnsi="Wingdings 3" w:hint="default"/>
-      </w:rPr>
-    </w:lvl>
-    <w:lvl w:ilvl="2" w:tplc="75BE5AE0" w:tentative="1">
-      <w:start w:val="1"/>
-      <w:numFmt w:val="bullet"/>
-      <w:lvlText w:val=""/>
-      <w:lvlJc w:val="left"/>
-      <w:pPr>
-        <w:tabs>
-          <w:tab w:val="num" w:pos="2160"/>
-        </w:tabs>
-        <w:ind w:left="2160" w:hanging="360"/>
-      </w:pPr>
-      <w:rPr>
-        <w:rFonts w:ascii="Wingdings 3" w:hAnsi="Wingdings 3" w:hint="default"/>
-      </w:rPr>
-    </w:lvl>
-    <w:lvl w:ilvl="3" w:tplc="ADC28E28" w:tentative="1">
-      <w:start w:val="1"/>
-      <w:numFmt w:val="bullet"/>
-      <w:lvlText w:val=""/>
-      <w:lvlJc w:val="left"/>
-      <w:pPr>
-        <w:tabs>
-          <w:tab w:val="num" w:pos="2880"/>
-        </w:tabs>
-        <w:ind w:left="2880" w:hanging="360"/>
-      </w:pPr>
-      <w:rPr>
-        <w:rFonts w:ascii="Wingdings 3" w:hAnsi="Wingdings 3" w:hint="default"/>
-      </w:rPr>
-    </w:lvl>
-    <w:lvl w:ilvl="4" w:tplc="F59022CE" w:tentative="1">
-      <w:start w:val="1"/>
-      <w:numFmt w:val="bullet"/>
-      <w:lvlText w:val=""/>
-      <w:lvlJc w:val="left"/>
-      <w:pPr>
-        <w:tabs>
-          <w:tab w:val="num" w:pos="3600"/>
-        </w:tabs>
-        <w:ind w:left="3600" w:hanging="360"/>
-      </w:pPr>
-      <w:rPr>
-        <w:rFonts w:ascii="Wingdings 3" w:hAnsi="Wingdings 3" w:hint="default"/>
-      </w:rPr>
-    </w:lvl>
-    <w:lvl w:ilvl="5" w:tplc="AC829668" w:tentative="1">
-      <w:start w:val="1"/>
-      <w:numFmt w:val="bullet"/>
-      <w:lvlText w:val=""/>
-      <w:lvlJc w:val="left"/>
-      <w:pPr>
-        <w:tabs>
-          <w:tab w:val="num" w:pos="4320"/>
-        </w:tabs>
-        <w:ind w:left="4320" w:hanging="360"/>
-      </w:pPr>
-      <w:rPr>
-        <w:rFonts w:ascii="Wingdings 3" w:hAnsi="Wingdings 3" w:hint="default"/>
-      </w:rPr>
-    </w:lvl>
-    <w:lvl w:ilvl="6" w:tplc="7E0AE93E" w:tentative="1">
-      <w:start w:val="1"/>
-      <w:numFmt w:val="bullet"/>
-      <w:lvlText w:val=""/>
-      <w:lvlJc w:val="left"/>
-      <w:pPr>
-        <w:tabs>
-          <w:tab w:val="num" w:pos="5040"/>
-        </w:tabs>
-        <w:ind w:left="5040" w:hanging="360"/>
-      </w:pPr>
-      <w:rPr>
-        <w:rFonts w:ascii="Wingdings 3" w:hAnsi="Wingdings 3" w:hint="default"/>
-      </w:rPr>
-    </w:lvl>
-    <w:lvl w:ilvl="7" w:tplc="7E34FE22" w:tentative="1">
-      <w:start w:val="1"/>
-      <w:numFmt w:val="bullet"/>
-      <w:lvlText w:val=""/>
-      <w:lvlJc w:val="left"/>
-      <w:pPr>
-        <w:tabs>
-          <w:tab w:val="num" w:pos="5760"/>
-        </w:tabs>
-        <w:ind w:left="5760" w:hanging="360"/>
-      </w:pPr>
-      <w:rPr>
-        <w:rFonts w:ascii="Wingdings 3" w:hAnsi="Wingdings 3" w:hint="default"/>
-      </w:rPr>
-    </w:lvl>
-    <w:lvl w:ilvl="8" w:tplc="0A6C4B28" w:tentative="1">
-      <w:start w:val="1"/>
-      <w:numFmt w:val="bullet"/>
-      <w:lvlText w:val=""/>
-      <w:lvlJc w:val="left"/>
-      <w:pPr>
-        <w:tabs>
-          <w:tab w:val="num" w:pos="6480"/>
-        </w:tabs>
-        <w:ind w:left="6480" w:hanging="360"/>
-      </w:pPr>
-      <w:rPr>
-        <w:rFonts w:ascii="Wingdings 3" w:hAnsi="Wingdings 3" w:hint="default"/>
-      </w:rPr>
-    </w:lvl>
-  </w:abstractNum>
-  <w:abstractNum w:abstractNumId="3" w15:restartNumberingAfterBreak="0">
     <w:nsid w:val="07EE573F"/>
     <w:multiLevelType w:val="hybridMultilevel"/>
-    <w:tmpl w:val="BD1216EE"/>
+    <w:tmpl w:val="BE10F81C"/>
     <w:lvl w:ilvl="0" w:tplc="080A0001">
       <w:start w:val="1"/>
       <w:numFmt w:val="bullet"/>
@@ -13032,475 +15165,17 @@
       </w:rPr>
     </w:lvl>
   </w:abstractNum>
-  <w:abstractNum w:abstractNumId="4" w15:restartNumberingAfterBreak="0">
-    <w:nsid w:val="08247FC8"/>
+  <w:abstractNum w:abstractNumId="2" w15:restartNumberingAfterBreak="0">
+    <w:nsid w:val="08AE381A"/>
     <w:multiLevelType w:val="hybridMultilevel"/>
-    <w:tmpl w:val="B896DE92"/>
-    <w:lvl w:ilvl="0" w:tplc="080A0015">
-      <w:start w:val="1"/>
-      <w:numFmt w:val="upperLetter"/>
-      <w:lvlText w:val="%1."/>
-      <w:lvlJc w:val="left"/>
-      <w:pPr>
-        <w:ind w:left="720" w:hanging="360"/>
-      </w:pPr>
-      <w:rPr>
-        <w:rFonts w:hint="default"/>
-      </w:rPr>
-    </w:lvl>
-    <w:lvl w:ilvl="1" w:tplc="080A0019" w:tentative="1">
-      <w:start w:val="1"/>
-      <w:numFmt w:val="lowerLetter"/>
-      <w:lvlText w:val="%2."/>
-      <w:lvlJc w:val="left"/>
-      <w:pPr>
-        <w:ind w:left="1440" w:hanging="360"/>
-      </w:pPr>
-    </w:lvl>
-    <w:lvl w:ilvl="2" w:tplc="080A001B" w:tentative="1">
-      <w:start w:val="1"/>
-      <w:numFmt w:val="lowerRoman"/>
-      <w:lvlText w:val="%3."/>
-      <w:lvlJc w:val="right"/>
-      <w:pPr>
-        <w:ind w:left="2160" w:hanging="180"/>
-      </w:pPr>
-    </w:lvl>
-    <w:lvl w:ilvl="3" w:tplc="080A000F" w:tentative="1">
-      <w:start w:val="1"/>
-      <w:numFmt w:val="decimal"/>
-      <w:lvlText w:val="%4."/>
-      <w:lvlJc w:val="left"/>
-      <w:pPr>
-        <w:ind w:left="2880" w:hanging="360"/>
-      </w:pPr>
-    </w:lvl>
-    <w:lvl w:ilvl="4" w:tplc="080A0019" w:tentative="1">
-      <w:start w:val="1"/>
-      <w:numFmt w:val="lowerLetter"/>
-      <w:lvlText w:val="%5."/>
-      <w:lvlJc w:val="left"/>
-      <w:pPr>
-        <w:ind w:left="3600" w:hanging="360"/>
-      </w:pPr>
-    </w:lvl>
-    <w:lvl w:ilvl="5" w:tplc="080A001B" w:tentative="1">
-      <w:start w:val="1"/>
-      <w:numFmt w:val="lowerRoman"/>
-      <w:lvlText w:val="%6."/>
-      <w:lvlJc w:val="right"/>
-      <w:pPr>
-        <w:ind w:left="4320" w:hanging="180"/>
-      </w:pPr>
-    </w:lvl>
-    <w:lvl w:ilvl="6" w:tplc="080A000F" w:tentative="1">
-      <w:start w:val="1"/>
-      <w:numFmt w:val="decimal"/>
-      <w:lvlText w:val="%7."/>
-      <w:lvlJc w:val="left"/>
-      <w:pPr>
-        <w:ind w:left="5040" w:hanging="360"/>
-      </w:pPr>
-    </w:lvl>
-    <w:lvl w:ilvl="7" w:tplc="080A0019" w:tentative="1">
-      <w:start w:val="1"/>
-      <w:numFmt w:val="lowerLetter"/>
-      <w:lvlText w:val="%8."/>
-      <w:lvlJc w:val="left"/>
-      <w:pPr>
-        <w:ind w:left="5760" w:hanging="360"/>
-      </w:pPr>
-    </w:lvl>
-    <w:lvl w:ilvl="8" w:tplc="080A001B" w:tentative="1">
-      <w:start w:val="1"/>
-      <w:numFmt w:val="lowerRoman"/>
-      <w:lvlText w:val="%9."/>
-      <w:lvlJc w:val="right"/>
-      <w:pPr>
-        <w:ind w:left="6480" w:hanging="180"/>
-      </w:pPr>
-    </w:lvl>
-  </w:abstractNum>
-  <w:abstractNum w:abstractNumId="5" w15:restartNumberingAfterBreak="0">
-    <w:nsid w:val="10984A50"/>
-    <w:multiLevelType w:val="hybridMultilevel"/>
-    <w:tmpl w:val="28664F1E"/>
-    <w:lvl w:ilvl="0" w:tplc="88640CD6">
-      <w:start w:val="1"/>
-      <w:numFmt w:val="bullet"/>
-      <w:lvlText w:val="•"/>
-      <w:lvlJc w:val="left"/>
-      <w:pPr>
-        <w:tabs>
-          <w:tab w:val="num" w:pos="720"/>
-        </w:tabs>
-        <w:ind w:left="720" w:hanging="360"/>
-      </w:pPr>
-      <w:rPr>
-        <w:rFonts w:ascii="Arial" w:hAnsi="Arial" w:hint="default"/>
-      </w:rPr>
-    </w:lvl>
-    <w:lvl w:ilvl="1" w:tplc="C56AED48" w:tentative="1">
-      <w:start w:val="1"/>
-      <w:numFmt w:val="bullet"/>
-      <w:lvlText w:val="•"/>
-      <w:lvlJc w:val="left"/>
-      <w:pPr>
-        <w:tabs>
-          <w:tab w:val="num" w:pos="1440"/>
-        </w:tabs>
-        <w:ind w:left="1440" w:hanging="360"/>
-      </w:pPr>
-      <w:rPr>
-        <w:rFonts w:ascii="Arial" w:hAnsi="Arial" w:hint="default"/>
-      </w:rPr>
-    </w:lvl>
-    <w:lvl w:ilvl="2" w:tplc="950A4A54" w:tentative="1">
-      <w:start w:val="1"/>
-      <w:numFmt w:val="bullet"/>
-      <w:lvlText w:val="•"/>
-      <w:lvlJc w:val="left"/>
-      <w:pPr>
-        <w:tabs>
-          <w:tab w:val="num" w:pos="2160"/>
-        </w:tabs>
-        <w:ind w:left="2160" w:hanging="360"/>
-      </w:pPr>
-      <w:rPr>
-        <w:rFonts w:ascii="Arial" w:hAnsi="Arial" w:hint="default"/>
-      </w:rPr>
-    </w:lvl>
-    <w:lvl w:ilvl="3" w:tplc="0C08F988" w:tentative="1">
-      <w:start w:val="1"/>
-      <w:numFmt w:val="bullet"/>
-      <w:lvlText w:val="•"/>
-      <w:lvlJc w:val="left"/>
-      <w:pPr>
-        <w:tabs>
-          <w:tab w:val="num" w:pos="2880"/>
-        </w:tabs>
-        <w:ind w:left="2880" w:hanging="360"/>
-      </w:pPr>
-      <w:rPr>
-        <w:rFonts w:ascii="Arial" w:hAnsi="Arial" w:hint="default"/>
-      </w:rPr>
-    </w:lvl>
-    <w:lvl w:ilvl="4" w:tplc="728E43CC" w:tentative="1">
-      <w:start w:val="1"/>
-      <w:numFmt w:val="bullet"/>
-      <w:lvlText w:val="•"/>
-      <w:lvlJc w:val="left"/>
-      <w:pPr>
-        <w:tabs>
-          <w:tab w:val="num" w:pos="3600"/>
-        </w:tabs>
-        <w:ind w:left="3600" w:hanging="360"/>
-      </w:pPr>
-      <w:rPr>
-        <w:rFonts w:ascii="Arial" w:hAnsi="Arial" w:hint="default"/>
-      </w:rPr>
-    </w:lvl>
-    <w:lvl w:ilvl="5" w:tplc="693CA2C2" w:tentative="1">
-      <w:start w:val="1"/>
-      <w:numFmt w:val="bullet"/>
-      <w:lvlText w:val="•"/>
-      <w:lvlJc w:val="left"/>
-      <w:pPr>
-        <w:tabs>
-          <w:tab w:val="num" w:pos="4320"/>
-        </w:tabs>
-        <w:ind w:left="4320" w:hanging="360"/>
-      </w:pPr>
-      <w:rPr>
-        <w:rFonts w:ascii="Arial" w:hAnsi="Arial" w:hint="default"/>
-      </w:rPr>
-    </w:lvl>
-    <w:lvl w:ilvl="6" w:tplc="840E985C" w:tentative="1">
-      <w:start w:val="1"/>
-      <w:numFmt w:val="bullet"/>
-      <w:lvlText w:val="•"/>
-      <w:lvlJc w:val="left"/>
-      <w:pPr>
-        <w:tabs>
-          <w:tab w:val="num" w:pos="5040"/>
-        </w:tabs>
-        <w:ind w:left="5040" w:hanging="360"/>
-      </w:pPr>
-      <w:rPr>
-        <w:rFonts w:ascii="Arial" w:hAnsi="Arial" w:hint="default"/>
-      </w:rPr>
-    </w:lvl>
-    <w:lvl w:ilvl="7" w:tplc="9D6A9632" w:tentative="1">
-      <w:start w:val="1"/>
-      <w:numFmt w:val="bullet"/>
-      <w:lvlText w:val="•"/>
-      <w:lvlJc w:val="left"/>
-      <w:pPr>
-        <w:tabs>
-          <w:tab w:val="num" w:pos="5760"/>
-        </w:tabs>
-        <w:ind w:left="5760" w:hanging="360"/>
-      </w:pPr>
-      <w:rPr>
-        <w:rFonts w:ascii="Arial" w:hAnsi="Arial" w:hint="default"/>
-      </w:rPr>
-    </w:lvl>
-    <w:lvl w:ilvl="8" w:tplc="8D1C0452" w:tentative="1">
-      <w:start w:val="1"/>
-      <w:numFmt w:val="bullet"/>
-      <w:lvlText w:val="•"/>
-      <w:lvlJc w:val="left"/>
-      <w:pPr>
-        <w:tabs>
-          <w:tab w:val="num" w:pos="6480"/>
-        </w:tabs>
-        <w:ind w:left="6480" w:hanging="360"/>
-      </w:pPr>
-      <w:rPr>
-        <w:rFonts w:ascii="Arial" w:hAnsi="Arial" w:hint="default"/>
-      </w:rPr>
-    </w:lvl>
-  </w:abstractNum>
-  <w:abstractNum w:abstractNumId="6" w15:restartNumberingAfterBreak="0">
-    <w:nsid w:val="122D6E37"/>
-    <w:multiLevelType w:val="hybridMultilevel"/>
-    <w:tmpl w:val="00E6D2BC"/>
-    <w:lvl w:ilvl="0" w:tplc="2FC06206">
-      <w:start w:val="1"/>
-      <w:numFmt w:val="bullet"/>
-      <w:lvlText w:val="•"/>
-      <w:lvlJc w:val="left"/>
-      <w:pPr>
-        <w:tabs>
-          <w:tab w:val="num" w:pos="720"/>
-        </w:tabs>
-        <w:ind w:left="720" w:hanging="360"/>
-      </w:pPr>
-      <w:rPr>
-        <w:rFonts w:ascii="Arial" w:hAnsi="Arial" w:hint="default"/>
-      </w:rPr>
-    </w:lvl>
-    <w:lvl w:ilvl="1" w:tplc="165C0786" w:tentative="1">
-      <w:start w:val="1"/>
-      <w:numFmt w:val="bullet"/>
-      <w:lvlText w:val="•"/>
-      <w:lvlJc w:val="left"/>
-      <w:pPr>
-        <w:tabs>
-          <w:tab w:val="num" w:pos="1440"/>
-        </w:tabs>
-        <w:ind w:left="1440" w:hanging="360"/>
-      </w:pPr>
-      <w:rPr>
-        <w:rFonts w:ascii="Arial" w:hAnsi="Arial" w:hint="default"/>
-      </w:rPr>
-    </w:lvl>
-    <w:lvl w:ilvl="2" w:tplc="16CCD97C" w:tentative="1">
-      <w:start w:val="1"/>
-      <w:numFmt w:val="bullet"/>
-      <w:lvlText w:val="•"/>
-      <w:lvlJc w:val="left"/>
-      <w:pPr>
-        <w:tabs>
-          <w:tab w:val="num" w:pos="2160"/>
-        </w:tabs>
-        <w:ind w:left="2160" w:hanging="360"/>
-      </w:pPr>
-      <w:rPr>
-        <w:rFonts w:ascii="Arial" w:hAnsi="Arial" w:hint="default"/>
-      </w:rPr>
-    </w:lvl>
-    <w:lvl w:ilvl="3" w:tplc="E8BCFCD2" w:tentative="1">
-      <w:start w:val="1"/>
-      <w:numFmt w:val="bullet"/>
-      <w:lvlText w:val="•"/>
-      <w:lvlJc w:val="left"/>
-      <w:pPr>
-        <w:tabs>
-          <w:tab w:val="num" w:pos="2880"/>
-        </w:tabs>
-        <w:ind w:left="2880" w:hanging="360"/>
-      </w:pPr>
-      <w:rPr>
-        <w:rFonts w:ascii="Arial" w:hAnsi="Arial" w:hint="default"/>
-      </w:rPr>
-    </w:lvl>
-    <w:lvl w:ilvl="4" w:tplc="C37024C6" w:tentative="1">
-      <w:start w:val="1"/>
-      <w:numFmt w:val="bullet"/>
-      <w:lvlText w:val="•"/>
-      <w:lvlJc w:val="left"/>
-      <w:pPr>
-        <w:tabs>
-          <w:tab w:val="num" w:pos="3600"/>
-        </w:tabs>
-        <w:ind w:left="3600" w:hanging="360"/>
-      </w:pPr>
-      <w:rPr>
-        <w:rFonts w:ascii="Arial" w:hAnsi="Arial" w:hint="default"/>
-      </w:rPr>
-    </w:lvl>
-    <w:lvl w:ilvl="5" w:tplc="29EEE2EA" w:tentative="1">
-      <w:start w:val="1"/>
-      <w:numFmt w:val="bullet"/>
-      <w:lvlText w:val="•"/>
-      <w:lvlJc w:val="left"/>
-      <w:pPr>
-        <w:tabs>
-          <w:tab w:val="num" w:pos="4320"/>
-        </w:tabs>
-        <w:ind w:left="4320" w:hanging="360"/>
-      </w:pPr>
-      <w:rPr>
-        <w:rFonts w:ascii="Arial" w:hAnsi="Arial" w:hint="default"/>
-      </w:rPr>
-    </w:lvl>
-    <w:lvl w:ilvl="6" w:tplc="D74CF8F6" w:tentative="1">
-      <w:start w:val="1"/>
-      <w:numFmt w:val="bullet"/>
-      <w:lvlText w:val="•"/>
-      <w:lvlJc w:val="left"/>
-      <w:pPr>
-        <w:tabs>
-          <w:tab w:val="num" w:pos="5040"/>
-        </w:tabs>
-        <w:ind w:left="5040" w:hanging="360"/>
-      </w:pPr>
-      <w:rPr>
-        <w:rFonts w:ascii="Arial" w:hAnsi="Arial" w:hint="default"/>
-      </w:rPr>
-    </w:lvl>
-    <w:lvl w:ilvl="7" w:tplc="92AC6634" w:tentative="1">
-      <w:start w:val="1"/>
-      <w:numFmt w:val="bullet"/>
-      <w:lvlText w:val="•"/>
-      <w:lvlJc w:val="left"/>
-      <w:pPr>
-        <w:tabs>
-          <w:tab w:val="num" w:pos="5760"/>
-        </w:tabs>
-        <w:ind w:left="5760" w:hanging="360"/>
-      </w:pPr>
-      <w:rPr>
-        <w:rFonts w:ascii="Arial" w:hAnsi="Arial" w:hint="default"/>
-      </w:rPr>
-    </w:lvl>
-    <w:lvl w:ilvl="8" w:tplc="4D70449C" w:tentative="1">
-      <w:start w:val="1"/>
-      <w:numFmt w:val="bullet"/>
-      <w:lvlText w:val="•"/>
-      <w:lvlJc w:val="left"/>
-      <w:pPr>
-        <w:tabs>
-          <w:tab w:val="num" w:pos="6480"/>
-        </w:tabs>
-        <w:ind w:left="6480" w:hanging="360"/>
-      </w:pPr>
-      <w:rPr>
-        <w:rFonts w:ascii="Arial" w:hAnsi="Arial" w:hint="default"/>
-      </w:rPr>
-    </w:lvl>
-  </w:abstractNum>
-  <w:abstractNum w:abstractNumId="7" w15:restartNumberingAfterBreak="0">
-    <w:nsid w:val="15702A81"/>
-    <w:multiLevelType w:val="hybridMultilevel"/>
-    <w:tmpl w:val="68B09FFC"/>
-    <w:lvl w:ilvl="0" w:tplc="080A0015">
-      <w:start w:val="1"/>
-      <w:numFmt w:val="upperLetter"/>
-      <w:lvlText w:val="%1."/>
-      <w:lvlJc w:val="left"/>
-      <w:pPr>
-        <w:ind w:left="720" w:hanging="360"/>
-      </w:pPr>
-      <w:rPr>
-        <w:rFonts w:hint="default"/>
-      </w:rPr>
-    </w:lvl>
-    <w:lvl w:ilvl="1" w:tplc="080A0019" w:tentative="1">
-      <w:start w:val="1"/>
-      <w:numFmt w:val="lowerLetter"/>
-      <w:lvlText w:val="%2."/>
-      <w:lvlJc w:val="left"/>
-      <w:pPr>
-        <w:ind w:left="1440" w:hanging="360"/>
-      </w:pPr>
-    </w:lvl>
-    <w:lvl w:ilvl="2" w:tplc="080A001B" w:tentative="1">
-      <w:start w:val="1"/>
-      <w:numFmt w:val="lowerRoman"/>
-      <w:lvlText w:val="%3."/>
-      <w:lvlJc w:val="right"/>
-      <w:pPr>
-        <w:ind w:left="2160" w:hanging="180"/>
-      </w:pPr>
-    </w:lvl>
-    <w:lvl w:ilvl="3" w:tplc="080A000F" w:tentative="1">
-      <w:start w:val="1"/>
-      <w:numFmt w:val="decimal"/>
-      <w:lvlText w:val="%4."/>
-      <w:lvlJc w:val="left"/>
-      <w:pPr>
-        <w:ind w:left="2880" w:hanging="360"/>
-      </w:pPr>
-    </w:lvl>
-    <w:lvl w:ilvl="4" w:tplc="080A0019" w:tentative="1">
-      <w:start w:val="1"/>
-      <w:numFmt w:val="lowerLetter"/>
-      <w:lvlText w:val="%5."/>
-      <w:lvlJc w:val="left"/>
-      <w:pPr>
-        <w:ind w:left="3600" w:hanging="360"/>
-      </w:pPr>
-    </w:lvl>
-    <w:lvl w:ilvl="5" w:tplc="080A001B" w:tentative="1">
-      <w:start w:val="1"/>
-      <w:numFmt w:val="lowerRoman"/>
-      <w:lvlText w:val="%6."/>
-      <w:lvlJc w:val="right"/>
-      <w:pPr>
-        <w:ind w:left="4320" w:hanging="180"/>
-      </w:pPr>
-    </w:lvl>
-    <w:lvl w:ilvl="6" w:tplc="080A000F" w:tentative="1">
-      <w:start w:val="1"/>
-      <w:numFmt w:val="decimal"/>
-      <w:lvlText w:val="%7."/>
-      <w:lvlJc w:val="left"/>
-      <w:pPr>
-        <w:ind w:left="5040" w:hanging="360"/>
-      </w:pPr>
-    </w:lvl>
-    <w:lvl w:ilvl="7" w:tplc="080A0019" w:tentative="1">
-      <w:start w:val="1"/>
-      <w:numFmt w:val="lowerLetter"/>
-      <w:lvlText w:val="%8."/>
-      <w:lvlJc w:val="left"/>
-      <w:pPr>
-        <w:ind w:left="5760" w:hanging="360"/>
-      </w:pPr>
-    </w:lvl>
-    <w:lvl w:ilvl="8" w:tplc="080A001B" w:tentative="1">
-      <w:start w:val="1"/>
-      <w:numFmt w:val="lowerRoman"/>
-      <w:lvlText w:val="%9."/>
-      <w:lvlJc w:val="right"/>
-      <w:pPr>
-        <w:ind w:left="6480" w:hanging="180"/>
-      </w:pPr>
-    </w:lvl>
-  </w:abstractNum>
-  <w:abstractNum w:abstractNumId="8" w15:restartNumberingAfterBreak="0">
-    <w:nsid w:val="1F4E2D29"/>
-    <w:multiLevelType w:val="hybridMultilevel"/>
-    <w:tmpl w:val="66C62C08"/>
+    <w:tmpl w:val="005AB51C"/>
     <w:lvl w:ilvl="0" w:tplc="080A000B">
       <w:start w:val="1"/>
       <w:numFmt w:val="bullet"/>
       <w:lvlText w:val=""/>
       <w:lvlJc w:val="left"/>
       <w:pPr>
-        <w:ind w:left="720" w:hanging="360"/>
+        <w:ind w:left="1440" w:hanging="360"/>
       </w:pPr>
       <w:rPr>
         <w:rFonts w:ascii="Wingdings" w:hAnsi="Wingdings" w:hint="default"/>
@@ -13512,7 +15187,7 @@
       <w:lvlText w:val="o"/>
       <w:lvlJc w:val="left"/>
       <w:pPr>
-        <w:ind w:left="1440" w:hanging="360"/>
+        <w:ind w:left="2160" w:hanging="360"/>
       </w:pPr>
       <w:rPr>
         <w:rFonts w:ascii="Courier New" w:hAnsi="Courier New" w:cs="Courier New" w:hint="default"/>
@@ -13524,7 +15199,7 @@
       <w:lvlText w:val=""/>
       <w:lvlJc w:val="left"/>
       <w:pPr>
-        <w:ind w:left="2160" w:hanging="360"/>
+        <w:ind w:left="2880" w:hanging="360"/>
       </w:pPr>
       <w:rPr>
         <w:rFonts w:ascii="Wingdings" w:hAnsi="Wingdings" w:hint="default"/>
@@ -13536,7 +15211,7 @@
       <w:lvlText w:val=""/>
       <w:lvlJc w:val="left"/>
       <w:pPr>
-        <w:ind w:left="2880" w:hanging="360"/>
+        <w:ind w:left="3600" w:hanging="360"/>
       </w:pPr>
       <w:rPr>
         <w:rFonts w:ascii="Symbol" w:hAnsi="Symbol" w:hint="default"/>
@@ -13548,7 +15223,7 @@
       <w:lvlText w:val="o"/>
       <w:lvlJc w:val="left"/>
       <w:pPr>
-        <w:ind w:left="3600" w:hanging="360"/>
+        <w:ind w:left="4320" w:hanging="360"/>
       </w:pPr>
       <w:rPr>
         <w:rFonts w:ascii="Courier New" w:hAnsi="Courier New" w:cs="Courier New" w:hint="default"/>
@@ -13560,7 +15235,7 @@
       <w:lvlText w:val=""/>
       <w:lvlJc w:val="left"/>
       <w:pPr>
-        <w:ind w:left="4320" w:hanging="360"/>
+        <w:ind w:left="5040" w:hanging="360"/>
       </w:pPr>
       <w:rPr>
         <w:rFonts w:ascii="Wingdings" w:hAnsi="Wingdings" w:hint="default"/>
@@ -13572,7 +15247,7 @@
       <w:lvlText w:val=""/>
       <w:lvlJc w:val="left"/>
       <w:pPr>
-        <w:ind w:left="5040" w:hanging="360"/>
+        <w:ind w:left="5760" w:hanging="360"/>
       </w:pPr>
       <w:rPr>
         <w:rFonts w:ascii="Symbol" w:hAnsi="Symbol" w:hint="default"/>
@@ -13584,7 +15259,7 @@
       <w:lvlText w:val="o"/>
       <w:lvlJc w:val="left"/>
       <w:pPr>
-        <w:ind w:left="5760" w:hanging="360"/>
+        <w:ind w:left="6480" w:hanging="360"/>
       </w:pPr>
       <w:rPr>
         <w:rFonts w:ascii="Courier New" w:hAnsi="Courier New" w:cs="Courier New" w:hint="default"/>
@@ -13596,164 +15271,137 @@
       <w:lvlText w:val=""/>
       <w:lvlJc w:val="left"/>
       <w:pPr>
-        <w:ind w:left="6480" w:hanging="360"/>
+        <w:ind w:left="7200" w:hanging="360"/>
       </w:pPr>
       <w:rPr>
         <w:rFonts w:ascii="Wingdings" w:hAnsi="Wingdings" w:hint="default"/>
       </w:rPr>
     </w:lvl>
   </w:abstractNum>
-  <w:abstractNum w:abstractNumId="9" w15:restartNumberingAfterBreak="0">
-    <w:nsid w:val="28655DB4"/>
+  <w:abstractNum w:abstractNumId="3" w15:restartNumberingAfterBreak="0">
+    <w:nsid w:val="0D9C47E1"/>
     <w:multiLevelType w:val="hybridMultilevel"/>
-    <w:tmpl w:val="2C226BD2"/>
-    <w:lvl w:ilvl="0" w:tplc="BA32A674">
+    <w:tmpl w:val="8E84E7C0"/>
+    <w:lvl w:ilvl="0" w:tplc="080A000B">
       <w:start w:val="1"/>
       <w:numFmt w:val="bullet"/>
       <w:lvlText w:val=""/>
       <w:lvlJc w:val="left"/>
       <w:pPr>
-        <w:tabs>
-          <w:tab w:val="num" w:pos="720"/>
-        </w:tabs>
-        <w:ind w:left="720" w:hanging="360"/>
+        <w:ind w:left="1440" w:hanging="360"/>
       </w:pPr>
       <w:rPr>
         <w:rFonts w:ascii="Wingdings" w:hAnsi="Wingdings" w:hint="default"/>
       </w:rPr>
     </w:lvl>
-    <w:lvl w:ilvl="1" w:tplc="4F06165A" w:tentative="1">
+    <w:lvl w:ilvl="1" w:tplc="080A0003" w:tentative="1">
       <w:start w:val="1"/>
       <w:numFmt w:val="bullet"/>
-      <w:lvlText w:val=""/>
+      <w:lvlText w:val="o"/>
       <w:lvlJc w:val="left"/>
       <w:pPr>
-        <w:tabs>
-          <w:tab w:val="num" w:pos="1440"/>
-        </w:tabs>
-        <w:ind w:left="1440" w:hanging="360"/>
+        <w:ind w:left="2160" w:hanging="360"/>
+      </w:pPr>
+      <w:rPr>
+        <w:rFonts w:ascii="Courier New" w:hAnsi="Courier New" w:cs="Courier New" w:hint="default"/>
+      </w:rPr>
+    </w:lvl>
+    <w:lvl w:ilvl="2" w:tplc="080A0005" w:tentative="1">
+      <w:start w:val="1"/>
+      <w:numFmt w:val="bullet"/>
+      <w:lvlText w:val=""/>
+      <w:lvlJc w:val="left"/>
+      <w:pPr>
+        <w:ind w:left="2880" w:hanging="360"/>
       </w:pPr>
       <w:rPr>
         <w:rFonts w:ascii="Wingdings" w:hAnsi="Wingdings" w:hint="default"/>
       </w:rPr>
     </w:lvl>
-    <w:lvl w:ilvl="2" w:tplc="C14655D8" w:tentative="1">
+    <w:lvl w:ilvl="3" w:tplc="080A0001" w:tentative="1">
       <w:start w:val="1"/>
       <w:numFmt w:val="bullet"/>
-      <w:lvlText w:val=""/>
+      <w:lvlText w:val=""/>
       <w:lvlJc w:val="left"/>
       <w:pPr>
-        <w:tabs>
-          <w:tab w:val="num" w:pos="2160"/>
-        </w:tabs>
-        <w:ind w:left="2160" w:hanging="360"/>
+        <w:ind w:left="3600" w:hanging="360"/>
+      </w:pPr>
+      <w:rPr>
+        <w:rFonts w:ascii="Symbol" w:hAnsi="Symbol" w:hint="default"/>
+      </w:rPr>
+    </w:lvl>
+    <w:lvl w:ilvl="4" w:tplc="080A0003" w:tentative="1">
+      <w:start w:val="1"/>
+      <w:numFmt w:val="bullet"/>
+      <w:lvlText w:val="o"/>
+      <w:lvlJc w:val="left"/>
+      <w:pPr>
+        <w:ind w:left="4320" w:hanging="360"/>
+      </w:pPr>
+      <w:rPr>
+        <w:rFonts w:ascii="Courier New" w:hAnsi="Courier New" w:cs="Courier New" w:hint="default"/>
+      </w:rPr>
+    </w:lvl>
+    <w:lvl w:ilvl="5" w:tplc="080A0005" w:tentative="1">
+      <w:start w:val="1"/>
+      <w:numFmt w:val="bullet"/>
+      <w:lvlText w:val=""/>
+      <w:lvlJc w:val="left"/>
+      <w:pPr>
+        <w:ind w:left="5040" w:hanging="360"/>
       </w:pPr>
       <w:rPr>
         <w:rFonts w:ascii="Wingdings" w:hAnsi="Wingdings" w:hint="default"/>
       </w:rPr>
     </w:lvl>
-    <w:lvl w:ilvl="3" w:tplc="9B24378E" w:tentative="1">
+    <w:lvl w:ilvl="6" w:tplc="080A0001" w:tentative="1">
       <w:start w:val="1"/>
       <w:numFmt w:val="bullet"/>
-      <w:lvlText w:val=""/>
+      <w:lvlText w:val=""/>
       <w:lvlJc w:val="left"/>
       <w:pPr>
-        <w:tabs>
-          <w:tab w:val="num" w:pos="2880"/>
-        </w:tabs>
-        <w:ind w:left="2880" w:hanging="360"/>
+        <w:ind w:left="5760" w:hanging="360"/>
       </w:pPr>
       <w:rPr>
-        <w:rFonts w:ascii="Wingdings" w:hAnsi="Wingdings" w:hint="default"/>
+        <w:rFonts w:ascii="Symbol" w:hAnsi="Symbol" w:hint="default"/>
       </w:rPr>
     </w:lvl>
-    <w:lvl w:ilvl="4" w:tplc="9086F660" w:tentative="1">
+    <w:lvl w:ilvl="7" w:tplc="080A0003" w:tentative="1">
       <w:start w:val="1"/>
       <w:numFmt w:val="bullet"/>
-      <w:lvlText w:val=""/>
+      <w:lvlText w:val="o"/>
       <w:lvlJc w:val="left"/>
       <w:pPr>
-        <w:tabs>
-          <w:tab w:val="num" w:pos="3600"/>
-        </w:tabs>
-        <w:ind w:left="3600" w:hanging="360"/>
+        <w:ind w:left="6480" w:hanging="360"/>
       </w:pPr>
       <w:rPr>
-        <w:rFonts w:ascii="Wingdings" w:hAnsi="Wingdings" w:hint="default"/>
+        <w:rFonts w:ascii="Courier New" w:hAnsi="Courier New" w:cs="Courier New" w:hint="default"/>
       </w:rPr>
     </w:lvl>
-    <w:lvl w:ilvl="5" w:tplc="46D0EC42" w:tentative="1">
+    <w:lvl w:ilvl="8" w:tplc="080A0005" w:tentative="1">
       <w:start w:val="1"/>
       <w:numFmt w:val="bullet"/>
-      <w:lvlText w:val=""/>
+      <w:lvlText w:val=""/>
       <w:lvlJc w:val="left"/>
       <w:pPr>
-        <w:tabs>
-          <w:tab w:val="num" w:pos="4320"/>
-        </w:tabs>
-        <w:ind w:left="4320" w:hanging="360"/>
-      </w:pPr>
-      <w:rPr>
-        <w:rFonts w:ascii="Wingdings" w:hAnsi="Wingdings" w:hint="default"/>
-      </w:rPr>
-    </w:lvl>
-    <w:lvl w:ilvl="6" w:tplc="37CAC4E0" w:tentative="1">
-      <w:start w:val="1"/>
-      <w:numFmt w:val="bullet"/>
-      <w:lvlText w:val=""/>
-      <w:lvlJc w:val="left"/>
-      <w:pPr>
-        <w:tabs>
-          <w:tab w:val="num" w:pos="5040"/>
-        </w:tabs>
-        <w:ind w:left="5040" w:hanging="360"/>
-      </w:pPr>
-      <w:rPr>
-        <w:rFonts w:ascii="Wingdings" w:hAnsi="Wingdings" w:hint="default"/>
-      </w:rPr>
-    </w:lvl>
-    <w:lvl w:ilvl="7" w:tplc="579C50B6" w:tentative="1">
-      <w:start w:val="1"/>
-      <w:numFmt w:val="bullet"/>
-      <w:lvlText w:val=""/>
-      <w:lvlJc w:val="left"/>
-      <w:pPr>
-        <w:tabs>
-          <w:tab w:val="num" w:pos="5760"/>
-        </w:tabs>
-        <w:ind w:left="5760" w:hanging="360"/>
-      </w:pPr>
-      <w:rPr>
-        <w:rFonts w:ascii="Wingdings" w:hAnsi="Wingdings" w:hint="default"/>
-      </w:rPr>
-    </w:lvl>
-    <w:lvl w:ilvl="8" w:tplc="A94C5FEC" w:tentative="1">
-      <w:start w:val="1"/>
-      <w:numFmt w:val="bullet"/>
-      <w:lvlText w:val=""/>
-      <w:lvlJc w:val="left"/>
-      <w:pPr>
-        <w:tabs>
-          <w:tab w:val="num" w:pos="6480"/>
-        </w:tabs>
-        <w:ind w:left="6480" w:hanging="360"/>
+        <w:ind w:left="7200" w:hanging="360"/>
       </w:pPr>
       <w:rPr>
         <w:rFonts w:ascii="Wingdings" w:hAnsi="Wingdings" w:hint="default"/>
       </w:rPr>
     </w:lvl>
   </w:abstractNum>
-  <w:abstractNum w:abstractNumId="10" w15:restartNumberingAfterBreak="0">
-    <w:nsid w:val="2F2A11B0"/>
+  <w:abstractNum w:abstractNumId="4" w15:restartNumberingAfterBreak="0">
+    <w:nsid w:val="2DF66142"/>
     <w:multiLevelType w:val="hybridMultilevel"/>
-    <w:tmpl w:val="79EA9AAA"/>
+    <w:tmpl w:val="5A62DF24"/>
     <w:lvl w:ilvl="0" w:tplc="080A0001">
       <w:start w:val="1"/>
       <w:numFmt w:val="bullet"/>
       <w:lvlText w:val=""/>
       <w:lvlJc w:val="left"/>
       <w:pPr>
-        <w:ind w:left="1174" w:hanging="360"/>
+        <w:ind w:left="720" w:hanging="360"/>
       </w:pPr>
       <w:rPr>
         <w:rFonts w:ascii="Symbol" w:hAnsi="Symbol" w:hint="default"/>
@@ -13765,7 +15413,7 @@
       <w:lvlText w:val="o"/>
       <w:lvlJc w:val="left"/>
       <w:pPr>
-        <w:ind w:left="1894" w:hanging="360"/>
+        <w:ind w:left="1440" w:hanging="360"/>
       </w:pPr>
       <w:rPr>
         <w:rFonts w:ascii="Courier New" w:hAnsi="Courier New" w:cs="Courier New" w:hint="default"/>
@@ -13777,7 +15425,7 @@
       <w:lvlText w:val=""/>
       <w:lvlJc w:val="left"/>
       <w:pPr>
-        <w:ind w:left="2614" w:hanging="360"/>
+        <w:ind w:left="2160" w:hanging="360"/>
       </w:pPr>
       <w:rPr>
         <w:rFonts w:ascii="Wingdings" w:hAnsi="Wingdings" w:hint="default"/>
@@ -13789,7 +15437,7 @@
       <w:lvlText w:val=""/>
       <w:lvlJc w:val="left"/>
       <w:pPr>
-        <w:ind w:left="3334" w:hanging="360"/>
+        <w:ind w:left="2880" w:hanging="360"/>
       </w:pPr>
       <w:rPr>
         <w:rFonts w:ascii="Symbol" w:hAnsi="Symbol" w:hint="default"/>
@@ -13801,7 +15449,7 @@
       <w:lvlText w:val="o"/>
       <w:lvlJc w:val="left"/>
       <w:pPr>
-        <w:ind w:left="4054" w:hanging="360"/>
+        <w:ind w:left="3600" w:hanging="360"/>
       </w:pPr>
       <w:rPr>
         <w:rFonts w:ascii="Courier New" w:hAnsi="Courier New" w:cs="Courier New" w:hint="default"/>
@@ -13813,7 +15461,7 @@
       <w:lvlText w:val=""/>
       <w:lvlJc w:val="left"/>
       <w:pPr>
-        <w:ind w:left="4774" w:hanging="360"/>
+        <w:ind w:left="4320" w:hanging="360"/>
       </w:pPr>
       <w:rPr>
         <w:rFonts w:ascii="Wingdings" w:hAnsi="Wingdings" w:hint="default"/>
@@ -13825,7 +15473,7 @@
       <w:lvlText w:val=""/>
       <w:lvlJc w:val="left"/>
       <w:pPr>
-        <w:ind w:left="5494" w:hanging="360"/>
+        <w:ind w:left="5040" w:hanging="360"/>
       </w:pPr>
       <w:rPr>
         <w:rFonts w:ascii="Symbol" w:hAnsi="Symbol" w:hint="default"/>
@@ -13837,7 +15485,7 @@
       <w:lvlText w:val="o"/>
       <w:lvlJc w:val="left"/>
       <w:pPr>
-        <w:ind w:left="6214" w:hanging="360"/>
+        <w:ind w:left="5760" w:hanging="360"/>
       </w:pPr>
       <w:rPr>
         <w:rFonts w:ascii="Courier New" w:hAnsi="Courier New" w:cs="Courier New" w:hint="default"/>
@@ -13849,17 +15497,17 @@
       <w:lvlText w:val=""/>
       <w:lvlJc w:val="left"/>
       <w:pPr>
-        <w:ind w:left="6934" w:hanging="360"/>
+        <w:ind w:left="6480" w:hanging="360"/>
       </w:pPr>
       <w:rPr>
         <w:rFonts w:ascii="Wingdings" w:hAnsi="Wingdings" w:hint="default"/>
       </w:rPr>
     </w:lvl>
   </w:abstractNum>
-  <w:abstractNum w:abstractNumId="11" w15:restartNumberingAfterBreak="0">
-    <w:nsid w:val="3A616907"/>
+  <w:abstractNum w:abstractNumId="5" w15:restartNumberingAfterBreak="0">
+    <w:nsid w:val="2F2A11B0"/>
     <w:multiLevelType w:val="hybridMultilevel"/>
-    <w:tmpl w:val="1A2680EC"/>
+    <w:tmpl w:val="79EA9AAA"/>
     <w:lvl w:ilvl="0" w:tplc="080A0001">
       <w:start w:val="1"/>
       <w:numFmt w:val="bullet"/>
@@ -13969,10 +15617,10 @@
       </w:rPr>
     </w:lvl>
   </w:abstractNum>
-  <w:abstractNum w:abstractNumId="12" w15:restartNumberingAfterBreak="0">
+  <w:abstractNum w:abstractNumId="6" w15:restartNumberingAfterBreak="0">
     <w:nsid w:val="3D273310"/>
     <w:multiLevelType w:val="hybridMultilevel"/>
-    <w:tmpl w:val="CDB40A80"/>
+    <w:tmpl w:val="278ECA18"/>
     <w:lvl w:ilvl="0" w:tplc="080A0001">
       <w:start w:val="1"/>
       <w:numFmt w:val="bullet"/>
@@ -14082,109 +15730,20 @@
       </w:rPr>
     </w:lvl>
   </w:abstractNum>
-  <w:abstractNum w:abstractNumId="13" w15:restartNumberingAfterBreak="0">
-    <w:nsid w:val="3DB87877"/>
+  <w:abstractNum w:abstractNumId="7" w15:restartNumberingAfterBreak="0">
+    <w:nsid w:val="3EFD2C99"/>
     <w:multiLevelType w:val="hybridMultilevel"/>
-    <w:tmpl w:val="0A942B52"/>
-    <w:lvl w:ilvl="0" w:tplc="D870CC24">
-      <w:start w:val="1"/>
-      <w:numFmt w:val="upperLetter"/>
-      <w:lvlText w:val="%1."/>
-      <w:lvlJc w:val="left"/>
-      <w:pPr>
-        <w:ind w:left="814" w:hanging="360"/>
-      </w:pPr>
-      <w:rPr>
-        <w:rFonts w:hint="default"/>
-      </w:rPr>
-    </w:lvl>
-    <w:lvl w:ilvl="1" w:tplc="080A0019" w:tentative="1">
-      <w:start w:val="1"/>
-      <w:numFmt w:val="lowerLetter"/>
-      <w:lvlText w:val="%2."/>
-      <w:lvlJc w:val="left"/>
-      <w:pPr>
-        <w:ind w:left="1534" w:hanging="360"/>
-      </w:pPr>
-    </w:lvl>
-    <w:lvl w:ilvl="2" w:tplc="080A001B" w:tentative="1">
-      <w:start w:val="1"/>
-      <w:numFmt w:val="lowerRoman"/>
-      <w:lvlText w:val="%3."/>
-      <w:lvlJc w:val="right"/>
-      <w:pPr>
-        <w:ind w:left="2254" w:hanging="180"/>
-      </w:pPr>
-    </w:lvl>
-    <w:lvl w:ilvl="3" w:tplc="080A000F" w:tentative="1">
-      <w:start w:val="1"/>
-      <w:numFmt w:val="decimal"/>
-      <w:lvlText w:val="%4."/>
-      <w:lvlJc w:val="left"/>
-      <w:pPr>
-        <w:ind w:left="2974" w:hanging="360"/>
-      </w:pPr>
-    </w:lvl>
-    <w:lvl w:ilvl="4" w:tplc="080A0019" w:tentative="1">
-      <w:start w:val="1"/>
-      <w:numFmt w:val="lowerLetter"/>
-      <w:lvlText w:val="%5."/>
-      <w:lvlJc w:val="left"/>
-      <w:pPr>
-        <w:ind w:left="3694" w:hanging="360"/>
-      </w:pPr>
-    </w:lvl>
-    <w:lvl w:ilvl="5" w:tplc="080A001B" w:tentative="1">
-      <w:start w:val="1"/>
-      <w:numFmt w:val="lowerRoman"/>
-      <w:lvlText w:val="%6."/>
-      <w:lvlJc w:val="right"/>
-      <w:pPr>
-        <w:ind w:left="4414" w:hanging="180"/>
-      </w:pPr>
-    </w:lvl>
-    <w:lvl w:ilvl="6" w:tplc="080A000F" w:tentative="1">
-      <w:start w:val="1"/>
-      <w:numFmt w:val="decimal"/>
-      <w:lvlText w:val="%7."/>
-      <w:lvlJc w:val="left"/>
-      <w:pPr>
-        <w:ind w:left="5134" w:hanging="360"/>
-      </w:pPr>
-    </w:lvl>
-    <w:lvl w:ilvl="7" w:tplc="080A0019" w:tentative="1">
-      <w:start w:val="1"/>
-      <w:numFmt w:val="lowerLetter"/>
-      <w:lvlText w:val="%8."/>
-      <w:lvlJc w:val="left"/>
-      <w:pPr>
-        <w:ind w:left="5854" w:hanging="360"/>
-      </w:pPr>
-    </w:lvl>
-    <w:lvl w:ilvl="8" w:tplc="080A001B" w:tentative="1">
-      <w:start w:val="1"/>
-      <w:numFmt w:val="lowerRoman"/>
-      <w:lvlText w:val="%9."/>
-      <w:lvlJc w:val="right"/>
-      <w:pPr>
-        <w:ind w:left="6574" w:hanging="180"/>
-      </w:pPr>
-    </w:lvl>
-  </w:abstractNum>
-  <w:abstractNum w:abstractNumId="14" w15:restartNumberingAfterBreak="0">
-    <w:nsid w:val="43444270"/>
-    <w:multiLevelType w:val="hybridMultilevel"/>
-    <w:tmpl w:val="FB34A38A"/>
-    <w:lvl w:ilvl="0" w:tplc="080A0001">
+    <w:tmpl w:val="B88668C8"/>
+    <w:lvl w:ilvl="0" w:tplc="080A000B">
       <w:start w:val="1"/>
       <w:numFmt w:val="bullet"/>
-      <w:lvlText w:val=""/>
+      <w:lvlText w:val=""/>
       <w:lvlJc w:val="left"/>
       <w:pPr>
-        <w:ind w:left="720" w:hanging="360"/>
+        <w:ind w:left="1440" w:hanging="360"/>
       </w:pPr>
       <w:rPr>
-        <w:rFonts w:ascii="Symbol" w:hAnsi="Symbol" w:hint="default"/>
+        <w:rFonts w:ascii="Wingdings" w:hAnsi="Wingdings" w:hint="default"/>
       </w:rPr>
     </w:lvl>
     <w:lvl w:ilvl="1" w:tplc="080A0003" w:tentative="1">
@@ -14193,7 +15752,7 @@
       <w:lvlText w:val="o"/>
       <w:lvlJc w:val="left"/>
       <w:pPr>
-        <w:ind w:left="1440" w:hanging="360"/>
+        <w:ind w:left="2160" w:hanging="360"/>
       </w:pPr>
       <w:rPr>
         <w:rFonts w:ascii="Courier New" w:hAnsi="Courier New" w:cs="Courier New" w:hint="default"/>
@@ -14205,7 +15764,7 @@
       <w:lvlText w:val=""/>
       <w:lvlJc w:val="left"/>
       <w:pPr>
-        <w:ind w:left="2160" w:hanging="360"/>
+        <w:ind w:left="2880" w:hanging="360"/>
       </w:pPr>
       <w:rPr>
         <w:rFonts w:ascii="Wingdings" w:hAnsi="Wingdings" w:hint="default"/>
@@ -14217,7 +15776,7 @@
       <w:lvlText w:val=""/>
       <w:lvlJc w:val="left"/>
       <w:pPr>
-        <w:ind w:left="2880" w:hanging="360"/>
+        <w:ind w:left="3600" w:hanging="360"/>
       </w:pPr>
       <w:rPr>
         <w:rFonts w:ascii="Symbol" w:hAnsi="Symbol" w:hint="default"/>
@@ -14229,7 +15788,7 @@
       <w:lvlText w:val="o"/>
       <w:lvlJc w:val="left"/>
       <w:pPr>
-        <w:ind w:left="3600" w:hanging="360"/>
+        <w:ind w:left="4320" w:hanging="360"/>
       </w:pPr>
       <w:rPr>
         <w:rFonts w:ascii="Courier New" w:hAnsi="Courier New" w:cs="Courier New" w:hint="default"/>
@@ -14241,7 +15800,7 @@
       <w:lvlText w:val=""/>
       <w:lvlJc w:val="left"/>
       <w:pPr>
-        <w:ind w:left="4320" w:hanging="360"/>
+        <w:ind w:left="5040" w:hanging="360"/>
       </w:pPr>
       <w:rPr>
         <w:rFonts w:ascii="Wingdings" w:hAnsi="Wingdings" w:hint="default"/>
@@ -14253,7 +15812,7 @@
       <w:lvlText w:val=""/>
       <w:lvlJc w:val="left"/>
       <w:pPr>
-        <w:ind w:left="5040" w:hanging="360"/>
+        <w:ind w:left="5760" w:hanging="360"/>
       </w:pPr>
       <w:rPr>
         <w:rFonts w:ascii="Symbol" w:hAnsi="Symbol" w:hint="default"/>
@@ -14265,7 +15824,7 @@
       <w:lvlText w:val="o"/>
       <w:lvlJc w:val="left"/>
       <w:pPr>
-        <w:ind w:left="5760" w:hanging="360"/>
+        <w:ind w:left="6480" w:hanging="360"/>
       </w:pPr>
       <w:rPr>
         <w:rFonts w:ascii="Courier New" w:hAnsi="Courier New" w:cs="Courier New" w:hint="default"/>
@@ -14277,154 +15836,14 @@
       <w:lvlText w:val=""/>
       <w:lvlJc w:val="left"/>
       <w:pPr>
-        <w:ind w:left="6480" w:hanging="360"/>
+        <w:ind w:left="7200" w:hanging="360"/>
       </w:pPr>
       <w:rPr>
         <w:rFonts w:ascii="Wingdings" w:hAnsi="Wingdings" w:hint="default"/>
       </w:rPr>
     </w:lvl>
   </w:abstractNum>
-  <w:abstractNum w:abstractNumId="15" w15:restartNumberingAfterBreak="0">
-    <w:nsid w:val="43F01805"/>
-    <w:multiLevelType w:val="hybridMultilevel"/>
-    <w:tmpl w:val="4DECDE72"/>
-    <w:lvl w:ilvl="0" w:tplc="51F44C64">
-      <w:start w:val="1"/>
-      <w:numFmt w:val="bullet"/>
-      <w:lvlText w:val=""/>
-      <w:lvlJc w:val="left"/>
-      <w:pPr>
-        <w:tabs>
-          <w:tab w:val="num" w:pos="720"/>
-        </w:tabs>
-        <w:ind w:left="720" w:hanging="360"/>
-      </w:pPr>
-      <w:rPr>
-        <w:rFonts w:ascii="Wingdings" w:hAnsi="Wingdings" w:hint="default"/>
-      </w:rPr>
-    </w:lvl>
-    <w:lvl w:ilvl="1" w:tplc="248A17BA" w:tentative="1">
-      <w:start w:val="1"/>
-      <w:numFmt w:val="bullet"/>
-      <w:lvlText w:val=""/>
-      <w:lvlJc w:val="left"/>
-      <w:pPr>
-        <w:tabs>
-          <w:tab w:val="num" w:pos="1440"/>
-        </w:tabs>
-        <w:ind w:left="1440" w:hanging="360"/>
-      </w:pPr>
-      <w:rPr>
-        <w:rFonts w:ascii="Wingdings" w:hAnsi="Wingdings" w:hint="default"/>
-      </w:rPr>
-    </w:lvl>
-    <w:lvl w:ilvl="2" w:tplc="B290F27C" w:tentative="1">
-      <w:start w:val="1"/>
-      <w:numFmt w:val="bullet"/>
-      <w:lvlText w:val=""/>
-      <w:lvlJc w:val="left"/>
-      <w:pPr>
-        <w:tabs>
-          <w:tab w:val="num" w:pos="2160"/>
-        </w:tabs>
-        <w:ind w:left="2160" w:hanging="360"/>
-      </w:pPr>
-      <w:rPr>
-        <w:rFonts w:ascii="Wingdings" w:hAnsi="Wingdings" w:hint="default"/>
-      </w:rPr>
-    </w:lvl>
-    <w:lvl w:ilvl="3" w:tplc="1D466D2C" w:tentative="1">
-      <w:start w:val="1"/>
-      <w:numFmt w:val="bullet"/>
-      <w:lvlText w:val=""/>
-      <w:lvlJc w:val="left"/>
-      <w:pPr>
-        <w:tabs>
-          <w:tab w:val="num" w:pos="2880"/>
-        </w:tabs>
-        <w:ind w:left="2880" w:hanging="360"/>
-      </w:pPr>
-      <w:rPr>
-        <w:rFonts w:ascii="Wingdings" w:hAnsi="Wingdings" w:hint="default"/>
-      </w:rPr>
-    </w:lvl>
-    <w:lvl w:ilvl="4" w:tplc="A69A15A4" w:tentative="1">
-      <w:start w:val="1"/>
-      <w:numFmt w:val="bullet"/>
-      <w:lvlText w:val=""/>
-      <w:lvlJc w:val="left"/>
-      <w:pPr>
-        <w:tabs>
-          <w:tab w:val="num" w:pos="3600"/>
-        </w:tabs>
-        <w:ind w:left="3600" w:hanging="360"/>
-      </w:pPr>
-      <w:rPr>
-        <w:rFonts w:ascii="Wingdings" w:hAnsi="Wingdings" w:hint="default"/>
-      </w:rPr>
-    </w:lvl>
-    <w:lvl w:ilvl="5" w:tplc="967451E2" w:tentative="1">
-      <w:start w:val="1"/>
-      <w:numFmt w:val="bullet"/>
-      <w:lvlText w:val=""/>
-      <w:lvlJc w:val="left"/>
-      <w:pPr>
-        <w:tabs>
-          <w:tab w:val="num" w:pos="4320"/>
-        </w:tabs>
-        <w:ind w:left="4320" w:hanging="360"/>
-      </w:pPr>
-      <w:rPr>
-        <w:rFonts w:ascii="Wingdings" w:hAnsi="Wingdings" w:hint="default"/>
-      </w:rPr>
-    </w:lvl>
-    <w:lvl w:ilvl="6" w:tplc="9F76DC6E" w:tentative="1">
-      <w:start w:val="1"/>
-      <w:numFmt w:val="bullet"/>
-      <w:lvlText w:val=""/>
-      <w:lvlJc w:val="left"/>
-      <w:pPr>
-        <w:tabs>
-          <w:tab w:val="num" w:pos="5040"/>
-        </w:tabs>
-        <w:ind w:left="5040" w:hanging="360"/>
-      </w:pPr>
-      <w:rPr>
-        <w:rFonts w:ascii="Wingdings" w:hAnsi="Wingdings" w:hint="default"/>
-      </w:rPr>
-    </w:lvl>
-    <w:lvl w:ilvl="7" w:tplc="0018D66A" w:tentative="1">
-      <w:start w:val="1"/>
-      <w:numFmt w:val="bullet"/>
-      <w:lvlText w:val=""/>
-      <w:lvlJc w:val="left"/>
-      <w:pPr>
-        <w:tabs>
-          <w:tab w:val="num" w:pos="5760"/>
-        </w:tabs>
-        <w:ind w:left="5760" w:hanging="360"/>
-      </w:pPr>
-      <w:rPr>
-        <w:rFonts w:ascii="Wingdings" w:hAnsi="Wingdings" w:hint="default"/>
-      </w:rPr>
-    </w:lvl>
-    <w:lvl w:ilvl="8" w:tplc="25743CC6" w:tentative="1">
-      <w:start w:val="1"/>
-      <w:numFmt w:val="bullet"/>
-      <w:lvlText w:val=""/>
-      <w:lvlJc w:val="left"/>
-      <w:pPr>
-        <w:tabs>
-          <w:tab w:val="num" w:pos="6480"/>
-        </w:tabs>
-        <w:ind w:left="6480" w:hanging="360"/>
-      </w:pPr>
-      <w:rPr>
-        <w:rFonts w:ascii="Wingdings" w:hAnsi="Wingdings" w:hint="default"/>
-      </w:rPr>
-    </w:lvl>
-  </w:abstractNum>
-  <w:abstractNum w:abstractNumId="16" w15:restartNumberingAfterBreak="0">
+  <w:abstractNum w:abstractNumId="8" w15:restartNumberingAfterBreak="0">
     <w:nsid w:val="4A8F0A18"/>
     <w:multiLevelType w:val="hybridMultilevel"/>
     <w:tmpl w:val="EFFAD82E"/>
@@ -14537,96 +15956,120 @@
       </w:pPr>
     </w:lvl>
   </w:abstractNum>
-  <w:abstractNum w:abstractNumId="17" w15:restartNumberingAfterBreak="0">
-    <w:nsid w:val="4B664F87"/>
+  <w:abstractNum w:abstractNumId="9" w15:restartNumberingAfterBreak="0">
+    <w:nsid w:val="532C04C1"/>
     <w:multiLevelType w:val="hybridMultilevel"/>
-    <w:tmpl w:val="8AF4272A"/>
-    <w:lvl w:ilvl="0" w:tplc="FAC29286">
+    <w:tmpl w:val="5B68398C"/>
+    <w:lvl w:ilvl="0" w:tplc="080A000B">
       <w:start w:val="1"/>
-      <w:numFmt w:val="upperLetter"/>
-      <w:lvlText w:val="%1."/>
+      <w:numFmt w:val="bullet"/>
+      <w:lvlText w:val=""/>
       <w:lvlJc w:val="left"/>
       <w:pPr>
-        <w:ind w:left="814" w:hanging="360"/>
+        <w:ind w:left="1440" w:hanging="360"/>
       </w:pPr>
       <w:rPr>
-        <w:rFonts w:hint="default"/>
+        <w:rFonts w:ascii="Wingdings" w:hAnsi="Wingdings" w:hint="default"/>
       </w:rPr>
     </w:lvl>
-    <w:lvl w:ilvl="1" w:tplc="080A0019" w:tentative="1">
+    <w:lvl w:ilvl="1" w:tplc="080A0003" w:tentative="1">
       <w:start w:val="1"/>
-      <w:numFmt w:val="lowerLetter"/>
-      <w:lvlText w:val="%2."/>
+      <w:numFmt w:val="bullet"/>
+      <w:lvlText w:val="o"/>
       <w:lvlJc w:val="left"/>
       <w:pPr>
-        <w:ind w:left="1534" w:hanging="360"/>
-      </w:pPr>
+        <w:ind w:left="2160" w:hanging="360"/>
+      </w:pPr>
+      <w:rPr>
+        <w:rFonts w:ascii="Courier New" w:hAnsi="Courier New" w:cs="Courier New" w:hint="default"/>
+      </w:rPr>
     </w:lvl>
-    <w:lvl w:ilvl="2" w:tplc="080A001B" w:tentative="1">
+    <w:lvl w:ilvl="2" w:tplc="080A0005" w:tentative="1">
       <w:start w:val="1"/>
-      <w:numFmt w:val="lowerRoman"/>
-      <w:lvlText w:val="%3."/>
-      <w:lvlJc w:val="right"/>
-      <w:pPr>
-        <w:ind w:left="2254" w:hanging="180"/>
-      </w:pPr>
+      <w:numFmt w:val="bullet"/>
+      <w:lvlText w:val=""/>
+      <w:lvlJc w:val="left"/>
+      <w:pPr>
+        <w:ind w:left="2880" w:hanging="360"/>
+      </w:pPr>
+      <w:rPr>
+        <w:rFonts w:ascii="Wingdings" w:hAnsi="Wingdings" w:hint="default"/>
+      </w:rPr>
     </w:lvl>
-    <w:lvl w:ilvl="3" w:tplc="080A000F" w:tentative="1">
+    <w:lvl w:ilvl="3" w:tplc="080A0001" w:tentative="1">
       <w:start w:val="1"/>
-      <w:numFmt w:val="decimal"/>
-      <w:lvlText w:val="%4."/>
+      <w:numFmt w:val="bullet"/>
+      <w:lvlText w:val=""/>
       <w:lvlJc w:val="left"/>
       <w:pPr>
-        <w:ind w:left="2974" w:hanging="360"/>
-      </w:pPr>
+        <w:ind w:left="3600" w:hanging="360"/>
+      </w:pPr>
+      <w:rPr>
+        <w:rFonts w:ascii="Symbol" w:hAnsi="Symbol" w:hint="default"/>
+      </w:rPr>
     </w:lvl>
-    <w:lvl w:ilvl="4" w:tplc="080A0019" w:tentative="1">
+    <w:lvl w:ilvl="4" w:tplc="080A0003" w:tentative="1">
       <w:start w:val="1"/>
-      <w:numFmt w:val="lowerLetter"/>
-      <w:lvlText w:val="%5."/>
+      <w:numFmt w:val="bullet"/>
+      <w:lvlText w:val="o"/>
       <w:lvlJc w:val="left"/>
       <w:pPr>
-        <w:ind w:left="3694" w:hanging="360"/>
-      </w:pPr>
+        <w:ind w:left="4320" w:hanging="360"/>
+      </w:pPr>
+      <w:rPr>
+        <w:rFonts w:ascii="Courier New" w:hAnsi="Courier New" w:cs="Courier New" w:hint="default"/>
+      </w:rPr>
     </w:lvl>
-    <w:lvl w:ilvl="5" w:tplc="080A001B" w:tentative="1">
+    <w:lvl w:ilvl="5" w:tplc="080A0005" w:tentative="1">
       <w:start w:val="1"/>
-      <w:numFmt w:val="lowerRoman"/>
-      <w:lvlText w:val="%6."/>
-      <w:lvlJc w:val="right"/>
-      <w:pPr>
-        <w:ind w:left="4414" w:hanging="180"/>
-      </w:pPr>
+      <w:numFmt w:val="bullet"/>
+      <w:lvlText w:val=""/>
+      <w:lvlJc w:val="left"/>
+      <w:pPr>
+        <w:ind w:left="5040" w:hanging="360"/>
+      </w:pPr>
+      <w:rPr>
+        <w:rFonts w:ascii="Wingdings" w:hAnsi="Wingdings" w:hint="default"/>
+      </w:rPr>
     </w:lvl>
-    <w:lvl w:ilvl="6" w:tplc="080A000F" w:tentative="1">
+    <w:lvl w:ilvl="6" w:tplc="080A0001" w:tentative="1">
       <w:start w:val="1"/>
-      <w:numFmt w:val="decimal"/>
-      <w:lvlText w:val="%7."/>
+      <w:numFmt w:val="bullet"/>
+      <w:lvlText w:val=""/>
       <w:lvlJc w:val="left"/>
       <w:pPr>
-        <w:ind w:left="5134" w:hanging="360"/>
-      </w:pPr>
+        <w:ind w:left="5760" w:hanging="360"/>
+      </w:pPr>
+      <w:rPr>
+        <w:rFonts w:ascii="Symbol" w:hAnsi="Symbol" w:hint="default"/>
+      </w:rPr>
     </w:lvl>
-    <w:lvl w:ilvl="7" w:tplc="080A0019" w:tentative="1">
+    <w:lvl w:ilvl="7" w:tplc="080A0003" w:tentative="1">
       <w:start w:val="1"/>
-      <w:numFmt w:val="lowerLetter"/>
-      <w:lvlText w:val="%8."/>
+      <w:numFmt w:val="bullet"/>
+      <w:lvlText w:val="o"/>
       <w:lvlJc w:val="left"/>
       <w:pPr>
-        <w:ind w:left="5854" w:hanging="360"/>
-      </w:pPr>
+        <w:ind w:left="6480" w:hanging="360"/>
+      </w:pPr>
+      <w:rPr>
+        <w:rFonts w:ascii="Courier New" w:hAnsi="Courier New" w:cs="Courier New" w:hint="default"/>
+      </w:rPr>
     </w:lvl>
-    <w:lvl w:ilvl="8" w:tplc="080A001B" w:tentative="1">
+    <w:lvl w:ilvl="8" w:tplc="080A0005" w:tentative="1">
       <w:start w:val="1"/>
-      <w:numFmt w:val="lowerRoman"/>
-      <w:lvlText w:val="%9."/>
-      <w:lvlJc w:val="right"/>
-      <w:pPr>
-        <w:ind w:left="6574" w:hanging="180"/>
-      </w:pPr>
+      <w:numFmt w:val="bullet"/>
+      <w:lvlText w:val=""/>
+      <w:lvlJc w:val="left"/>
+      <w:pPr>
+        <w:ind w:left="7200" w:hanging="360"/>
+      </w:pPr>
+      <w:rPr>
+        <w:rFonts w:ascii="Wingdings" w:hAnsi="Wingdings" w:hint="default"/>
+      </w:rPr>
     </w:lvl>
   </w:abstractNum>
-  <w:abstractNum w:abstractNumId="18" w15:restartNumberingAfterBreak="0">
+  <w:abstractNum w:abstractNumId="10" w15:restartNumberingAfterBreak="0">
     <w:nsid w:val="5387282A"/>
     <w:multiLevelType w:val="hybridMultilevel"/>
     <w:tmpl w:val="3CDE8026"/>
@@ -14766,1868 +16209,388 @@
       </w:rPr>
     </w:lvl>
   </w:abstractNum>
-  <w:abstractNum w:abstractNumId="19" w15:restartNumberingAfterBreak="0">
-    <w:nsid w:val="58452437"/>
+  <w:abstractNum w:abstractNumId="11" w15:restartNumberingAfterBreak="0">
+    <w:nsid w:val="6CC761A9"/>
     <w:multiLevelType w:val="hybridMultilevel"/>
-    <w:tmpl w:val="2D242EEA"/>
-    <w:lvl w:ilvl="0" w:tplc="1E48FFDC">
-      <w:start w:val="1"/>
-      <w:numFmt w:val="bullet"/>
-      <w:lvlText w:val=""/>
-      <w:lvlJc w:val="left"/>
-      <w:pPr>
-        <w:tabs>
-          <w:tab w:val="num" w:pos="720"/>
-        </w:tabs>
-        <w:ind w:left="720" w:hanging="360"/>
-      </w:pPr>
-      <w:rPr>
-        <w:rFonts w:ascii="Wingdings 3" w:hAnsi="Wingdings 3" w:hint="default"/>
-      </w:rPr>
-    </w:lvl>
-    <w:lvl w:ilvl="1" w:tplc="4AAC2E58" w:tentative="1">
-      <w:start w:val="1"/>
-      <w:numFmt w:val="bullet"/>
-      <w:lvlText w:val=""/>
-      <w:lvlJc w:val="left"/>
-      <w:pPr>
-        <w:tabs>
-          <w:tab w:val="num" w:pos="1440"/>
-        </w:tabs>
-        <w:ind w:left="1440" w:hanging="360"/>
-      </w:pPr>
-      <w:rPr>
-        <w:rFonts w:ascii="Wingdings 3" w:hAnsi="Wingdings 3" w:hint="default"/>
-      </w:rPr>
-    </w:lvl>
-    <w:lvl w:ilvl="2" w:tplc="2CFE6C42" w:tentative="1">
-      <w:start w:val="1"/>
-      <w:numFmt w:val="bullet"/>
-      <w:lvlText w:val=""/>
-      <w:lvlJc w:val="left"/>
-      <w:pPr>
-        <w:tabs>
-          <w:tab w:val="num" w:pos="2160"/>
-        </w:tabs>
-        <w:ind w:left="2160" w:hanging="360"/>
-      </w:pPr>
-      <w:rPr>
-        <w:rFonts w:ascii="Wingdings 3" w:hAnsi="Wingdings 3" w:hint="default"/>
-      </w:rPr>
-    </w:lvl>
-    <w:lvl w:ilvl="3" w:tplc="92AA01E6" w:tentative="1">
-      <w:start w:val="1"/>
-      <w:numFmt w:val="bullet"/>
-      <w:lvlText w:val=""/>
-      <w:lvlJc w:val="left"/>
-      <w:pPr>
-        <w:tabs>
-          <w:tab w:val="num" w:pos="2880"/>
-        </w:tabs>
-        <w:ind w:left="2880" w:hanging="360"/>
-      </w:pPr>
-      <w:rPr>
-        <w:rFonts w:ascii="Wingdings 3" w:hAnsi="Wingdings 3" w:hint="default"/>
-      </w:rPr>
-    </w:lvl>
-    <w:lvl w:ilvl="4" w:tplc="1FA66BA6" w:tentative="1">
-      <w:start w:val="1"/>
-      <w:numFmt w:val="bullet"/>
-      <w:lvlText w:val=""/>
-      <w:lvlJc w:val="left"/>
-      <w:pPr>
-        <w:tabs>
-          <w:tab w:val="num" w:pos="3600"/>
-        </w:tabs>
-        <w:ind w:left="3600" w:hanging="360"/>
-      </w:pPr>
-      <w:rPr>
-        <w:rFonts w:ascii="Wingdings 3" w:hAnsi="Wingdings 3" w:hint="default"/>
-      </w:rPr>
-    </w:lvl>
-    <w:lvl w:ilvl="5" w:tplc="21C02F68" w:tentative="1">
-      <w:start w:val="1"/>
-      <w:numFmt w:val="bullet"/>
-      <w:lvlText w:val=""/>
-      <w:lvlJc w:val="left"/>
-      <w:pPr>
-        <w:tabs>
-          <w:tab w:val="num" w:pos="4320"/>
-        </w:tabs>
-        <w:ind w:left="4320" w:hanging="360"/>
-      </w:pPr>
-      <w:rPr>
-        <w:rFonts w:ascii="Wingdings 3" w:hAnsi="Wingdings 3" w:hint="default"/>
-      </w:rPr>
-    </w:lvl>
-    <w:lvl w:ilvl="6" w:tplc="1E109096" w:tentative="1">
-      <w:start w:val="1"/>
-      <w:numFmt w:val="bullet"/>
-      <w:lvlText w:val=""/>
-      <w:lvlJc w:val="left"/>
-      <w:pPr>
-        <w:tabs>
-          <w:tab w:val="num" w:pos="5040"/>
-        </w:tabs>
-        <w:ind w:left="5040" w:hanging="360"/>
-      </w:pPr>
-      <w:rPr>
-        <w:rFonts w:ascii="Wingdings 3" w:hAnsi="Wingdings 3" w:hint="default"/>
-      </w:rPr>
-    </w:lvl>
-    <w:lvl w:ilvl="7" w:tplc="464C5478" w:tentative="1">
-      <w:start w:val="1"/>
-      <w:numFmt w:val="bullet"/>
-      <w:lvlText w:val=""/>
-      <w:lvlJc w:val="left"/>
-      <w:pPr>
-        <w:tabs>
-          <w:tab w:val="num" w:pos="5760"/>
-        </w:tabs>
-        <w:ind w:left="5760" w:hanging="360"/>
-      </w:pPr>
-      <w:rPr>
-        <w:rFonts w:ascii="Wingdings 3" w:hAnsi="Wingdings 3" w:hint="default"/>
-      </w:rPr>
-    </w:lvl>
-    <w:lvl w:ilvl="8" w:tplc="06B25E60" w:tentative="1">
-      <w:start w:val="1"/>
-      <w:numFmt w:val="bullet"/>
-      <w:lvlText w:val=""/>
-      <w:lvlJc w:val="left"/>
-      <w:pPr>
-        <w:tabs>
-          <w:tab w:val="num" w:pos="6480"/>
-        </w:tabs>
-        <w:ind w:left="6480" w:hanging="360"/>
-      </w:pPr>
-      <w:rPr>
-        <w:rFonts w:ascii="Wingdings 3" w:hAnsi="Wingdings 3" w:hint="default"/>
-      </w:rPr>
-    </w:lvl>
-  </w:abstractNum>
-  <w:abstractNum w:abstractNumId="20" w15:restartNumberingAfterBreak="0">
-    <w:nsid w:val="5D235C8F"/>
-    <w:multiLevelType w:val="hybridMultilevel"/>
-    <w:tmpl w:val="39364454"/>
-    <w:lvl w:ilvl="0" w:tplc="A88A207C">
-      <w:start w:val="1"/>
-      <w:numFmt w:val="decimal"/>
-      <w:lvlText w:val="%1."/>
-      <w:lvlJc w:val="left"/>
-      <w:pPr>
-        <w:tabs>
-          <w:tab w:val="num" w:pos="720"/>
-        </w:tabs>
-        <w:ind w:left="720" w:hanging="360"/>
-      </w:pPr>
-    </w:lvl>
-    <w:lvl w:ilvl="1" w:tplc="9948CE48" w:tentative="1">
-      <w:start w:val="1"/>
-      <w:numFmt w:val="decimal"/>
-      <w:lvlText w:val="%2."/>
-      <w:lvlJc w:val="left"/>
-      <w:pPr>
-        <w:tabs>
-          <w:tab w:val="num" w:pos="1440"/>
-        </w:tabs>
-        <w:ind w:left="1440" w:hanging="360"/>
-      </w:pPr>
-    </w:lvl>
-    <w:lvl w:ilvl="2" w:tplc="28EEBC0C" w:tentative="1">
-      <w:start w:val="1"/>
-      <w:numFmt w:val="decimal"/>
-      <w:lvlText w:val="%3."/>
-      <w:lvlJc w:val="left"/>
-      <w:pPr>
-        <w:tabs>
-          <w:tab w:val="num" w:pos="2160"/>
-        </w:tabs>
-        <w:ind w:left="2160" w:hanging="360"/>
-      </w:pPr>
-    </w:lvl>
-    <w:lvl w:ilvl="3" w:tplc="882CA598" w:tentative="1">
-      <w:start w:val="1"/>
-      <w:numFmt w:val="decimal"/>
-      <w:lvlText w:val="%4."/>
-      <w:lvlJc w:val="left"/>
-      <w:pPr>
-        <w:tabs>
-          <w:tab w:val="num" w:pos="2880"/>
-        </w:tabs>
-        <w:ind w:left="2880" w:hanging="360"/>
-      </w:pPr>
-    </w:lvl>
-    <w:lvl w:ilvl="4" w:tplc="5BCACF12" w:tentative="1">
-      <w:start w:val="1"/>
-      <w:numFmt w:val="decimal"/>
-      <w:lvlText w:val="%5."/>
-      <w:lvlJc w:val="left"/>
-      <w:pPr>
-        <w:tabs>
-          <w:tab w:val="num" w:pos="3600"/>
-        </w:tabs>
-        <w:ind w:left="3600" w:hanging="360"/>
-      </w:pPr>
-    </w:lvl>
-    <w:lvl w:ilvl="5" w:tplc="88D85DDE" w:tentative="1">
-      <w:start w:val="1"/>
-      <w:numFmt w:val="decimal"/>
-      <w:lvlText w:val="%6."/>
-      <w:lvlJc w:val="left"/>
-      <w:pPr>
-        <w:tabs>
-          <w:tab w:val="num" w:pos="4320"/>
-        </w:tabs>
-        <w:ind w:left="4320" w:hanging="360"/>
-      </w:pPr>
-    </w:lvl>
-    <w:lvl w:ilvl="6" w:tplc="A0B01DB8" w:tentative="1">
-      <w:start w:val="1"/>
-      <w:numFmt w:val="decimal"/>
-      <w:lvlText w:val="%7."/>
-      <w:lvlJc w:val="left"/>
-      <w:pPr>
-        <w:tabs>
-          <w:tab w:val="num" w:pos="5040"/>
-        </w:tabs>
-        <w:ind w:left="5040" w:hanging="360"/>
-      </w:pPr>
-    </w:lvl>
-    <w:lvl w:ilvl="7" w:tplc="6C0C6246" w:tentative="1">
-      <w:start w:val="1"/>
-      <w:numFmt w:val="decimal"/>
-      <w:lvlText w:val="%8."/>
-      <w:lvlJc w:val="left"/>
-      <w:pPr>
-        <w:tabs>
-          <w:tab w:val="num" w:pos="5760"/>
-        </w:tabs>
-        <w:ind w:left="5760" w:hanging="360"/>
-      </w:pPr>
-    </w:lvl>
-    <w:lvl w:ilvl="8" w:tplc="746A6E84" w:tentative="1">
-      <w:start w:val="1"/>
-      <w:numFmt w:val="decimal"/>
-      <w:lvlText w:val="%9."/>
-      <w:lvlJc w:val="left"/>
-      <w:pPr>
-        <w:tabs>
-          <w:tab w:val="num" w:pos="6480"/>
-        </w:tabs>
-        <w:ind w:left="6480" w:hanging="360"/>
-      </w:pPr>
-    </w:lvl>
-  </w:abstractNum>
-  <w:abstractNum w:abstractNumId="21" w15:restartNumberingAfterBreak="0">
-    <w:nsid w:val="5E8313A0"/>
-    <w:multiLevelType w:val="hybridMultilevel"/>
-    <w:tmpl w:val="0D48FF1E"/>
-    <w:lvl w:ilvl="0" w:tplc="C922D738">
+    <w:tmpl w:val="DD8AB61E"/>
+    <w:lvl w:ilvl="0" w:tplc="080A000B">
       <w:start w:val="1"/>
       <w:numFmt w:val="bullet"/>
       <w:lvlText w:val=""/>
       <w:lvlJc w:val="left"/>
       <w:pPr>
-        <w:tabs>
-          <w:tab w:val="num" w:pos="720"/>
-        </w:tabs>
-        <w:ind w:left="720" w:hanging="360"/>
+        <w:ind w:left="1440" w:hanging="360"/>
       </w:pPr>
       <w:rPr>
         <w:rFonts w:ascii="Wingdings" w:hAnsi="Wingdings" w:hint="default"/>
       </w:rPr>
     </w:lvl>
-    <w:lvl w:ilvl="1" w:tplc="32F44926" w:tentative="1">
+    <w:lvl w:ilvl="1" w:tplc="080A0003" w:tentative="1">
       <w:start w:val="1"/>
       <w:numFmt w:val="bullet"/>
-      <w:lvlText w:val=""/>
+      <w:lvlText w:val="o"/>
       <w:lvlJc w:val="left"/>
       <w:pPr>
-        <w:tabs>
-          <w:tab w:val="num" w:pos="1440"/>
-        </w:tabs>
-        <w:ind w:left="1440" w:hanging="360"/>
+        <w:ind w:left="2160" w:hanging="360"/>
+      </w:pPr>
+      <w:rPr>
+        <w:rFonts w:ascii="Courier New" w:hAnsi="Courier New" w:cs="Courier New" w:hint="default"/>
+      </w:rPr>
+    </w:lvl>
+    <w:lvl w:ilvl="2" w:tplc="080A0005" w:tentative="1">
+      <w:start w:val="1"/>
+      <w:numFmt w:val="bullet"/>
+      <w:lvlText w:val=""/>
+      <w:lvlJc w:val="left"/>
+      <w:pPr>
+        <w:ind w:left="2880" w:hanging="360"/>
       </w:pPr>
       <w:rPr>
         <w:rFonts w:ascii="Wingdings" w:hAnsi="Wingdings" w:hint="default"/>
       </w:rPr>
     </w:lvl>
-    <w:lvl w:ilvl="2" w:tplc="C3F873E6" w:tentative="1">
+    <w:lvl w:ilvl="3" w:tplc="080A0001" w:tentative="1">
       <w:start w:val="1"/>
       <w:numFmt w:val="bullet"/>
-      <w:lvlText w:val=""/>
+      <w:lvlText w:val=""/>
       <w:lvlJc w:val="left"/>
       <w:pPr>
-        <w:tabs>
-          <w:tab w:val="num" w:pos="2160"/>
-        </w:tabs>
-        <w:ind w:left="2160" w:hanging="360"/>
+        <w:ind w:left="3600" w:hanging="360"/>
+      </w:pPr>
+      <w:rPr>
+        <w:rFonts w:ascii="Symbol" w:hAnsi="Symbol" w:hint="default"/>
+      </w:rPr>
+    </w:lvl>
+    <w:lvl w:ilvl="4" w:tplc="080A0003" w:tentative="1">
+      <w:start w:val="1"/>
+      <w:numFmt w:val="bullet"/>
+      <w:lvlText w:val="o"/>
+      <w:lvlJc w:val="left"/>
+      <w:pPr>
+        <w:ind w:left="4320" w:hanging="360"/>
+      </w:pPr>
+      <w:rPr>
+        <w:rFonts w:ascii="Courier New" w:hAnsi="Courier New" w:cs="Courier New" w:hint="default"/>
+      </w:rPr>
+    </w:lvl>
+    <w:lvl w:ilvl="5" w:tplc="080A0005" w:tentative="1">
+      <w:start w:val="1"/>
+      <w:numFmt w:val="bullet"/>
+      <w:lvlText w:val=""/>
+      <w:lvlJc w:val="left"/>
+      <w:pPr>
+        <w:ind w:left="5040" w:hanging="360"/>
       </w:pPr>
       <w:rPr>
         <w:rFonts w:ascii="Wingdings" w:hAnsi="Wingdings" w:hint="default"/>
       </w:rPr>
     </w:lvl>
-    <w:lvl w:ilvl="3" w:tplc="B832F494" w:tentative="1">
+    <w:lvl w:ilvl="6" w:tplc="080A0001" w:tentative="1">
       <w:start w:val="1"/>
       <w:numFmt w:val="bullet"/>
-      <w:lvlText w:val=""/>
+      <w:lvlText w:val=""/>
       <w:lvlJc w:val="left"/>
       <w:pPr>
-        <w:tabs>
-          <w:tab w:val="num" w:pos="2880"/>
-        </w:tabs>
-        <w:ind w:left="2880" w:hanging="360"/>
+        <w:ind w:left="5760" w:hanging="360"/>
       </w:pPr>
       <w:rPr>
-        <w:rFonts w:ascii="Wingdings" w:hAnsi="Wingdings" w:hint="default"/>
+        <w:rFonts w:ascii="Symbol" w:hAnsi="Symbol" w:hint="default"/>
       </w:rPr>
     </w:lvl>
-    <w:lvl w:ilvl="4" w:tplc="9A867C02" w:tentative="1">
+    <w:lvl w:ilvl="7" w:tplc="080A0003" w:tentative="1">
       <w:start w:val="1"/>
       <w:numFmt w:val="bullet"/>
-      <w:lvlText w:val=""/>
+      <w:lvlText w:val="o"/>
       <w:lvlJc w:val="left"/>
       <w:pPr>
-        <w:tabs>
-          <w:tab w:val="num" w:pos="3600"/>
-        </w:tabs>
-        <w:ind w:left="3600" w:hanging="360"/>
+        <w:ind w:left="6480" w:hanging="360"/>
       </w:pPr>
       <w:rPr>
-        <w:rFonts w:ascii="Wingdings" w:hAnsi="Wingdings" w:hint="default"/>
+        <w:rFonts w:ascii="Courier New" w:hAnsi="Courier New" w:cs="Courier New" w:hint="default"/>
       </w:rPr>
     </w:lvl>
-    <w:lvl w:ilvl="5" w:tplc="FCAE2E6C" w:tentative="1">
+    <w:lvl w:ilvl="8" w:tplc="080A0005" w:tentative="1">
       <w:start w:val="1"/>
       <w:numFmt w:val="bullet"/>
-      <w:lvlText w:val=""/>
+      <w:lvlText w:val=""/>
       <w:lvlJc w:val="left"/>
       <w:pPr>
-        <w:tabs>
-          <w:tab w:val="num" w:pos="4320"/>
-        </w:tabs>
-        <w:ind w:left="4320" w:hanging="360"/>
-      </w:pPr>
-      <w:rPr>
-        <w:rFonts w:ascii="Wingdings" w:hAnsi="Wingdings" w:hint="default"/>
-      </w:rPr>
-    </w:lvl>
-    <w:lvl w:ilvl="6" w:tplc="42B43E96" w:tentative="1">
-      <w:start w:val="1"/>
-      <w:numFmt w:val="bullet"/>
-      <w:lvlText w:val=""/>
-      <w:lvlJc w:val="left"/>
-      <w:pPr>
-        <w:tabs>
-          <w:tab w:val="num" w:pos="5040"/>
-        </w:tabs>
-        <w:ind w:left="5040" w:hanging="360"/>
-      </w:pPr>
-      <w:rPr>
-        <w:rFonts w:ascii="Wingdings" w:hAnsi="Wingdings" w:hint="default"/>
-      </w:rPr>
-    </w:lvl>
-    <w:lvl w:ilvl="7" w:tplc="647673F0" w:tentative="1">
-      <w:start w:val="1"/>
-      <w:numFmt w:val="bullet"/>
-      <w:lvlText w:val=""/>
-      <w:lvlJc w:val="left"/>
-      <w:pPr>
-        <w:tabs>
-          <w:tab w:val="num" w:pos="5760"/>
-        </w:tabs>
-        <w:ind w:left="5760" w:hanging="360"/>
-      </w:pPr>
-      <w:rPr>
-        <w:rFonts w:ascii="Wingdings" w:hAnsi="Wingdings" w:hint="default"/>
-      </w:rPr>
-    </w:lvl>
-    <w:lvl w:ilvl="8" w:tplc="182EDBD8" w:tentative="1">
-      <w:start w:val="1"/>
-      <w:numFmt w:val="bullet"/>
-      <w:lvlText w:val=""/>
-      <w:lvlJc w:val="left"/>
-      <w:pPr>
-        <w:tabs>
-          <w:tab w:val="num" w:pos="6480"/>
-        </w:tabs>
-        <w:ind w:left="6480" w:hanging="360"/>
+        <w:ind w:left="7200" w:hanging="360"/>
       </w:pPr>
       <w:rPr>
         <w:rFonts w:ascii="Wingdings" w:hAnsi="Wingdings" w:hint="default"/>
       </w:rPr>
     </w:lvl>
   </w:abstractNum>
-  <w:abstractNum w:abstractNumId="22" w15:restartNumberingAfterBreak="0">
-    <w:nsid w:val="5FA03810"/>
+  <w:abstractNum w:abstractNumId="12" w15:restartNumberingAfterBreak="0">
+    <w:nsid w:val="7A416BFC"/>
     <w:multiLevelType w:val="hybridMultilevel"/>
-    <w:tmpl w:val="DEAC2CD2"/>
-    <w:lvl w:ilvl="0" w:tplc="F558D3AE">
-      <w:start w:val="1"/>
-      <w:numFmt w:val="bullet"/>
-      <w:lvlText w:val=""/>
-      <w:lvlJc w:val="left"/>
-      <w:pPr>
-        <w:tabs>
-          <w:tab w:val="num" w:pos="720"/>
-        </w:tabs>
-        <w:ind w:left="720" w:hanging="360"/>
-      </w:pPr>
-      <w:rPr>
-        <w:rFonts w:ascii="Wingdings 3" w:hAnsi="Wingdings 3" w:hint="default"/>
-      </w:rPr>
-    </w:lvl>
-    <w:lvl w:ilvl="1" w:tplc="744C1C36" w:tentative="1">
-      <w:start w:val="1"/>
-      <w:numFmt w:val="bullet"/>
-      <w:lvlText w:val=""/>
-      <w:lvlJc w:val="left"/>
-      <w:pPr>
-        <w:tabs>
-          <w:tab w:val="num" w:pos="1440"/>
-        </w:tabs>
-        <w:ind w:left="1440" w:hanging="360"/>
-      </w:pPr>
-      <w:rPr>
-        <w:rFonts w:ascii="Wingdings 3" w:hAnsi="Wingdings 3" w:hint="default"/>
-      </w:rPr>
-    </w:lvl>
-    <w:lvl w:ilvl="2" w:tplc="C820101E" w:tentative="1">
-      <w:start w:val="1"/>
-      <w:numFmt w:val="bullet"/>
-      <w:lvlText w:val=""/>
-      <w:lvlJc w:val="left"/>
-      <w:pPr>
-        <w:tabs>
-          <w:tab w:val="num" w:pos="2160"/>
-        </w:tabs>
-        <w:ind w:left="2160" w:hanging="360"/>
-      </w:pPr>
-      <w:rPr>
-        <w:rFonts w:ascii="Wingdings 3" w:hAnsi="Wingdings 3" w:hint="default"/>
-      </w:rPr>
-    </w:lvl>
-    <w:lvl w:ilvl="3" w:tplc="A9186FC0" w:tentative="1">
-      <w:start w:val="1"/>
-      <w:numFmt w:val="bullet"/>
-      <w:lvlText w:val=""/>
-      <w:lvlJc w:val="left"/>
-      <w:pPr>
-        <w:tabs>
-          <w:tab w:val="num" w:pos="2880"/>
-        </w:tabs>
-        <w:ind w:left="2880" w:hanging="360"/>
-      </w:pPr>
-      <w:rPr>
-        <w:rFonts w:ascii="Wingdings 3" w:hAnsi="Wingdings 3" w:hint="default"/>
-      </w:rPr>
-    </w:lvl>
-    <w:lvl w:ilvl="4" w:tplc="A852DD6E" w:tentative="1">
-      <w:start w:val="1"/>
-      <w:numFmt w:val="bullet"/>
-      <w:lvlText w:val=""/>
-      <w:lvlJc w:val="left"/>
-      <w:pPr>
-        <w:tabs>
-          <w:tab w:val="num" w:pos="3600"/>
-        </w:tabs>
-        <w:ind w:left="3600" w:hanging="360"/>
-      </w:pPr>
-      <w:rPr>
-        <w:rFonts w:ascii="Wingdings 3" w:hAnsi="Wingdings 3" w:hint="default"/>
-      </w:rPr>
-    </w:lvl>
-    <w:lvl w:ilvl="5" w:tplc="61E03E30" w:tentative="1">
-      <w:start w:val="1"/>
-      <w:numFmt w:val="bullet"/>
-      <w:lvlText w:val=""/>
-      <w:lvlJc w:val="left"/>
-      <w:pPr>
-        <w:tabs>
-          <w:tab w:val="num" w:pos="4320"/>
-        </w:tabs>
-        <w:ind w:left="4320" w:hanging="360"/>
-      </w:pPr>
-      <w:rPr>
-        <w:rFonts w:ascii="Wingdings 3" w:hAnsi="Wingdings 3" w:hint="default"/>
-      </w:rPr>
-    </w:lvl>
-    <w:lvl w:ilvl="6" w:tplc="2482E7C2" w:tentative="1">
-      <w:start w:val="1"/>
-      <w:numFmt w:val="bullet"/>
-      <w:lvlText w:val=""/>
-      <w:lvlJc w:val="left"/>
-      <w:pPr>
-        <w:tabs>
-          <w:tab w:val="num" w:pos="5040"/>
-        </w:tabs>
-        <w:ind w:left="5040" w:hanging="360"/>
-      </w:pPr>
-      <w:rPr>
-        <w:rFonts w:ascii="Wingdings 3" w:hAnsi="Wingdings 3" w:hint="default"/>
-      </w:rPr>
-    </w:lvl>
-    <w:lvl w:ilvl="7" w:tplc="9BEC5A10" w:tentative="1">
-      <w:start w:val="1"/>
-      <w:numFmt w:val="bullet"/>
-      <w:lvlText w:val=""/>
-      <w:lvlJc w:val="left"/>
-      <w:pPr>
-        <w:tabs>
-          <w:tab w:val="num" w:pos="5760"/>
-        </w:tabs>
-        <w:ind w:left="5760" w:hanging="360"/>
-      </w:pPr>
-      <w:rPr>
-        <w:rFonts w:ascii="Wingdings 3" w:hAnsi="Wingdings 3" w:hint="default"/>
-      </w:rPr>
-    </w:lvl>
-    <w:lvl w:ilvl="8" w:tplc="93E66AE0" w:tentative="1">
-      <w:start w:val="1"/>
-      <w:numFmt w:val="bullet"/>
-      <w:lvlText w:val=""/>
-      <w:lvlJc w:val="left"/>
-      <w:pPr>
-        <w:tabs>
-          <w:tab w:val="num" w:pos="6480"/>
-        </w:tabs>
-        <w:ind w:left="6480" w:hanging="360"/>
-      </w:pPr>
-      <w:rPr>
-        <w:rFonts w:ascii="Wingdings 3" w:hAnsi="Wingdings 3" w:hint="default"/>
-      </w:rPr>
-    </w:lvl>
-  </w:abstractNum>
-  <w:abstractNum w:abstractNumId="23" w15:restartNumberingAfterBreak="0">
-    <w:nsid w:val="604D3E1C"/>
-    <w:multiLevelType w:val="hybridMultilevel"/>
-    <w:tmpl w:val="07A47368"/>
-    <w:lvl w:ilvl="0" w:tplc="0144ED3C">
-      <w:start w:val="1"/>
-      <w:numFmt w:val="bullet"/>
-      <w:lvlText w:val="•"/>
-      <w:lvlJc w:val="left"/>
-      <w:pPr>
-        <w:tabs>
-          <w:tab w:val="num" w:pos="720"/>
-        </w:tabs>
-        <w:ind w:left="720" w:hanging="360"/>
-      </w:pPr>
-      <w:rPr>
-        <w:rFonts w:ascii="Arial" w:hAnsi="Arial" w:hint="default"/>
-      </w:rPr>
-    </w:lvl>
-    <w:lvl w:ilvl="1" w:tplc="BD82D718" w:tentative="1">
-      <w:start w:val="1"/>
-      <w:numFmt w:val="bullet"/>
-      <w:lvlText w:val="•"/>
-      <w:lvlJc w:val="left"/>
-      <w:pPr>
-        <w:tabs>
-          <w:tab w:val="num" w:pos="1440"/>
-        </w:tabs>
-        <w:ind w:left="1440" w:hanging="360"/>
-      </w:pPr>
-      <w:rPr>
-        <w:rFonts w:ascii="Arial" w:hAnsi="Arial" w:hint="default"/>
-      </w:rPr>
-    </w:lvl>
-    <w:lvl w:ilvl="2" w:tplc="5B566E76" w:tentative="1">
-      <w:start w:val="1"/>
-      <w:numFmt w:val="bullet"/>
-      <w:lvlText w:val="•"/>
-      <w:lvlJc w:val="left"/>
-      <w:pPr>
-        <w:tabs>
-          <w:tab w:val="num" w:pos="2160"/>
-        </w:tabs>
-        <w:ind w:left="2160" w:hanging="360"/>
-      </w:pPr>
-      <w:rPr>
-        <w:rFonts w:ascii="Arial" w:hAnsi="Arial" w:hint="default"/>
-      </w:rPr>
-    </w:lvl>
-    <w:lvl w:ilvl="3" w:tplc="23BC5FD2" w:tentative="1">
-      <w:start w:val="1"/>
-      <w:numFmt w:val="bullet"/>
-      <w:lvlText w:val="•"/>
-      <w:lvlJc w:val="left"/>
-      <w:pPr>
-        <w:tabs>
-          <w:tab w:val="num" w:pos="2880"/>
-        </w:tabs>
-        <w:ind w:left="2880" w:hanging="360"/>
-      </w:pPr>
-      <w:rPr>
-        <w:rFonts w:ascii="Arial" w:hAnsi="Arial" w:hint="default"/>
-      </w:rPr>
-    </w:lvl>
-    <w:lvl w:ilvl="4" w:tplc="56767BBC" w:tentative="1">
-      <w:start w:val="1"/>
-      <w:numFmt w:val="bullet"/>
-      <w:lvlText w:val="•"/>
-      <w:lvlJc w:val="left"/>
-      <w:pPr>
-        <w:tabs>
-          <w:tab w:val="num" w:pos="3600"/>
-        </w:tabs>
-        <w:ind w:left="3600" w:hanging="360"/>
-      </w:pPr>
-      <w:rPr>
-        <w:rFonts w:ascii="Arial" w:hAnsi="Arial" w:hint="default"/>
-      </w:rPr>
-    </w:lvl>
-    <w:lvl w:ilvl="5" w:tplc="55EC9FFE" w:tentative="1">
-      <w:start w:val="1"/>
-      <w:numFmt w:val="bullet"/>
-      <w:lvlText w:val="•"/>
-      <w:lvlJc w:val="left"/>
-      <w:pPr>
-        <w:tabs>
-          <w:tab w:val="num" w:pos="4320"/>
-        </w:tabs>
-        <w:ind w:left="4320" w:hanging="360"/>
-      </w:pPr>
-      <w:rPr>
-        <w:rFonts w:ascii="Arial" w:hAnsi="Arial" w:hint="default"/>
-      </w:rPr>
-    </w:lvl>
-    <w:lvl w:ilvl="6" w:tplc="47AC05FA" w:tentative="1">
-      <w:start w:val="1"/>
-      <w:numFmt w:val="bullet"/>
-      <w:lvlText w:val="•"/>
-      <w:lvlJc w:val="left"/>
-      <w:pPr>
-        <w:tabs>
-          <w:tab w:val="num" w:pos="5040"/>
-        </w:tabs>
-        <w:ind w:left="5040" w:hanging="360"/>
-      </w:pPr>
-      <w:rPr>
-        <w:rFonts w:ascii="Arial" w:hAnsi="Arial" w:hint="default"/>
-      </w:rPr>
-    </w:lvl>
-    <w:lvl w:ilvl="7" w:tplc="B7469044" w:tentative="1">
-      <w:start w:val="1"/>
-      <w:numFmt w:val="bullet"/>
-      <w:lvlText w:val="•"/>
-      <w:lvlJc w:val="left"/>
-      <w:pPr>
-        <w:tabs>
-          <w:tab w:val="num" w:pos="5760"/>
-        </w:tabs>
-        <w:ind w:left="5760" w:hanging="360"/>
-      </w:pPr>
-      <w:rPr>
-        <w:rFonts w:ascii="Arial" w:hAnsi="Arial" w:hint="default"/>
-      </w:rPr>
-    </w:lvl>
-    <w:lvl w:ilvl="8" w:tplc="17489B02" w:tentative="1">
-      <w:start w:val="1"/>
-      <w:numFmt w:val="bullet"/>
-      <w:lvlText w:val="•"/>
-      <w:lvlJc w:val="left"/>
-      <w:pPr>
-        <w:tabs>
-          <w:tab w:val="num" w:pos="6480"/>
-        </w:tabs>
-        <w:ind w:left="6480" w:hanging="360"/>
-      </w:pPr>
-      <w:rPr>
-        <w:rFonts w:ascii="Arial" w:hAnsi="Arial" w:hint="default"/>
-      </w:rPr>
-    </w:lvl>
-  </w:abstractNum>
-  <w:abstractNum w:abstractNumId="24" w15:restartNumberingAfterBreak="0">
-    <w:nsid w:val="64060889"/>
-    <w:multiLevelType w:val="hybridMultilevel"/>
-    <w:tmpl w:val="36CCA13C"/>
-    <w:lvl w:ilvl="0" w:tplc="1D243052">
-      <w:start w:val="1"/>
-      <w:numFmt w:val="bullet"/>
-      <w:lvlText w:val="•"/>
-      <w:lvlJc w:val="left"/>
-      <w:pPr>
-        <w:tabs>
-          <w:tab w:val="num" w:pos="720"/>
-        </w:tabs>
-        <w:ind w:left="720" w:hanging="360"/>
-      </w:pPr>
-      <w:rPr>
-        <w:rFonts w:ascii="Arial" w:hAnsi="Arial" w:hint="default"/>
-      </w:rPr>
-    </w:lvl>
-    <w:lvl w:ilvl="1" w:tplc="23A4C3F4" w:tentative="1">
-      <w:start w:val="1"/>
-      <w:numFmt w:val="bullet"/>
-      <w:lvlText w:val="•"/>
-      <w:lvlJc w:val="left"/>
-      <w:pPr>
-        <w:tabs>
-          <w:tab w:val="num" w:pos="1440"/>
-        </w:tabs>
-        <w:ind w:left="1440" w:hanging="360"/>
-      </w:pPr>
-      <w:rPr>
-        <w:rFonts w:ascii="Arial" w:hAnsi="Arial" w:hint="default"/>
-      </w:rPr>
-    </w:lvl>
-    <w:lvl w:ilvl="2" w:tplc="DF72987A" w:tentative="1">
-      <w:start w:val="1"/>
-      <w:numFmt w:val="bullet"/>
-      <w:lvlText w:val="•"/>
-      <w:lvlJc w:val="left"/>
-      <w:pPr>
-        <w:tabs>
-          <w:tab w:val="num" w:pos="2160"/>
-        </w:tabs>
-        <w:ind w:left="2160" w:hanging="360"/>
-      </w:pPr>
-      <w:rPr>
-        <w:rFonts w:ascii="Arial" w:hAnsi="Arial" w:hint="default"/>
-      </w:rPr>
-    </w:lvl>
-    <w:lvl w:ilvl="3" w:tplc="F5F8C5BC" w:tentative="1">
-      <w:start w:val="1"/>
-      <w:numFmt w:val="bullet"/>
-      <w:lvlText w:val="•"/>
-      <w:lvlJc w:val="left"/>
-      <w:pPr>
-        <w:tabs>
-          <w:tab w:val="num" w:pos="2880"/>
-        </w:tabs>
-        <w:ind w:left="2880" w:hanging="360"/>
-      </w:pPr>
-      <w:rPr>
-        <w:rFonts w:ascii="Arial" w:hAnsi="Arial" w:hint="default"/>
-      </w:rPr>
-    </w:lvl>
-    <w:lvl w:ilvl="4" w:tplc="5B5C7370" w:tentative="1">
-      <w:start w:val="1"/>
-      <w:numFmt w:val="bullet"/>
-      <w:lvlText w:val="•"/>
-      <w:lvlJc w:val="left"/>
-      <w:pPr>
-        <w:tabs>
-          <w:tab w:val="num" w:pos="3600"/>
-        </w:tabs>
-        <w:ind w:left="3600" w:hanging="360"/>
-      </w:pPr>
-      <w:rPr>
-        <w:rFonts w:ascii="Arial" w:hAnsi="Arial" w:hint="default"/>
-      </w:rPr>
-    </w:lvl>
-    <w:lvl w:ilvl="5" w:tplc="EDE89240" w:tentative="1">
-      <w:start w:val="1"/>
-      <w:numFmt w:val="bullet"/>
-      <w:lvlText w:val="•"/>
-      <w:lvlJc w:val="left"/>
-      <w:pPr>
-        <w:tabs>
-          <w:tab w:val="num" w:pos="4320"/>
-        </w:tabs>
-        <w:ind w:left="4320" w:hanging="360"/>
-      </w:pPr>
-      <w:rPr>
-        <w:rFonts w:ascii="Arial" w:hAnsi="Arial" w:hint="default"/>
-      </w:rPr>
-    </w:lvl>
-    <w:lvl w:ilvl="6" w:tplc="4C2EFD84" w:tentative="1">
-      <w:start w:val="1"/>
-      <w:numFmt w:val="bullet"/>
-      <w:lvlText w:val="•"/>
-      <w:lvlJc w:val="left"/>
-      <w:pPr>
-        <w:tabs>
-          <w:tab w:val="num" w:pos="5040"/>
-        </w:tabs>
-        <w:ind w:left="5040" w:hanging="360"/>
-      </w:pPr>
-      <w:rPr>
-        <w:rFonts w:ascii="Arial" w:hAnsi="Arial" w:hint="default"/>
-      </w:rPr>
-    </w:lvl>
-    <w:lvl w:ilvl="7" w:tplc="7F962410" w:tentative="1">
-      <w:start w:val="1"/>
-      <w:numFmt w:val="bullet"/>
-      <w:lvlText w:val="•"/>
-      <w:lvlJc w:val="left"/>
-      <w:pPr>
-        <w:tabs>
-          <w:tab w:val="num" w:pos="5760"/>
-        </w:tabs>
-        <w:ind w:left="5760" w:hanging="360"/>
-      </w:pPr>
-      <w:rPr>
-        <w:rFonts w:ascii="Arial" w:hAnsi="Arial" w:hint="default"/>
-      </w:rPr>
-    </w:lvl>
-    <w:lvl w:ilvl="8" w:tplc="E72C2208" w:tentative="1">
-      <w:start w:val="1"/>
-      <w:numFmt w:val="bullet"/>
-      <w:lvlText w:val="•"/>
-      <w:lvlJc w:val="left"/>
-      <w:pPr>
-        <w:tabs>
-          <w:tab w:val="num" w:pos="6480"/>
-        </w:tabs>
-        <w:ind w:left="6480" w:hanging="360"/>
-      </w:pPr>
-      <w:rPr>
-        <w:rFonts w:ascii="Arial" w:hAnsi="Arial" w:hint="default"/>
-      </w:rPr>
-    </w:lvl>
-  </w:abstractNum>
-  <w:abstractNum w:abstractNumId="25" w15:restartNumberingAfterBreak="0">
-    <w:nsid w:val="689E3174"/>
-    <w:multiLevelType w:val="hybridMultilevel"/>
-    <w:tmpl w:val="E0C8D862"/>
-    <w:lvl w:ilvl="0" w:tplc="B00C2A88">
+    <w:tmpl w:val="306AAC46"/>
+    <w:lvl w:ilvl="0" w:tplc="080A000B">
       <w:start w:val="1"/>
       <w:numFmt w:val="bullet"/>
       <w:lvlText w:val=""/>
       <w:lvlJc w:val="left"/>
       <w:pPr>
-        <w:tabs>
-          <w:tab w:val="num" w:pos="720"/>
-        </w:tabs>
-        <w:ind w:left="720" w:hanging="360"/>
+        <w:ind w:left="1440" w:hanging="360"/>
       </w:pPr>
       <w:rPr>
         <w:rFonts w:ascii="Wingdings" w:hAnsi="Wingdings" w:hint="default"/>
       </w:rPr>
     </w:lvl>
-    <w:lvl w:ilvl="1" w:tplc="08645ADA" w:tentative="1">
+    <w:lvl w:ilvl="1" w:tplc="080A0003" w:tentative="1">
       <w:start w:val="1"/>
       <w:numFmt w:val="bullet"/>
-      <w:lvlText w:val=""/>
+      <w:lvlText w:val="o"/>
       <w:lvlJc w:val="left"/>
       <w:pPr>
-        <w:tabs>
-          <w:tab w:val="num" w:pos="1440"/>
-        </w:tabs>
-        <w:ind w:left="1440" w:hanging="360"/>
+        <w:ind w:left="2160" w:hanging="360"/>
+      </w:pPr>
+      <w:rPr>
+        <w:rFonts w:ascii="Courier New" w:hAnsi="Courier New" w:cs="Courier New" w:hint="default"/>
+      </w:rPr>
+    </w:lvl>
+    <w:lvl w:ilvl="2" w:tplc="080A0005" w:tentative="1">
+      <w:start w:val="1"/>
+      <w:numFmt w:val="bullet"/>
+      <w:lvlText w:val=""/>
+      <w:lvlJc w:val="left"/>
+      <w:pPr>
+        <w:ind w:left="2880" w:hanging="360"/>
       </w:pPr>
       <w:rPr>
         <w:rFonts w:ascii="Wingdings" w:hAnsi="Wingdings" w:hint="default"/>
       </w:rPr>
     </w:lvl>
-    <w:lvl w:ilvl="2" w:tplc="D3CA773A" w:tentative="1">
+    <w:lvl w:ilvl="3" w:tplc="080A0001" w:tentative="1">
       <w:start w:val="1"/>
       <w:numFmt w:val="bullet"/>
-      <w:lvlText w:val=""/>
+      <w:lvlText w:val=""/>
       <w:lvlJc w:val="left"/>
       <w:pPr>
-        <w:tabs>
-          <w:tab w:val="num" w:pos="2160"/>
-        </w:tabs>
-        <w:ind w:left="2160" w:hanging="360"/>
+        <w:ind w:left="3600" w:hanging="360"/>
+      </w:pPr>
+      <w:rPr>
+        <w:rFonts w:ascii="Symbol" w:hAnsi="Symbol" w:hint="default"/>
+      </w:rPr>
+    </w:lvl>
+    <w:lvl w:ilvl="4" w:tplc="080A0003" w:tentative="1">
+      <w:start w:val="1"/>
+      <w:numFmt w:val="bullet"/>
+      <w:lvlText w:val="o"/>
+      <w:lvlJc w:val="left"/>
+      <w:pPr>
+        <w:ind w:left="4320" w:hanging="360"/>
+      </w:pPr>
+      <w:rPr>
+        <w:rFonts w:ascii="Courier New" w:hAnsi="Courier New" w:cs="Courier New" w:hint="default"/>
+      </w:rPr>
+    </w:lvl>
+    <w:lvl w:ilvl="5" w:tplc="080A0005" w:tentative="1">
+      <w:start w:val="1"/>
+      <w:numFmt w:val="bullet"/>
+      <w:lvlText w:val=""/>
+      <w:lvlJc w:val="left"/>
+      <w:pPr>
+        <w:ind w:left="5040" w:hanging="360"/>
       </w:pPr>
       <w:rPr>
         <w:rFonts w:ascii="Wingdings" w:hAnsi="Wingdings" w:hint="default"/>
       </w:rPr>
     </w:lvl>
-    <w:lvl w:ilvl="3" w:tplc="5AF4AF8A" w:tentative="1">
+    <w:lvl w:ilvl="6" w:tplc="080A0001" w:tentative="1">
       <w:start w:val="1"/>
       <w:numFmt w:val="bullet"/>
-      <w:lvlText w:val=""/>
+      <w:lvlText w:val=""/>
       <w:lvlJc w:val="left"/>
       <w:pPr>
-        <w:tabs>
-          <w:tab w:val="num" w:pos="2880"/>
-        </w:tabs>
-        <w:ind w:left="2880" w:hanging="360"/>
+        <w:ind w:left="5760" w:hanging="360"/>
       </w:pPr>
       <w:rPr>
-        <w:rFonts w:ascii="Wingdings" w:hAnsi="Wingdings" w:hint="default"/>
+        <w:rFonts w:ascii="Symbol" w:hAnsi="Symbol" w:hint="default"/>
       </w:rPr>
     </w:lvl>
-    <w:lvl w:ilvl="4" w:tplc="AE8E129A" w:tentative="1">
+    <w:lvl w:ilvl="7" w:tplc="080A0003" w:tentative="1">
       <w:start w:val="1"/>
       <w:numFmt w:val="bullet"/>
-      <w:lvlText w:val=""/>
+      <w:lvlText w:val="o"/>
       <w:lvlJc w:val="left"/>
       <w:pPr>
-        <w:tabs>
-          <w:tab w:val="num" w:pos="3600"/>
-        </w:tabs>
-        <w:ind w:left="3600" w:hanging="360"/>
+        <w:ind w:left="6480" w:hanging="360"/>
       </w:pPr>
       <w:rPr>
-        <w:rFonts w:ascii="Wingdings" w:hAnsi="Wingdings" w:hint="default"/>
+        <w:rFonts w:ascii="Courier New" w:hAnsi="Courier New" w:cs="Courier New" w:hint="default"/>
       </w:rPr>
     </w:lvl>
-    <w:lvl w:ilvl="5" w:tplc="ED58FFB0" w:tentative="1">
+    <w:lvl w:ilvl="8" w:tplc="080A0005" w:tentative="1">
       <w:start w:val="1"/>
       <w:numFmt w:val="bullet"/>
-      <w:lvlText w:val=""/>
+      <w:lvlText w:val=""/>
       <w:lvlJc w:val="left"/>
       <w:pPr>
-        <w:tabs>
-          <w:tab w:val="num" w:pos="4320"/>
-        </w:tabs>
-        <w:ind w:left="4320" w:hanging="360"/>
-      </w:pPr>
-      <w:rPr>
-        <w:rFonts w:ascii="Wingdings" w:hAnsi="Wingdings" w:hint="default"/>
-      </w:rPr>
-    </w:lvl>
-    <w:lvl w:ilvl="6" w:tplc="9E6E533C" w:tentative="1">
-      <w:start w:val="1"/>
-      <w:numFmt w:val="bullet"/>
-      <w:lvlText w:val=""/>
-      <w:lvlJc w:val="left"/>
-      <w:pPr>
-        <w:tabs>
-          <w:tab w:val="num" w:pos="5040"/>
-        </w:tabs>
-        <w:ind w:left="5040" w:hanging="360"/>
-      </w:pPr>
-      <w:rPr>
-        <w:rFonts w:ascii="Wingdings" w:hAnsi="Wingdings" w:hint="default"/>
-      </w:rPr>
-    </w:lvl>
-    <w:lvl w:ilvl="7" w:tplc="BFC20438" w:tentative="1">
-      <w:start w:val="1"/>
-      <w:numFmt w:val="bullet"/>
-      <w:lvlText w:val=""/>
-      <w:lvlJc w:val="left"/>
-      <w:pPr>
-        <w:tabs>
-          <w:tab w:val="num" w:pos="5760"/>
-        </w:tabs>
-        <w:ind w:left="5760" w:hanging="360"/>
-      </w:pPr>
-      <w:rPr>
-        <w:rFonts w:ascii="Wingdings" w:hAnsi="Wingdings" w:hint="default"/>
-      </w:rPr>
-    </w:lvl>
-    <w:lvl w:ilvl="8" w:tplc="1984372E" w:tentative="1">
-      <w:start w:val="1"/>
-      <w:numFmt w:val="bullet"/>
-      <w:lvlText w:val=""/>
-      <w:lvlJc w:val="left"/>
-      <w:pPr>
-        <w:tabs>
-          <w:tab w:val="num" w:pos="6480"/>
-        </w:tabs>
-        <w:ind w:left="6480" w:hanging="360"/>
+        <w:ind w:left="7200" w:hanging="360"/>
       </w:pPr>
       <w:rPr>
         <w:rFonts w:ascii="Wingdings" w:hAnsi="Wingdings" w:hint="default"/>
       </w:rPr>
     </w:lvl>
   </w:abstractNum>
-  <w:abstractNum w:abstractNumId="26" w15:restartNumberingAfterBreak="0">
-    <w:nsid w:val="70245B05"/>
+  <w:abstractNum w:abstractNumId="13" w15:restartNumberingAfterBreak="0">
+    <w:nsid w:val="7A5272F2"/>
     <w:multiLevelType w:val="hybridMultilevel"/>
-    <w:tmpl w:val="23446C1C"/>
-    <w:lvl w:ilvl="0" w:tplc="DB6C81F6">
+    <w:tmpl w:val="F9ACE5C8"/>
+    <w:lvl w:ilvl="0" w:tplc="080A000B">
       <w:start w:val="1"/>
       <w:numFmt w:val="bullet"/>
-      <w:lvlText w:val=""/>
+      <w:lvlText w:val=""/>
       <w:lvlJc w:val="left"/>
       <w:pPr>
-        <w:tabs>
-          <w:tab w:val="num" w:pos="720"/>
-        </w:tabs>
-        <w:ind w:left="720" w:hanging="360"/>
+        <w:ind w:left="1440" w:hanging="360"/>
       </w:pPr>
       <w:rPr>
-        <w:rFonts w:ascii="Wingdings 3" w:hAnsi="Wingdings 3" w:hint="default"/>
+        <w:rFonts w:ascii="Wingdings" w:hAnsi="Wingdings" w:hint="default"/>
       </w:rPr>
     </w:lvl>
-    <w:lvl w:ilvl="1" w:tplc="33AA8DC8" w:tentative="1">
+    <w:lvl w:ilvl="1" w:tplc="080A0003" w:tentative="1">
       <w:start w:val="1"/>
       <w:numFmt w:val="bullet"/>
-      <w:lvlText w:val=""/>
+      <w:lvlText w:val="o"/>
       <w:lvlJc w:val="left"/>
       <w:pPr>
-        <w:tabs>
-          <w:tab w:val="num" w:pos="1440"/>
-        </w:tabs>
-        <w:ind w:left="1440" w:hanging="360"/>
+        <w:ind w:left="2160" w:hanging="360"/>
       </w:pPr>
       <w:rPr>
-        <w:rFonts w:ascii="Wingdings 3" w:hAnsi="Wingdings 3" w:hint="default"/>
+        <w:rFonts w:ascii="Courier New" w:hAnsi="Courier New" w:cs="Courier New" w:hint="default"/>
       </w:rPr>
     </w:lvl>
-    <w:lvl w:ilvl="2" w:tplc="D0FCF8A2" w:tentative="1">
+    <w:lvl w:ilvl="2" w:tplc="080A0005" w:tentative="1">
       <w:start w:val="1"/>
       <w:numFmt w:val="bullet"/>
-      <w:lvlText w:val=""/>
+      <w:lvlText w:val=""/>
       <w:lvlJc w:val="left"/>
       <w:pPr>
-        <w:tabs>
-          <w:tab w:val="num" w:pos="2160"/>
-        </w:tabs>
-        <w:ind w:left="2160" w:hanging="360"/>
+        <w:ind w:left="2880" w:hanging="360"/>
       </w:pPr>
       <w:rPr>
-        <w:rFonts w:ascii="Wingdings 3" w:hAnsi="Wingdings 3" w:hint="default"/>
+        <w:rFonts w:ascii="Wingdings" w:hAnsi="Wingdings" w:hint="default"/>
       </w:rPr>
     </w:lvl>
-    <w:lvl w:ilvl="3" w:tplc="0310B48E" w:tentative="1">
+    <w:lvl w:ilvl="3" w:tplc="080A0001" w:tentative="1">
       <w:start w:val="1"/>
       <w:numFmt w:val="bullet"/>
-      <w:lvlText w:val=""/>
+      <w:lvlText w:val=""/>
       <w:lvlJc w:val="left"/>
       <w:pPr>
-        <w:tabs>
-          <w:tab w:val="num" w:pos="2880"/>
-        </w:tabs>
-        <w:ind w:left="2880" w:hanging="360"/>
+        <w:ind w:left="3600" w:hanging="360"/>
       </w:pPr>
       <w:rPr>
-        <w:rFonts w:ascii="Wingdings 3" w:hAnsi="Wingdings 3" w:hint="default"/>
+        <w:rFonts w:ascii="Symbol" w:hAnsi="Symbol" w:hint="default"/>
       </w:rPr>
     </w:lvl>
-    <w:lvl w:ilvl="4" w:tplc="2698F9A0" w:tentative="1">
+    <w:lvl w:ilvl="4" w:tplc="080A0003" w:tentative="1">
       <w:start w:val="1"/>
       <w:numFmt w:val="bullet"/>
-      <w:lvlText w:val=""/>
+      <w:lvlText w:val="o"/>
       <w:lvlJc w:val="left"/>
       <w:pPr>
-        <w:tabs>
-          <w:tab w:val="num" w:pos="3600"/>
-        </w:tabs>
-        <w:ind w:left="3600" w:hanging="360"/>
+        <w:ind w:left="4320" w:hanging="360"/>
       </w:pPr>
       <w:rPr>
-        <w:rFonts w:ascii="Wingdings 3" w:hAnsi="Wingdings 3" w:hint="default"/>
+        <w:rFonts w:ascii="Courier New" w:hAnsi="Courier New" w:cs="Courier New" w:hint="default"/>
       </w:rPr>
     </w:lvl>
-    <w:lvl w:ilvl="5" w:tplc="3BC2FAE0" w:tentative="1">
+    <w:lvl w:ilvl="5" w:tplc="080A0005" w:tentative="1">
       <w:start w:val="1"/>
       <w:numFmt w:val="bullet"/>
-      <w:lvlText w:val=""/>
+      <w:lvlText w:val=""/>
       <w:lvlJc w:val="left"/>
       <w:pPr>
-        <w:tabs>
-          <w:tab w:val="num" w:pos="4320"/>
-        </w:tabs>
-        <w:ind w:left="4320" w:hanging="360"/>
+        <w:ind w:left="5040" w:hanging="360"/>
       </w:pPr>
       <w:rPr>
-        <w:rFonts w:ascii="Wingdings 3" w:hAnsi="Wingdings 3" w:hint="default"/>
+        <w:rFonts w:ascii="Wingdings" w:hAnsi="Wingdings" w:hint="default"/>
       </w:rPr>
     </w:lvl>
-    <w:lvl w:ilvl="6" w:tplc="02B08B4A" w:tentative="1">
+    <w:lvl w:ilvl="6" w:tplc="080A0001" w:tentative="1">
       <w:start w:val="1"/>
       <w:numFmt w:val="bullet"/>
-      <w:lvlText w:val=""/>
+      <w:lvlText w:val=""/>
       <w:lvlJc w:val="left"/>
       <w:pPr>
-        <w:tabs>
-          <w:tab w:val="num" w:pos="5040"/>
-        </w:tabs>
-        <w:ind w:left="5040" w:hanging="360"/>
+        <w:ind w:left="5760" w:hanging="360"/>
       </w:pPr>
       <w:rPr>
-        <w:rFonts w:ascii="Wingdings 3" w:hAnsi="Wingdings 3" w:hint="default"/>
+        <w:rFonts w:ascii="Symbol" w:hAnsi="Symbol" w:hint="default"/>
       </w:rPr>
     </w:lvl>
-    <w:lvl w:ilvl="7" w:tplc="2634FFB0" w:tentative="1">
+    <w:lvl w:ilvl="7" w:tplc="080A0003" w:tentative="1">
       <w:start w:val="1"/>
       <w:numFmt w:val="bullet"/>
-      <w:lvlText w:val=""/>
+      <w:lvlText w:val="o"/>
       <w:lvlJc w:val="left"/>
       <w:pPr>
-        <w:tabs>
-          <w:tab w:val="num" w:pos="5760"/>
-        </w:tabs>
-        <w:ind w:left="5760" w:hanging="360"/>
+        <w:ind w:left="6480" w:hanging="360"/>
       </w:pPr>
       <w:rPr>
-        <w:rFonts w:ascii="Wingdings 3" w:hAnsi="Wingdings 3" w:hint="default"/>
+        <w:rFonts w:ascii="Courier New" w:hAnsi="Courier New" w:cs="Courier New" w:hint="default"/>
       </w:rPr>
     </w:lvl>
-    <w:lvl w:ilvl="8" w:tplc="A3EC00E4" w:tentative="1">
+    <w:lvl w:ilvl="8" w:tplc="080A0005" w:tentative="1">
       <w:start w:val="1"/>
       <w:numFmt w:val="bullet"/>
-      <w:lvlText w:val=""/>
+      <w:lvlText w:val=""/>
       <w:lvlJc w:val="left"/>
       <w:pPr>
-        <w:tabs>
-          <w:tab w:val="num" w:pos="6480"/>
-        </w:tabs>
-        <w:ind w:left="6480" w:hanging="360"/>
+        <w:ind w:left="7200" w:hanging="360"/>
       </w:pPr>
       <w:rPr>
-        <w:rFonts w:ascii="Wingdings 3" w:hAnsi="Wingdings 3" w:hint="default"/>
-      </w:rPr>
-    </w:lvl>
-  </w:abstractNum>
-  <w:abstractNum w:abstractNumId="27" w15:restartNumberingAfterBreak="0">
-    <w:nsid w:val="71A34140"/>
-    <w:multiLevelType w:val="hybridMultilevel"/>
-    <w:tmpl w:val="D550017E"/>
-    <w:lvl w:ilvl="0" w:tplc="88AE219C">
-      <w:start w:val="1"/>
-      <w:numFmt w:val="bullet"/>
-      <w:lvlText w:val=""/>
-      <w:lvlJc w:val="left"/>
-      <w:pPr>
-        <w:tabs>
-          <w:tab w:val="num" w:pos="720"/>
-        </w:tabs>
-        <w:ind w:left="720" w:hanging="360"/>
-      </w:pPr>
-      <w:rPr>
-        <w:rFonts w:ascii="Wingdings 3" w:hAnsi="Wingdings 3" w:hint="default"/>
-      </w:rPr>
-    </w:lvl>
-    <w:lvl w:ilvl="1" w:tplc="C896D63C" w:tentative="1">
-      <w:start w:val="1"/>
-      <w:numFmt w:val="bullet"/>
-      <w:lvlText w:val=""/>
-      <w:lvlJc w:val="left"/>
-      <w:pPr>
-        <w:tabs>
-          <w:tab w:val="num" w:pos="1440"/>
-        </w:tabs>
-        <w:ind w:left="1440" w:hanging="360"/>
-      </w:pPr>
-      <w:rPr>
-        <w:rFonts w:ascii="Wingdings 3" w:hAnsi="Wingdings 3" w:hint="default"/>
-      </w:rPr>
-    </w:lvl>
-    <w:lvl w:ilvl="2" w:tplc="7304E362" w:tentative="1">
-      <w:start w:val="1"/>
-      <w:numFmt w:val="bullet"/>
-      <w:lvlText w:val=""/>
-      <w:lvlJc w:val="left"/>
-      <w:pPr>
-        <w:tabs>
-          <w:tab w:val="num" w:pos="2160"/>
-        </w:tabs>
-        <w:ind w:left="2160" w:hanging="360"/>
-      </w:pPr>
-      <w:rPr>
-        <w:rFonts w:ascii="Wingdings 3" w:hAnsi="Wingdings 3" w:hint="default"/>
-      </w:rPr>
-    </w:lvl>
-    <w:lvl w:ilvl="3" w:tplc="E1CAB970" w:tentative="1">
-      <w:start w:val="1"/>
-      <w:numFmt w:val="bullet"/>
-      <w:lvlText w:val=""/>
-      <w:lvlJc w:val="left"/>
-      <w:pPr>
-        <w:tabs>
-          <w:tab w:val="num" w:pos="2880"/>
-        </w:tabs>
-        <w:ind w:left="2880" w:hanging="360"/>
-      </w:pPr>
-      <w:rPr>
-        <w:rFonts w:ascii="Wingdings 3" w:hAnsi="Wingdings 3" w:hint="default"/>
-      </w:rPr>
-    </w:lvl>
-    <w:lvl w:ilvl="4" w:tplc="A76C4896" w:tentative="1">
-      <w:start w:val="1"/>
-      <w:numFmt w:val="bullet"/>
-      <w:lvlText w:val=""/>
-      <w:lvlJc w:val="left"/>
-      <w:pPr>
-        <w:tabs>
-          <w:tab w:val="num" w:pos="3600"/>
-        </w:tabs>
-        <w:ind w:left="3600" w:hanging="360"/>
-      </w:pPr>
-      <w:rPr>
-        <w:rFonts w:ascii="Wingdings 3" w:hAnsi="Wingdings 3" w:hint="default"/>
-      </w:rPr>
-    </w:lvl>
-    <w:lvl w:ilvl="5" w:tplc="F690B9F6" w:tentative="1">
-      <w:start w:val="1"/>
-      <w:numFmt w:val="bullet"/>
-      <w:lvlText w:val=""/>
-      <w:lvlJc w:val="left"/>
-      <w:pPr>
-        <w:tabs>
-          <w:tab w:val="num" w:pos="4320"/>
-        </w:tabs>
-        <w:ind w:left="4320" w:hanging="360"/>
-      </w:pPr>
-      <w:rPr>
-        <w:rFonts w:ascii="Wingdings 3" w:hAnsi="Wingdings 3" w:hint="default"/>
-      </w:rPr>
-    </w:lvl>
-    <w:lvl w:ilvl="6" w:tplc="C8A03CE2" w:tentative="1">
-      <w:start w:val="1"/>
-      <w:numFmt w:val="bullet"/>
-      <w:lvlText w:val=""/>
-      <w:lvlJc w:val="left"/>
-      <w:pPr>
-        <w:tabs>
-          <w:tab w:val="num" w:pos="5040"/>
-        </w:tabs>
-        <w:ind w:left="5040" w:hanging="360"/>
-      </w:pPr>
-      <w:rPr>
-        <w:rFonts w:ascii="Wingdings 3" w:hAnsi="Wingdings 3" w:hint="default"/>
-      </w:rPr>
-    </w:lvl>
-    <w:lvl w:ilvl="7" w:tplc="363AB196" w:tentative="1">
-      <w:start w:val="1"/>
-      <w:numFmt w:val="bullet"/>
-      <w:lvlText w:val=""/>
-      <w:lvlJc w:val="left"/>
-      <w:pPr>
-        <w:tabs>
-          <w:tab w:val="num" w:pos="5760"/>
-        </w:tabs>
-        <w:ind w:left="5760" w:hanging="360"/>
-      </w:pPr>
-      <w:rPr>
-        <w:rFonts w:ascii="Wingdings 3" w:hAnsi="Wingdings 3" w:hint="default"/>
-      </w:rPr>
-    </w:lvl>
-    <w:lvl w:ilvl="8" w:tplc="6B3C71DE" w:tentative="1">
-      <w:start w:val="1"/>
-      <w:numFmt w:val="bullet"/>
-      <w:lvlText w:val=""/>
-      <w:lvlJc w:val="left"/>
-      <w:pPr>
-        <w:tabs>
-          <w:tab w:val="num" w:pos="6480"/>
-        </w:tabs>
-        <w:ind w:left="6480" w:hanging="360"/>
-      </w:pPr>
-      <w:rPr>
-        <w:rFonts w:ascii="Wingdings 3" w:hAnsi="Wingdings 3" w:hint="default"/>
-      </w:rPr>
-    </w:lvl>
-  </w:abstractNum>
-  <w:abstractNum w:abstractNumId="28" w15:restartNumberingAfterBreak="0">
-    <w:nsid w:val="733509B3"/>
-    <w:multiLevelType w:val="hybridMultilevel"/>
-    <w:tmpl w:val="89726D46"/>
-    <w:lvl w:ilvl="0" w:tplc="A8FEBAF6">
-      <w:start w:val="1"/>
-      <w:numFmt w:val="bullet"/>
-      <w:lvlText w:val=""/>
-      <w:lvlJc w:val="left"/>
-      <w:pPr>
-        <w:tabs>
-          <w:tab w:val="num" w:pos="720"/>
-        </w:tabs>
-        <w:ind w:left="720" w:hanging="360"/>
-      </w:pPr>
-      <w:rPr>
-        <w:rFonts w:ascii="Wingdings 3" w:hAnsi="Wingdings 3" w:hint="default"/>
-      </w:rPr>
-    </w:lvl>
-    <w:lvl w:ilvl="1" w:tplc="E032656A" w:tentative="1">
-      <w:start w:val="1"/>
-      <w:numFmt w:val="bullet"/>
-      <w:lvlText w:val=""/>
-      <w:lvlJc w:val="left"/>
-      <w:pPr>
-        <w:tabs>
-          <w:tab w:val="num" w:pos="1440"/>
-        </w:tabs>
-        <w:ind w:left="1440" w:hanging="360"/>
-      </w:pPr>
-      <w:rPr>
-        <w:rFonts w:ascii="Wingdings 3" w:hAnsi="Wingdings 3" w:hint="default"/>
-      </w:rPr>
-    </w:lvl>
-    <w:lvl w:ilvl="2" w:tplc="14D69608" w:tentative="1">
-      <w:start w:val="1"/>
-      <w:numFmt w:val="bullet"/>
-      <w:lvlText w:val=""/>
-      <w:lvlJc w:val="left"/>
-      <w:pPr>
-        <w:tabs>
-          <w:tab w:val="num" w:pos="2160"/>
-        </w:tabs>
-        <w:ind w:left="2160" w:hanging="360"/>
-      </w:pPr>
-      <w:rPr>
-        <w:rFonts w:ascii="Wingdings 3" w:hAnsi="Wingdings 3" w:hint="default"/>
-      </w:rPr>
-    </w:lvl>
-    <w:lvl w:ilvl="3" w:tplc="2272B512" w:tentative="1">
-      <w:start w:val="1"/>
-      <w:numFmt w:val="bullet"/>
-      <w:lvlText w:val=""/>
-      <w:lvlJc w:val="left"/>
-      <w:pPr>
-        <w:tabs>
-          <w:tab w:val="num" w:pos="2880"/>
-        </w:tabs>
-        <w:ind w:left="2880" w:hanging="360"/>
-      </w:pPr>
-      <w:rPr>
-        <w:rFonts w:ascii="Wingdings 3" w:hAnsi="Wingdings 3" w:hint="default"/>
-      </w:rPr>
-    </w:lvl>
-    <w:lvl w:ilvl="4" w:tplc="277E7894" w:tentative="1">
-      <w:start w:val="1"/>
-      <w:numFmt w:val="bullet"/>
-      <w:lvlText w:val=""/>
-      <w:lvlJc w:val="left"/>
-      <w:pPr>
-        <w:tabs>
-          <w:tab w:val="num" w:pos="3600"/>
-        </w:tabs>
-        <w:ind w:left="3600" w:hanging="360"/>
-      </w:pPr>
-      <w:rPr>
-        <w:rFonts w:ascii="Wingdings 3" w:hAnsi="Wingdings 3" w:hint="default"/>
-      </w:rPr>
-    </w:lvl>
-    <w:lvl w:ilvl="5" w:tplc="3CC83708" w:tentative="1">
-      <w:start w:val="1"/>
-      <w:numFmt w:val="bullet"/>
-      <w:lvlText w:val=""/>
-      <w:lvlJc w:val="left"/>
-      <w:pPr>
-        <w:tabs>
-          <w:tab w:val="num" w:pos="4320"/>
-        </w:tabs>
-        <w:ind w:left="4320" w:hanging="360"/>
-      </w:pPr>
-      <w:rPr>
-        <w:rFonts w:ascii="Wingdings 3" w:hAnsi="Wingdings 3" w:hint="default"/>
-      </w:rPr>
-    </w:lvl>
-    <w:lvl w:ilvl="6" w:tplc="C0F88734" w:tentative="1">
-      <w:start w:val="1"/>
-      <w:numFmt w:val="bullet"/>
-      <w:lvlText w:val=""/>
-      <w:lvlJc w:val="left"/>
-      <w:pPr>
-        <w:tabs>
-          <w:tab w:val="num" w:pos="5040"/>
-        </w:tabs>
-        <w:ind w:left="5040" w:hanging="360"/>
-      </w:pPr>
-      <w:rPr>
-        <w:rFonts w:ascii="Wingdings 3" w:hAnsi="Wingdings 3" w:hint="default"/>
-      </w:rPr>
-    </w:lvl>
-    <w:lvl w:ilvl="7" w:tplc="3FF4E8B2" w:tentative="1">
-      <w:start w:val="1"/>
-      <w:numFmt w:val="bullet"/>
-      <w:lvlText w:val=""/>
-      <w:lvlJc w:val="left"/>
-      <w:pPr>
-        <w:tabs>
-          <w:tab w:val="num" w:pos="5760"/>
-        </w:tabs>
-        <w:ind w:left="5760" w:hanging="360"/>
-      </w:pPr>
-      <w:rPr>
-        <w:rFonts w:ascii="Wingdings 3" w:hAnsi="Wingdings 3" w:hint="default"/>
-      </w:rPr>
-    </w:lvl>
-    <w:lvl w:ilvl="8" w:tplc="9278688C" w:tentative="1">
-      <w:start w:val="1"/>
-      <w:numFmt w:val="bullet"/>
-      <w:lvlText w:val=""/>
-      <w:lvlJc w:val="left"/>
-      <w:pPr>
-        <w:tabs>
-          <w:tab w:val="num" w:pos="6480"/>
-        </w:tabs>
-        <w:ind w:left="6480" w:hanging="360"/>
-      </w:pPr>
-      <w:rPr>
-        <w:rFonts w:ascii="Wingdings 3" w:hAnsi="Wingdings 3" w:hint="default"/>
-      </w:rPr>
-    </w:lvl>
-  </w:abstractNum>
-  <w:abstractNum w:abstractNumId="29" w15:restartNumberingAfterBreak="0">
-    <w:nsid w:val="78FB108D"/>
-    <w:multiLevelType w:val="hybridMultilevel"/>
-    <w:tmpl w:val="2A14B714"/>
-    <w:lvl w:ilvl="0" w:tplc="13CCE974">
-      <w:start w:val="1"/>
-      <w:numFmt w:val="decimal"/>
-      <w:lvlText w:val="%1."/>
-      <w:lvlJc w:val="left"/>
-      <w:pPr>
-        <w:tabs>
-          <w:tab w:val="num" w:pos="720"/>
-        </w:tabs>
-        <w:ind w:left="720" w:hanging="360"/>
-      </w:pPr>
-    </w:lvl>
-    <w:lvl w:ilvl="1" w:tplc="B4EEA47A" w:tentative="1">
-      <w:start w:val="1"/>
-      <w:numFmt w:val="decimal"/>
-      <w:lvlText w:val="%2."/>
-      <w:lvlJc w:val="left"/>
-      <w:pPr>
-        <w:tabs>
-          <w:tab w:val="num" w:pos="1440"/>
-        </w:tabs>
-        <w:ind w:left="1440" w:hanging="360"/>
-      </w:pPr>
-    </w:lvl>
-    <w:lvl w:ilvl="2" w:tplc="5BDA49C8" w:tentative="1">
-      <w:start w:val="1"/>
-      <w:numFmt w:val="decimal"/>
-      <w:lvlText w:val="%3."/>
-      <w:lvlJc w:val="left"/>
-      <w:pPr>
-        <w:tabs>
-          <w:tab w:val="num" w:pos="2160"/>
-        </w:tabs>
-        <w:ind w:left="2160" w:hanging="360"/>
-      </w:pPr>
-    </w:lvl>
-    <w:lvl w:ilvl="3" w:tplc="F490E982" w:tentative="1">
-      <w:start w:val="1"/>
-      <w:numFmt w:val="decimal"/>
-      <w:lvlText w:val="%4."/>
-      <w:lvlJc w:val="left"/>
-      <w:pPr>
-        <w:tabs>
-          <w:tab w:val="num" w:pos="2880"/>
-        </w:tabs>
-        <w:ind w:left="2880" w:hanging="360"/>
-      </w:pPr>
-    </w:lvl>
-    <w:lvl w:ilvl="4" w:tplc="BCF0DAEA" w:tentative="1">
-      <w:start w:val="1"/>
-      <w:numFmt w:val="decimal"/>
-      <w:lvlText w:val="%5."/>
-      <w:lvlJc w:val="left"/>
-      <w:pPr>
-        <w:tabs>
-          <w:tab w:val="num" w:pos="3600"/>
-        </w:tabs>
-        <w:ind w:left="3600" w:hanging="360"/>
-      </w:pPr>
-    </w:lvl>
-    <w:lvl w:ilvl="5" w:tplc="E7EABEB4" w:tentative="1">
-      <w:start w:val="1"/>
-      <w:numFmt w:val="decimal"/>
-      <w:lvlText w:val="%6."/>
-      <w:lvlJc w:val="left"/>
-      <w:pPr>
-        <w:tabs>
-          <w:tab w:val="num" w:pos="4320"/>
-        </w:tabs>
-        <w:ind w:left="4320" w:hanging="360"/>
-      </w:pPr>
-    </w:lvl>
-    <w:lvl w:ilvl="6" w:tplc="84C63B22" w:tentative="1">
-      <w:start w:val="1"/>
-      <w:numFmt w:val="decimal"/>
-      <w:lvlText w:val="%7."/>
-      <w:lvlJc w:val="left"/>
-      <w:pPr>
-        <w:tabs>
-          <w:tab w:val="num" w:pos="5040"/>
-        </w:tabs>
-        <w:ind w:left="5040" w:hanging="360"/>
-      </w:pPr>
-    </w:lvl>
-    <w:lvl w:ilvl="7" w:tplc="056A1104" w:tentative="1">
-      <w:start w:val="1"/>
-      <w:numFmt w:val="decimal"/>
-      <w:lvlText w:val="%8."/>
-      <w:lvlJc w:val="left"/>
-      <w:pPr>
-        <w:tabs>
-          <w:tab w:val="num" w:pos="5760"/>
-        </w:tabs>
-        <w:ind w:left="5760" w:hanging="360"/>
-      </w:pPr>
-    </w:lvl>
-    <w:lvl w:ilvl="8" w:tplc="1624BEE8" w:tentative="1">
-      <w:start w:val="1"/>
-      <w:numFmt w:val="decimal"/>
-      <w:lvlText w:val="%9."/>
-      <w:lvlJc w:val="left"/>
-      <w:pPr>
-        <w:tabs>
-          <w:tab w:val="num" w:pos="6480"/>
-        </w:tabs>
-        <w:ind w:left="6480" w:hanging="360"/>
-      </w:pPr>
-    </w:lvl>
-  </w:abstractNum>
-  <w:abstractNum w:abstractNumId="30" w15:restartNumberingAfterBreak="0">
-    <w:nsid w:val="79906EE6"/>
-    <w:multiLevelType w:val="hybridMultilevel"/>
-    <w:tmpl w:val="86C6F010"/>
-    <w:lvl w:ilvl="0" w:tplc="2614353E">
-      <w:start w:val="1"/>
-      <w:numFmt w:val="bullet"/>
-      <w:lvlText w:val=""/>
-      <w:lvlJc w:val="left"/>
-      <w:pPr>
-        <w:tabs>
-          <w:tab w:val="num" w:pos="720"/>
-        </w:tabs>
-        <w:ind w:left="720" w:hanging="360"/>
-      </w:pPr>
-      <w:rPr>
-        <w:rFonts w:ascii="Wingdings 3" w:hAnsi="Wingdings 3" w:hint="default"/>
-      </w:rPr>
-    </w:lvl>
-    <w:lvl w:ilvl="1" w:tplc="E0A6F5CE" w:tentative="1">
-      <w:start w:val="1"/>
-      <w:numFmt w:val="bullet"/>
-      <w:lvlText w:val=""/>
-      <w:lvlJc w:val="left"/>
-      <w:pPr>
-        <w:tabs>
-          <w:tab w:val="num" w:pos="1440"/>
-        </w:tabs>
-        <w:ind w:left="1440" w:hanging="360"/>
-      </w:pPr>
-      <w:rPr>
-        <w:rFonts w:ascii="Wingdings 3" w:hAnsi="Wingdings 3" w:hint="default"/>
-      </w:rPr>
-    </w:lvl>
-    <w:lvl w:ilvl="2" w:tplc="AB1CBD1C" w:tentative="1">
-      <w:start w:val="1"/>
-      <w:numFmt w:val="bullet"/>
-      <w:lvlText w:val=""/>
-      <w:lvlJc w:val="left"/>
-      <w:pPr>
-        <w:tabs>
-          <w:tab w:val="num" w:pos="2160"/>
-        </w:tabs>
-        <w:ind w:left="2160" w:hanging="360"/>
-      </w:pPr>
-      <w:rPr>
-        <w:rFonts w:ascii="Wingdings 3" w:hAnsi="Wingdings 3" w:hint="default"/>
-      </w:rPr>
-    </w:lvl>
-    <w:lvl w:ilvl="3" w:tplc="5DCAA8D0" w:tentative="1">
-      <w:start w:val="1"/>
-      <w:numFmt w:val="bullet"/>
-      <w:lvlText w:val=""/>
-      <w:lvlJc w:val="left"/>
-      <w:pPr>
-        <w:tabs>
-          <w:tab w:val="num" w:pos="2880"/>
-        </w:tabs>
-        <w:ind w:left="2880" w:hanging="360"/>
-      </w:pPr>
-      <w:rPr>
-        <w:rFonts w:ascii="Wingdings 3" w:hAnsi="Wingdings 3" w:hint="default"/>
-      </w:rPr>
-    </w:lvl>
-    <w:lvl w:ilvl="4" w:tplc="A98CDE5E" w:tentative="1">
-      <w:start w:val="1"/>
-      <w:numFmt w:val="bullet"/>
-      <w:lvlText w:val=""/>
-      <w:lvlJc w:val="left"/>
-      <w:pPr>
-        <w:tabs>
-          <w:tab w:val="num" w:pos="3600"/>
-        </w:tabs>
-        <w:ind w:left="3600" w:hanging="360"/>
-      </w:pPr>
-      <w:rPr>
-        <w:rFonts w:ascii="Wingdings 3" w:hAnsi="Wingdings 3" w:hint="default"/>
-      </w:rPr>
-    </w:lvl>
-    <w:lvl w:ilvl="5" w:tplc="4A1C8C62" w:tentative="1">
-      <w:start w:val="1"/>
-      <w:numFmt w:val="bullet"/>
-      <w:lvlText w:val=""/>
-      <w:lvlJc w:val="left"/>
-      <w:pPr>
-        <w:tabs>
-          <w:tab w:val="num" w:pos="4320"/>
-        </w:tabs>
-        <w:ind w:left="4320" w:hanging="360"/>
-      </w:pPr>
-      <w:rPr>
-        <w:rFonts w:ascii="Wingdings 3" w:hAnsi="Wingdings 3" w:hint="default"/>
-      </w:rPr>
-    </w:lvl>
-    <w:lvl w:ilvl="6" w:tplc="0B26EDAC" w:tentative="1">
-      <w:start w:val="1"/>
-      <w:numFmt w:val="bullet"/>
-      <w:lvlText w:val=""/>
-      <w:lvlJc w:val="left"/>
-      <w:pPr>
-        <w:tabs>
-          <w:tab w:val="num" w:pos="5040"/>
-        </w:tabs>
-        <w:ind w:left="5040" w:hanging="360"/>
-      </w:pPr>
-      <w:rPr>
-        <w:rFonts w:ascii="Wingdings 3" w:hAnsi="Wingdings 3" w:hint="default"/>
-      </w:rPr>
-    </w:lvl>
-    <w:lvl w:ilvl="7" w:tplc="88F0BFF0" w:tentative="1">
-      <w:start w:val="1"/>
-      <w:numFmt w:val="bullet"/>
-      <w:lvlText w:val=""/>
-      <w:lvlJc w:val="left"/>
-      <w:pPr>
-        <w:tabs>
-          <w:tab w:val="num" w:pos="5760"/>
-        </w:tabs>
-        <w:ind w:left="5760" w:hanging="360"/>
-      </w:pPr>
-      <w:rPr>
-        <w:rFonts w:ascii="Wingdings 3" w:hAnsi="Wingdings 3" w:hint="default"/>
-      </w:rPr>
-    </w:lvl>
-    <w:lvl w:ilvl="8" w:tplc="ECECB524" w:tentative="1">
-      <w:start w:val="1"/>
-      <w:numFmt w:val="bullet"/>
-      <w:lvlText w:val=""/>
-      <w:lvlJc w:val="left"/>
-      <w:pPr>
-        <w:tabs>
-          <w:tab w:val="num" w:pos="6480"/>
-        </w:tabs>
-        <w:ind w:left="6480" w:hanging="360"/>
-      </w:pPr>
-      <w:rPr>
-        <w:rFonts w:ascii="Wingdings 3" w:hAnsi="Wingdings 3" w:hint="default"/>
-      </w:rPr>
-    </w:lvl>
-  </w:abstractNum>
-  <w:abstractNum w:abstractNumId="31" w15:restartNumberingAfterBreak="0">
-    <w:nsid w:val="79D076B6"/>
-    <w:multiLevelType w:val="hybridMultilevel"/>
-    <w:tmpl w:val="DC822040"/>
-    <w:lvl w:ilvl="0" w:tplc="95462022">
-      <w:start w:val="1"/>
-      <w:numFmt w:val="bullet"/>
-      <w:lvlText w:val=""/>
-      <w:lvlJc w:val="left"/>
-      <w:pPr>
-        <w:tabs>
-          <w:tab w:val="num" w:pos="720"/>
-        </w:tabs>
-        <w:ind w:left="720" w:hanging="360"/>
-      </w:pPr>
-      <w:rPr>
-        <w:rFonts w:ascii="Wingdings 3" w:hAnsi="Wingdings 3" w:hint="default"/>
-      </w:rPr>
-    </w:lvl>
-    <w:lvl w:ilvl="1" w:tplc="41001A00" w:tentative="1">
-      <w:start w:val="1"/>
-      <w:numFmt w:val="bullet"/>
-      <w:lvlText w:val=""/>
-      <w:lvlJc w:val="left"/>
-      <w:pPr>
-        <w:tabs>
-          <w:tab w:val="num" w:pos="1440"/>
-        </w:tabs>
-        <w:ind w:left="1440" w:hanging="360"/>
-      </w:pPr>
-      <w:rPr>
-        <w:rFonts w:ascii="Wingdings 3" w:hAnsi="Wingdings 3" w:hint="default"/>
-      </w:rPr>
-    </w:lvl>
-    <w:lvl w:ilvl="2" w:tplc="ED4034F8" w:tentative="1">
-      <w:start w:val="1"/>
-      <w:numFmt w:val="bullet"/>
-      <w:lvlText w:val=""/>
-      <w:lvlJc w:val="left"/>
-      <w:pPr>
-        <w:tabs>
-          <w:tab w:val="num" w:pos="2160"/>
-        </w:tabs>
-        <w:ind w:left="2160" w:hanging="360"/>
-      </w:pPr>
-      <w:rPr>
-        <w:rFonts w:ascii="Wingdings 3" w:hAnsi="Wingdings 3" w:hint="default"/>
-      </w:rPr>
-    </w:lvl>
-    <w:lvl w:ilvl="3" w:tplc="6F22F46C" w:tentative="1">
-      <w:start w:val="1"/>
-      <w:numFmt w:val="bullet"/>
-      <w:lvlText w:val=""/>
-      <w:lvlJc w:val="left"/>
-      <w:pPr>
-        <w:tabs>
-          <w:tab w:val="num" w:pos="2880"/>
-        </w:tabs>
-        <w:ind w:left="2880" w:hanging="360"/>
-      </w:pPr>
-      <w:rPr>
-        <w:rFonts w:ascii="Wingdings 3" w:hAnsi="Wingdings 3" w:hint="default"/>
-      </w:rPr>
-    </w:lvl>
-    <w:lvl w:ilvl="4" w:tplc="89EA6DEE" w:tentative="1">
-      <w:start w:val="1"/>
-      <w:numFmt w:val="bullet"/>
-      <w:lvlText w:val=""/>
-      <w:lvlJc w:val="left"/>
-      <w:pPr>
-        <w:tabs>
-          <w:tab w:val="num" w:pos="3600"/>
-        </w:tabs>
-        <w:ind w:left="3600" w:hanging="360"/>
-      </w:pPr>
-      <w:rPr>
-        <w:rFonts w:ascii="Wingdings 3" w:hAnsi="Wingdings 3" w:hint="default"/>
-      </w:rPr>
-    </w:lvl>
-    <w:lvl w:ilvl="5" w:tplc="B1B04F6E" w:tentative="1">
-      <w:start w:val="1"/>
-      <w:numFmt w:val="bullet"/>
-      <w:lvlText w:val=""/>
-      <w:lvlJc w:val="left"/>
-      <w:pPr>
-        <w:tabs>
-          <w:tab w:val="num" w:pos="4320"/>
-        </w:tabs>
-        <w:ind w:left="4320" w:hanging="360"/>
-      </w:pPr>
-      <w:rPr>
-        <w:rFonts w:ascii="Wingdings 3" w:hAnsi="Wingdings 3" w:hint="default"/>
-      </w:rPr>
-    </w:lvl>
-    <w:lvl w:ilvl="6" w:tplc="8B5A94F2" w:tentative="1">
-      <w:start w:val="1"/>
-      <w:numFmt w:val="bullet"/>
-      <w:lvlText w:val=""/>
-      <w:lvlJc w:val="left"/>
-      <w:pPr>
-        <w:tabs>
-          <w:tab w:val="num" w:pos="5040"/>
-        </w:tabs>
-        <w:ind w:left="5040" w:hanging="360"/>
-      </w:pPr>
-      <w:rPr>
-        <w:rFonts w:ascii="Wingdings 3" w:hAnsi="Wingdings 3" w:hint="default"/>
-      </w:rPr>
-    </w:lvl>
-    <w:lvl w:ilvl="7" w:tplc="83642526" w:tentative="1">
-      <w:start w:val="1"/>
-      <w:numFmt w:val="bullet"/>
-      <w:lvlText w:val=""/>
-      <w:lvlJc w:val="left"/>
-      <w:pPr>
-        <w:tabs>
-          <w:tab w:val="num" w:pos="5760"/>
-        </w:tabs>
-        <w:ind w:left="5760" w:hanging="360"/>
-      </w:pPr>
-      <w:rPr>
-        <w:rFonts w:ascii="Wingdings 3" w:hAnsi="Wingdings 3" w:hint="default"/>
-      </w:rPr>
-    </w:lvl>
-    <w:lvl w:ilvl="8" w:tplc="AC3AB3FC" w:tentative="1">
-      <w:start w:val="1"/>
-      <w:numFmt w:val="bullet"/>
-      <w:lvlText w:val=""/>
-      <w:lvlJc w:val="left"/>
-      <w:pPr>
-        <w:tabs>
-          <w:tab w:val="num" w:pos="6480"/>
-        </w:tabs>
-        <w:ind w:left="6480" w:hanging="360"/>
-      </w:pPr>
-      <w:rPr>
-        <w:rFonts w:ascii="Wingdings 3" w:hAnsi="Wingdings 3" w:hint="default"/>
+        <w:rFonts w:ascii="Wingdings" w:hAnsi="Wingdings" w:hint="default"/>
       </w:rPr>
     </w:lvl>
   </w:abstractNum>
   <w:num w:numId="1">
-    <w:abstractNumId w:val="18"/>
+    <w:abstractNumId w:val="10"/>
   </w:num>
   <w:num w:numId="2">
-    <w:abstractNumId w:val="23"/>
+    <w:abstractNumId w:val="8"/>
   </w:num>
   <w:num w:numId="3">
-    <w:abstractNumId w:val="20"/>
+    <w:abstractNumId w:val="1"/>
   </w:num>
   <w:num w:numId="4">
-    <w:abstractNumId w:val="24"/>
+    <w:abstractNumId w:val="6"/>
   </w:num>
   <w:num w:numId="5">
-    <w:abstractNumId w:val="29"/>
+    <w:abstractNumId w:val="5"/>
   </w:num>
   <w:num w:numId="6">
+    <w:abstractNumId w:val="12"/>
+  </w:num>
+  <w:num w:numId="7">
+    <w:abstractNumId w:val="4"/>
+  </w:num>
+  <w:num w:numId="8">
+    <w:abstractNumId w:val="11"/>
+  </w:num>
+  <w:num w:numId="9">
+    <w:abstractNumId w:val="13"/>
+  </w:num>
+  <w:num w:numId="10">
+    <w:abstractNumId w:val="9"/>
+  </w:num>
+  <w:num w:numId="11">
     <w:abstractNumId w:val="0"/>
   </w:num>
-  <w:num w:numId="7">
-    <w:abstractNumId w:val="9"/>
-  </w:num>
-  <w:num w:numId="8">
-    <w:abstractNumId w:val="15"/>
-  </w:num>
-  <w:num w:numId="9">
-    <w:abstractNumId w:val="25"/>
-  </w:num>
-  <w:num w:numId="10">
-    <w:abstractNumId w:val="6"/>
-  </w:num>
-  <w:num w:numId="11">
-    <w:abstractNumId w:val="14"/>
-  </w:num>
   <w:num w:numId="12">
-    <w:abstractNumId w:val="8"/>
+    <w:abstractNumId w:val="3"/>
   </w:num>
   <w:num w:numId="13">
-    <w:abstractNumId w:val="5"/>
+    <w:abstractNumId w:val="7"/>
   </w:num>
   <w:num w:numId="14">
     <w:abstractNumId w:val="2"/>
   </w:num>
-  <w:num w:numId="15">
-    <w:abstractNumId w:val="30"/>
-  </w:num>
-  <w:num w:numId="16">
-    <w:abstractNumId w:val="16"/>
-  </w:num>
-  <w:num w:numId="17">
-    <w:abstractNumId w:val="28"/>
-  </w:num>
-  <w:num w:numId="18">
-    <w:abstractNumId w:val="31"/>
-  </w:num>
-  <w:num w:numId="19">
-    <w:abstractNumId w:val="3"/>
-  </w:num>
-  <w:num w:numId="20">
-    <w:abstractNumId w:val="21"/>
-  </w:num>
-  <w:num w:numId="21">
-    <w:abstractNumId w:val="22"/>
-  </w:num>
-  <w:num w:numId="22">
-    <w:abstractNumId w:val="19"/>
-  </w:num>
-  <w:num w:numId="23">
-    <w:abstractNumId w:val="11"/>
-  </w:num>
-  <w:num w:numId="24">
-    <w:abstractNumId w:val="12"/>
-  </w:num>
-  <w:num w:numId="25">
-    <w:abstractNumId w:val="10"/>
-  </w:num>
-  <w:num w:numId="26">
-    <w:abstractNumId w:val="17"/>
-  </w:num>
-  <w:num w:numId="27">
-    <w:abstractNumId w:val="13"/>
-  </w:num>
-  <w:num w:numId="28">
-    <w:abstractNumId w:val="7"/>
-  </w:num>
-  <w:num w:numId="29">
-    <w:abstractNumId w:val="1"/>
-  </w:num>
-  <w:num w:numId="30">
-    <w:abstractNumId w:val="4"/>
-  </w:num>
-  <w:num w:numId="31">
-    <w:abstractNumId w:val="26"/>
-  </w:num>
-  <w:num w:numId="32">
-    <w:abstractNumId w:val="27"/>
-  </w:num>
+  <w:numIdMacAtCleanup w:val="14"/>
 </w:numbering>
 </file>
 
@@ -17553,6 +17516,16 @@
       <w:iCs/>
     </w:rPr>
   </w:style>
+  <w:style w:type="character" w:customStyle="1" w:styleId="apturelink">
+    <w:name w:val="apturelink"/>
+    <w:basedOn w:val="Fuentedeprrafopredeter"/>
+    <w:rsid w:val="00CF44BF"/>
+  </w:style>
+  <w:style w:type="character" w:customStyle="1" w:styleId="apturelinkicon">
+    <w:name w:val="apturelinkicon"/>
+    <w:basedOn w:val="Fuentedeprrafopredeter"/>
+    <w:rsid w:val="00CF44BF"/>
+  </w:style>
 </w:styles>
 </file>
 
@@ -17846,7 +17819,7 @@
 </file>
 
 <file path=customXml/itemProps1.xml><?xml version="1.0" encoding="utf-8"?>
-<ds:datastoreItem xmlns:ds="http://schemas.openxmlformats.org/officeDocument/2006/customXml" ds:itemID="{D19F1E79-8255-412C-BC71-F067195361C0}">
+<ds:datastoreItem xmlns:ds="http://schemas.openxmlformats.org/officeDocument/2006/customXml" ds:itemID="{FAC33278-2351-4636-8B3B-2F2D18B2CBBA}">
   <ds:schemaRefs>
     <ds:schemaRef ds:uri="http://schemas.openxmlformats.org/officeDocument/2006/bibliography"/>
   </ds:schemaRefs>
